--- a/JAVA/第二阶段/javaWeb笔记.docx
+++ b/JAVA/第二阶段/javaWeb笔记.docx
@@ -4757,7 +4757,7 @@
           <w:rFonts w:hint="eastAsia"/>
           <w:lang w:val="en-US" w:eastAsia="zh-CN"/>
         </w:rPr>
-        <w:t>conn.close  不是关闭连接，而是别c3p0连接池封装为还连接</w:t>
+        <w:t>conn.close  不是关闭连接，而是被c3p0连接池封装为还连接</w:t>
       </w:r>
     </w:p>
     <w:p>
@@ -4911,6 +4911,26 @@
           <w:lang w:val="en-US" w:eastAsia="zh-CN"/>
         </w:rPr>
         <w:t>开启事务：start transaction；</w:t>
+      </w:r>
+    </w:p>
+    <w:p>
+      <w:pPr>
+        <w:numPr>
+          <w:ilvl w:val="0"/>
+          <w:numId w:val="0"/>
+        </w:numPr>
+        <w:ind w:firstLine="210" w:firstLineChars="100"/>
+        <w:rPr>
+          <w:rFonts w:hint="default"/>
+          <w:lang w:val="en-US" w:eastAsia="zh-CN"/>
+        </w:rPr>
+      </w:pPr>
+      <w:r>
+        <w:rPr>
+          <w:rFonts w:hint="default"/>
+          <w:lang w:val="en-US" w:eastAsia="zh-CN"/>
+        </w:rPr>
+        <w:t>setAutoCommit(Boolean autoCommit);设置是否自动提交事务，默认为自动提交</w:t>
       </w:r>
     </w:p>
     <w:p>
@@ -11686,6 +11706,30 @@
         <w:ind w:left="420" w:leftChars="0"/>
         <w:rPr>
           <w:rFonts w:hint="eastAsia"/>
+          <w:sz w:val="28"/>
+          <w:szCs w:val="28"/>
+          <w:lang w:val="en-US" w:eastAsia="zh-CN"/>
+        </w:rPr>
+      </w:pPr>
+      <w:r>
+        <w:rPr>
+          <w:rFonts w:hint="eastAsia"/>
+          <w:sz w:val="28"/>
+          <w:szCs w:val="28"/>
+          <w:lang w:val="en-US" w:eastAsia="zh-CN"/>
+        </w:rPr>
+        <w:t>JavaScript：</w:t>
+      </w:r>
+    </w:p>
+    <w:p>
+      <w:pPr>
+        <w:numPr>
+          <w:ilvl w:val="0"/>
+          <w:numId w:val="0"/>
+        </w:numPr>
+        <w:ind w:left="420" w:leftChars="0"/>
+        <w:rPr>
+          <w:rFonts w:hint="eastAsia"/>
           <w:lang w:val="en-US" w:eastAsia="zh-CN"/>
         </w:rPr>
       </w:pPr>
@@ -11829,12 +11873,19 @@
           <w:lang w:val="en-US" w:eastAsia="zh-CN"/>
         </w:rPr>
       </w:pPr>
-    </w:p>
-    <w:p>
-      <w:pPr>
-        <w:numPr>
-          <w:ilvl w:val="0"/>
-          <w:numId w:val="0"/>
+      <w:r>
+        <w:rPr>
+          <w:rFonts w:hint="eastAsia"/>
+          <w:lang w:val="en-US" w:eastAsia="zh-CN"/>
+        </w:rPr>
+        <w:t>数据类型：</w:t>
+      </w:r>
+    </w:p>
+    <w:p>
+      <w:pPr>
+        <w:numPr>
+          <w:ilvl w:val="0"/>
+          <w:numId w:val="4"/>
         </w:numPr>
         <w:ind w:left="420" w:leftChars="0"/>
         <w:rPr>
@@ -11847,211 +11898,204 @@
           <w:rFonts w:hint="eastAsia"/>
           <w:lang w:val="en-US" w:eastAsia="zh-CN"/>
         </w:rPr>
-        <w:t>JavaScript获取标签的六种方法：</w:t>
-      </w:r>
-    </w:p>
-    <w:p>
-      <w:pPr>
-        <w:numPr>
-          <w:ilvl w:val="0"/>
-          <w:numId w:val="0"/>
-        </w:numPr>
-        <w:ind w:left="420" w:leftChars="0"/>
-        <w:rPr>
-          <w:rFonts w:hint="eastAsia"/>
-          <w:lang w:val="en-US" w:eastAsia="zh-CN"/>
-        </w:rPr>
-      </w:pPr>
-      <w:r>
-        <w:rPr>
-          <w:rFonts w:hint="eastAsia"/>
-          <w:lang w:val="en-US" w:eastAsia="zh-CN"/>
-        </w:rPr>
-        <w:t>document.getElementById('id名');</w:t>
-      </w:r>
-    </w:p>
-    <w:p>
-      <w:pPr>
-        <w:numPr>
-          <w:ilvl w:val="0"/>
-          <w:numId w:val="0"/>
-        </w:numPr>
-        <w:ind w:left="420" w:leftChars="0"/>
-        <w:rPr>
-          <w:rFonts w:hint="eastAsia"/>
-          <w:lang w:val="en-US" w:eastAsia="zh-CN"/>
-        </w:rPr>
-      </w:pPr>
-      <w:r>
-        <w:rPr>
-          <w:rFonts w:hint="eastAsia"/>
-          <w:lang w:val="en-US" w:eastAsia="zh-CN"/>
-        </w:rPr>
-        <w:t>document.getElementsByName('name名');  集合----数组选择[0]</w:t>
-      </w:r>
-    </w:p>
-    <w:p>
-      <w:pPr>
-        <w:numPr>
-          <w:ilvl w:val="0"/>
-          <w:numId w:val="0"/>
-        </w:numPr>
-        <w:ind w:left="420" w:leftChars="0"/>
-        <w:rPr>
-          <w:rFonts w:hint="eastAsia"/>
-          <w:lang w:val="en-US" w:eastAsia="zh-CN"/>
-        </w:rPr>
-      </w:pPr>
-      <w:r>
-        <w:rPr>
-          <w:rFonts w:hint="eastAsia"/>
-          <w:lang w:val="en-US" w:eastAsia="zh-CN"/>
-        </w:rPr>
-        <w:t>document.getElementsByTagName(</w:t>
-      </w:r>
-      <w:r>
-        <w:rPr>
-          <w:rFonts w:hint="default"/>
-          <w:lang w:val="en-US" w:eastAsia="zh-CN"/>
-        </w:rPr>
-        <w:t>‘</w:t>
-      </w:r>
-      <w:r>
-        <w:rPr>
-          <w:rFonts w:hint="eastAsia"/>
-          <w:lang w:val="en-US" w:eastAsia="zh-CN"/>
-        </w:rPr>
-        <w:t>标签名</w:t>
-      </w:r>
-      <w:r>
-        <w:rPr>
-          <w:rFonts w:hint="default"/>
-          <w:lang w:val="en-US" w:eastAsia="zh-CN"/>
-        </w:rPr>
-        <w:t>’</w:t>
-      </w:r>
-      <w:r>
-        <w:rPr>
-          <w:rFonts w:hint="eastAsia"/>
-          <w:lang w:val="en-US" w:eastAsia="zh-CN"/>
-        </w:rPr>
-        <w:t>);  集合----数组选择[0]</w:t>
-      </w:r>
-    </w:p>
-    <w:p>
-      <w:pPr>
-        <w:numPr>
-          <w:ilvl w:val="0"/>
-          <w:numId w:val="0"/>
-        </w:numPr>
-        <w:ind w:left="420" w:leftChars="0"/>
-        <w:rPr>
-          <w:rFonts w:hint="eastAsia"/>
-          <w:lang w:val="en-US" w:eastAsia="zh-CN"/>
-        </w:rPr>
-      </w:pPr>
-      <w:r>
-        <w:rPr>
-          <w:rFonts w:hint="eastAsia"/>
-          <w:lang w:val="en-US" w:eastAsia="zh-CN"/>
-        </w:rPr>
-        <w:t>document.getElementsByClassName('class名');  集合----数组选择[0]</w:t>
-      </w:r>
-    </w:p>
-    <w:p>
-      <w:pPr>
-        <w:numPr>
-          <w:ilvl w:val="0"/>
-          <w:numId w:val="0"/>
-        </w:numPr>
-        <w:ind w:left="420" w:leftChars="0"/>
-        <w:rPr>
-          <w:rFonts w:hint="eastAsia"/>
-          <w:lang w:val="en-US" w:eastAsia="zh-CN"/>
-        </w:rPr>
-      </w:pPr>
-      <w:r>
-        <w:rPr>
-          <w:rFonts w:hint="eastAsia"/>
-          <w:lang w:val="en-US" w:eastAsia="zh-CN"/>
-        </w:rPr>
-        <w:t>document.querrySelector('可以写任何选择器.或#   只能选择一个');</w:t>
-      </w:r>
-    </w:p>
-    <w:p>
-      <w:pPr>
-        <w:numPr>
-          <w:ilvl w:val="0"/>
-          <w:numId w:val="0"/>
-        </w:numPr>
-        <w:ind w:left="420" w:leftChars="0"/>
-        <w:rPr>
-          <w:rFonts w:hint="eastAsia"/>
-          <w:lang w:val="en-US" w:eastAsia="zh-CN"/>
-        </w:rPr>
-      </w:pPr>
-      <w:r>
-        <w:rPr>
-          <w:rFonts w:hint="eastAsia"/>
-          <w:lang w:val="en-US" w:eastAsia="zh-CN"/>
-        </w:rPr>
-        <w:t>document.querrySelectorAll('可以写任何选择器.或# 可以选择多个');</w:t>
-      </w:r>
-    </w:p>
-    <w:p>
-      <w:pPr>
-        <w:numPr>
-          <w:ilvl w:val="0"/>
-          <w:numId w:val="0"/>
-        </w:numPr>
-        <w:ind w:left="420" w:leftChars="0"/>
-        <w:rPr>
-          <w:rFonts w:hint="eastAsia"/>
-          <w:lang w:val="en-US" w:eastAsia="zh-CN"/>
-        </w:rPr>
-      </w:pPr>
-      <w:r>
-        <w:rPr>
-          <w:rFonts w:hint="eastAsia"/>
-          <w:lang w:val="en-US" w:eastAsia="zh-CN"/>
-        </w:rPr>
-        <w:t>document.body-- 获取当前文档中的body元素</w:t>
-      </w:r>
-    </w:p>
-    <w:p>
-      <w:pPr>
-        <w:numPr>
-          <w:ilvl w:val="0"/>
-          <w:numId w:val="0"/>
-        </w:numPr>
-        <w:ind w:left="420" w:leftChars="0"/>
-        <w:rPr>
-          <w:rFonts w:hint="eastAsia"/>
-          <w:lang w:val="en-US" w:eastAsia="zh-CN"/>
-        </w:rPr>
-      </w:pPr>
-      <w:r>
-        <w:rPr>
-          <w:rFonts w:hint="eastAsia"/>
-          <w:lang w:val="en-US" w:eastAsia="zh-CN"/>
-        </w:rPr>
-        <w:t>o</w:t>
+        <w:t>基本数据类型</w:t>
+      </w:r>
+    </w:p>
+    <w:p>
+      <w:pPr>
+        <w:numPr>
+          <w:ilvl w:val="0"/>
+          <w:numId w:val="0"/>
+        </w:numPr>
+        <w:ind w:left="420" w:leftChars="0" w:firstLine="420" w:firstLineChars="0"/>
+        <w:rPr>
+          <w:rFonts w:hint="eastAsia"/>
+          <w:lang w:val="en-US" w:eastAsia="zh-CN"/>
+        </w:rPr>
+      </w:pPr>
+      <w:r>
+        <w:rPr>
+          <w:rFonts w:hint="eastAsia"/>
+          <w:lang w:val="en-US" w:eastAsia="zh-CN"/>
+        </w:rPr>
+        <w:t>数值类型(number)</w:t>
+      </w:r>
+    </w:p>
+    <w:p>
+      <w:pPr>
+        <w:numPr>
+          <w:ilvl w:val="0"/>
+          <w:numId w:val="0"/>
+        </w:numPr>
+        <w:ind w:left="840" w:leftChars="0" w:firstLine="420" w:firstLineChars="0"/>
+        <w:rPr>
+          <w:rFonts w:hint="eastAsia"/>
+          <w:lang w:val="en-US" w:eastAsia="zh-CN"/>
+        </w:rPr>
+      </w:pPr>
+      <w:r>
+        <w:rPr>
+          <w:rFonts w:hint="eastAsia"/>
+          <w:lang w:val="en-US" w:eastAsia="zh-CN"/>
+        </w:rPr>
+        <w:t>JS底层只有一种--浮点型，但是在处理或显示的时候，会在整型和浮点型之间</w:t>
+      </w:r>
+      <w:r>
+        <w:rPr>
+          <w:rFonts w:hint="eastAsia"/>
+          <w:lang w:val="en-US" w:eastAsia="zh-CN"/>
+        </w:rPr>
+        <w:tab/>
+        <w:t xml:space="preserve">进行自动的转换 </w:t>
+      </w:r>
+    </w:p>
+    <w:p>
+      <w:pPr>
+        <w:numPr>
+          <w:ilvl w:val="0"/>
+          <w:numId w:val="0"/>
+        </w:numPr>
+        <w:ind w:left="840" w:leftChars="0" w:firstLine="420" w:firstLineChars="0"/>
+        <w:rPr>
+          <w:rFonts w:hint="eastAsia"/>
+          <w:lang w:val="en-US" w:eastAsia="zh-CN"/>
+        </w:rPr>
+      </w:pPr>
+      <w:r>
+        <w:rPr>
+          <w:rFonts w:hint="eastAsia"/>
+          <w:lang w:val="en-US" w:eastAsia="zh-CN"/>
+        </w:rPr>
+        <w:t>NaN非数值   Infinity/-Infinity 正/负无穷</w:t>
+      </w:r>
+    </w:p>
+    <w:p>
+      <w:pPr>
+        <w:numPr>
+          <w:ilvl w:val="0"/>
+          <w:numId w:val="0"/>
+        </w:numPr>
+        <w:ind w:left="420" w:leftChars="0" w:firstLine="420" w:firstLineChars="0"/>
+        <w:rPr>
+          <w:rFonts w:hint="eastAsia"/>
+          <w:lang w:val="en-US" w:eastAsia="zh-CN"/>
+        </w:rPr>
+      </w:pPr>
+      <w:r>
+        <w:rPr>
+          <w:rFonts w:hint="eastAsia"/>
+          <w:lang w:val="en-US" w:eastAsia="zh-CN"/>
+        </w:rPr>
+        <w:t>字符串类型(string)</w:t>
+      </w:r>
+    </w:p>
+    <w:p>
+      <w:pPr>
+        <w:numPr>
+          <w:ilvl w:val="0"/>
+          <w:numId w:val="0"/>
+        </w:numPr>
+        <w:ind w:left="840" w:leftChars="0" w:firstLine="420" w:firstLineChars="0"/>
+        <w:rPr>
+          <w:rFonts w:hint="eastAsia"/>
+          <w:lang w:val="en-US" w:eastAsia="zh-CN"/>
+        </w:rPr>
+      </w:pPr>
+      <w:r>
+        <w:rPr>
+          <w:rFonts w:hint="eastAsia"/>
+          <w:lang w:val="en-US" w:eastAsia="zh-CN"/>
+        </w:rPr>
+        <w:t>基本数据类型。但也有对应的包装对象</w:t>
+      </w:r>
+    </w:p>
+    <w:p>
+      <w:pPr>
+        <w:numPr>
+          <w:ilvl w:val="0"/>
+          <w:numId w:val="0"/>
+        </w:numPr>
+        <w:ind w:left="420" w:leftChars="0" w:firstLine="420" w:firstLineChars="0"/>
+        <w:rPr>
+          <w:rFonts w:hint="eastAsia"/>
+          <w:lang w:val="en-US" w:eastAsia="zh-CN"/>
+        </w:rPr>
+      </w:pPr>
+      <w:r>
+        <w:rPr>
+          <w:rFonts w:hint="eastAsia"/>
+          <w:lang w:val="en-US" w:eastAsia="zh-CN"/>
+        </w:rPr>
+        <w:t>布尔类型(boolean)</w:t>
       </w:r>
       <w:bookmarkStart w:id="0" w:name="_GoBack"/>
       <w:bookmarkEnd w:id="0"/>
-      <w:r>
-        <w:rPr>
-          <w:rFonts w:hint="eastAsia"/>
-          <w:lang w:val="en-US" w:eastAsia="zh-CN"/>
-        </w:rPr>
-        <w:t>bj.parentNode-- 获取当前元素的父元素。obj表示当前元素</w:t>
-      </w:r>
-    </w:p>
-    <w:p>
-      <w:pPr>
-        <w:numPr>
-          <w:ilvl w:val="0"/>
-          <w:numId w:val="0"/>
+    </w:p>
+    <w:p>
+      <w:pPr>
+        <w:numPr>
+          <w:ilvl w:val="0"/>
+          <w:numId w:val="0"/>
+        </w:numPr>
+        <w:ind w:left="840" w:leftChars="0" w:firstLine="420" w:firstLineChars="0"/>
+        <w:rPr>
+          <w:rFonts w:hint="eastAsia"/>
+          <w:lang w:val="en-US" w:eastAsia="zh-CN"/>
+        </w:rPr>
+      </w:pPr>
+      <w:r>
+        <w:rPr>
+          <w:rFonts w:hint="eastAsia"/>
+          <w:lang w:val="en-US" w:eastAsia="zh-CN"/>
+        </w:rPr>
+        <w:t>布尔类型的值有true和false</w:t>
+      </w:r>
+    </w:p>
+    <w:p>
+      <w:pPr>
+        <w:numPr>
+          <w:ilvl w:val="0"/>
+          <w:numId w:val="0"/>
+        </w:numPr>
+        <w:ind w:left="420" w:leftChars="0" w:firstLine="420" w:firstLineChars="0"/>
+        <w:rPr>
+          <w:rFonts w:hint="eastAsia"/>
+          <w:lang w:val="en-US" w:eastAsia="zh-CN"/>
+        </w:rPr>
+      </w:pPr>
+      <w:r>
+        <w:rPr>
+          <w:rFonts w:hint="eastAsia"/>
+          <w:lang w:val="en-US" w:eastAsia="zh-CN"/>
+        </w:rPr>
+        <w:t>undefined未定义</w:t>
+      </w:r>
+    </w:p>
+    <w:p>
+      <w:pPr>
+        <w:numPr>
+          <w:ilvl w:val="0"/>
+          <w:numId w:val="0"/>
+        </w:numPr>
+        <w:ind w:left="420" w:leftChars="0" w:firstLine="420" w:firstLineChars="0"/>
+        <w:rPr>
+          <w:rFonts w:hint="eastAsia"/>
+          <w:lang w:val="en-US" w:eastAsia="zh-CN"/>
+        </w:rPr>
+      </w:pPr>
+      <w:r>
+        <w:rPr>
+          <w:rFonts w:hint="eastAsia"/>
+          <w:lang w:val="en-US" w:eastAsia="zh-CN"/>
+        </w:rPr>
+        <w:t>null空值</w:t>
+      </w:r>
+    </w:p>
+    <w:p>
+      <w:pPr>
+        <w:numPr>
+          <w:ilvl w:val="0"/>
+          <w:numId w:val="4"/>
         </w:numPr>
         <w:ind w:left="420" w:leftChars="0"/>
         <w:rPr>
@@ -12059,22 +12103,3849 @@
           <w:lang w:val="en-US" w:eastAsia="zh-CN"/>
         </w:rPr>
       </w:pPr>
-    </w:p>
-    <w:p>
-      <w:pPr>
-        <w:numPr>
-          <w:ilvl w:val="0"/>
-          <w:numId w:val="0"/>
-        </w:numPr>
-        <w:rPr>
-          <w:rFonts w:hint="default" w:ascii="Consolas" w:hAnsi="Consolas" w:eastAsia="宋体" w:cs="Consolas"/>
-          <w:i w:val="0"/>
-          <w:caps w:val="0"/>
-          <w:color w:val="000000"/>
-          <w:spacing w:val="0"/>
-          <w:sz w:val="21"/>
-          <w:szCs w:val="21"/>
-          <w:shd w:val="clear" w:color="auto" w:fill="auto"/>
+      <w:r>
+        <w:rPr>
+          <w:rFonts w:hint="eastAsia"/>
+          <w:lang w:val="en-US" w:eastAsia="zh-CN"/>
+        </w:rPr>
+        <w:t>复杂数据类型</w:t>
+      </w:r>
+    </w:p>
+    <w:p>
+      <w:pPr>
+        <w:numPr>
+          <w:ilvl w:val="0"/>
+          <w:numId w:val="0"/>
+        </w:numPr>
+        <w:ind w:left="420" w:leftChars="0" w:firstLine="420" w:firstLineChars="0"/>
+        <w:rPr>
+          <w:rFonts w:hint="eastAsia"/>
+          <w:lang w:val="en-US" w:eastAsia="zh-CN"/>
+        </w:rPr>
+      </w:pPr>
+      <w:r>
+        <w:rPr>
+          <w:rFonts w:hint="eastAsia"/>
+          <w:lang w:val="en-US" w:eastAsia="zh-CN"/>
+        </w:rPr>
+        <w:t>对象、数组、函数（都属于对象）</w:t>
+      </w:r>
+    </w:p>
+    <w:p>
+      <w:pPr>
+        <w:pStyle w:val="6"/>
+        <w:keepNext w:val="0"/>
+        <w:keepLines w:val="0"/>
+        <w:widowControl/>
+        <w:suppressLineNumbers w:val="0"/>
+        <w:pBdr>
+          <w:top w:val="none" w:color="auto" w:sz="0" w:space="0"/>
+          <w:left w:val="none" w:color="auto" w:sz="0" w:space="0"/>
+          <w:bottom w:val="none" w:color="auto" w:sz="0" w:space="0"/>
+          <w:right w:val="none" w:color="auto" w:sz="0" w:space="0"/>
+        </w:pBdr>
+        <w:shd w:val="clear" w:fill="D9D9D9"/>
+        <w:wordWrap w:val="0"/>
+        <w:spacing w:before="0" w:beforeAutospacing="0" w:after="0" w:afterAutospacing="0"/>
+        <w:ind w:left="0" w:right="0" w:firstLine="420"/>
+        <w:jc w:val="both"/>
+        <w:rPr>
+          <w:rFonts w:hint="default" w:ascii="Consolas" w:hAnsi="Consolas" w:eastAsia="Consolas" w:cs="Consolas"/>
+          <w:i w:val="0"/>
+          <w:caps w:val="0"/>
+          <w:color w:val="000000"/>
+          <w:spacing w:val="0"/>
+          <w:sz w:val="21"/>
+          <w:szCs w:val="21"/>
+          <w:shd w:val="clear" w:fill="D9D9D9"/>
+          <w:lang w:val="en-US"/>
+        </w:rPr>
+      </w:pPr>
+      <w:r>
+        <w:rPr>
+          <w:rFonts w:hint="default" w:ascii="Consolas" w:hAnsi="Consolas" w:eastAsia="Consolas" w:cs="Consolas"/>
+          <w:i w:val="0"/>
+          <w:caps w:val="0"/>
+          <w:color w:val="000000"/>
+          <w:spacing w:val="0"/>
+          <w:sz w:val="21"/>
+          <w:szCs w:val="21"/>
+          <w:shd w:val="clear" w:fill="D9D9D9"/>
+          <w:lang w:val="en-US"/>
+        </w:rPr>
+        <w:t>var p = {</w:t>
+      </w:r>
+    </w:p>
+    <w:p>
+      <w:pPr>
+        <w:pStyle w:val="6"/>
+        <w:keepNext w:val="0"/>
+        <w:keepLines w:val="0"/>
+        <w:widowControl/>
+        <w:suppressLineNumbers w:val="0"/>
+        <w:pBdr>
+          <w:top w:val="none" w:color="auto" w:sz="0" w:space="0"/>
+          <w:left w:val="none" w:color="auto" w:sz="0" w:space="0"/>
+          <w:bottom w:val="none" w:color="auto" w:sz="0" w:space="0"/>
+          <w:right w:val="none" w:color="auto" w:sz="0" w:space="0"/>
+        </w:pBdr>
+        <w:shd w:val="clear" w:fill="D9D9D9"/>
+        <w:wordWrap w:val="0"/>
+        <w:spacing w:before="0" w:beforeAutospacing="0" w:after="0" w:afterAutospacing="0"/>
+        <w:ind w:left="0" w:right="0" w:firstLine="420"/>
+        <w:jc w:val="both"/>
+        <w:rPr>
+          <w:rFonts w:hint="default" w:ascii="Consolas" w:hAnsi="Consolas" w:eastAsia="Consolas" w:cs="Consolas"/>
+          <w:i w:val="0"/>
+          <w:caps w:val="0"/>
+          <w:color w:val="000000"/>
+          <w:spacing w:val="0"/>
+          <w:sz w:val="21"/>
+          <w:szCs w:val="21"/>
+          <w:shd w:val="clear" w:fill="D9D9D9"/>
+          <w:lang w:val="en-US"/>
+        </w:rPr>
+      </w:pPr>
+      <w:r>
+        <w:rPr>
+          <w:rFonts w:hint="default" w:ascii="Consolas" w:hAnsi="Consolas" w:eastAsia="Consolas" w:cs="Consolas"/>
+          <w:i w:val="0"/>
+          <w:caps w:val="0"/>
+          <w:color w:val="000000"/>
+          <w:spacing w:val="0"/>
+          <w:sz w:val="21"/>
+          <w:szCs w:val="21"/>
+          <w:shd w:val="clear" w:fill="D9D9D9"/>
+          <w:lang w:val="en-US"/>
+        </w:rPr>
+        <w:t xml:space="preserve">    name : "张三",</w:t>
+      </w:r>
+    </w:p>
+    <w:p>
+      <w:pPr>
+        <w:pStyle w:val="6"/>
+        <w:keepNext w:val="0"/>
+        <w:keepLines w:val="0"/>
+        <w:widowControl/>
+        <w:suppressLineNumbers w:val="0"/>
+        <w:pBdr>
+          <w:top w:val="none" w:color="auto" w:sz="0" w:space="0"/>
+          <w:left w:val="none" w:color="auto" w:sz="0" w:space="0"/>
+          <w:bottom w:val="none" w:color="auto" w:sz="0" w:space="0"/>
+          <w:right w:val="none" w:color="auto" w:sz="0" w:space="0"/>
+        </w:pBdr>
+        <w:shd w:val="clear" w:fill="D9D9D9"/>
+        <w:wordWrap w:val="0"/>
+        <w:spacing w:before="0" w:beforeAutospacing="0" w:after="0" w:afterAutospacing="0"/>
+        <w:ind w:left="0" w:right="0" w:firstLine="420"/>
+        <w:jc w:val="both"/>
+        <w:rPr>
+          <w:rFonts w:hint="default" w:ascii="Consolas" w:hAnsi="Consolas" w:eastAsia="Consolas" w:cs="Consolas"/>
+          <w:i w:val="0"/>
+          <w:caps w:val="0"/>
+          <w:color w:val="000000"/>
+          <w:spacing w:val="0"/>
+          <w:sz w:val="21"/>
+          <w:szCs w:val="21"/>
+          <w:shd w:val="clear" w:fill="D9D9D9"/>
+          <w:lang w:val="en-US"/>
+        </w:rPr>
+      </w:pPr>
+      <w:r>
+        <w:rPr>
+          <w:rFonts w:hint="default" w:ascii="Consolas" w:hAnsi="Consolas" w:eastAsia="Consolas" w:cs="Consolas"/>
+          <w:i w:val="0"/>
+          <w:caps w:val="0"/>
+          <w:color w:val="000000"/>
+          <w:spacing w:val="0"/>
+          <w:sz w:val="21"/>
+          <w:szCs w:val="21"/>
+          <w:shd w:val="clear" w:fill="D9D9D9"/>
+          <w:lang w:val="en-US"/>
+        </w:rPr>
+        <w:t xml:space="preserve">    age : 18</w:t>
+      </w:r>
+    </w:p>
+    <w:p>
+      <w:pPr>
+        <w:pStyle w:val="6"/>
+        <w:keepNext w:val="0"/>
+        <w:keepLines w:val="0"/>
+        <w:widowControl/>
+        <w:suppressLineNumbers w:val="0"/>
+        <w:pBdr>
+          <w:top w:val="none" w:color="auto" w:sz="0" w:space="0"/>
+          <w:left w:val="none" w:color="auto" w:sz="0" w:space="0"/>
+          <w:bottom w:val="none" w:color="auto" w:sz="0" w:space="0"/>
+          <w:right w:val="none" w:color="auto" w:sz="0" w:space="0"/>
+        </w:pBdr>
+        <w:shd w:val="clear" w:fill="D9D9D9"/>
+        <w:wordWrap w:val="0"/>
+        <w:spacing w:before="0" w:beforeAutospacing="0" w:after="0" w:afterAutospacing="0"/>
+        <w:ind w:left="0" w:right="0" w:firstLine="420"/>
+        <w:jc w:val="both"/>
+        <w:rPr>
+          <w:rFonts w:hint="default" w:ascii="Consolas" w:hAnsi="Consolas" w:eastAsia="Consolas" w:cs="Consolas"/>
+          <w:i w:val="0"/>
+          <w:caps w:val="0"/>
+          <w:color w:val="000000"/>
+          <w:spacing w:val="0"/>
+          <w:sz w:val="21"/>
+          <w:szCs w:val="21"/>
+          <w:shd w:val="clear" w:fill="D9D9D9"/>
+          <w:lang w:val="en-US"/>
+        </w:rPr>
+      </w:pPr>
+      <w:r>
+        <w:rPr>
+          <w:rFonts w:hint="default" w:ascii="Consolas" w:hAnsi="Consolas" w:eastAsia="Consolas" w:cs="Consolas"/>
+          <w:i w:val="0"/>
+          <w:caps w:val="0"/>
+          <w:color w:val="000000"/>
+          <w:spacing w:val="0"/>
+          <w:sz w:val="21"/>
+          <w:szCs w:val="21"/>
+          <w:shd w:val="clear" w:fill="D9D9D9"/>
+          <w:lang w:val="en-US"/>
+        </w:rPr>
+        <w:t>} //对象</w:t>
+      </w:r>
+    </w:p>
+    <w:p>
+      <w:pPr>
+        <w:pStyle w:val="6"/>
+        <w:keepNext w:val="0"/>
+        <w:keepLines w:val="0"/>
+        <w:widowControl/>
+        <w:suppressLineNumbers w:val="0"/>
+        <w:pBdr>
+          <w:top w:val="none" w:color="auto" w:sz="0" w:space="0"/>
+          <w:left w:val="none" w:color="auto" w:sz="0" w:space="0"/>
+          <w:bottom w:val="none" w:color="auto" w:sz="0" w:space="0"/>
+          <w:right w:val="none" w:color="auto" w:sz="0" w:space="0"/>
+        </w:pBdr>
+        <w:shd w:val="clear" w:fill="D9D9D9"/>
+        <w:wordWrap w:val="0"/>
+        <w:spacing w:before="0" w:beforeAutospacing="0" w:after="0" w:afterAutospacing="0"/>
+        <w:ind w:left="0" w:right="0" w:firstLine="420"/>
+        <w:jc w:val="both"/>
+        <w:rPr>
+          <w:rFonts w:hint="default" w:ascii="Consolas" w:hAnsi="Consolas" w:eastAsia="Consolas" w:cs="Consolas"/>
+          <w:i w:val="0"/>
+          <w:caps w:val="0"/>
+          <w:color w:val="000000"/>
+          <w:spacing w:val="0"/>
+          <w:sz w:val="21"/>
+          <w:szCs w:val="21"/>
+          <w:shd w:val="clear" w:fill="D9D9D9"/>
+          <w:lang w:val="en-US"/>
+        </w:rPr>
+      </w:pPr>
+      <w:r>
+        <w:rPr>
+          <w:rFonts w:hint="default" w:ascii="Consolas" w:hAnsi="Consolas" w:eastAsia="Consolas" w:cs="Consolas"/>
+          <w:i w:val="0"/>
+          <w:caps w:val="0"/>
+          <w:color w:val="000000"/>
+          <w:spacing w:val="0"/>
+          <w:sz w:val="21"/>
+          <w:szCs w:val="21"/>
+          <w:shd w:val="clear" w:fill="D9D9D9"/>
+          <w:lang w:val="en-US"/>
+        </w:rPr>
+        <w:t>var arr = [100, false, "abc"]; //数组</w:t>
+      </w:r>
+    </w:p>
+    <w:p>
+      <w:pPr>
+        <w:pStyle w:val="6"/>
+        <w:keepNext w:val="0"/>
+        <w:keepLines w:val="0"/>
+        <w:widowControl/>
+        <w:suppressLineNumbers w:val="0"/>
+        <w:pBdr>
+          <w:top w:val="none" w:color="auto" w:sz="0" w:space="0"/>
+          <w:left w:val="none" w:color="auto" w:sz="0" w:space="0"/>
+          <w:bottom w:val="none" w:color="auto" w:sz="0" w:space="0"/>
+          <w:right w:val="none" w:color="auto" w:sz="0" w:space="0"/>
+        </w:pBdr>
+        <w:shd w:val="clear" w:fill="D9D9D9"/>
+        <w:wordWrap w:val="0"/>
+        <w:spacing w:before="0" w:beforeAutospacing="0" w:after="0" w:afterAutospacing="0"/>
+        <w:ind w:left="0" w:right="0" w:firstLine="420"/>
+        <w:jc w:val="both"/>
+        <w:rPr>
+          <w:rFonts w:hint="default" w:ascii="Consolas" w:hAnsi="Consolas" w:eastAsia="Consolas" w:cs="Consolas"/>
+          <w:i w:val="0"/>
+          <w:caps w:val="0"/>
+          <w:color w:val="000000"/>
+          <w:spacing w:val="0"/>
+          <w:sz w:val="21"/>
+          <w:szCs w:val="21"/>
+          <w:shd w:val="clear" w:fill="D9D9D9"/>
+          <w:lang w:val="en-US"/>
+        </w:rPr>
+      </w:pPr>
+      <w:r>
+        <w:rPr>
+          <w:rFonts w:hint="default" w:ascii="Consolas" w:hAnsi="Consolas" w:eastAsia="Consolas" w:cs="Consolas"/>
+          <w:i w:val="0"/>
+          <w:caps w:val="0"/>
+          <w:color w:val="000000"/>
+          <w:spacing w:val="0"/>
+          <w:sz w:val="21"/>
+          <w:szCs w:val="21"/>
+          <w:shd w:val="clear" w:fill="D9D9D9"/>
+          <w:lang w:val="en-US"/>
+        </w:rPr>
+        <w:t>var fn = function(){ alert("aaa") } //函数</w:t>
+      </w:r>
+    </w:p>
+    <w:p>
+      <w:pPr>
+        <w:numPr>
+          <w:ilvl w:val="0"/>
+          <w:numId w:val="0"/>
+        </w:numPr>
+        <w:ind w:left="420" w:leftChars="0" w:firstLine="420" w:firstLineChars="0"/>
+        <w:rPr>
+          <w:rFonts w:hint="eastAsia"/>
+          <w:lang w:val="en-US" w:eastAsia="zh-CN"/>
+        </w:rPr>
+      </w:pPr>
+    </w:p>
+    <w:p>
+      <w:pPr>
+        <w:numPr>
+          <w:ilvl w:val="0"/>
+          <w:numId w:val="0"/>
+        </w:numPr>
+        <w:ind w:firstLine="420" w:firstLineChars="0"/>
+        <w:rPr>
+          <w:rFonts w:hint="eastAsia"/>
+          <w:lang w:val="en-US" w:eastAsia="zh-CN"/>
+        </w:rPr>
+      </w:pPr>
+      <w:r>
+        <w:rPr>
+          <w:rFonts w:hint="eastAsia"/>
+          <w:lang w:val="en-US" w:eastAsia="zh-CN"/>
+        </w:rPr>
+        <w:t>JS中是通过var关键字声明</w:t>
+      </w:r>
+      <w:r>
+        <w:rPr>
+          <w:rFonts w:hint="eastAsia"/>
+          <w:color w:val="C00000"/>
+          <w:lang w:val="en-US" w:eastAsia="zh-CN"/>
+        </w:rPr>
+        <w:t>所有</w:t>
+      </w:r>
+      <w:r>
+        <w:rPr>
+          <w:rFonts w:hint="eastAsia"/>
+          <w:lang w:val="en-US" w:eastAsia="zh-CN"/>
+        </w:rPr>
+        <w:t>变量。</w:t>
+      </w:r>
+    </w:p>
+    <w:p>
+      <w:pPr>
+        <w:numPr>
+          <w:ilvl w:val="0"/>
+          <w:numId w:val="0"/>
+        </w:numPr>
+        <w:ind w:firstLine="420" w:firstLineChars="0"/>
+        <w:rPr>
+          <w:rFonts w:hint="eastAsia"/>
+          <w:lang w:val="en-US" w:eastAsia="zh-CN"/>
+        </w:rPr>
+      </w:pPr>
+      <w:r>
+        <w:rPr>
+          <w:rFonts w:hint="eastAsia"/>
+          <w:lang w:val="en-US" w:eastAsia="zh-CN"/>
+        </w:rPr>
+        <w:t>添加/删除元素：</w:t>
+      </w:r>
+    </w:p>
+    <w:p>
+      <w:pPr>
+        <w:numPr>
+          <w:ilvl w:val="0"/>
+          <w:numId w:val="0"/>
+        </w:numPr>
+        <w:ind w:left="420" w:leftChars="0" w:firstLine="420" w:firstLineChars="0"/>
+        <w:rPr>
+          <w:rFonts w:hint="eastAsia"/>
+          <w:lang w:val="en-US" w:eastAsia="zh-CN"/>
+        </w:rPr>
+      </w:pPr>
+      <w:r>
+        <w:rPr>
+          <w:rFonts w:hint="eastAsia"/>
+          <w:lang w:val="en-US" w:eastAsia="zh-CN"/>
+        </w:rPr>
+        <w:t>var newDiv = document.createElement("元素名");  创建一个新元素</w:t>
+      </w:r>
+    </w:p>
+    <w:p>
+      <w:pPr>
+        <w:numPr>
+          <w:ilvl w:val="0"/>
+          <w:numId w:val="0"/>
+        </w:numPr>
+        <w:ind w:left="420" w:leftChars="0" w:firstLine="420" w:firstLineChars="0"/>
+        <w:rPr>
+          <w:rFonts w:hint="eastAsia"/>
+          <w:lang w:val="en-US" w:eastAsia="zh-CN"/>
+        </w:rPr>
+      </w:pPr>
+      <w:r>
+        <w:rPr>
+          <w:rFonts w:hint="eastAsia"/>
+          <w:lang w:val="en-US" w:eastAsia="zh-CN"/>
+        </w:rPr>
+        <w:t>newDiv.innerHTML = "我是新来的";   给标签加内容</w:t>
+      </w:r>
+    </w:p>
+    <w:p>
+      <w:pPr>
+        <w:numPr>
+          <w:ilvl w:val="0"/>
+          <w:numId w:val="0"/>
+        </w:numPr>
+        <w:ind w:left="420" w:leftChars="0" w:firstLine="420" w:firstLineChars="0"/>
+        <w:rPr>
+          <w:rFonts w:hint="eastAsia"/>
+          <w:lang w:val="en-US" w:eastAsia="zh-CN"/>
+        </w:rPr>
+      </w:pPr>
+      <w:r>
+        <w:rPr>
+          <w:rFonts w:hint="eastAsia"/>
+          <w:lang w:val="en-US" w:eastAsia="zh-CN"/>
+        </w:rPr>
+        <w:t>Var parent = newDiv.parentNode;   获取父元素</w:t>
+      </w:r>
+    </w:p>
+    <w:p>
+      <w:pPr>
+        <w:numPr>
+          <w:ilvl w:val="0"/>
+          <w:numId w:val="0"/>
+        </w:numPr>
+        <w:ind w:left="420" w:leftChars="0" w:firstLine="420" w:firstLineChars="0"/>
+        <w:rPr>
+          <w:rFonts w:hint="eastAsia"/>
+          <w:lang w:val="en-US" w:eastAsia="zh-CN"/>
+        </w:rPr>
+      </w:pPr>
+      <w:r>
+        <w:rPr>
+          <w:rFonts w:hint="eastAsia"/>
+          <w:lang w:val="en-US" w:eastAsia="zh-CN"/>
+        </w:rPr>
+        <w:t>parent.appendChild(new);  将元素添加到父元素的最后面</w:t>
+      </w:r>
+    </w:p>
+    <w:p>
+      <w:pPr>
+        <w:numPr>
+          <w:ilvl w:val="0"/>
+          <w:numId w:val="0"/>
+        </w:numPr>
+        <w:ind w:left="420" w:leftChars="0" w:firstLine="420" w:firstLineChars="0"/>
+        <w:rPr>
+          <w:rFonts w:hint="eastAsia"/>
+          <w:lang w:val="en-US" w:eastAsia="zh-CN"/>
+        </w:rPr>
+      </w:pPr>
+      <w:r>
+        <w:rPr>
+          <w:rFonts w:hint="eastAsia"/>
+          <w:lang w:val="en-US" w:eastAsia="zh-CN"/>
+        </w:rPr>
+        <w:t>parent.removeChild( new );  删除子元素</w:t>
+      </w:r>
+    </w:p>
+    <w:p>
+      <w:pPr>
+        <w:numPr>
+          <w:ilvl w:val="0"/>
+          <w:numId w:val="0"/>
+        </w:numPr>
+        <w:ind w:left="420" w:leftChars="0" w:firstLine="420" w:firstLineChars="0"/>
+        <w:rPr>
+          <w:rFonts w:hint="eastAsia"/>
+          <w:lang w:val="en-US" w:eastAsia="zh-CN"/>
+        </w:rPr>
+      </w:pPr>
+      <w:r>
+        <w:rPr>
+          <w:rFonts w:hint="eastAsia"/>
+          <w:lang w:val="en-US" w:eastAsia="zh-CN"/>
+        </w:rPr>
+        <w:t>var dateStr = new Date().toLocaleString(); //获取表示当前时间的字符串</w:t>
+      </w:r>
+    </w:p>
+    <w:p>
+      <w:pPr>
+        <w:numPr>
+          <w:ilvl w:val="0"/>
+          <w:numId w:val="0"/>
+        </w:numPr>
+        <w:ind w:left="420" w:leftChars="0" w:firstLine="420" w:firstLineChars="0"/>
+        <w:rPr>
+          <w:rFonts w:hint="eastAsia"/>
+          <w:lang w:val="en-US" w:eastAsia="zh-CN"/>
+        </w:rPr>
+      </w:pPr>
+      <w:r>
+        <w:rPr>
+          <w:rFonts w:hint="eastAsia"/>
+          <w:lang w:val="en-US" w:eastAsia="zh-CN"/>
+        </w:rPr>
+        <w:t>document.body -- 获取当前文档中的body元素</w:t>
+      </w:r>
+    </w:p>
+    <w:p>
+      <w:pPr>
+        <w:numPr>
+          <w:ilvl w:val="0"/>
+          <w:numId w:val="0"/>
+        </w:numPr>
+        <w:ind w:left="420" w:leftChars="0"/>
+        <w:rPr>
+          <w:rFonts w:hint="eastAsia"/>
+          <w:lang w:val="en-US" w:eastAsia="zh-CN"/>
+        </w:rPr>
+      </w:pPr>
+      <w:r>
+        <w:rPr>
+          <w:rFonts w:hint="eastAsia"/>
+          <w:lang w:val="en-US" w:eastAsia="zh-CN"/>
+        </w:rPr>
+        <w:t>JavaScript获取标签的六种方法：</w:t>
+      </w:r>
+    </w:p>
+    <w:p>
+      <w:pPr>
+        <w:numPr>
+          <w:ilvl w:val="0"/>
+          <w:numId w:val="0"/>
+        </w:numPr>
+        <w:ind w:left="420" w:leftChars="0"/>
+        <w:rPr>
+          <w:rFonts w:hint="eastAsia"/>
+          <w:lang w:val="en-US" w:eastAsia="zh-CN"/>
+        </w:rPr>
+      </w:pPr>
+      <w:r>
+        <w:rPr>
+          <w:rFonts w:hint="eastAsia"/>
+          <w:lang w:val="en-US" w:eastAsia="zh-CN"/>
+        </w:rPr>
+        <w:t>document.getElementById('id名');</w:t>
+      </w:r>
+    </w:p>
+    <w:p>
+      <w:pPr>
+        <w:numPr>
+          <w:ilvl w:val="0"/>
+          <w:numId w:val="0"/>
+        </w:numPr>
+        <w:ind w:left="420" w:leftChars="0"/>
+        <w:rPr>
+          <w:rFonts w:hint="eastAsia"/>
+          <w:lang w:val="en-US" w:eastAsia="zh-CN"/>
+        </w:rPr>
+      </w:pPr>
+      <w:r>
+        <w:rPr>
+          <w:rFonts w:hint="eastAsia"/>
+          <w:lang w:val="en-US" w:eastAsia="zh-CN"/>
+        </w:rPr>
+        <w:t>document.getElementsByName('name名');  集合----数组选择[0]</w:t>
+      </w:r>
+    </w:p>
+    <w:p>
+      <w:pPr>
+        <w:numPr>
+          <w:ilvl w:val="0"/>
+          <w:numId w:val="0"/>
+        </w:numPr>
+        <w:ind w:left="420" w:leftChars="0"/>
+        <w:rPr>
+          <w:rFonts w:hint="eastAsia"/>
+          <w:lang w:val="en-US" w:eastAsia="zh-CN"/>
+        </w:rPr>
+      </w:pPr>
+      <w:r>
+        <w:rPr>
+          <w:rFonts w:hint="eastAsia"/>
+          <w:lang w:val="en-US" w:eastAsia="zh-CN"/>
+        </w:rPr>
+        <w:t>document.getElementsByTagName(</w:t>
+      </w:r>
+      <w:r>
+        <w:rPr>
+          <w:rFonts w:hint="default"/>
+          <w:lang w:val="en-US" w:eastAsia="zh-CN"/>
+        </w:rPr>
+        <w:t>‘</w:t>
+      </w:r>
+      <w:r>
+        <w:rPr>
+          <w:rFonts w:hint="eastAsia"/>
+          <w:lang w:val="en-US" w:eastAsia="zh-CN"/>
+        </w:rPr>
+        <w:t>标签名</w:t>
+      </w:r>
+      <w:r>
+        <w:rPr>
+          <w:rFonts w:hint="default"/>
+          <w:lang w:val="en-US" w:eastAsia="zh-CN"/>
+        </w:rPr>
+        <w:t>’</w:t>
+      </w:r>
+      <w:r>
+        <w:rPr>
+          <w:rFonts w:hint="eastAsia"/>
+          <w:lang w:val="en-US" w:eastAsia="zh-CN"/>
+        </w:rPr>
+        <w:t>);  集合----数组选择[0]</w:t>
+      </w:r>
+    </w:p>
+    <w:p>
+      <w:pPr>
+        <w:numPr>
+          <w:ilvl w:val="0"/>
+          <w:numId w:val="0"/>
+        </w:numPr>
+        <w:ind w:left="420" w:leftChars="0"/>
+        <w:rPr>
+          <w:rFonts w:hint="eastAsia"/>
+          <w:lang w:val="en-US" w:eastAsia="zh-CN"/>
+        </w:rPr>
+      </w:pPr>
+      <w:r>
+        <w:rPr>
+          <w:rFonts w:hint="eastAsia"/>
+          <w:lang w:val="en-US" w:eastAsia="zh-CN"/>
+        </w:rPr>
+        <w:t>document.getElementsByClassName('class名');  集合----数组选择[0]</w:t>
+      </w:r>
+    </w:p>
+    <w:p>
+      <w:pPr>
+        <w:numPr>
+          <w:ilvl w:val="0"/>
+          <w:numId w:val="0"/>
+        </w:numPr>
+        <w:ind w:left="420" w:leftChars="0"/>
+        <w:rPr>
+          <w:rFonts w:hint="eastAsia"/>
+          <w:lang w:val="en-US" w:eastAsia="zh-CN"/>
+        </w:rPr>
+      </w:pPr>
+      <w:r>
+        <w:rPr>
+          <w:rFonts w:hint="eastAsia"/>
+          <w:lang w:val="en-US" w:eastAsia="zh-CN"/>
+        </w:rPr>
+        <w:t>document.querrySelector('可以写任何选择器.或#   只能选择一个');</w:t>
+      </w:r>
+    </w:p>
+    <w:p>
+      <w:pPr>
+        <w:numPr>
+          <w:ilvl w:val="0"/>
+          <w:numId w:val="0"/>
+        </w:numPr>
+        <w:ind w:left="420" w:leftChars="0"/>
+        <w:rPr>
+          <w:rFonts w:hint="eastAsia"/>
+          <w:lang w:val="en-US" w:eastAsia="zh-CN"/>
+        </w:rPr>
+      </w:pPr>
+      <w:r>
+        <w:rPr>
+          <w:rFonts w:hint="eastAsia"/>
+          <w:lang w:val="en-US" w:eastAsia="zh-CN"/>
+        </w:rPr>
+        <w:t>document.querrySelectorAll('可以写任何选择器.或# 可以选择多个');</w:t>
+      </w:r>
+    </w:p>
+    <w:p>
+      <w:pPr>
+        <w:numPr>
+          <w:ilvl w:val="0"/>
+          <w:numId w:val="0"/>
+        </w:numPr>
+        <w:ind w:left="420" w:leftChars="0"/>
+        <w:rPr>
+          <w:rFonts w:hint="eastAsia"/>
+          <w:sz w:val="28"/>
+          <w:szCs w:val="28"/>
+          <w:lang w:val="en-US" w:eastAsia="zh-CN"/>
+        </w:rPr>
+      </w:pPr>
+      <w:r>
+        <w:rPr>
+          <w:rFonts w:hint="eastAsia"/>
+          <w:sz w:val="28"/>
+          <w:szCs w:val="28"/>
+          <w:lang w:val="en-US" w:eastAsia="zh-CN"/>
+        </w:rPr>
+        <w:t>JQuery：</w:t>
+      </w:r>
+    </w:p>
+    <w:p>
+      <w:pPr>
+        <w:numPr>
+          <w:ilvl w:val="0"/>
+          <w:numId w:val="0"/>
+        </w:numPr>
+        <w:ind w:left="420" w:leftChars="0"/>
+        <w:rPr>
+          <w:rFonts w:hint="eastAsia"/>
+          <w:lang w:val="en-US" w:eastAsia="zh-CN"/>
+        </w:rPr>
+      </w:pPr>
+      <w:r>
+        <w:rPr>
+          <w:rFonts w:hint="eastAsia"/>
+          <w:lang w:val="en-US" w:eastAsia="zh-CN"/>
+        </w:rPr>
+        <w:t>轻量的、免费开源的JS函数库</w:t>
+      </w:r>
+    </w:p>
+    <w:p>
+      <w:pPr>
+        <w:numPr>
+          <w:ilvl w:val="0"/>
+          <w:numId w:val="0"/>
+        </w:numPr>
+        <w:ind w:left="420" w:leftChars="0"/>
+        <w:rPr>
+          <w:rFonts w:hint="eastAsia"/>
+          <w:lang w:val="en-US" w:eastAsia="zh-CN"/>
+        </w:rPr>
+      </w:pPr>
+      <w:r>
+        <w:rPr>
+          <w:rFonts w:hint="eastAsia"/>
+          <w:lang w:val="en-US" w:eastAsia="zh-CN"/>
+        </w:rPr>
+        <w:t>引用库：</w:t>
+      </w:r>
+    </w:p>
+    <w:p>
+      <w:pPr>
+        <w:numPr>
+          <w:ilvl w:val="0"/>
+          <w:numId w:val="0"/>
+        </w:numPr>
+        <w:ind w:left="420" w:leftChars="0" w:firstLine="420" w:firstLineChars="0"/>
+        <w:rPr>
+          <w:rFonts w:hint="default" w:ascii="Consolas" w:hAnsi="Consolas" w:eastAsia="Consolas" w:cs="Consolas"/>
+          <w:i w:val="0"/>
+          <w:caps w:val="0"/>
+          <w:color w:val="008080"/>
+          <w:spacing w:val="0"/>
+          <w:sz w:val="21"/>
+          <w:szCs w:val="21"/>
+          <w:lang w:val="en-US"/>
+        </w:rPr>
+      </w:pPr>
+      <w:r>
+        <w:rPr>
+          <w:rFonts w:ascii="Consolas" w:hAnsi="Consolas" w:eastAsia="Consolas" w:cs="Consolas"/>
+          <w:i w:val="0"/>
+          <w:caps w:val="0"/>
+          <w:color w:val="008080"/>
+          <w:spacing w:val="0"/>
+          <w:sz w:val="21"/>
+          <w:szCs w:val="21"/>
+          <w:lang w:val="en-US"/>
+        </w:rPr>
+        <w:t>&lt;</w:t>
+      </w:r>
+      <w:r>
+        <w:rPr>
+          <w:rFonts w:hint="default" w:ascii="Consolas" w:hAnsi="Consolas" w:eastAsia="Consolas" w:cs="Consolas"/>
+          <w:i w:val="0"/>
+          <w:caps w:val="0"/>
+          <w:color w:val="3F7F7F"/>
+          <w:spacing w:val="0"/>
+          <w:sz w:val="21"/>
+          <w:szCs w:val="21"/>
+          <w:lang w:val="en-US"/>
+        </w:rPr>
+        <w:t>script</w:t>
+      </w:r>
+      <w:r>
+        <w:rPr>
+          <w:rFonts w:hint="default" w:ascii="Consolas" w:hAnsi="Consolas" w:eastAsia="Consolas" w:cs="Consolas"/>
+          <w:i w:val="0"/>
+          <w:caps w:val="0"/>
+          <w:color w:val="000000"/>
+          <w:spacing w:val="0"/>
+          <w:sz w:val="21"/>
+          <w:szCs w:val="21"/>
+          <w:lang w:val="en-US"/>
+        </w:rPr>
+        <w:t> </w:t>
+      </w:r>
+      <w:r>
+        <w:rPr>
+          <w:rFonts w:hint="default" w:ascii="Consolas" w:hAnsi="Consolas" w:eastAsia="Consolas" w:cs="Consolas"/>
+          <w:i w:val="0"/>
+          <w:caps w:val="0"/>
+          <w:color w:val="7F007F"/>
+          <w:spacing w:val="0"/>
+          <w:sz w:val="21"/>
+          <w:szCs w:val="21"/>
+          <w:lang w:val="en-US"/>
+        </w:rPr>
+        <w:t>src</w:t>
+      </w:r>
+      <w:r>
+        <w:rPr>
+          <w:rFonts w:hint="default" w:ascii="Consolas" w:hAnsi="Consolas" w:eastAsia="Consolas" w:cs="Consolas"/>
+          <w:i w:val="0"/>
+          <w:caps w:val="0"/>
+          <w:color w:val="000000"/>
+          <w:spacing w:val="0"/>
+          <w:sz w:val="21"/>
+          <w:szCs w:val="21"/>
+          <w:lang w:val="en-US"/>
+        </w:rPr>
+        <w:t>=</w:t>
+      </w:r>
+      <w:r>
+        <w:rPr>
+          <w:rFonts w:hint="default" w:ascii="Consolas" w:hAnsi="Consolas" w:eastAsia="Consolas" w:cs="Consolas"/>
+          <w:i/>
+          <w:caps w:val="0"/>
+          <w:color w:val="2A00FF"/>
+          <w:spacing w:val="0"/>
+          <w:sz w:val="21"/>
+          <w:szCs w:val="21"/>
+          <w:lang w:val="en-US"/>
+        </w:rPr>
+        <w:t>"js/jquery-1.8.3.js"</w:t>
+      </w:r>
+      <w:r>
+        <w:rPr>
+          <w:rFonts w:hint="default" w:ascii="Consolas" w:hAnsi="Consolas" w:eastAsia="Consolas" w:cs="Consolas"/>
+          <w:i w:val="0"/>
+          <w:caps w:val="0"/>
+          <w:color w:val="008080"/>
+          <w:spacing w:val="0"/>
+          <w:sz w:val="21"/>
+          <w:szCs w:val="21"/>
+          <w:lang w:val="en-US"/>
+        </w:rPr>
+        <w:t>&gt;&lt;/</w:t>
+      </w:r>
+      <w:r>
+        <w:rPr>
+          <w:rFonts w:hint="default" w:ascii="Consolas" w:hAnsi="Consolas" w:eastAsia="Consolas" w:cs="Consolas"/>
+          <w:i w:val="0"/>
+          <w:caps w:val="0"/>
+          <w:color w:val="3F7F7F"/>
+          <w:spacing w:val="0"/>
+          <w:sz w:val="21"/>
+          <w:szCs w:val="21"/>
+          <w:lang w:val="en-US"/>
+        </w:rPr>
+        <w:t>script</w:t>
+      </w:r>
+      <w:r>
+        <w:rPr>
+          <w:rFonts w:hint="default" w:ascii="Consolas" w:hAnsi="Consolas" w:eastAsia="Consolas" w:cs="Consolas"/>
+          <w:i w:val="0"/>
+          <w:caps w:val="0"/>
+          <w:color w:val="008080"/>
+          <w:spacing w:val="0"/>
+          <w:sz w:val="21"/>
+          <w:szCs w:val="21"/>
+          <w:lang w:val="en-US"/>
+        </w:rPr>
+        <w:t>&gt;</w:t>
+      </w:r>
+    </w:p>
+    <w:p>
+      <w:pPr>
+        <w:numPr>
+          <w:ilvl w:val="0"/>
+          <w:numId w:val="0"/>
+        </w:numPr>
+        <w:ind w:firstLine="420" w:firstLineChars="0"/>
+        <w:rPr>
+          <w:rFonts w:hint="eastAsia"/>
+          <w:lang w:val="en-US" w:eastAsia="zh-CN"/>
+        </w:rPr>
+      </w:pPr>
+      <w:r>
+        <w:rPr>
+          <w:rFonts w:hint="eastAsia"/>
+          <w:lang w:val="en-US" w:eastAsia="zh-CN"/>
+        </w:rPr>
+        <w:t>文档就绪事件-----解决js使用网页元素时网页还没有加载的问题</w:t>
+      </w:r>
+    </w:p>
+    <w:p>
+      <w:pPr>
+        <w:pStyle w:val="6"/>
+        <w:keepNext w:val="0"/>
+        <w:keepLines w:val="0"/>
+        <w:widowControl/>
+        <w:suppressLineNumbers w:val="0"/>
+        <w:pBdr>
+          <w:top w:val="none" w:color="auto" w:sz="0" w:space="0"/>
+          <w:left w:val="none" w:color="auto" w:sz="0" w:space="0"/>
+          <w:bottom w:val="none" w:color="auto" w:sz="0" w:space="0"/>
+          <w:right w:val="none" w:color="auto" w:sz="0" w:space="0"/>
+        </w:pBdr>
+        <w:shd w:val="clear" w:fill="D9D9D9"/>
+        <w:wordWrap w:val="0"/>
+        <w:spacing w:before="0" w:beforeAutospacing="0" w:after="0" w:afterAutospacing="0"/>
+        <w:ind w:left="0" w:right="0" w:firstLine="420"/>
+        <w:jc w:val="both"/>
+        <w:rPr>
+          <w:rFonts w:hint="default" w:ascii="Consolas" w:hAnsi="Consolas" w:eastAsia="Consolas" w:cs="Consolas"/>
+          <w:i w:val="0"/>
+          <w:caps w:val="0"/>
+          <w:color w:val="000000"/>
+          <w:spacing w:val="0"/>
+          <w:sz w:val="21"/>
+          <w:szCs w:val="21"/>
+          <w:shd w:val="clear" w:fill="D9D9D9"/>
+          <w:lang w:val="en-US"/>
+        </w:rPr>
+      </w:pPr>
+      <w:r>
+        <w:rPr>
+          <w:rFonts w:hint="default" w:ascii="Consolas" w:hAnsi="Consolas" w:eastAsia="Consolas" w:cs="Consolas"/>
+          <w:i w:val="0"/>
+          <w:caps w:val="0"/>
+          <w:color w:val="000000"/>
+          <w:spacing w:val="0"/>
+          <w:sz w:val="21"/>
+          <w:szCs w:val="21"/>
+          <w:shd w:val="clear" w:fill="D9D9D9"/>
+          <w:lang w:val="en-US"/>
+        </w:rPr>
+        <w:t>/* (JS提供)文档就绪事件函数</w:t>
+      </w:r>
+      <w:r>
+        <w:rPr>
+          <w:rFonts w:hint="eastAsia" w:ascii="Consolas" w:hAnsi="Consolas" w:eastAsia="宋体" w:cs="Consolas"/>
+          <w:i w:val="0"/>
+          <w:caps w:val="0"/>
+          <w:color w:val="000000"/>
+          <w:spacing w:val="0"/>
+          <w:sz w:val="21"/>
+          <w:szCs w:val="21"/>
+          <w:shd w:val="clear" w:fill="D9D9D9"/>
+          <w:lang w:val="en-US" w:eastAsia="zh-CN"/>
+        </w:rPr>
+        <w:t>*/</w:t>
+      </w:r>
+    </w:p>
+    <w:p>
+      <w:pPr>
+        <w:pStyle w:val="6"/>
+        <w:keepNext w:val="0"/>
+        <w:keepLines w:val="0"/>
+        <w:widowControl/>
+        <w:suppressLineNumbers w:val="0"/>
+        <w:pBdr>
+          <w:top w:val="none" w:color="auto" w:sz="0" w:space="0"/>
+          <w:left w:val="none" w:color="auto" w:sz="0" w:space="0"/>
+          <w:bottom w:val="none" w:color="auto" w:sz="0" w:space="0"/>
+          <w:right w:val="none" w:color="auto" w:sz="0" w:space="0"/>
+        </w:pBdr>
+        <w:shd w:val="clear" w:fill="D9D9D9"/>
+        <w:wordWrap w:val="0"/>
+        <w:spacing w:before="0" w:beforeAutospacing="0" w:after="0" w:afterAutospacing="0"/>
+        <w:ind w:left="0" w:right="0" w:firstLine="420"/>
+        <w:jc w:val="both"/>
+        <w:rPr>
+          <w:rFonts w:hint="default" w:ascii="Consolas" w:hAnsi="Consolas" w:eastAsia="Consolas" w:cs="Consolas"/>
+          <w:i w:val="0"/>
+          <w:caps w:val="0"/>
+          <w:color w:val="000000"/>
+          <w:spacing w:val="0"/>
+          <w:sz w:val="21"/>
+          <w:szCs w:val="21"/>
+        </w:rPr>
+      </w:pPr>
+      <w:r>
+        <w:rPr>
+          <w:rFonts w:hint="default" w:ascii="Consolas" w:hAnsi="Consolas" w:eastAsia="Consolas" w:cs="Consolas"/>
+          <w:i w:val="0"/>
+          <w:caps w:val="0"/>
+          <w:color w:val="000000"/>
+          <w:spacing w:val="0"/>
+          <w:sz w:val="21"/>
+          <w:szCs w:val="21"/>
+          <w:shd w:val="clear" w:fill="D9D9D9"/>
+          <w:lang w:val="en-US"/>
+        </w:rPr>
+        <w:t>window.onload = </w:t>
+      </w:r>
+      <w:r>
+        <w:rPr>
+          <w:rFonts w:hint="default" w:ascii="Consolas" w:hAnsi="Consolas" w:eastAsia="Consolas" w:cs="Consolas"/>
+          <w:b/>
+          <w:i w:val="0"/>
+          <w:caps w:val="0"/>
+          <w:color w:val="7F0055"/>
+          <w:spacing w:val="0"/>
+          <w:sz w:val="21"/>
+          <w:szCs w:val="21"/>
+          <w:shd w:val="clear" w:fill="D9D9D9"/>
+          <w:lang w:val="en-US"/>
+        </w:rPr>
+        <w:t>function</w:t>
+      </w:r>
+      <w:r>
+        <w:rPr>
+          <w:rFonts w:hint="default" w:ascii="Consolas" w:hAnsi="Consolas" w:eastAsia="Consolas" w:cs="Consolas"/>
+          <w:i w:val="0"/>
+          <w:caps w:val="0"/>
+          <w:color w:val="000000"/>
+          <w:spacing w:val="0"/>
+          <w:sz w:val="21"/>
+          <w:szCs w:val="21"/>
+          <w:shd w:val="clear" w:fill="D9D9D9"/>
+          <w:lang w:val="en-US"/>
+        </w:rPr>
+        <w:t>(){</w:t>
+      </w:r>
+    </w:p>
+    <w:p>
+      <w:pPr>
+        <w:pStyle w:val="6"/>
+        <w:keepNext w:val="0"/>
+        <w:keepLines w:val="0"/>
+        <w:widowControl/>
+        <w:suppressLineNumbers w:val="0"/>
+        <w:pBdr>
+          <w:top w:val="none" w:color="auto" w:sz="0" w:space="0"/>
+          <w:left w:val="none" w:color="auto" w:sz="0" w:space="0"/>
+          <w:bottom w:val="none" w:color="auto" w:sz="0" w:space="0"/>
+          <w:right w:val="none" w:color="auto" w:sz="0" w:space="0"/>
+        </w:pBdr>
+        <w:shd w:val="clear" w:fill="D9D9D9"/>
+        <w:wordWrap w:val="0"/>
+        <w:spacing w:before="0" w:beforeAutospacing="0" w:after="0" w:afterAutospacing="0"/>
+        <w:ind w:left="0" w:right="0" w:firstLine="420"/>
+        <w:jc w:val="both"/>
+        <w:rPr>
+          <w:rFonts w:hint="default" w:ascii="Consolas" w:hAnsi="Consolas" w:eastAsia="Consolas" w:cs="Consolas"/>
+          <w:i w:val="0"/>
+          <w:caps w:val="0"/>
+          <w:color w:val="000000"/>
+          <w:spacing w:val="0"/>
+          <w:sz w:val="21"/>
+          <w:szCs w:val="21"/>
+          <w:shd w:val="clear" w:fill="D9D9D9"/>
+          <w:lang w:val="en-US"/>
+        </w:rPr>
+      </w:pPr>
+      <w:r>
+        <w:rPr>
+          <w:rFonts w:hint="default" w:ascii="Consolas" w:hAnsi="Consolas" w:eastAsia="Consolas" w:cs="Consolas"/>
+          <w:i w:val="0"/>
+          <w:caps w:val="0"/>
+          <w:color w:val="000000"/>
+          <w:spacing w:val="0"/>
+          <w:sz w:val="21"/>
+          <w:szCs w:val="21"/>
+          <w:shd w:val="clear" w:fill="D9D9D9"/>
+          <w:lang w:val="en-US"/>
+        </w:rPr>
+        <w:t>}</w:t>
+      </w:r>
+    </w:p>
+    <w:p>
+      <w:pPr>
+        <w:pStyle w:val="6"/>
+        <w:keepNext w:val="0"/>
+        <w:keepLines w:val="0"/>
+        <w:widowControl/>
+        <w:suppressLineNumbers w:val="0"/>
+        <w:pBdr>
+          <w:top w:val="none" w:color="auto" w:sz="0" w:space="0"/>
+          <w:left w:val="none" w:color="auto" w:sz="0" w:space="0"/>
+          <w:bottom w:val="none" w:color="auto" w:sz="0" w:space="0"/>
+          <w:right w:val="none" w:color="auto" w:sz="0" w:space="0"/>
+        </w:pBdr>
+        <w:shd w:val="clear" w:fill="D9D9D9"/>
+        <w:wordWrap w:val="0"/>
+        <w:spacing w:before="0" w:beforeAutospacing="0" w:after="0" w:afterAutospacing="0"/>
+        <w:ind w:left="0" w:right="0" w:firstLine="420"/>
+        <w:jc w:val="both"/>
+        <w:rPr>
+          <w:rFonts w:hint="default" w:ascii="Consolas" w:hAnsi="Consolas" w:eastAsia="Consolas" w:cs="Consolas"/>
+          <w:i w:val="0"/>
+          <w:caps w:val="0"/>
+          <w:color w:val="000000"/>
+          <w:spacing w:val="0"/>
+          <w:sz w:val="21"/>
+          <w:szCs w:val="21"/>
+          <w:shd w:val="clear" w:fill="D9D9D9"/>
+          <w:lang w:val="en-US"/>
+        </w:rPr>
+      </w:pPr>
+      <w:r>
+        <w:rPr>
+          <w:rFonts w:hint="eastAsia" w:ascii="Consolas" w:hAnsi="Consolas" w:eastAsia="宋体" w:cs="Consolas"/>
+          <w:i w:val="0"/>
+          <w:caps w:val="0"/>
+          <w:color w:val="000000"/>
+          <w:spacing w:val="0"/>
+          <w:sz w:val="21"/>
+          <w:szCs w:val="21"/>
+          <w:shd w:val="clear" w:fill="D9D9D9"/>
+          <w:lang w:val="en-US" w:eastAsia="zh-CN"/>
+        </w:rPr>
+        <w:t>/*</w:t>
+      </w:r>
+      <w:r>
+        <w:rPr>
+          <w:rFonts w:hint="default" w:ascii="Consolas" w:hAnsi="Consolas" w:eastAsia="Consolas" w:cs="Consolas"/>
+          <w:i w:val="0"/>
+          <w:caps w:val="0"/>
+          <w:color w:val="000000"/>
+          <w:spacing w:val="0"/>
+          <w:sz w:val="21"/>
+          <w:szCs w:val="21"/>
+          <w:shd w:val="clear" w:fill="D9D9D9"/>
+          <w:lang w:val="en-US"/>
+        </w:rPr>
+        <w:t>jQuery提供的文档就绪事件函数</w:t>
+      </w:r>
+      <w:r>
+        <w:rPr>
+          <w:rFonts w:hint="eastAsia" w:ascii="Consolas" w:hAnsi="Consolas" w:eastAsia="宋体" w:cs="Consolas"/>
+          <w:i w:val="0"/>
+          <w:caps w:val="0"/>
+          <w:color w:val="000000"/>
+          <w:spacing w:val="0"/>
+          <w:sz w:val="21"/>
+          <w:szCs w:val="21"/>
+          <w:shd w:val="clear" w:fill="D9D9D9"/>
+          <w:lang w:val="en-US" w:eastAsia="zh-CN"/>
+        </w:rPr>
+        <w:t>*/</w:t>
+      </w:r>
+    </w:p>
+    <w:p>
+      <w:pPr>
+        <w:pStyle w:val="6"/>
+        <w:keepNext w:val="0"/>
+        <w:keepLines w:val="0"/>
+        <w:widowControl/>
+        <w:suppressLineNumbers w:val="0"/>
+        <w:pBdr>
+          <w:top w:val="none" w:color="auto" w:sz="0" w:space="0"/>
+          <w:left w:val="none" w:color="auto" w:sz="0" w:space="0"/>
+          <w:bottom w:val="none" w:color="auto" w:sz="0" w:space="0"/>
+          <w:right w:val="none" w:color="auto" w:sz="0" w:space="0"/>
+        </w:pBdr>
+        <w:shd w:val="clear" w:fill="D9D9D9"/>
+        <w:wordWrap w:val="0"/>
+        <w:spacing w:before="0" w:beforeAutospacing="0" w:after="0" w:afterAutospacing="0"/>
+        <w:ind w:left="0" w:right="0" w:firstLine="420"/>
+        <w:jc w:val="both"/>
+        <w:rPr>
+          <w:rFonts w:hint="default" w:ascii="Consolas" w:hAnsi="Consolas" w:eastAsia="Consolas" w:cs="Consolas"/>
+          <w:i w:val="0"/>
+          <w:caps w:val="0"/>
+          <w:color w:val="000000"/>
+          <w:spacing w:val="0"/>
+          <w:sz w:val="21"/>
+          <w:szCs w:val="21"/>
+          <w:shd w:val="clear" w:fill="D9D9D9"/>
+          <w:lang w:val="en-US"/>
+        </w:rPr>
+      </w:pPr>
+      <w:r>
+        <w:rPr>
+          <w:rFonts w:hint="default" w:ascii="Consolas" w:hAnsi="Consolas" w:eastAsia="Consolas" w:cs="Consolas"/>
+          <w:i w:val="0"/>
+          <w:caps w:val="0"/>
+          <w:color w:val="000000"/>
+          <w:spacing w:val="0"/>
+          <w:sz w:val="21"/>
+          <w:szCs w:val="21"/>
+          <w:shd w:val="clear" w:fill="D9D9D9"/>
+          <w:lang w:val="en-US"/>
+        </w:rPr>
+        <w:t>$(function(){</w:t>
+      </w:r>
+    </w:p>
+    <w:p>
+      <w:pPr>
+        <w:pStyle w:val="6"/>
+        <w:keepNext w:val="0"/>
+        <w:keepLines w:val="0"/>
+        <w:widowControl/>
+        <w:suppressLineNumbers w:val="0"/>
+        <w:pBdr>
+          <w:top w:val="none" w:color="auto" w:sz="0" w:space="0"/>
+          <w:left w:val="none" w:color="auto" w:sz="0" w:space="0"/>
+          <w:bottom w:val="none" w:color="auto" w:sz="0" w:space="0"/>
+          <w:right w:val="none" w:color="auto" w:sz="0" w:space="0"/>
+        </w:pBdr>
+        <w:shd w:val="clear" w:fill="D9D9D9"/>
+        <w:wordWrap w:val="0"/>
+        <w:spacing w:before="0" w:beforeAutospacing="0" w:after="0" w:afterAutospacing="0"/>
+        <w:ind w:left="0" w:right="0" w:firstLine="420"/>
+        <w:jc w:val="both"/>
+        <w:rPr>
+          <w:rFonts w:hint="default" w:ascii="Consolas" w:hAnsi="Consolas" w:eastAsia="Consolas" w:cs="Consolas"/>
+          <w:i w:val="0"/>
+          <w:caps w:val="0"/>
+          <w:color w:val="000000"/>
+          <w:spacing w:val="0"/>
+          <w:sz w:val="21"/>
+          <w:szCs w:val="21"/>
+          <w:shd w:val="clear" w:fill="D9D9D9"/>
+          <w:lang w:val="en-US"/>
+        </w:rPr>
+      </w:pPr>
+      <w:r>
+        <w:rPr>
+          <w:rFonts w:hint="default" w:ascii="Consolas" w:hAnsi="Consolas" w:eastAsia="Consolas" w:cs="Consolas"/>
+          <w:i w:val="0"/>
+          <w:caps w:val="0"/>
+          <w:color w:val="000000"/>
+          <w:spacing w:val="0"/>
+          <w:sz w:val="21"/>
+          <w:szCs w:val="21"/>
+          <w:shd w:val="clear" w:fill="D9D9D9"/>
+          <w:lang w:val="en-US"/>
+        </w:rPr>
+        <w:t xml:space="preserve">    //在整个html网页被加载完后立即执行</w:t>
+      </w:r>
+    </w:p>
+    <w:p>
+      <w:pPr>
+        <w:pStyle w:val="6"/>
+        <w:keepNext w:val="0"/>
+        <w:keepLines w:val="0"/>
+        <w:widowControl/>
+        <w:suppressLineNumbers w:val="0"/>
+        <w:pBdr>
+          <w:top w:val="none" w:color="auto" w:sz="0" w:space="0"/>
+          <w:left w:val="none" w:color="auto" w:sz="0" w:space="0"/>
+          <w:bottom w:val="none" w:color="auto" w:sz="0" w:space="0"/>
+          <w:right w:val="none" w:color="auto" w:sz="0" w:space="0"/>
+        </w:pBdr>
+        <w:shd w:val="clear" w:fill="D9D9D9"/>
+        <w:wordWrap w:val="0"/>
+        <w:spacing w:before="0" w:beforeAutospacing="0" w:after="0" w:afterAutospacing="0"/>
+        <w:ind w:left="0" w:right="0" w:firstLine="420"/>
+        <w:jc w:val="both"/>
+        <w:rPr>
+          <w:rFonts w:hint="default" w:ascii="Consolas" w:hAnsi="Consolas" w:eastAsia="Consolas" w:cs="Consolas"/>
+          <w:i w:val="0"/>
+          <w:caps w:val="0"/>
+          <w:color w:val="000000"/>
+          <w:spacing w:val="0"/>
+          <w:sz w:val="21"/>
+          <w:szCs w:val="21"/>
+          <w:shd w:val="clear" w:fill="D9D9D9"/>
+          <w:lang w:val="en-US"/>
+        </w:rPr>
+      </w:pPr>
+      <w:r>
+        <w:rPr>
+          <w:rFonts w:hint="default" w:ascii="Consolas" w:hAnsi="Consolas" w:eastAsia="Consolas" w:cs="Consolas"/>
+          <w:i w:val="0"/>
+          <w:caps w:val="0"/>
+          <w:color w:val="000000"/>
+          <w:spacing w:val="0"/>
+          <w:sz w:val="21"/>
+          <w:szCs w:val="21"/>
+          <w:shd w:val="clear" w:fill="D9D9D9"/>
+          <w:lang w:val="en-US"/>
+        </w:rPr>
+        <w:t>});</w:t>
+      </w:r>
+    </w:p>
+    <w:p>
+      <w:pPr>
+        <w:numPr>
+          <w:ilvl w:val="0"/>
+          <w:numId w:val="0"/>
+        </w:numPr>
+        <w:rPr>
+          <w:rFonts w:hint="eastAsia"/>
+          <w:lang w:val="en-US" w:eastAsia="zh-CN"/>
+        </w:rPr>
+      </w:pPr>
+      <w:r>
+        <w:rPr>
+          <w:rFonts w:hint="eastAsia"/>
+          <w:lang w:val="en-US" w:eastAsia="zh-CN"/>
+        </w:rPr>
+        <w:t>Jquery选择器：</w:t>
+      </w:r>
+    </w:p>
+    <w:p>
+      <w:pPr>
+        <w:numPr>
+          <w:ilvl w:val="0"/>
+          <w:numId w:val="0"/>
+        </w:numPr>
+        <w:ind w:firstLine="420" w:firstLineChars="0"/>
+        <w:rPr>
+          <w:rFonts w:hint="eastAsia"/>
+          <w:lang w:val="en-US" w:eastAsia="zh-CN"/>
+        </w:rPr>
+      </w:pPr>
+      <w:r>
+        <w:rPr>
+          <w:rFonts w:hint="eastAsia"/>
+          <w:lang w:val="en-US" w:eastAsia="zh-CN"/>
+        </w:rPr>
+        <w:t>基本选择器：同css的基本一样</w:t>
+      </w:r>
+    </w:p>
+    <w:p>
+      <w:pPr>
+        <w:numPr>
+          <w:ilvl w:val="0"/>
+          <w:numId w:val="0"/>
+        </w:numPr>
+        <w:ind w:firstLine="420" w:firstLineChars="0"/>
+        <w:rPr>
+          <w:rFonts w:hint="eastAsia"/>
+          <w:lang w:val="en-US" w:eastAsia="zh-CN"/>
+        </w:rPr>
+      </w:pPr>
+      <w:r>
+        <w:rPr>
+          <w:rFonts w:hint="eastAsia"/>
+          <w:lang w:val="en-US" w:eastAsia="zh-CN"/>
+        </w:rPr>
+        <w:t>层级选择器：</w:t>
+      </w:r>
+    </w:p>
+    <w:p>
+      <w:pPr>
+        <w:numPr>
+          <w:ilvl w:val="0"/>
+          <w:numId w:val="0"/>
+        </w:numPr>
+        <w:ind w:left="420" w:leftChars="0" w:firstLine="420" w:firstLineChars="0"/>
+        <w:rPr>
+          <w:rFonts w:hint="eastAsia"/>
+          <w:lang w:val="en-US" w:eastAsia="zh-CN"/>
+        </w:rPr>
+      </w:pPr>
+      <w:r>
+        <w:rPr>
+          <w:rFonts w:hint="eastAsia"/>
+          <w:lang w:val="en-US" w:eastAsia="zh-CN"/>
+        </w:rPr>
+        <w:t>$("#one span") -- 匹配one内部的所有span元素</w:t>
+      </w:r>
+    </w:p>
+    <w:p>
+      <w:pPr>
+        <w:numPr>
+          <w:ilvl w:val="0"/>
+          <w:numId w:val="0"/>
+        </w:numPr>
+        <w:ind w:left="420" w:leftChars="0" w:firstLine="420" w:firstLineChars="0"/>
+        <w:rPr>
+          <w:rFonts w:hint="eastAsia"/>
+          <w:lang w:val="en-US" w:eastAsia="zh-CN"/>
+        </w:rPr>
+      </w:pPr>
+      <w:r>
+        <w:rPr>
+          <w:rFonts w:hint="eastAsia"/>
+          <w:lang w:val="en-US" w:eastAsia="zh-CN"/>
+        </w:rPr>
+        <w:t>$("#one").next("span")/$("#one+span") --匹配one的下一个相邻的span兄弟元素</w:t>
+      </w:r>
+    </w:p>
+    <w:p>
+      <w:pPr>
+        <w:numPr>
+          <w:ilvl w:val="0"/>
+          <w:numId w:val="0"/>
+        </w:numPr>
+        <w:ind w:left="420" w:leftChars="0" w:firstLine="420" w:firstLineChars="0"/>
+        <w:rPr>
+          <w:rFonts w:hint="eastAsia"/>
+          <w:lang w:val="en-US" w:eastAsia="zh-CN"/>
+        </w:rPr>
+      </w:pPr>
+      <w:r>
+        <w:rPr>
+          <w:rFonts w:hint="eastAsia"/>
+          <w:lang w:val="en-US" w:eastAsia="zh-CN"/>
+        </w:rPr>
+        <w:t>$("#one").nextAll("span") /$("#one~span")-- 匹配one的后面所有的span元素。</w:t>
+      </w:r>
+    </w:p>
+    <w:p>
+      <w:pPr>
+        <w:numPr>
+          <w:ilvl w:val="0"/>
+          <w:numId w:val="0"/>
+        </w:numPr>
+        <w:ind w:left="420" w:leftChars="0" w:firstLine="420" w:firstLineChars="0"/>
+        <w:rPr>
+          <w:rFonts w:hint="eastAsia"/>
+          <w:lang w:val="en-US" w:eastAsia="zh-CN"/>
+        </w:rPr>
+      </w:pPr>
+      <w:r>
+        <w:rPr>
+          <w:rFonts w:hint="eastAsia"/>
+          <w:lang w:val="en-US" w:eastAsia="zh-CN"/>
+        </w:rPr>
+        <w:t>$("#one").prev("span")--匹配one的元素前一个相邻的span兄弟元素</w:t>
+      </w:r>
+    </w:p>
+    <w:p>
+      <w:pPr>
+        <w:numPr>
+          <w:ilvl w:val="0"/>
+          <w:numId w:val="0"/>
+        </w:numPr>
+        <w:ind w:left="420" w:leftChars="0" w:firstLine="420" w:firstLineChars="0"/>
+        <w:rPr>
+          <w:rFonts w:hint="eastAsia"/>
+          <w:lang w:val="en-US" w:eastAsia="zh-CN"/>
+        </w:rPr>
+      </w:pPr>
+      <w:r>
+        <w:rPr>
+          <w:rFonts w:hint="eastAsia"/>
+          <w:lang w:val="en-US" w:eastAsia="zh-CN"/>
+        </w:rPr>
+        <w:t>$("#one").prevAll("span")--匹配one的前的所有span元素</w:t>
+      </w:r>
+    </w:p>
+    <w:p>
+      <w:pPr>
+        <w:numPr>
+          <w:ilvl w:val="0"/>
+          <w:numId w:val="0"/>
+        </w:numPr>
+        <w:ind w:left="420" w:leftChars="0" w:firstLine="420" w:firstLineChars="0"/>
+        <w:rPr>
+          <w:rFonts w:hint="eastAsia"/>
+          <w:lang w:val="en-US" w:eastAsia="zh-CN"/>
+        </w:rPr>
+      </w:pPr>
+      <w:r>
+        <w:rPr>
+          <w:rFonts w:hint="eastAsia"/>
+          <w:lang w:val="en-US" w:eastAsia="zh-CN"/>
+        </w:rPr>
+        <w:t>$("#one").siblings("span")--匹配one的前/后面所有的span元素</w:t>
+      </w:r>
+    </w:p>
+    <w:p>
+      <w:pPr>
+        <w:numPr>
+          <w:ilvl w:val="0"/>
+          <w:numId w:val="0"/>
+        </w:numPr>
+        <w:ind w:firstLine="420" w:firstLineChars="0"/>
+        <w:rPr>
+          <w:rFonts w:hint="eastAsia"/>
+          <w:lang w:val="en-US" w:eastAsia="zh-CN"/>
+        </w:rPr>
+      </w:pPr>
+      <w:r>
+        <w:rPr>
+          <w:rFonts w:hint="eastAsia"/>
+          <w:lang w:val="en-US" w:eastAsia="zh-CN"/>
+        </w:rPr>
+        <w:t>基本过滤选择器：类似数组筛选</w:t>
+      </w:r>
+    </w:p>
+    <w:p>
+      <w:pPr>
+        <w:numPr>
+          <w:ilvl w:val="0"/>
+          <w:numId w:val="0"/>
+        </w:numPr>
+        <w:ind w:left="420" w:leftChars="0" w:firstLine="420" w:firstLineChars="0"/>
+        <w:rPr>
+          <w:rFonts w:hint="eastAsia"/>
+          <w:lang w:val="en-US" w:eastAsia="zh-CN"/>
+        </w:rPr>
+      </w:pPr>
+      <w:r>
+        <w:rPr>
+          <w:rFonts w:hint="eastAsia"/>
+          <w:lang w:val="en-US" w:eastAsia="zh-CN"/>
+        </w:rPr>
+        <w:t>$("div:eq(0)")</w:t>
+      </w:r>
+    </w:p>
+    <w:p>
+      <w:pPr>
+        <w:numPr>
+          <w:ilvl w:val="0"/>
+          <w:numId w:val="0"/>
+        </w:numPr>
+        <w:ind w:left="420" w:leftChars="0" w:firstLine="420" w:firstLineChars="0"/>
+        <w:rPr>
+          <w:rFonts w:hint="eastAsia"/>
+          <w:lang w:val="en-US" w:eastAsia="zh-CN"/>
+        </w:rPr>
+      </w:pPr>
+      <w:r>
+        <w:rPr>
+          <w:rFonts w:hint="eastAsia"/>
+          <w:lang w:val="en-US" w:eastAsia="zh-CN"/>
+        </w:rPr>
+        <w:t>$("div").eq(0)</w:t>
+      </w:r>
+    </w:p>
+    <w:p>
+      <w:pPr>
+        <w:numPr>
+          <w:ilvl w:val="0"/>
+          <w:numId w:val="0"/>
+        </w:numPr>
+        <w:ind w:left="420" w:leftChars="0" w:firstLine="420" w:firstLineChars="0"/>
+        <w:rPr>
+          <w:rFonts w:hint="eastAsia"/>
+          <w:lang w:val="en-US" w:eastAsia="zh-CN"/>
+        </w:rPr>
+      </w:pPr>
+      <w:r>
+        <w:rPr>
+          <w:rFonts w:hint="eastAsia"/>
+          <w:lang w:val="en-US" w:eastAsia="zh-CN"/>
+        </w:rPr>
+        <w:t>$("div:first") -- 以上都用于匹配所有div中的第一个div元素</w:t>
+      </w:r>
+    </w:p>
+    <w:p>
+      <w:pPr>
+        <w:numPr>
+          <w:ilvl w:val="0"/>
+          <w:numId w:val="0"/>
+        </w:numPr>
+        <w:ind w:left="420" w:leftChars="0" w:firstLine="420" w:firstLineChars="0"/>
+        <w:rPr>
+          <w:rFonts w:hint="eastAsia"/>
+          <w:lang w:val="en-US" w:eastAsia="zh-CN"/>
+        </w:rPr>
+      </w:pPr>
+      <w:r>
+        <w:rPr>
+          <w:rFonts w:hint="eastAsia"/>
+          <w:lang w:val="en-US" w:eastAsia="zh-CN"/>
+        </w:rPr>
+        <w:t>$("div:eq(-1)")</w:t>
+      </w:r>
+    </w:p>
+    <w:p>
+      <w:pPr>
+        <w:numPr>
+          <w:ilvl w:val="0"/>
+          <w:numId w:val="0"/>
+        </w:numPr>
+        <w:ind w:left="420" w:leftChars="0" w:firstLine="420" w:firstLineChars="0"/>
+        <w:rPr>
+          <w:rFonts w:hint="eastAsia"/>
+          <w:lang w:val="en-US" w:eastAsia="zh-CN"/>
+        </w:rPr>
+      </w:pPr>
+      <w:r>
+        <w:rPr>
+          <w:rFonts w:hint="eastAsia"/>
+          <w:lang w:val="en-US" w:eastAsia="zh-CN"/>
+        </w:rPr>
+        <w:t>$("div:last")</w:t>
+      </w:r>
+    </w:p>
+    <w:p>
+      <w:pPr>
+        <w:numPr>
+          <w:ilvl w:val="0"/>
+          <w:numId w:val="0"/>
+        </w:numPr>
+        <w:ind w:left="420" w:leftChars="0" w:firstLine="420" w:firstLineChars="0"/>
+        <w:rPr>
+          <w:rFonts w:hint="eastAsia"/>
+          <w:lang w:val="en-US" w:eastAsia="zh-CN"/>
+        </w:rPr>
+      </w:pPr>
+      <w:r>
+        <w:rPr>
+          <w:rFonts w:hint="eastAsia"/>
+          <w:lang w:val="en-US" w:eastAsia="zh-CN"/>
+        </w:rPr>
+        <w:t>var len = $("div").length;</w:t>
+      </w:r>
+    </w:p>
+    <w:p>
+      <w:pPr>
+        <w:numPr>
+          <w:ilvl w:val="0"/>
+          <w:numId w:val="0"/>
+        </w:numPr>
+        <w:ind w:left="420" w:leftChars="0" w:firstLine="420" w:firstLineChars="0"/>
+        <w:rPr>
+          <w:rFonts w:hint="eastAsia"/>
+          <w:lang w:val="en-US" w:eastAsia="zh-CN"/>
+        </w:rPr>
+      </w:pPr>
+      <w:r>
+        <w:rPr>
+          <w:rFonts w:hint="eastAsia"/>
+          <w:lang w:val="en-US" w:eastAsia="zh-CN"/>
+        </w:rPr>
+        <w:t>$("div:eq("+(len-1)+")") -- 以上都用于匹配所有div中的最后一个div元素</w:t>
+      </w:r>
+    </w:p>
+    <w:p>
+      <w:pPr>
+        <w:numPr>
+          <w:ilvl w:val="0"/>
+          <w:numId w:val="0"/>
+        </w:numPr>
+        <w:rPr>
+          <w:rFonts w:hint="eastAsia"/>
+          <w:lang w:val="en-US" w:eastAsia="zh-CN"/>
+        </w:rPr>
+      </w:pPr>
+      <w:r>
+        <w:rPr>
+          <w:rFonts w:hint="eastAsia"/>
+          <w:lang w:val="en-US" w:eastAsia="zh-CN"/>
+        </w:rPr>
+        <w:t>直接写在元素上的属性称之为元素属性, 例如:</w:t>
+      </w:r>
+    </w:p>
+    <w:p>
+      <w:pPr>
+        <w:numPr>
+          <w:ilvl w:val="0"/>
+          <w:numId w:val="0"/>
+        </w:numPr>
+        <w:ind w:firstLine="420" w:firstLineChars="0"/>
+        <w:rPr>
+          <w:rFonts w:hint="eastAsia"/>
+          <w:lang w:val="en-US" w:eastAsia="zh-CN"/>
+        </w:rPr>
+      </w:pPr>
+      <w:r>
+        <w:rPr>
+          <w:rFonts w:hint="eastAsia"/>
+          <w:lang w:val="en-US" w:eastAsia="zh-CN"/>
+        </w:rPr>
+        <w:t>type/name/id/class/checked/value...</w:t>
+      </w:r>
+    </w:p>
+    <w:p>
+      <w:pPr>
+        <w:numPr>
+          <w:ilvl w:val="0"/>
+          <w:numId w:val="0"/>
+        </w:numPr>
+        <w:rPr>
+          <w:rFonts w:hint="eastAsia"/>
+          <w:lang w:val="en-US" w:eastAsia="zh-CN"/>
+        </w:rPr>
+      </w:pPr>
+      <w:r>
+        <w:rPr>
+          <w:rFonts w:hint="eastAsia"/>
+          <w:lang w:val="en-US" w:eastAsia="zh-CN"/>
+        </w:rPr>
+        <w:t>用于设置css样式的属性叫做css属性, 例如:</w:t>
+      </w:r>
+    </w:p>
+    <w:p>
+      <w:pPr>
+        <w:numPr>
+          <w:ilvl w:val="0"/>
+          <w:numId w:val="0"/>
+        </w:numPr>
+        <w:ind w:firstLine="420"/>
+        <w:rPr>
+          <w:rFonts w:hint="eastAsia"/>
+          <w:lang w:val="en-US" w:eastAsia="zh-CN"/>
+        </w:rPr>
+      </w:pPr>
+      <w:r>
+        <w:rPr>
+          <w:rFonts w:hint="eastAsia"/>
+          <w:lang w:val="en-US" w:eastAsia="zh-CN"/>
+        </w:rPr>
+        <w:t>width/height/background/font-size/color...</w:t>
+      </w:r>
+    </w:p>
+    <w:p>
+      <w:pPr>
+        <w:numPr>
+          <w:ilvl w:val="0"/>
+          <w:numId w:val="0"/>
+        </w:numPr>
+        <w:rPr>
+          <w:rFonts w:hint="eastAsia"/>
+          <w:lang w:val="en-US" w:eastAsia="zh-CN"/>
+        </w:rPr>
+      </w:pPr>
+      <w:r>
+        <w:rPr>
+          <w:rFonts w:hint="eastAsia"/>
+          <w:lang w:val="en-US" w:eastAsia="zh-CN"/>
+        </w:rPr>
+        <w:t>创建元素：$("&lt;div&gt;&lt;/div&gt;")</w:t>
+      </w:r>
+    </w:p>
+    <w:p>
+      <w:pPr>
+        <w:numPr>
+          <w:ilvl w:val="0"/>
+          <w:numId w:val="0"/>
+        </w:numPr>
+        <w:rPr>
+          <w:rFonts w:hint="eastAsia"/>
+          <w:lang w:val="en-US" w:eastAsia="zh-CN"/>
+        </w:rPr>
+      </w:pPr>
+      <w:r>
+        <w:rPr>
+          <w:rFonts w:hint="eastAsia"/>
+          <w:lang w:val="en-US" w:eastAsia="zh-CN"/>
+        </w:rPr>
+        <w:t>添加子元素：$parent.append( $child )</w:t>
+      </w:r>
+    </w:p>
+    <w:p>
+      <w:pPr>
+        <w:numPr>
+          <w:ilvl w:val="0"/>
+          <w:numId w:val="0"/>
+        </w:numPr>
+        <w:rPr>
+          <w:rFonts w:hint="eastAsia"/>
+          <w:lang w:val="en-US" w:eastAsia="zh-CN"/>
+        </w:rPr>
+      </w:pPr>
+      <w:r>
+        <w:rPr>
+          <w:rFonts w:hint="eastAsia"/>
+          <w:lang w:val="en-US" w:eastAsia="zh-CN"/>
+        </w:rPr>
+        <w:t>删除元素：$ele.remove()</w:t>
+      </w:r>
+    </w:p>
+    <w:p>
+      <w:pPr>
+        <w:numPr>
+          <w:ilvl w:val="0"/>
+          <w:numId w:val="0"/>
+        </w:numPr>
+        <w:rPr>
+          <w:rFonts w:hint="eastAsia"/>
+          <w:lang w:val="en-US" w:eastAsia="zh-CN"/>
+        </w:rPr>
+      </w:pPr>
+      <w:r>
+        <w:rPr>
+          <w:rFonts w:hint="eastAsia"/>
+          <w:lang w:val="en-US" w:eastAsia="zh-CN"/>
+        </w:rPr>
+        <w:t>替换元素：$ele.replaceWith( $other )</w:t>
+      </w:r>
+    </w:p>
+    <w:p>
+      <w:pPr>
+        <w:numPr>
+          <w:ilvl w:val="0"/>
+          <w:numId w:val="0"/>
+        </w:numPr>
+        <w:rPr>
+          <w:rFonts w:hint="eastAsia"/>
+          <w:lang w:val="en-US" w:eastAsia="zh-CN"/>
+        </w:rPr>
+      </w:pPr>
+      <w:r>
+        <w:rPr>
+          <w:rFonts w:hint="eastAsia"/>
+          <w:lang w:val="en-US" w:eastAsia="zh-CN"/>
+        </w:rPr>
+        <w:t>html()函数 (类似于js中的innerHTML属性)</w:t>
+      </w:r>
+    </w:p>
+    <w:p>
+      <w:pPr>
+        <w:numPr>
+          <w:ilvl w:val="0"/>
+          <w:numId w:val="0"/>
+        </w:numPr>
+        <w:ind w:firstLine="420" w:firstLineChars="0"/>
+        <w:rPr>
+          <w:rFonts w:hint="eastAsia"/>
+          <w:lang w:val="en-US" w:eastAsia="zh-CN"/>
+        </w:rPr>
+      </w:pPr>
+      <w:r>
+        <w:rPr>
+          <w:rFonts w:hint="eastAsia"/>
+          <w:lang w:val="en-US" w:eastAsia="zh-CN"/>
+        </w:rPr>
+        <w:t>$("#div1").html();-- 获取id为div1元素的所有内容</w:t>
+      </w:r>
+    </w:p>
+    <w:p>
+      <w:pPr>
+        <w:numPr>
+          <w:ilvl w:val="0"/>
+          <w:numId w:val="0"/>
+        </w:numPr>
+        <w:rPr>
+          <w:rFonts w:hint="eastAsia"/>
+          <w:lang w:val="en-US" w:eastAsia="zh-CN"/>
+        </w:rPr>
+      </w:pPr>
+      <w:r>
+        <w:rPr>
+          <w:rFonts w:hint="eastAsia"/>
+          <w:lang w:val="en-US" w:eastAsia="zh-CN"/>
+        </w:rPr>
+        <w:t>text()函数 (类似于js中的innerText属性)</w:t>
+      </w:r>
+    </w:p>
+    <w:p>
+      <w:pPr>
+        <w:numPr>
+          <w:ilvl w:val="0"/>
+          <w:numId w:val="0"/>
+        </w:numPr>
+        <w:ind w:firstLine="420" w:firstLineChars="0"/>
+        <w:rPr>
+          <w:rFonts w:hint="eastAsia"/>
+          <w:lang w:val="en-US" w:eastAsia="zh-CN"/>
+        </w:rPr>
+      </w:pPr>
+      <w:r>
+        <w:rPr>
+          <w:rFonts w:hint="eastAsia"/>
+          <w:lang w:val="en-US" w:eastAsia="zh-CN"/>
+        </w:rPr>
+        <w:t>$("#div1").text() -- 获取id为div1元素内部的文本</w:t>
+      </w:r>
+    </w:p>
+    <w:p>
+      <w:pPr>
+        <w:numPr>
+          <w:ilvl w:val="0"/>
+          <w:numId w:val="0"/>
+        </w:numPr>
+        <w:rPr>
+          <w:rFonts w:hint="eastAsia"/>
+          <w:lang w:val="en-US" w:eastAsia="zh-CN"/>
+        </w:rPr>
+      </w:pPr>
+      <w:r>
+        <w:rPr>
+          <w:rFonts w:hint="eastAsia"/>
+          <w:lang w:val="en-US" w:eastAsia="zh-CN"/>
+        </w:rPr>
+        <w:t>val()函数 (类似于js中的value属性)</w:t>
+      </w:r>
+    </w:p>
+    <w:p>
+      <w:pPr>
+        <w:numPr>
+          <w:ilvl w:val="0"/>
+          <w:numId w:val="0"/>
+        </w:numPr>
+        <w:ind w:firstLine="420" w:firstLineChars="0"/>
+        <w:rPr>
+          <w:rFonts w:hint="eastAsia"/>
+          <w:lang w:val="en-US" w:eastAsia="zh-CN"/>
+        </w:rPr>
+      </w:pPr>
+      <w:r>
+        <w:rPr>
+          <w:rFonts w:hint="eastAsia"/>
+          <w:lang w:val="en-US" w:eastAsia="zh-CN"/>
+        </w:rPr>
+        <w:t>$("#user").val() -- 获取用户名输入框中的值</w:t>
+      </w:r>
+    </w:p>
+    <w:p>
+      <w:pPr>
+        <w:numPr>
+          <w:ilvl w:val="0"/>
+          <w:numId w:val="0"/>
+        </w:numPr>
+        <w:rPr>
+          <w:rFonts w:hint="eastAsia"/>
+          <w:lang w:val="en-US" w:eastAsia="zh-CN"/>
+        </w:rPr>
+      </w:pPr>
+      <w:r>
+        <w:rPr>
+          <w:rFonts w:hint="eastAsia"/>
+          <w:lang w:val="en-US" w:eastAsia="zh-CN"/>
+        </w:rPr>
+        <w:t>prop()函数：用于获取或设置元素的属性值</w:t>
+      </w:r>
+    </w:p>
+    <w:p>
+      <w:pPr>
+        <w:numPr>
+          <w:ilvl w:val="0"/>
+          <w:numId w:val="0"/>
+        </w:numPr>
+        <w:ind w:firstLine="420" w:firstLineChars="0"/>
+        <w:rPr>
+          <w:rFonts w:hint="eastAsia"/>
+          <w:lang w:val="en-US" w:eastAsia="zh-CN"/>
+        </w:rPr>
+      </w:pPr>
+      <w:r>
+        <w:rPr>
+          <w:rFonts w:hint="eastAsia"/>
+          <w:lang w:val="en-US" w:eastAsia="zh-CN"/>
+        </w:rPr>
+        <w:t>$("#user").prop("name")</w:t>
+      </w:r>
+    </w:p>
+    <w:p>
+      <w:pPr>
+        <w:numPr>
+          <w:ilvl w:val="0"/>
+          <w:numId w:val="0"/>
+        </w:numPr>
+        <w:rPr>
+          <w:rFonts w:hint="eastAsia"/>
+          <w:lang w:val="en-US" w:eastAsia="zh-CN"/>
+        </w:rPr>
+      </w:pPr>
+      <w:r>
+        <w:rPr>
+          <w:rFonts w:hint="eastAsia"/>
+          <w:lang w:val="en-US" w:eastAsia="zh-CN"/>
+        </w:rPr>
+        <w:t>css()函数： 获取或设置css属性值</w:t>
+      </w:r>
+    </w:p>
+    <w:p>
+      <w:pPr>
+        <w:numPr>
+          <w:ilvl w:val="0"/>
+          <w:numId w:val="0"/>
+        </w:numPr>
+        <w:ind w:firstLine="420" w:firstLineChars="0"/>
+        <w:rPr>
+          <w:rFonts w:hint="eastAsia"/>
+          <w:lang w:val="en-US" w:eastAsia="zh-CN"/>
+        </w:rPr>
+      </w:pPr>
+      <w:r>
+        <w:rPr>
+          <w:rFonts w:hint="eastAsia"/>
+          <w:lang w:val="en-US" w:eastAsia="zh-CN"/>
+        </w:rPr>
+        <w:t>$("#div1").css("width")</w:t>
+      </w:r>
+    </w:p>
+    <w:p>
+      <w:pPr>
+        <w:numPr>
+          <w:ilvl w:val="0"/>
+          <w:numId w:val="0"/>
+        </w:numPr>
+        <w:rPr>
+          <w:rFonts w:hint="eastAsia"/>
+          <w:lang w:val="en-US" w:eastAsia="zh-CN"/>
+        </w:rPr>
+      </w:pPr>
+      <w:r>
+        <w:rPr>
+          <w:rFonts w:hint="eastAsia"/>
+          <w:lang w:val="en-US" w:eastAsia="zh-CN"/>
+        </w:rPr>
+        <w:t>show() 函数-- 设置元素由隐藏变为显示 等价于 css("display","block")</w:t>
+      </w:r>
+    </w:p>
+    <w:p>
+      <w:pPr>
+        <w:numPr>
+          <w:ilvl w:val="0"/>
+          <w:numId w:val="0"/>
+        </w:numPr>
+        <w:ind w:firstLine="420" w:firstLineChars="0"/>
+        <w:rPr>
+          <w:rFonts w:hint="eastAsia"/>
+          <w:lang w:val="en-US" w:eastAsia="zh-CN"/>
+        </w:rPr>
+      </w:pPr>
+      <w:r>
+        <w:rPr>
+          <w:rFonts w:hint="eastAsia"/>
+          <w:lang w:val="en-US" w:eastAsia="zh-CN"/>
+        </w:rPr>
+        <w:t>$("div").show() -- 设置所有的div元素为显示</w:t>
+      </w:r>
+    </w:p>
+    <w:p>
+      <w:pPr>
+        <w:numPr>
+          <w:ilvl w:val="0"/>
+          <w:numId w:val="0"/>
+        </w:numPr>
+        <w:rPr>
+          <w:rFonts w:hint="eastAsia"/>
+          <w:lang w:val="en-US" w:eastAsia="zh-CN"/>
+        </w:rPr>
+      </w:pPr>
+      <w:r>
+        <w:rPr>
+          <w:rFonts w:hint="eastAsia"/>
+          <w:lang w:val="en-US" w:eastAsia="zh-CN"/>
+        </w:rPr>
+        <w:t>hide()函数 -- 设置元素由显示变为隐藏 等价于 css("display","none")</w:t>
+      </w:r>
+    </w:p>
+    <w:p>
+      <w:pPr>
+        <w:numPr>
+          <w:ilvl w:val="0"/>
+          <w:numId w:val="0"/>
+        </w:numPr>
+        <w:ind w:firstLine="420" w:firstLineChars="0"/>
+        <w:rPr>
+          <w:rFonts w:hint="eastAsia"/>
+          <w:lang w:val="en-US" w:eastAsia="zh-CN"/>
+        </w:rPr>
+      </w:pPr>
+      <w:r>
+        <w:rPr>
+          <w:rFonts w:hint="eastAsia"/>
+          <w:lang w:val="en-US" w:eastAsia="zh-CN"/>
+        </w:rPr>
+        <w:t>$("div").hide() -- 设置所有的div元素为隐藏</w:t>
+      </w:r>
+    </w:p>
+    <w:p>
+      <w:pPr>
+        <w:numPr>
+          <w:ilvl w:val="0"/>
+          <w:numId w:val="0"/>
+        </w:numPr>
+        <w:rPr>
+          <w:rFonts w:hint="eastAsia"/>
+          <w:lang w:val="en-US" w:eastAsia="zh-CN"/>
+        </w:rPr>
+      </w:pPr>
+      <w:r>
+        <w:rPr>
+          <w:rFonts w:hint="eastAsia"/>
+          <w:lang w:val="en-US" w:eastAsia="zh-CN"/>
+        </w:rPr>
+        <w:t>toggle() -- 切换元素的显示状态, 如果元素是显示的, 则切换为隐藏, 否则切换为显示</w:t>
+      </w:r>
+    </w:p>
+    <w:p>
+      <w:pPr>
+        <w:numPr>
+          <w:ilvl w:val="0"/>
+          <w:numId w:val="0"/>
+        </w:numPr>
+        <w:rPr>
+          <w:rFonts w:hint="eastAsia"/>
+          <w:lang w:val="en-US" w:eastAsia="zh-CN"/>
+        </w:rPr>
+      </w:pPr>
+      <w:r>
+        <w:rPr>
+          <w:rFonts w:hint="eastAsia"/>
+          <w:lang w:val="en-US" w:eastAsia="zh-CN"/>
+        </w:rPr>
+        <w:t>slidToggle() --切换元素的显示状态, 如果元素是显示的, 则切换为隐藏, 否则切换为显示, 切换为显示为下拉状态, 隐藏为收缩状态.</w:t>
+      </w:r>
+    </w:p>
+    <w:p>
+      <w:pPr>
+        <w:pStyle w:val="4"/>
+        <w:numPr>
+          <w:ilvl w:val="0"/>
+          <w:numId w:val="3"/>
+        </w:numPr>
+        <w:bidi w:val="0"/>
+        <w:ind w:left="0" w:leftChars="0" w:firstLine="420" w:firstLineChars="0"/>
+        <w:rPr>
+          <w:rFonts w:hint="eastAsia"/>
+          <w:lang w:val="en-US" w:eastAsia="zh-CN"/>
+        </w:rPr>
+      </w:pPr>
+      <w:r>
+        <w:rPr>
+          <w:rFonts w:hint="eastAsia"/>
+          <w:lang w:val="en-US" w:eastAsia="zh-CN"/>
+        </w:rPr>
+        <w:t>Tomcat：</w:t>
+      </w:r>
+    </w:p>
+    <w:p>
+      <w:pPr>
+        <w:rPr>
+          <w:rFonts w:hint="eastAsia"/>
+          <w:lang w:val="en-US" w:eastAsia="zh-CN"/>
+        </w:rPr>
+      </w:pPr>
+      <w:r>
+        <w:rPr>
+          <w:rFonts w:hint="eastAsia"/>
+          <w:lang w:val="en-US" w:eastAsia="zh-CN"/>
+        </w:rPr>
+        <w:t>端口占用问题：</w:t>
+      </w:r>
+    </w:p>
+    <w:p>
+      <w:pPr>
+        <w:ind w:firstLine="420" w:firstLineChars="0"/>
+        <w:rPr>
+          <w:rFonts w:hint="eastAsia"/>
+          <w:lang w:val="en-US" w:eastAsia="zh-CN"/>
+        </w:rPr>
+      </w:pPr>
+      <w:r>
+        <w:rPr>
+          <w:rFonts w:hint="eastAsia"/>
+          <w:lang w:val="en-US" w:eastAsia="zh-CN"/>
+        </w:rPr>
+        <w:t>cmd中netstat -ano   地址:端口—》找到进程编号PID</w:t>
+      </w:r>
+    </w:p>
+    <w:p>
+      <w:pPr>
+        <w:ind w:firstLine="420" w:firstLineChars="0"/>
+        <w:rPr>
+          <w:rFonts w:hint="eastAsia"/>
+          <w:lang w:val="en-US" w:eastAsia="zh-CN"/>
+        </w:rPr>
+      </w:pPr>
+      <w:r>
+        <w:rPr>
+          <w:rFonts w:hint="eastAsia"/>
+          <w:lang w:val="en-US" w:eastAsia="zh-CN"/>
+        </w:rPr>
+        <w:t>taskkill /f /pid 进程编号   ---结束进程</w:t>
+      </w:r>
+    </w:p>
+    <w:p>
+      <w:pPr>
+        <w:rPr>
+          <w:rFonts w:hint="eastAsia"/>
+          <w:lang w:val="en-US" w:eastAsia="zh-CN"/>
+        </w:rPr>
+      </w:pPr>
+      <w:r>
+        <w:rPr>
+          <w:rFonts w:hint="eastAsia"/>
+          <w:lang w:val="en-US" w:eastAsia="zh-CN"/>
+        </w:rPr>
+        <w:t>虚拟主机：是tomcat服务器中配置的一个站点</w:t>
+      </w:r>
+    </w:p>
+    <w:p>
+      <w:pPr>
+        <w:ind w:firstLine="420" w:firstLineChars="0"/>
+        <w:rPr>
+          <w:rFonts w:hint="eastAsia"/>
+          <w:lang w:val="en-US" w:eastAsia="zh-CN"/>
+        </w:rPr>
+      </w:pPr>
+      <w:r>
+        <w:rPr>
+          <w:rFonts w:hint="eastAsia"/>
+          <w:lang w:val="en-US" w:eastAsia="zh-CN"/>
+        </w:rPr>
+        <w:t>1.先在server.xml中添加Host标签</w:t>
+      </w:r>
+    </w:p>
+    <w:p>
+      <w:pPr>
+        <w:ind w:firstLine="420" w:firstLineChars="0"/>
+        <w:rPr>
+          <w:rFonts w:hint="eastAsia"/>
+          <w:lang w:val="en-US" w:eastAsia="zh-CN"/>
+        </w:rPr>
+      </w:pPr>
+      <w:r>
+        <w:rPr>
+          <w:rFonts w:hint="eastAsia"/>
+          <w:lang w:val="en-US" w:eastAsia="zh-CN"/>
+        </w:rPr>
+        <w:drawing>
+          <wp:inline distT="0" distB="0" distL="114300" distR="114300">
+            <wp:extent cx="4906010" cy="590550"/>
+            <wp:effectExtent l="0" t="0" r="8890" b="0"/>
+            <wp:docPr id="2" name="图片 2" descr="image080"/>
+            <wp:cNvGraphicFramePr>
+              <a:graphicFrameLocks xmlns:a="http://schemas.openxmlformats.org/drawingml/2006/main" noChangeAspect="1"/>
+            </wp:cNvGraphicFramePr>
+            <a:graphic xmlns:a="http://schemas.openxmlformats.org/drawingml/2006/main">
+              <a:graphicData uri="http://schemas.openxmlformats.org/drawingml/2006/picture">
+                <pic:pic xmlns:pic="http://schemas.openxmlformats.org/drawingml/2006/picture">
+                  <pic:nvPicPr>
+                    <pic:cNvPr id="2" name="图片 2" descr="image080"/>
+                    <pic:cNvPicPr>
+                      <a:picLocks noChangeAspect="1"/>
+                    </pic:cNvPicPr>
+                  </pic:nvPicPr>
+                  <pic:blipFill>
+                    <a:blip r:embed="rId4"/>
+                    <a:stretch>
+                      <a:fillRect/>
+                    </a:stretch>
+                  </pic:blipFill>
+                  <pic:spPr>
+                    <a:xfrm>
+                      <a:off x="0" y="0"/>
+                      <a:ext cx="4906010" cy="590550"/>
+                    </a:xfrm>
+                    <a:prstGeom prst="rect">
+                      <a:avLst/>
+                    </a:prstGeom>
+                  </pic:spPr>
+                </pic:pic>
+              </a:graphicData>
+            </a:graphic>
+          </wp:inline>
+        </w:drawing>
+      </w:r>
+    </w:p>
+    <w:p>
+      <w:pPr>
+        <w:numPr>
+          <w:ilvl w:val="0"/>
+          <w:numId w:val="0"/>
+        </w:numPr>
+        <w:ind w:firstLine="420" w:firstLineChars="0"/>
+        <w:rPr>
+          <w:rFonts w:hint="eastAsia"/>
+          <w:lang w:val="en-US" w:eastAsia="zh-CN"/>
+        </w:rPr>
+      </w:pPr>
+      <w:r>
+        <w:rPr>
+          <w:rFonts w:hint="eastAsia"/>
+          <w:lang w:val="en-US" w:eastAsia="zh-CN"/>
+        </w:rPr>
+        <w:t>2.在c:/windows/system32/drivers/etc/hosts文件中添加主机和ip地址映射</w:t>
+      </w:r>
+    </w:p>
+    <w:p>
+      <w:pPr>
+        <w:pStyle w:val="6"/>
+        <w:keepNext w:val="0"/>
+        <w:keepLines w:val="0"/>
+        <w:widowControl/>
+        <w:suppressLineNumbers w:val="0"/>
+        <w:pBdr>
+          <w:top w:val="none" w:color="auto" w:sz="0" w:space="0"/>
+          <w:left w:val="none" w:color="auto" w:sz="0" w:space="0"/>
+          <w:bottom w:val="none" w:color="auto" w:sz="0" w:space="0"/>
+          <w:right w:val="none" w:color="auto" w:sz="0" w:space="0"/>
+        </w:pBdr>
+        <w:shd w:val="clear" w:fill="D9D9D9"/>
+        <w:wordWrap w:val="0"/>
+        <w:spacing w:before="0" w:beforeAutospacing="0" w:after="0" w:afterAutospacing="0"/>
+        <w:ind w:left="0" w:right="0" w:firstLine="420"/>
+        <w:jc w:val="both"/>
+        <w:rPr>
+          <w:rFonts w:ascii="Consolas" w:hAnsi="Consolas" w:eastAsia="Consolas" w:cs="Consolas"/>
+          <w:i w:val="0"/>
+          <w:caps w:val="0"/>
+          <w:color w:val="000000"/>
+          <w:spacing w:val="0"/>
+          <w:sz w:val="21"/>
+          <w:szCs w:val="21"/>
+        </w:rPr>
+      </w:pPr>
+      <w:r>
+        <w:rPr>
+          <w:rFonts w:hint="default" w:ascii="Consolas" w:hAnsi="Consolas" w:eastAsia="Consolas" w:cs="Consolas"/>
+          <w:i w:val="0"/>
+          <w:caps w:val="0"/>
+          <w:color w:val="000000"/>
+          <w:spacing w:val="0"/>
+          <w:sz w:val="21"/>
+          <w:szCs w:val="21"/>
+          <w:shd w:val="clear" w:fill="D9D9D9"/>
+          <w:lang w:val="en-US"/>
+        </w:rPr>
+        <w:t>127.0.0.1      </w:t>
+      </w:r>
+      <w:r>
+        <w:rPr>
+          <w:rFonts w:hint="default" w:ascii="Consolas" w:hAnsi="Consolas" w:eastAsia="Consolas" w:cs="Consolas"/>
+          <w:i w:val="0"/>
+          <w:caps w:val="0"/>
+          <w:color w:val="954F72"/>
+          <w:spacing w:val="0"/>
+          <w:sz w:val="21"/>
+          <w:szCs w:val="21"/>
+          <w:u w:val="single"/>
+          <w:shd w:val="clear" w:fill="D9D9D9"/>
+          <w:lang w:val="en-US"/>
+        </w:rPr>
+        <w:fldChar w:fldCharType="begin"/>
+      </w:r>
+      <w:r>
+        <w:rPr>
+          <w:rFonts w:hint="default" w:ascii="Consolas" w:hAnsi="Consolas" w:eastAsia="Consolas" w:cs="Consolas"/>
+          <w:i w:val="0"/>
+          <w:caps w:val="0"/>
+          <w:color w:val="954F72"/>
+          <w:spacing w:val="0"/>
+          <w:sz w:val="21"/>
+          <w:szCs w:val="21"/>
+          <w:u w:val="single"/>
+          <w:shd w:val="clear" w:fill="D9D9D9"/>
+          <w:lang w:val="en-US"/>
+        </w:rPr>
+        <w:instrText xml:space="preserve"> HYPERLINK "http://www.baidu123.com/" </w:instrText>
+      </w:r>
+      <w:r>
+        <w:rPr>
+          <w:rFonts w:hint="default" w:ascii="Consolas" w:hAnsi="Consolas" w:eastAsia="Consolas" w:cs="Consolas"/>
+          <w:i w:val="0"/>
+          <w:caps w:val="0"/>
+          <w:color w:val="954F72"/>
+          <w:spacing w:val="0"/>
+          <w:sz w:val="21"/>
+          <w:szCs w:val="21"/>
+          <w:u w:val="single"/>
+          <w:shd w:val="clear" w:fill="D9D9D9"/>
+          <w:lang w:val="en-US"/>
+        </w:rPr>
+        <w:fldChar w:fldCharType="separate"/>
+      </w:r>
+      <w:r>
+        <w:rPr>
+          <w:rStyle w:val="8"/>
+          <w:rFonts w:hint="default" w:ascii="Consolas" w:hAnsi="Consolas" w:eastAsia="Consolas" w:cs="Consolas"/>
+          <w:i w:val="0"/>
+          <w:caps w:val="0"/>
+          <w:color w:val="954F72"/>
+          <w:spacing w:val="0"/>
+          <w:sz w:val="21"/>
+          <w:szCs w:val="21"/>
+          <w:u w:val="single"/>
+          <w:shd w:val="clear" w:fill="D9D9D9"/>
+          <w:lang w:val="en-US"/>
+        </w:rPr>
+        <w:t>www.baidu123.com</w:t>
+      </w:r>
+      <w:r>
+        <w:rPr>
+          <w:rFonts w:hint="default" w:ascii="Consolas" w:hAnsi="Consolas" w:eastAsia="Consolas" w:cs="Consolas"/>
+          <w:i w:val="0"/>
+          <w:caps w:val="0"/>
+          <w:color w:val="954F72"/>
+          <w:spacing w:val="0"/>
+          <w:sz w:val="21"/>
+          <w:szCs w:val="21"/>
+          <w:u w:val="single"/>
+          <w:shd w:val="clear" w:fill="D9D9D9"/>
+          <w:lang w:val="en-US"/>
+        </w:rPr>
+        <w:fldChar w:fldCharType="end"/>
+      </w:r>
+    </w:p>
+    <w:p>
+      <w:pPr>
+        <w:pStyle w:val="6"/>
+        <w:keepNext w:val="0"/>
+        <w:keepLines w:val="0"/>
+        <w:widowControl/>
+        <w:suppressLineNumbers w:val="0"/>
+        <w:pBdr>
+          <w:top w:val="none" w:color="auto" w:sz="0" w:space="0"/>
+          <w:left w:val="none" w:color="auto" w:sz="0" w:space="0"/>
+          <w:bottom w:val="none" w:color="auto" w:sz="0" w:space="0"/>
+          <w:right w:val="none" w:color="auto" w:sz="0" w:space="0"/>
+        </w:pBdr>
+        <w:shd w:val="clear" w:fill="D9D9D9"/>
+        <w:wordWrap w:val="0"/>
+        <w:spacing w:before="0" w:beforeAutospacing="0" w:after="0" w:afterAutospacing="0"/>
+        <w:ind w:left="0" w:right="0" w:firstLine="420"/>
+        <w:jc w:val="both"/>
+        <w:rPr>
+          <w:rFonts w:hint="default" w:ascii="Consolas" w:hAnsi="Consolas" w:eastAsia="Consolas" w:cs="Consolas"/>
+          <w:i w:val="0"/>
+          <w:caps w:val="0"/>
+          <w:color w:val="000000"/>
+          <w:spacing w:val="0"/>
+          <w:sz w:val="21"/>
+          <w:szCs w:val="21"/>
+        </w:rPr>
+      </w:pPr>
+      <w:r>
+        <w:rPr>
+          <w:rFonts w:hint="default" w:ascii="Consolas" w:hAnsi="Consolas" w:eastAsia="Consolas" w:cs="Consolas"/>
+          <w:i w:val="0"/>
+          <w:caps w:val="0"/>
+          <w:color w:val="000000"/>
+          <w:spacing w:val="0"/>
+          <w:sz w:val="21"/>
+          <w:szCs w:val="21"/>
+          <w:shd w:val="clear" w:fill="D9D9D9"/>
+          <w:lang w:val="en-US"/>
+        </w:rPr>
+        <w:t>192.168.31.2  www.baidu123.com</w:t>
+      </w:r>
+    </w:p>
+    <w:p>
+      <w:pPr>
+        <w:numPr>
+          <w:ilvl w:val="0"/>
+          <w:numId w:val="0"/>
+        </w:numPr>
+        <w:ind w:firstLine="420" w:firstLineChars="0"/>
+        <w:rPr>
+          <w:rFonts w:hint="eastAsia"/>
+          <w:lang w:val="en-US" w:eastAsia="zh-CN"/>
+        </w:rPr>
+      </w:pPr>
+      <w:r>
+        <w:rPr>
+          <w:rFonts w:hint="eastAsia"/>
+          <w:lang w:val="en-US" w:eastAsia="zh-CN"/>
+        </w:rPr>
+        <w:t xml:space="preserve">3.清除浏览器的缓存(ctrl+shift+delete), 重启服务器, 重启浏览器, 访问 </w:t>
+      </w:r>
+      <w:r>
+        <w:rPr>
+          <w:rFonts w:hint="eastAsia"/>
+          <w:lang w:val="en-US" w:eastAsia="zh-CN"/>
+        </w:rPr>
+        <w:tab/>
+      </w:r>
+      <w:r>
+        <w:rPr>
+          <w:rFonts w:hint="eastAsia"/>
+          <w:lang w:val="en-US" w:eastAsia="zh-CN"/>
+        </w:rPr>
+        <w:t>www.baidu123.com/....</w:t>
+      </w:r>
+    </w:p>
+    <w:p>
+      <w:pPr>
+        <w:numPr>
+          <w:ilvl w:val="0"/>
+          <w:numId w:val="0"/>
+        </w:numPr>
+        <w:rPr>
+          <w:rFonts w:hint="eastAsia"/>
+          <w:lang w:val="en-US" w:eastAsia="zh-CN"/>
+        </w:rPr>
+      </w:pPr>
+      <w:r>
+        <w:rPr>
+          <w:rFonts w:hint="eastAsia"/>
+          <w:lang w:val="en-US" w:eastAsia="zh-CN"/>
+        </w:rPr>
+        <w:t>web应用：</w:t>
+      </w:r>
+    </w:p>
+    <w:p>
+      <w:pPr>
+        <w:pStyle w:val="6"/>
+        <w:keepNext w:val="0"/>
+        <w:keepLines w:val="0"/>
+        <w:widowControl/>
+        <w:suppressLineNumbers w:val="0"/>
+        <w:pBdr>
+          <w:top w:val="none" w:color="auto" w:sz="0" w:space="0"/>
+          <w:left w:val="none" w:color="auto" w:sz="0" w:space="0"/>
+          <w:bottom w:val="none" w:color="auto" w:sz="0" w:space="0"/>
+          <w:right w:val="none" w:color="auto" w:sz="0" w:space="0"/>
+        </w:pBdr>
+        <w:shd w:val="clear" w:fill="D9D9D9"/>
+        <w:wordWrap w:val="0"/>
+        <w:spacing w:before="0" w:beforeAutospacing="0" w:after="0" w:afterAutospacing="0"/>
+        <w:ind w:left="0" w:right="0" w:firstLine="420"/>
+        <w:jc w:val="both"/>
+        <w:rPr>
+          <w:rFonts w:hint="default" w:ascii="Consolas" w:hAnsi="Consolas" w:eastAsia="Consolas" w:cs="Consolas"/>
+          <w:i w:val="0"/>
+          <w:caps w:val="0"/>
+          <w:color w:val="000000"/>
+          <w:spacing w:val="0"/>
+          <w:sz w:val="21"/>
+          <w:szCs w:val="21"/>
+          <w:shd w:val="clear" w:fill="D9D9D9"/>
+          <w:lang w:val="en-US"/>
+        </w:rPr>
+      </w:pPr>
+      <w:r>
+        <w:rPr>
+          <w:rFonts w:hint="default" w:ascii="Consolas" w:hAnsi="Consolas" w:eastAsia="Consolas" w:cs="Consolas"/>
+          <w:i w:val="0"/>
+          <w:caps w:val="0"/>
+          <w:color w:val="000000"/>
+          <w:spacing w:val="0"/>
+          <w:sz w:val="21"/>
+          <w:szCs w:val="21"/>
+          <w:shd w:val="clear" w:fill="D9D9D9"/>
+          <w:lang w:val="en-US"/>
+        </w:rPr>
+        <w:t>news(Web应用/目录)</w:t>
+      </w:r>
+    </w:p>
+    <w:p>
+      <w:pPr>
+        <w:pStyle w:val="6"/>
+        <w:keepNext w:val="0"/>
+        <w:keepLines w:val="0"/>
+        <w:widowControl/>
+        <w:suppressLineNumbers w:val="0"/>
+        <w:pBdr>
+          <w:top w:val="none" w:color="auto" w:sz="0" w:space="0"/>
+          <w:left w:val="none" w:color="auto" w:sz="0" w:space="0"/>
+          <w:bottom w:val="none" w:color="auto" w:sz="0" w:space="0"/>
+          <w:right w:val="none" w:color="auto" w:sz="0" w:space="0"/>
+        </w:pBdr>
+        <w:shd w:val="clear" w:fill="D9D9D9"/>
+        <w:wordWrap w:val="0"/>
+        <w:spacing w:before="0" w:beforeAutospacing="0" w:after="0" w:afterAutospacing="0"/>
+        <w:ind w:left="0" w:right="0" w:firstLine="420"/>
+        <w:jc w:val="both"/>
+        <w:rPr>
+          <w:rFonts w:hint="default" w:ascii="Consolas" w:hAnsi="Consolas" w:eastAsia="Consolas" w:cs="Consolas"/>
+          <w:i w:val="0"/>
+          <w:caps w:val="0"/>
+          <w:color w:val="000000"/>
+          <w:spacing w:val="0"/>
+          <w:sz w:val="21"/>
+          <w:szCs w:val="21"/>
+          <w:shd w:val="clear" w:fill="D9D9D9"/>
+          <w:lang w:val="en-US"/>
+        </w:rPr>
+      </w:pPr>
+      <w:r>
+        <w:rPr>
+          <w:rFonts w:hint="default" w:ascii="Consolas" w:hAnsi="Consolas" w:eastAsia="Consolas" w:cs="Consolas"/>
+          <w:i w:val="0"/>
+          <w:caps w:val="0"/>
+          <w:color w:val="000000"/>
+          <w:spacing w:val="0"/>
+          <w:sz w:val="21"/>
+          <w:szCs w:val="21"/>
+          <w:shd w:val="clear" w:fill="D9D9D9"/>
+          <w:lang w:val="en-US"/>
+        </w:rPr>
+        <w:t xml:space="preserve"> |-- 其他目录：放在除WEB-INF以外的目录下的资源文件，通过浏览器都可以访问。</w:t>
+      </w:r>
+    </w:p>
+    <w:p>
+      <w:pPr>
+        <w:pStyle w:val="6"/>
+        <w:keepNext w:val="0"/>
+        <w:keepLines w:val="0"/>
+        <w:widowControl/>
+        <w:suppressLineNumbers w:val="0"/>
+        <w:pBdr>
+          <w:top w:val="none" w:color="auto" w:sz="0" w:space="0"/>
+          <w:left w:val="none" w:color="auto" w:sz="0" w:space="0"/>
+          <w:bottom w:val="none" w:color="auto" w:sz="0" w:space="0"/>
+          <w:right w:val="none" w:color="auto" w:sz="0" w:space="0"/>
+        </w:pBdr>
+        <w:shd w:val="clear" w:fill="D9D9D9"/>
+        <w:wordWrap w:val="0"/>
+        <w:spacing w:before="0" w:beforeAutospacing="0" w:after="0" w:afterAutospacing="0"/>
+        <w:ind w:left="0" w:right="0" w:firstLine="420"/>
+        <w:jc w:val="both"/>
+        <w:rPr>
+          <w:rFonts w:hint="default" w:ascii="Consolas" w:hAnsi="Consolas" w:eastAsia="Consolas" w:cs="Consolas"/>
+          <w:i w:val="0"/>
+          <w:caps w:val="0"/>
+          <w:color w:val="000000"/>
+          <w:spacing w:val="0"/>
+          <w:sz w:val="21"/>
+          <w:szCs w:val="21"/>
+          <w:shd w:val="clear" w:fill="D9D9D9"/>
+          <w:lang w:val="en-US"/>
+        </w:rPr>
+      </w:pPr>
+      <w:r>
+        <w:rPr>
+          <w:rFonts w:hint="default" w:ascii="Consolas" w:hAnsi="Consolas" w:eastAsia="Consolas" w:cs="Consolas"/>
+          <w:i w:val="0"/>
+          <w:caps w:val="0"/>
+          <w:color w:val="000000"/>
+          <w:spacing w:val="0"/>
+          <w:sz w:val="21"/>
+          <w:szCs w:val="21"/>
+          <w:shd w:val="clear" w:fill="D9D9D9"/>
+          <w:lang w:val="en-US"/>
+        </w:rPr>
+        <w:t xml:space="preserve"> |-- WEB-INF目录: 放在WEB-INF中的资源文件是受保护的，通过浏览器不能直接去访问。</w:t>
+      </w:r>
+    </w:p>
+    <w:p>
+      <w:pPr>
+        <w:pStyle w:val="6"/>
+        <w:keepNext w:val="0"/>
+        <w:keepLines w:val="0"/>
+        <w:widowControl/>
+        <w:suppressLineNumbers w:val="0"/>
+        <w:pBdr>
+          <w:top w:val="none" w:color="auto" w:sz="0" w:space="0"/>
+          <w:left w:val="none" w:color="auto" w:sz="0" w:space="0"/>
+          <w:bottom w:val="none" w:color="auto" w:sz="0" w:space="0"/>
+          <w:right w:val="none" w:color="auto" w:sz="0" w:space="0"/>
+        </w:pBdr>
+        <w:shd w:val="clear" w:fill="D9D9D9"/>
+        <w:wordWrap w:val="0"/>
+        <w:spacing w:before="0" w:beforeAutospacing="0" w:after="0" w:afterAutospacing="0"/>
+        <w:ind w:left="0" w:right="0" w:firstLine="420"/>
+        <w:jc w:val="both"/>
+        <w:rPr>
+          <w:rFonts w:hint="default" w:ascii="Consolas" w:hAnsi="Consolas" w:eastAsia="Consolas" w:cs="Consolas"/>
+          <w:i w:val="0"/>
+          <w:caps w:val="0"/>
+          <w:color w:val="000000"/>
+          <w:spacing w:val="0"/>
+          <w:sz w:val="21"/>
+          <w:szCs w:val="21"/>
+          <w:shd w:val="clear" w:fill="D9D9D9"/>
+          <w:lang w:val="en-US"/>
+        </w:rPr>
+      </w:pPr>
+      <w:r>
+        <w:rPr>
+          <w:rFonts w:hint="default" w:ascii="Consolas" w:hAnsi="Consolas" w:eastAsia="Consolas" w:cs="Consolas"/>
+          <w:i w:val="0"/>
+          <w:caps w:val="0"/>
+          <w:color w:val="000000"/>
+          <w:spacing w:val="0"/>
+          <w:sz w:val="21"/>
+          <w:szCs w:val="21"/>
+          <w:shd w:val="clear" w:fill="D9D9D9"/>
+          <w:lang w:val="en-US"/>
+        </w:rPr>
+        <w:t xml:space="preserve">       |-- classes: 用于存放编译后的class文件</w:t>
+      </w:r>
+    </w:p>
+    <w:p>
+      <w:pPr>
+        <w:pStyle w:val="6"/>
+        <w:keepNext w:val="0"/>
+        <w:keepLines w:val="0"/>
+        <w:widowControl/>
+        <w:suppressLineNumbers w:val="0"/>
+        <w:pBdr>
+          <w:top w:val="none" w:color="auto" w:sz="0" w:space="0"/>
+          <w:left w:val="none" w:color="auto" w:sz="0" w:space="0"/>
+          <w:bottom w:val="none" w:color="auto" w:sz="0" w:space="0"/>
+          <w:right w:val="none" w:color="auto" w:sz="0" w:space="0"/>
+        </w:pBdr>
+        <w:shd w:val="clear" w:fill="D9D9D9"/>
+        <w:wordWrap w:val="0"/>
+        <w:spacing w:before="0" w:beforeAutospacing="0" w:after="0" w:afterAutospacing="0"/>
+        <w:ind w:left="0" w:right="0" w:firstLine="420"/>
+        <w:jc w:val="both"/>
+        <w:rPr>
+          <w:rFonts w:hint="default" w:ascii="Consolas" w:hAnsi="Consolas" w:eastAsia="Consolas" w:cs="Consolas"/>
+          <w:i w:val="0"/>
+          <w:caps w:val="0"/>
+          <w:color w:val="000000"/>
+          <w:spacing w:val="0"/>
+          <w:sz w:val="21"/>
+          <w:szCs w:val="21"/>
+          <w:shd w:val="clear" w:fill="D9D9D9"/>
+          <w:lang w:val="en-US"/>
+        </w:rPr>
+      </w:pPr>
+      <w:r>
+        <w:rPr>
+          <w:rFonts w:hint="default" w:ascii="Consolas" w:hAnsi="Consolas" w:eastAsia="Consolas" w:cs="Consolas"/>
+          <w:i w:val="0"/>
+          <w:caps w:val="0"/>
+          <w:color w:val="000000"/>
+          <w:spacing w:val="0"/>
+          <w:sz w:val="21"/>
+          <w:szCs w:val="21"/>
+          <w:shd w:val="clear" w:fill="D9D9D9"/>
+          <w:lang w:val="en-US"/>
+        </w:rPr>
+        <w:t xml:space="preserve">       |-- lib: 用于存放web应用所依赖的jar包</w:t>
+      </w:r>
+    </w:p>
+    <w:p>
+      <w:pPr>
+        <w:pStyle w:val="6"/>
+        <w:keepNext w:val="0"/>
+        <w:keepLines w:val="0"/>
+        <w:widowControl/>
+        <w:suppressLineNumbers w:val="0"/>
+        <w:pBdr>
+          <w:top w:val="none" w:color="auto" w:sz="0" w:space="0"/>
+          <w:left w:val="none" w:color="auto" w:sz="0" w:space="0"/>
+          <w:bottom w:val="none" w:color="auto" w:sz="0" w:space="0"/>
+          <w:right w:val="none" w:color="auto" w:sz="0" w:space="0"/>
+        </w:pBdr>
+        <w:shd w:val="clear" w:fill="D9D9D9"/>
+        <w:wordWrap w:val="0"/>
+        <w:spacing w:before="0" w:beforeAutospacing="0" w:after="0" w:afterAutospacing="0"/>
+        <w:ind w:left="0" w:right="0" w:firstLine="420"/>
+        <w:jc w:val="both"/>
+        <w:rPr>
+          <w:rFonts w:hint="default" w:ascii="Consolas" w:hAnsi="Consolas" w:eastAsia="Consolas" w:cs="Consolas"/>
+          <w:i w:val="0"/>
+          <w:caps w:val="0"/>
+          <w:color w:val="000000"/>
+          <w:spacing w:val="0"/>
+          <w:sz w:val="21"/>
+          <w:szCs w:val="21"/>
+          <w:shd w:val="clear" w:fill="D9D9D9"/>
+          <w:lang w:val="en-US"/>
+        </w:rPr>
+      </w:pPr>
+      <w:r>
+        <w:rPr>
+          <w:rFonts w:hint="default" w:ascii="Consolas" w:hAnsi="Consolas" w:eastAsia="Consolas" w:cs="Consolas"/>
+          <w:i w:val="0"/>
+          <w:caps w:val="0"/>
+          <w:color w:val="000000"/>
+          <w:spacing w:val="0"/>
+          <w:sz w:val="21"/>
+          <w:szCs w:val="21"/>
+          <w:shd w:val="clear" w:fill="D9D9D9"/>
+          <w:lang w:val="en-US"/>
+        </w:rPr>
+        <w:t xml:space="preserve">       |-- web.xml: 是web应用的核心配置文件</w:t>
+      </w:r>
+    </w:p>
+    <w:p>
+      <w:pPr>
+        <w:numPr>
+          <w:ilvl w:val="0"/>
+          <w:numId w:val="0"/>
+        </w:numPr>
+        <w:rPr>
+          <w:rFonts w:hint="eastAsia"/>
+          <w:lang w:val="en-US" w:eastAsia="zh-CN"/>
+        </w:rPr>
+      </w:pPr>
+      <w:r>
+        <w:rPr>
+          <w:rFonts w:hint="eastAsia"/>
+          <w:lang w:val="en-US" w:eastAsia="zh-CN"/>
+        </w:rPr>
+        <w:t>Tomcat&gt;&gt;虚拟主机&gt;&gt;web应用&gt;&gt;web资源</w:t>
+      </w:r>
+    </w:p>
+    <w:p>
+      <w:pPr>
+        <w:pStyle w:val="4"/>
+        <w:numPr>
+          <w:ilvl w:val="0"/>
+          <w:numId w:val="3"/>
+        </w:numPr>
+        <w:bidi w:val="0"/>
+        <w:ind w:left="0" w:leftChars="0" w:firstLine="420" w:firstLineChars="0"/>
+        <w:rPr>
+          <w:rFonts w:hint="eastAsia"/>
+          <w:lang w:val="en-US" w:eastAsia="zh-CN"/>
+        </w:rPr>
+      </w:pPr>
+      <w:r>
+        <w:rPr>
+          <w:rFonts w:hint="eastAsia"/>
+          <w:lang w:val="en-US" w:eastAsia="zh-CN"/>
+        </w:rPr>
+        <w:t>HTTP协议详解：</w:t>
+      </w:r>
+    </w:p>
+    <w:p>
+      <w:pPr>
+        <w:rPr>
+          <w:rFonts w:hint="eastAsia"/>
+          <w:lang w:val="en-US" w:eastAsia="zh-CN"/>
+        </w:rPr>
+      </w:pPr>
+    </w:p>
+    <w:p>
+      <w:pPr>
+        <w:rPr>
+          <w:rFonts w:hint="eastAsia"/>
+          <w:lang w:val="en-US" w:eastAsia="zh-CN"/>
+        </w:rPr>
+      </w:pPr>
+      <w:r>
+        <w:rPr>
+          <w:rFonts w:hint="eastAsia"/>
+          <w:lang w:val="en-US" w:eastAsia="zh-CN"/>
+        </w:rPr>
+        <w:t>http请求：</w:t>
+      </w:r>
+    </w:p>
+    <w:p>
+      <w:pPr>
+        <w:ind w:firstLine="420" w:firstLineChars="0"/>
+        <w:rPr>
+          <w:rFonts w:hint="eastAsia"/>
+          <w:lang w:val="en-US" w:eastAsia="zh-CN"/>
+        </w:rPr>
+      </w:pPr>
+      <w:r>
+        <w:rPr>
+          <w:rFonts w:hint="eastAsia"/>
+          <w:lang w:val="en-US" w:eastAsia="zh-CN"/>
+        </w:rPr>
+        <w:t>1、请求行---------GET /news/hello.html HTTP/1.1</w:t>
+      </w:r>
+    </w:p>
+    <w:p>
+      <w:pPr>
+        <w:ind w:firstLine="420" w:firstLineChars="0"/>
+        <w:rPr>
+          <w:rFonts w:hint="eastAsia"/>
+          <w:lang w:val="en-US" w:eastAsia="zh-CN"/>
+        </w:rPr>
+      </w:pPr>
+      <w:r>
+        <w:rPr>
+          <w:rFonts w:hint="eastAsia"/>
+          <w:lang w:val="en-US" w:eastAsia="zh-CN"/>
+        </w:rPr>
+        <w:t>GET: 表示请求的方式, HTTP协议中一共规定了7种提交方式, 其中5种都不常用, 只用GET和POST提交。</w:t>
+      </w:r>
+    </w:p>
+    <w:p>
+      <w:pPr>
+        <w:ind w:firstLine="420" w:firstLineChars="0"/>
+        <w:rPr>
+          <w:rFonts w:hint="eastAsia"/>
+          <w:lang w:val="en-US" w:eastAsia="zh-CN"/>
+        </w:rPr>
+      </w:pPr>
+      <w:r>
+        <w:rPr>
+          <w:rFonts w:hint="eastAsia"/>
+          <w:lang w:val="en-US" w:eastAsia="zh-CN"/>
+        </w:rPr>
+        <w:t>/news/hello.html：请求资源路径</w:t>
+      </w:r>
+    </w:p>
+    <w:p>
+      <w:pPr>
+        <w:ind w:firstLine="420" w:firstLineChars="0"/>
+        <w:rPr>
+          <w:rFonts w:hint="eastAsia"/>
+          <w:lang w:val="en-US" w:eastAsia="zh-CN"/>
+        </w:rPr>
+      </w:pPr>
+      <w:r>
+        <w:rPr>
+          <w:rFonts w:hint="eastAsia"/>
+          <w:lang w:val="en-US" w:eastAsia="zh-CN"/>
+        </w:rPr>
+        <w:t>HTTP/1.1:请求所遵循的协议和版本。</w:t>
+      </w:r>
+    </w:p>
+    <w:p>
+      <w:pPr>
+        <w:ind w:firstLine="420" w:firstLineChars="0"/>
+        <w:rPr>
+          <w:rFonts w:hint="eastAsia"/>
+          <w:lang w:val="en-US" w:eastAsia="zh-CN"/>
+        </w:rPr>
+      </w:pPr>
+      <w:r>
+        <w:rPr>
+          <w:rFonts w:hint="eastAsia"/>
+          <w:lang w:val="en-US" w:eastAsia="zh-CN"/>
+        </w:rPr>
+        <w:t>2、若干请求头、请求报头</w:t>
+      </w:r>
+    </w:p>
+    <w:p>
+      <w:pPr>
+        <w:ind w:firstLine="420" w:firstLineChars="0"/>
+        <w:rPr>
+          <w:rFonts w:hint="eastAsia"/>
+          <w:lang w:val="en-US" w:eastAsia="zh-CN"/>
+        </w:rPr>
+      </w:pPr>
+      <w:r>
+        <w:rPr>
+          <w:rFonts w:hint="eastAsia"/>
+          <w:lang w:val="en-US" w:eastAsia="zh-CN"/>
+        </w:rPr>
+        <w:t>Key-Value结构,方便服务器解析</w:t>
+      </w:r>
+    </w:p>
+    <w:p>
+      <w:pPr>
+        <w:ind w:firstLine="420" w:firstLineChars="0"/>
+        <w:rPr>
+          <w:rFonts w:hint="eastAsia"/>
+          <w:lang w:val="en-US" w:eastAsia="zh-CN"/>
+        </w:rPr>
+      </w:pPr>
+      <w:r>
+        <w:rPr>
+          <w:rFonts w:hint="eastAsia"/>
+          <w:lang w:val="en-US" w:eastAsia="zh-CN"/>
+        </w:rPr>
+        <w:t>例如:Host: localhost -- 通知服务器浏览器访问的是哪一个主机</w:t>
+      </w:r>
+    </w:p>
+    <w:p>
+      <w:pPr>
+        <w:ind w:firstLine="420" w:firstLineChars="0"/>
+        <w:rPr>
+          <w:rFonts w:hint="eastAsia"/>
+          <w:lang w:val="en-US" w:eastAsia="zh-CN"/>
+        </w:rPr>
+      </w:pPr>
+      <w:r>
+        <w:rPr>
+          <w:rFonts w:hint="eastAsia"/>
+          <w:lang w:val="en-US" w:eastAsia="zh-CN"/>
+        </w:rPr>
+        <w:t>Cookie: 将服务器之前发送给浏览器的cookie信息再次带回服务器中。</w:t>
+      </w:r>
+    </w:p>
+    <w:p>
+      <w:pPr>
+        <w:ind w:firstLine="420" w:firstLineChars="0"/>
+        <w:rPr>
+          <w:rFonts w:hint="eastAsia"/>
+          <w:lang w:val="en-US" w:eastAsia="zh-CN"/>
+        </w:rPr>
+      </w:pPr>
+      <w:r>
+        <w:rPr>
+          <w:rFonts w:hint="eastAsia"/>
+          <w:lang w:val="en-US" w:eastAsia="zh-CN"/>
+        </w:rPr>
+        <w:t>3、请求实体内容</w:t>
+      </w:r>
+    </w:p>
+    <w:p>
+      <w:pPr>
+        <w:ind w:firstLine="420" w:firstLineChars="0"/>
+        <w:rPr>
+          <w:rFonts w:hint="eastAsia"/>
+          <w:lang w:val="en-US" w:eastAsia="zh-CN"/>
+        </w:rPr>
+      </w:pPr>
+      <w:r>
+        <w:rPr>
+          <w:rFonts w:hint="eastAsia"/>
+          <w:lang w:val="en-US" w:eastAsia="zh-CN"/>
+        </w:rPr>
+        <w:t>如果请求方式是GET提交，请求实体内容是空的。</w:t>
+      </w:r>
+    </w:p>
+    <w:p>
+      <w:pPr>
+        <w:ind w:firstLine="420" w:firstLineChars="0"/>
+        <w:rPr>
+          <w:rFonts w:hint="eastAsia"/>
+          <w:lang w:val="en-US" w:eastAsia="zh-CN"/>
+        </w:rPr>
+      </w:pPr>
+      <w:r>
+        <w:rPr>
+          <w:rFonts w:hint="eastAsia"/>
+          <w:lang w:val="en-US" w:eastAsia="zh-CN"/>
+        </w:rPr>
+        <w:t>如果请求方式是POST提交，并且请求中携带了数据，此时请求实体才会有内容。</w:t>
+      </w:r>
+    </w:p>
+    <w:p>
+      <w:pPr>
+        <w:rPr>
+          <w:rFonts w:hint="eastAsia"/>
+          <w:lang w:val="en-US" w:eastAsia="zh-CN"/>
+        </w:rPr>
+      </w:pPr>
+      <w:r>
+        <w:rPr>
+          <w:rFonts w:hint="eastAsia"/>
+          <w:lang w:val="en-US" w:eastAsia="zh-CN"/>
+        </w:rPr>
+        <w:t>http响应：</w:t>
+      </w:r>
+    </w:p>
+    <w:p>
+      <w:pPr>
+        <w:ind w:firstLine="420" w:firstLineChars="0"/>
+        <w:rPr>
+          <w:rFonts w:hint="eastAsia"/>
+          <w:lang w:val="en-US" w:eastAsia="zh-CN"/>
+        </w:rPr>
+      </w:pPr>
+      <w:r>
+        <w:rPr>
+          <w:rFonts w:hint="eastAsia"/>
+          <w:lang w:val="en-US" w:eastAsia="zh-CN"/>
+        </w:rPr>
+        <w:t>1、状态行HTTP/1.1 200 OK</w:t>
+      </w:r>
+    </w:p>
+    <w:p>
+      <w:pPr>
+        <w:ind w:firstLine="420" w:firstLineChars="0"/>
+        <w:rPr>
+          <w:rFonts w:hint="eastAsia"/>
+          <w:lang w:val="en-US" w:eastAsia="zh-CN"/>
+        </w:rPr>
+      </w:pPr>
+      <w:r>
+        <w:rPr>
+          <w:rFonts w:hint="eastAsia"/>
+          <w:lang w:val="en-US" w:eastAsia="zh-CN"/>
+        </w:rPr>
+        <w:t>(1)HTTP/1.1 -- 响应所遵循的协议和版本</w:t>
+      </w:r>
+    </w:p>
+    <w:p>
+      <w:pPr>
+        <w:ind w:firstLine="420" w:firstLineChars="0"/>
+        <w:rPr>
+          <w:rFonts w:hint="eastAsia"/>
+          <w:lang w:val="en-US" w:eastAsia="zh-CN"/>
+        </w:rPr>
+      </w:pPr>
+      <w:r>
+        <w:rPr>
+          <w:rFonts w:hint="eastAsia"/>
+          <w:lang w:val="en-US" w:eastAsia="zh-CN"/>
+        </w:rPr>
+        <w:t>(2)200: 状态码(三位的数字)，作用是表示服务器对请求处理的结果。</w:t>
+      </w:r>
+    </w:p>
+    <w:p>
+      <w:pPr>
+        <w:ind w:left="420" w:leftChars="0" w:firstLine="420" w:firstLineChars="0"/>
+        <w:rPr>
+          <w:rFonts w:hint="eastAsia"/>
+          <w:lang w:val="en-US" w:eastAsia="zh-CN"/>
+        </w:rPr>
+      </w:pPr>
+      <w:r>
+        <w:rPr>
+          <w:rFonts w:hint="eastAsia"/>
+          <w:lang w:val="en-US" w:eastAsia="zh-CN"/>
+        </w:rPr>
+        <w:t>200：表示请求处理成功。</w:t>
+      </w:r>
+    </w:p>
+    <w:p>
+      <w:pPr>
+        <w:ind w:left="420" w:leftChars="0" w:firstLine="420" w:firstLineChars="0"/>
+        <w:rPr>
+          <w:rFonts w:hint="eastAsia"/>
+          <w:lang w:val="en-US" w:eastAsia="zh-CN"/>
+        </w:rPr>
+      </w:pPr>
+      <w:r>
+        <w:rPr>
+          <w:rFonts w:hint="eastAsia"/>
+          <w:lang w:val="en-US" w:eastAsia="zh-CN"/>
+        </w:rPr>
+        <w:t>304/307: 表示通知浏览器使用缓存!</w:t>
+      </w:r>
+    </w:p>
+    <w:p>
+      <w:pPr>
+        <w:ind w:left="420" w:leftChars="0" w:firstLine="420" w:firstLineChars="0"/>
+        <w:rPr>
+          <w:rFonts w:hint="eastAsia"/>
+          <w:lang w:val="en-US" w:eastAsia="zh-CN"/>
+        </w:rPr>
+      </w:pPr>
+      <w:r>
+        <w:rPr>
+          <w:rFonts w:hint="eastAsia"/>
+          <w:lang w:val="en-US" w:eastAsia="zh-CN"/>
+        </w:rPr>
+        <w:t>404：表示客户端请求的资源不存在（问题出在客户端）</w:t>
+      </w:r>
+    </w:p>
+    <w:p>
+      <w:pPr>
+        <w:ind w:left="420" w:leftChars="0" w:firstLine="420" w:firstLineChars="0"/>
+        <w:rPr>
+          <w:rFonts w:hint="eastAsia"/>
+          <w:lang w:val="en-US" w:eastAsia="zh-CN"/>
+        </w:rPr>
+      </w:pPr>
+      <w:r>
+        <w:rPr>
+          <w:rFonts w:hint="eastAsia"/>
+          <w:lang w:val="en-US" w:eastAsia="zh-CN"/>
+        </w:rPr>
+        <w:t>500：表示服务器端程序在处理请求的过程中抛出了异常。</w:t>
+      </w:r>
+    </w:p>
+    <w:p>
+      <w:pPr>
+        <w:ind w:left="420" w:leftChars="0" w:firstLine="420" w:firstLineChars="0"/>
+        <w:rPr>
+          <w:rFonts w:hint="eastAsia"/>
+          <w:lang w:val="en-US" w:eastAsia="zh-CN"/>
+        </w:rPr>
+      </w:pPr>
+      <w:r>
+        <w:rPr>
+          <w:rFonts w:hint="eastAsia"/>
+          <w:lang w:val="en-US" w:eastAsia="zh-CN"/>
+        </w:rPr>
+        <w:t>(3)OK: 描述短语, 作用和200一致,表示请求处理的结果.</w:t>
+      </w:r>
+    </w:p>
+    <w:p>
+      <w:pPr>
+        <w:ind w:firstLine="420" w:firstLineChars="0"/>
+        <w:rPr>
+          <w:rFonts w:hint="eastAsia"/>
+          <w:lang w:val="en-US" w:eastAsia="zh-CN"/>
+        </w:rPr>
+      </w:pPr>
+      <w:r>
+        <w:rPr>
+          <w:rFonts w:hint="eastAsia"/>
+          <w:lang w:val="en-US" w:eastAsia="zh-CN"/>
+        </w:rPr>
+        <w:t>2、若干响应头</w:t>
+      </w:r>
+    </w:p>
+    <w:p>
+      <w:pPr>
+        <w:ind w:firstLine="420" w:firstLineChars="0"/>
+        <w:rPr>
+          <w:rFonts w:hint="eastAsia"/>
+          <w:lang w:val="en-US" w:eastAsia="zh-CN"/>
+        </w:rPr>
+      </w:pPr>
+      <w:r>
+        <w:rPr>
+          <w:rFonts w:hint="eastAsia"/>
+          <w:lang w:val="en-US" w:eastAsia="zh-CN"/>
+        </w:rPr>
+        <w:t>Content-Type: text/html -- 通知浏览器响应的数据类型</w:t>
+      </w:r>
+    </w:p>
+    <w:p>
+      <w:pPr>
+        <w:ind w:firstLine="420" w:firstLineChars="0"/>
+        <w:rPr>
+          <w:rFonts w:hint="eastAsia"/>
+          <w:lang w:val="en-US" w:eastAsia="zh-CN"/>
+        </w:rPr>
+      </w:pPr>
+      <w:r>
+        <w:rPr>
+          <w:rFonts w:hint="eastAsia"/>
+          <w:lang w:val="en-US" w:eastAsia="zh-CN"/>
+        </w:rPr>
+        <w:t xml:space="preserve">    text/html: 表示响应的是html格式的网页</w:t>
+      </w:r>
+    </w:p>
+    <w:p>
+      <w:pPr>
+        <w:ind w:firstLine="420" w:firstLineChars="0"/>
+        <w:rPr>
+          <w:rFonts w:hint="eastAsia"/>
+          <w:lang w:val="en-US" w:eastAsia="zh-CN"/>
+        </w:rPr>
+      </w:pPr>
+      <w:r>
+        <w:rPr>
+          <w:rFonts w:hint="eastAsia"/>
+          <w:lang w:val="en-US" w:eastAsia="zh-CN"/>
+        </w:rPr>
+        <w:t xml:space="preserve">    image/jpeg:表示响应的是jpg格式的图片</w:t>
+      </w:r>
+    </w:p>
+    <w:p>
+      <w:pPr>
+        <w:ind w:firstLine="420" w:firstLineChars="0"/>
+        <w:rPr>
+          <w:rFonts w:hint="eastAsia"/>
+          <w:lang w:val="en-US" w:eastAsia="zh-CN"/>
+        </w:rPr>
+      </w:pPr>
+      <w:r>
+        <w:rPr>
+          <w:rFonts w:hint="eastAsia"/>
+          <w:lang w:val="en-US" w:eastAsia="zh-CN"/>
+        </w:rPr>
+        <w:t>Content-Length: 响应数据的长度。</w:t>
+      </w:r>
+    </w:p>
+    <w:p>
+      <w:pPr>
+        <w:ind w:firstLine="420" w:firstLineChars="0"/>
+        <w:rPr>
+          <w:rFonts w:hint="eastAsia"/>
+          <w:lang w:val="en-US" w:eastAsia="zh-CN"/>
+        </w:rPr>
+      </w:pPr>
+      <w:r>
+        <w:rPr>
+          <w:rFonts w:hint="eastAsia"/>
+          <w:lang w:val="en-US" w:eastAsia="zh-CN"/>
+        </w:rPr>
+        <w:t>Set-Cookie: 和cookie技术相关的头</w:t>
+      </w:r>
+    </w:p>
+    <w:p>
+      <w:pPr>
+        <w:ind w:firstLine="420" w:firstLineChars="0"/>
+        <w:rPr>
+          <w:rFonts w:hint="eastAsia"/>
+          <w:lang w:val="en-US" w:eastAsia="zh-CN"/>
+        </w:rPr>
+      </w:pPr>
+      <w:r>
+        <w:rPr>
+          <w:rFonts w:hint="eastAsia"/>
+          <w:lang w:val="en-US" w:eastAsia="zh-CN"/>
+        </w:rPr>
+        <w:t>Refresh: 5;url=http://www.baidu.com/index.html</w:t>
+      </w:r>
+    </w:p>
+    <w:p>
+      <w:pPr>
+        <w:ind w:firstLine="420" w:firstLineChars="0"/>
+        <w:rPr>
+          <w:rFonts w:hint="eastAsia"/>
+          <w:lang w:val="en-US" w:eastAsia="zh-CN"/>
+        </w:rPr>
+      </w:pPr>
+      <w:r>
+        <w:rPr>
+          <w:rFonts w:hint="eastAsia"/>
+          <w:lang w:val="en-US" w:eastAsia="zh-CN"/>
+        </w:rPr>
+        <w:t>3、响应实体内容</w:t>
+      </w:r>
+    </w:p>
+    <w:p>
+      <w:pPr>
+        <w:ind w:firstLine="420" w:firstLineChars="0"/>
+        <w:rPr>
+          <w:rFonts w:hint="eastAsia"/>
+          <w:lang w:val="en-US" w:eastAsia="zh-CN"/>
+        </w:rPr>
+      </w:pPr>
+      <w:r>
+        <w:rPr>
+          <w:rFonts w:hint="eastAsia"/>
+          <w:lang w:val="en-US" w:eastAsia="zh-CN"/>
+        </w:rPr>
+        <w:t>响应实体中就是浏览器所请求文件的内容</w:t>
+      </w:r>
+    </w:p>
+    <w:p>
+      <w:pPr>
+        <w:ind w:firstLine="420" w:firstLineChars="0"/>
+        <w:rPr>
+          <w:rFonts w:hint="eastAsia"/>
+          <w:lang w:val="en-US" w:eastAsia="zh-CN"/>
+        </w:rPr>
+      </w:pPr>
+      <w:r>
+        <w:rPr>
+          <w:rFonts w:hint="eastAsia"/>
+          <w:lang w:val="en-US" w:eastAsia="zh-CN"/>
+        </w:rPr>
+        <w:t>例如: 浏览器向服务器请求一个xxx.html文件，服务器会将xxx.html文件的内容通过响应实体发送给浏览器。</w:t>
+      </w:r>
+    </w:p>
+    <w:p>
+      <w:pPr>
+        <w:pStyle w:val="4"/>
+        <w:numPr>
+          <w:ilvl w:val="0"/>
+          <w:numId w:val="3"/>
+        </w:numPr>
+        <w:bidi w:val="0"/>
+        <w:ind w:left="0" w:leftChars="0" w:firstLine="420" w:firstLineChars="0"/>
+        <w:rPr>
+          <w:rFonts w:hint="eastAsia"/>
+          <w:lang w:val="en-US" w:eastAsia="zh-CN"/>
+        </w:rPr>
+      </w:pPr>
+      <w:r>
+        <w:rPr>
+          <w:rFonts w:hint="eastAsia"/>
+          <w:lang w:val="en-US" w:eastAsia="zh-CN"/>
+        </w:rPr>
+        <w:t>Servlet：</w:t>
+      </w:r>
+    </w:p>
+    <w:p>
+      <w:pPr>
+        <w:ind w:firstLine="420" w:firstLineChars="0"/>
+        <w:rPr>
+          <w:rFonts w:hint="eastAsia"/>
+          <w:lang w:val="en-US" w:eastAsia="zh-CN"/>
+        </w:rPr>
+      </w:pPr>
+      <w:r>
+        <w:rPr>
+          <w:rFonts w:hint="eastAsia"/>
+          <w:lang w:val="en-US" w:eastAsia="zh-CN"/>
+        </w:rPr>
+        <w:t>对服务器接收到的请求进行处理!!</w:t>
+      </w:r>
+    </w:p>
+    <w:p>
+      <w:pPr>
+        <w:ind w:firstLine="420" w:firstLineChars="0"/>
+        <w:rPr>
+          <w:rFonts w:hint="eastAsia"/>
+          <w:lang w:val="en-US" w:eastAsia="zh-CN"/>
+        </w:rPr>
+      </w:pPr>
+      <w:r>
+        <w:rPr>
+          <w:rFonts w:hint="eastAsia"/>
+          <w:lang w:val="en-US" w:eastAsia="zh-CN"/>
+        </w:rPr>
+        <w:t>Servlet继承关系：</w:t>
+      </w:r>
+    </w:p>
+    <w:p>
+      <w:pPr>
+        <w:ind w:firstLine="420" w:firstLineChars="0"/>
+        <w:rPr>
+          <w:rFonts w:hint="eastAsia"/>
+          <w:lang w:val="en-US" w:eastAsia="zh-CN"/>
+        </w:rPr>
+      </w:pPr>
+      <w:r>
+        <w:rPr>
+          <w:rFonts w:hint="eastAsia"/>
+          <w:lang w:val="en-US" w:eastAsia="zh-CN"/>
+        </w:rPr>
+        <w:t>Servlet接口 -- 定义了一个Servlet应该具备哪些功能 5个方法</w:t>
+      </w:r>
+    </w:p>
+    <w:p>
+      <w:pPr>
+        <w:ind w:firstLine="420" w:firstLineChars="0"/>
+        <w:rPr>
+          <w:rFonts w:hint="eastAsia"/>
+          <w:lang w:val="en-US" w:eastAsia="zh-CN"/>
+        </w:rPr>
+      </w:pPr>
+      <w:r>
+        <w:rPr>
+          <w:rFonts w:hint="eastAsia"/>
+          <w:lang w:val="en-US" w:eastAsia="zh-CN"/>
+        </w:rPr>
+        <w:tab/>
+      </w:r>
+      <w:r>
+        <w:rPr>
+          <w:rFonts w:hint="eastAsia"/>
+          <w:lang w:val="en-US" w:eastAsia="zh-CN"/>
+        </w:rPr>
+        <w:t>|-implements</w:t>
+      </w:r>
+    </w:p>
+    <w:p>
+      <w:pPr>
+        <w:ind w:firstLine="420" w:firstLineChars="0"/>
+        <w:rPr>
+          <w:rFonts w:hint="eastAsia"/>
+          <w:lang w:val="en-US" w:eastAsia="zh-CN"/>
+        </w:rPr>
+      </w:pPr>
+      <w:r>
+        <w:rPr>
+          <w:rFonts w:hint="eastAsia"/>
+          <w:lang w:val="en-US" w:eastAsia="zh-CN"/>
+        </w:rPr>
+        <w:tab/>
+      </w:r>
+      <w:r>
+        <w:rPr>
+          <w:rFonts w:hint="eastAsia"/>
+          <w:lang w:val="en-US" w:eastAsia="zh-CN"/>
+        </w:rPr>
+        <w:t>|-- GenericServlet抽象类，实现了Servlet接口，但没实现核心的处理请求方法</w:t>
+      </w:r>
+      <w:r>
+        <w:rPr>
+          <w:rFonts w:hint="eastAsia"/>
+          <w:lang w:val="en-US" w:eastAsia="zh-CN"/>
+        </w:rPr>
+        <w:tab/>
+      </w:r>
+      <w:r>
+        <w:rPr>
+          <w:rFonts w:hint="eastAsia"/>
+          <w:lang w:val="en-US" w:eastAsia="zh-CN"/>
+        </w:rPr>
+        <w:tab/>
+      </w:r>
+      <w:r>
+        <w:rPr>
+          <w:rFonts w:hint="eastAsia"/>
+          <w:lang w:val="en-US" w:eastAsia="zh-CN"/>
+        </w:rPr>
+        <w:tab/>
+      </w:r>
+      <w:r>
+        <w:rPr>
+          <w:rFonts w:hint="eastAsia"/>
+          <w:lang w:val="en-US" w:eastAsia="zh-CN"/>
+        </w:rPr>
+        <w:t xml:space="preserve">   service，</w:t>
+      </w:r>
+    </w:p>
+    <w:p>
+      <w:pPr>
+        <w:ind w:firstLine="420" w:firstLineChars="0"/>
+        <w:rPr>
+          <w:rFonts w:hint="eastAsia"/>
+          <w:lang w:val="en-US" w:eastAsia="zh-CN"/>
+        </w:rPr>
+      </w:pPr>
+      <w:r>
+        <w:rPr>
+          <w:rFonts w:hint="eastAsia"/>
+          <w:lang w:val="en-US" w:eastAsia="zh-CN"/>
+        </w:rPr>
+        <w:tab/>
+      </w:r>
+      <w:r>
+        <w:rPr>
+          <w:rFonts w:hint="eastAsia"/>
+          <w:lang w:val="en-US" w:eastAsia="zh-CN"/>
+        </w:rPr>
+        <w:tab/>
+      </w:r>
+      <w:r>
+        <w:rPr>
+          <w:rFonts w:hint="eastAsia"/>
+          <w:lang w:val="en-US" w:eastAsia="zh-CN"/>
+        </w:rPr>
+        <w:tab/>
+      </w:r>
+      <w:r>
+        <w:rPr>
+          <w:rFonts w:hint="eastAsia"/>
+          <w:lang w:val="en-US" w:eastAsia="zh-CN"/>
+        </w:rPr>
+        <w:t>|-extends</w:t>
+      </w:r>
+    </w:p>
+    <w:p>
+      <w:pPr>
+        <w:ind w:firstLine="420" w:firstLineChars="0"/>
+        <w:rPr>
+          <w:rFonts w:hint="eastAsia"/>
+          <w:lang w:val="en-US" w:eastAsia="zh-CN"/>
+        </w:rPr>
+      </w:pPr>
+      <w:r>
+        <w:rPr>
+          <w:rFonts w:hint="eastAsia"/>
+          <w:lang w:val="en-US" w:eastAsia="zh-CN"/>
+        </w:rPr>
+        <w:tab/>
+      </w:r>
+      <w:r>
+        <w:rPr>
+          <w:rFonts w:hint="eastAsia"/>
+          <w:lang w:val="en-US" w:eastAsia="zh-CN"/>
+        </w:rPr>
+        <w:tab/>
+      </w:r>
+      <w:r>
+        <w:rPr>
+          <w:rFonts w:hint="eastAsia"/>
+          <w:lang w:val="en-US" w:eastAsia="zh-CN"/>
+        </w:rPr>
+        <w:tab/>
+      </w:r>
+      <w:r>
+        <w:rPr>
+          <w:rFonts w:hint="eastAsia"/>
+          <w:lang w:val="en-US" w:eastAsia="zh-CN"/>
+        </w:rPr>
+        <w:t>|-- HttpServlet抽象类，继承了GenericServlet，实现了service方法，判</w:t>
+      </w:r>
+      <w:r>
+        <w:rPr>
+          <w:rFonts w:hint="eastAsia"/>
+          <w:lang w:val="en-US" w:eastAsia="zh-CN"/>
+        </w:rPr>
+        <w:tab/>
+      </w:r>
+      <w:r>
+        <w:rPr>
+          <w:rFonts w:hint="eastAsia"/>
+          <w:lang w:val="en-US" w:eastAsia="zh-CN"/>
+        </w:rPr>
+        <w:tab/>
+      </w:r>
+      <w:r>
+        <w:rPr>
+          <w:rFonts w:hint="eastAsia"/>
+          <w:lang w:val="en-US" w:eastAsia="zh-CN"/>
+        </w:rPr>
+        <w:tab/>
+      </w:r>
+      <w:r>
+        <w:rPr>
+          <w:rFonts w:hint="eastAsia"/>
+          <w:lang w:val="en-US" w:eastAsia="zh-CN"/>
+        </w:rPr>
+        <w:tab/>
+      </w:r>
+      <w:r>
+        <w:rPr>
+          <w:rFonts w:hint="eastAsia"/>
+          <w:lang w:val="en-US" w:eastAsia="zh-CN"/>
+        </w:rPr>
+        <w:t xml:space="preserve">   断根据不同的请求方式，调用不同的doXxx方法。</w:t>
+      </w:r>
+    </w:p>
+    <w:p>
+      <w:pPr>
+        <w:ind w:firstLine="420" w:firstLineChars="0"/>
+        <w:rPr>
+          <w:rFonts w:hint="eastAsia"/>
+          <w:lang w:val="en-US" w:eastAsia="zh-CN"/>
+        </w:rPr>
+      </w:pPr>
+      <w:r>
+        <w:rPr>
+          <w:rFonts w:hint="eastAsia"/>
+          <w:lang w:val="en-US" w:eastAsia="zh-CN"/>
+        </w:rPr>
+        <w:t>自己的servlet继承HttpServlet，重写父类中的doGet方法和doPost方法。</w:t>
+      </w:r>
+    </w:p>
+    <w:p>
+      <w:pPr>
+        <w:rPr>
+          <w:rFonts w:hint="eastAsia"/>
+          <w:sz w:val="24"/>
+          <w:szCs w:val="24"/>
+          <w:lang w:val="en-US" w:eastAsia="zh-CN"/>
+        </w:rPr>
+      </w:pPr>
+      <w:r>
+        <w:rPr>
+          <w:rFonts w:hint="eastAsia"/>
+          <w:sz w:val="24"/>
+          <w:szCs w:val="24"/>
+          <w:lang w:val="en-US" w:eastAsia="zh-CN"/>
+        </w:rPr>
+        <w:t>request请求和response响应：</w:t>
+      </w:r>
+    </w:p>
+    <w:p>
+      <w:pPr>
+        <w:numPr>
+          <w:ilvl w:val="0"/>
+          <w:numId w:val="0"/>
+        </w:numPr>
+        <w:ind w:firstLine="420" w:firstLineChars="0"/>
+        <w:rPr>
+          <w:rFonts w:hint="eastAsia"/>
+          <w:lang w:val="en-US" w:eastAsia="zh-CN"/>
+        </w:rPr>
+      </w:pPr>
+      <w:r>
+        <w:rPr>
+          <w:rFonts w:hint="eastAsia"/>
+          <w:lang w:val="en-US" w:eastAsia="zh-CN"/>
+        </w:rPr>
+        <w:t>request.setCharacterEncoding("utf-8");--解决获取post提交时的参数的中文乱码</w:t>
+      </w:r>
+    </w:p>
+    <w:p>
+      <w:pPr>
+        <w:numPr>
+          <w:ilvl w:val="0"/>
+          <w:numId w:val="0"/>
+        </w:numPr>
+        <w:ind w:firstLine="420" w:firstLineChars="0"/>
+        <w:rPr>
+          <w:rFonts w:hint="eastAsia"/>
+          <w:lang w:val="en-US" w:eastAsia="zh-CN"/>
+        </w:rPr>
+      </w:pPr>
+      <w:r>
+        <w:rPr>
+          <w:rFonts w:hint="eastAsia"/>
+          <w:lang w:val="en-US" w:eastAsia="zh-CN"/>
+        </w:rPr>
+        <w:t>request.getParameter(</w:t>
+      </w:r>
+      <w:r>
+        <w:rPr>
+          <w:rFonts w:hint="default"/>
+          <w:lang w:val="en-US" w:eastAsia="zh-CN"/>
+        </w:rPr>
+        <w:t>“</w:t>
+      </w:r>
+      <w:r>
+        <w:rPr>
+          <w:rFonts w:hint="eastAsia"/>
+          <w:lang w:val="en-US" w:eastAsia="zh-CN"/>
+        </w:rPr>
+        <w:t>username</w:t>
+      </w:r>
+      <w:r>
+        <w:rPr>
+          <w:rFonts w:hint="default"/>
+          <w:lang w:val="en-US" w:eastAsia="zh-CN"/>
+        </w:rPr>
+        <w:t>”</w:t>
+      </w:r>
+      <w:r>
+        <w:rPr>
+          <w:rFonts w:hint="eastAsia"/>
+          <w:lang w:val="en-US" w:eastAsia="zh-CN"/>
+        </w:rPr>
+        <w:t>);-- 获取单个参数值</w:t>
+      </w:r>
+    </w:p>
+    <w:p>
+      <w:pPr>
+        <w:numPr>
+          <w:ilvl w:val="0"/>
+          <w:numId w:val="0"/>
+        </w:numPr>
+        <w:ind w:firstLine="420" w:firstLineChars="0"/>
+        <w:rPr>
+          <w:rFonts w:hint="eastAsia"/>
+          <w:lang w:val="en-US" w:eastAsia="zh-CN"/>
+        </w:rPr>
+      </w:pPr>
+      <w:r>
+        <w:rPr>
+          <w:rFonts w:hint="eastAsia"/>
+          <w:lang w:val="en-US" w:eastAsia="zh-CN"/>
+        </w:rPr>
+        <w:t>request.getParameterValues(</w:t>
+      </w:r>
+      <w:r>
+        <w:rPr>
+          <w:rFonts w:hint="default"/>
+          <w:lang w:val="en-US" w:eastAsia="zh-CN"/>
+        </w:rPr>
+        <w:t>“</w:t>
+      </w:r>
+      <w:r>
+        <w:rPr>
+          <w:rFonts w:hint="eastAsia"/>
+          <w:lang w:val="en-US" w:eastAsia="zh-CN"/>
+        </w:rPr>
+        <w:t>likes</w:t>
+      </w:r>
+      <w:r>
+        <w:rPr>
+          <w:rFonts w:hint="default"/>
+          <w:lang w:val="en-US" w:eastAsia="zh-CN"/>
+        </w:rPr>
+        <w:t>”</w:t>
+      </w:r>
+      <w:r>
+        <w:rPr>
+          <w:rFonts w:hint="eastAsia"/>
+          <w:lang w:val="en-US" w:eastAsia="zh-CN"/>
+        </w:rPr>
+        <w:t>);-- 获取所有参数值，返回数组</w:t>
+      </w:r>
+    </w:p>
+    <w:p>
+      <w:pPr>
+        <w:numPr>
+          <w:ilvl w:val="0"/>
+          <w:numId w:val="0"/>
+        </w:numPr>
+        <w:ind w:firstLine="420" w:firstLineChars="0"/>
+        <w:rPr>
+          <w:rFonts w:hint="default"/>
+          <w:lang w:val="en-US" w:eastAsia="zh-CN"/>
+        </w:rPr>
+      </w:pPr>
+      <w:r>
+        <w:rPr>
+          <w:rFonts w:hint="default"/>
+          <w:lang w:val="en-US" w:eastAsia="zh-CN"/>
+        </w:rPr>
+        <w:t>response.setContentType("text/html;charset=utf-8");</w:t>
+      </w:r>
+      <w:r>
+        <w:rPr>
+          <w:rFonts w:hint="eastAsia"/>
+          <w:lang w:val="en-US" w:eastAsia="zh-CN"/>
+        </w:rPr>
+        <w:t>--</w:t>
+      </w:r>
+      <w:r>
+        <w:rPr>
+          <w:rFonts w:hint="default"/>
+          <w:lang w:val="en-US" w:eastAsia="zh-CN"/>
+        </w:rPr>
+        <w:t>处理响应正文乱码</w:t>
+      </w:r>
+    </w:p>
+    <w:p>
+      <w:pPr>
+        <w:numPr>
+          <w:ilvl w:val="0"/>
+          <w:numId w:val="0"/>
+        </w:numPr>
+        <w:rPr>
+          <w:rFonts w:hint="eastAsia"/>
+          <w:lang w:val="en-US" w:eastAsia="zh-CN"/>
+        </w:rPr>
+      </w:pPr>
+      <w:r>
+        <w:rPr>
+          <w:rFonts w:hint="eastAsia"/>
+          <w:lang w:val="en-US" w:eastAsia="zh-CN"/>
+        </w:rPr>
+        <w:t>请求转发：</w:t>
+      </w:r>
+    </w:p>
+    <w:p>
+      <w:pPr>
+        <w:numPr>
+          <w:ilvl w:val="0"/>
+          <w:numId w:val="0"/>
+        </w:numPr>
+        <w:ind w:firstLine="420" w:firstLineChars="0"/>
+        <w:rPr>
+          <w:rFonts w:hint="eastAsia" w:asciiTheme="minorEastAsia" w:hAnsiTheme="minorEastAsia" w:cstheme="minorEastAsia"/>
+          <w:lang w:val="en-US" w:eastAsia="zh-CN"/>
+        </w:rPr>
+      </w:pPr>
+      <w:r>
+        <w:rPr>
+          <w:rFonts w:hint="eastAsia"/>
+          <w:lang w:val="en-US" w:eastAsia="zh-CN"/>
+        </w:rPr>
+        <w:t>浏览器—</w:t>
+      </w:r>
+      <w:r>
+        <w:rPr>
+          <w:rFonts w:hint="eastAsia" w:asciiTheme="minorEastAsia" w:hAnsiTheme="minorEastAsia" w:cstheme="minorEastAsia"/>
+          <w:lang w:val="en-US" w:eastAsia="zh-CN"/>
+        </w:rPr>
+        <w:t>&gt;</w:t>
+      </w:r>
+      <w:r>
+        <w:rPr>
+          <w:rFonts w:hint="eastAsia"/>
+          <w:lang w:val="en-US" w:eastAsia="zh-CN"/>
+        </w:rPr>
+        <w:t>服务器—</w:t>
+      </w:r>
+      <w:r>
+        <w:rPr>
+          <w:rFonts w:hint="eastAsia" w:asciiTheme="minorEastAsia" w:hAnsiTheme="minorEastAsia" w:cstheme="minorEastAsia"/>
+          <w:lang w:val="en-US" w:eastAsia="zh-CN"/>
+        </w:rPr>
+        <w:t>&gt;</w:t>
+      </w:r>
+      <w:r>
+        <w:rPr>
+          <w:rFonts w:hint="eastAsia"/>
+          <w:lang w:val="en-US" w:eastAsia="zh-CN"/>
+        </w:rPr>
+        <w:t>JSP</w:t>
+      </w:r>
+      <w:r>
+        <w:rPr>
+          <w:rFonts w:hint="eastAsia" w:asciiTheme="minorEastAsia" w:hAnsiTheme="minorEastAsia" w:cstheme="minorEastAsia"/>
+          <w:lang w:val="en-US" w:eastAsia="zh-CN"/>
+        </w:rPr>
+        <w:t>—&gt;浏览器</w:t>
+      </w:r>
+    </w:p>
+    <w:p>
+      <w:pPr>
+        <w:numPr>
+          <w:ilvl w:val="0"/>
+          <w:numId w:val="0"/>
+        </w:numPr>
+        <w:ind w:firstLine="420" w:firstLineChars="0"/>
+        <w:rPr>
+          <w:rFonts w:hint="eastAsia" w:asciiTheme="minorEastAsia" w:hAnsiTheme="minorEastAsia" w:cstheme="minorEastAsia"/>
+          <w:lang w:val="en-US" w:eastAsia="zh-CN"/>
+        </w:rPr>
+      </w:pPr>
+      <w:r>
+        <w:rPr>
+          <w:rFonts w:hint="eastAsia" w:asciiTheme="minorEastAsia" w:hAnsiTheme="minorEastAsia" w:cstheme="minorEastAsia"/>
+          <w:lang w:val="en-US" w:eastAsia="zh-CN"/>
+        </w:rPr>
+        <w:t>一次请求、一次响应</w:t>
+      </w:r>
+    </w:p>
+    <w:p>
+      <w:pPr>
+        <w:numPr>
+          <w:ilvl w:val="0"/>
+          <w:numId w:val="0"/>
+        </w:numPr>
+        <w:ind w:firstLine="420" w:firstLineChars="0"/>
+        <w:rPr>
+          <w:rFonts w:hint="eastAsia" w:asciiTheme="minorEastAsia" w:hAnsiTheme="minorEastAsia" w:cstheme="minorEastAsia"/>
+          <w:lang w:val="en-US" w:eastAsia="zh-CN"/>
+        </w:rPr>
+      </w:pPr>
+      <w:r>
+        <w:rPr>
+          <w:rFonts w:hint="eastAsia" w:asciiTheme="minorEastAsia" w:hAnsiTheme="minorEastAsia" w:cstheme="minorEastAsia"/>
+          <w:lang w:val="en-US" w:eastAsia="zh-CN"/>
+        </w:rPr>
+        <w:t>request.getRequestDispatcher("转发到资源的路径").forward(req, res);</w:t>
+      </w:r>
+    </w:p>
+    <w:p>
+      <w:pPr>
+        <w:numPr>
+          <w:ilvl w:val="0"/>
+          <w:numId w:val="0"/>
+        </w:numPr>
+        <w:ind w:firstLine="420" w:firstLineChars="0"/>
+        <w:rPr>
+          <w:rFonts w:hint="default" w:asciiTheme="minorEastAsia" w:hAnsiTheme="minorEastAsia" w:cstheme="minorEastAsia"/>
           <w:lang w:val="en-US" w:eastAsia="zh-CN"/>
         </w:rPr>
       </w:pPr>
@@ -12124,6 +15995,22 @@
     </w:lvl>
   </w:abstractNum>
   <w:abstractNum w:abstractNumId="2">
+    <w:nsid w:val="F6F7512E"/>
+    <w:multiLevelType w:val="singleLevel"/>
+    <w:tmpl w:val="F6F7512E"/>
+    <w:lvl w:ilvl="0" w:tentative="0">
+      <w:start w:val="1"/>
+      <w:numFmt w:val="decimal"/>
+      <w:lvlText w:val="%1."/>
+      <w:lvlJc w:val="left"/>
+      <w:pPr>
+        <w:tabs>
+          <w:tab w:val="left" w:pos="312"/>
+        </w:tabs>
+      </w:pPr>
+    </w:lvl>
+  </w:abstractNum>
+  <w:abstractNum w:abstractNumId="3">
     <w:nsid w:val="0B15702D"/>
     <w:multiLevelType w:val="singleLevel"/>
     <w:tmpl w:val="0B15702D"/>
@@ -12143,10 +16030,13 @@
     <w:abstractNumId w:val="0"/>
   </w:num>
   <w:num w:numId="2">
-    <w:abstractNumId w:val="2"/>
+    <w:abstractNumId w:val="3"/>
   </w:num>
   <w:num w:numId="3">
     <w:abstractNumId w:val="1"/>
+  </w:num>
+  <w:num w:numId="4">
+    <w:abstractNumId w:val="2"/>
   </w:num>
 </w:numbering>
 </file>
@@ -12487,7 +16377,7 @@
     <w:qFormat/>
     <w:uiPriority w:val="0"/>
   </w:style>
-  <w:style w:type="table" w:default="1" w:styleId="8">
+  <w:style w:type="table" w:default="1" w:styleId="9">
     <w:name w:val="Normal Table"/>
     <w:semiHidden/>
     <w:qFormat/>
@@ -12543,6 +16433,15 @@
     <w:uiPriority w:val="0"/>
     <w:rPr>
       <w:sz w:val="24"/>
+    </w:rPr>
+  </w:style>
+  <w:style w:type="character" w:styleId="8">
+    <w:name w:val="Hyperlink"/>
+    <w:basedOn w:val="7"/>
+    <w:uiPriority w:val="0"/>
+    <w:rPr>
+      <w:color w:val="0000FF"/>
+      <w:u w:val="single"/>
     </w:rPr>
   </w:style>
 </w:styles>

--- a/JAVA/第二阶段/javaWeb笔记.docx
+++ b/JAVA/第二阶段/javaWeb笔记.docx
@@ -11946,6 +11946,12 @@
           <w:lang w:val="en-US" w:eastAsia="zh-CN"/>
         </w:rPr>
         <w:tab/>
+      </w:r>
+      <w:r>
+        <w:rPr>
+          <w:rFonts w:hint="eastAsia"/>
+          <w:lang w:val="en-US" w:eastAsia="zh-CN"/>
+        </w:rPr>
         <w:t xml:space="preserve">进行自动的转换 </w:t>
       </w:r>
     </w:p>
@@ -12028,8 +12034,6 @@
         </w:rPr>
         <w:t>布尔类型(boolean)</w:t>
       </w:r>
-      <w:bookmarkStart w:id="0" w:name="_GoBack"/>
-      <w:bookmarkEnd w:id="0"/>
     </w:p>
     <w:p>
       <w:pPr>
@@ -14404,11 +14408,11 @@
           <w:rFonts w:hint="default" w:ascii="Consolas" w:hAnsi="Consolas" w:eastAsia="Consolas" w:cs="Consolas"/>
           <w:i w:val="0"/>
           <w:caps w:val="0"/>
-          <w:color w:val="954F72"/>
-          <w:spacing w:val="0"/>
-          <w:sz w:val="21"/>
-          <w:szCs w:val="21"/>
-          <w:u w:val="single"/>
+          <w:color w:val="auto"/>
+          <w:spacing w:val="0"/>
+          <w:sz w:val="21"/>
+          <w:szCs w:val="21"/>
+          <w:u w:val="none"/>
           <w:shd w:val="clear" w:fill="D9D9D9"/>
           <w:lang w:val="en-US"/>
         </w:rPr>
@@ -14419,11 +14423,11 @@
           <w:rFonts w:hint="default" w:ascii="Consolas" w:hAnsi="Consolas" w:eastAsia="Consolas" w:cs="Consolas"/>
           <w:i w:val="0"/>
           <w:caps w:val="0"/>
-          <w:color w:val="954F72"/>
-          <w:spacing w:val="0"/>
-          <w:sz w:val="21"/>
-          <w:szCs w:val="21"/>
-          <w:u w:val="single"/>
+          <w:color w:val="auto"/>
+          <w:spacing w:val="0"/>
+          <w:sz w:val="21"/>
+          <w:szCs w:val="21"/>
+          <w:u w:val="none"/>
           <w:shd w:val="clear" w:fill="D9D9D9"/>
           <w:lang w:val="en-US"/>
         </w:rPr>
@@ -14434,11 +14438,11 @@
           <w:rFonts w:hint="default" w:ascii="Consolas" w:hAnsi="Consolas" w:eastAsia="Consolas" w:cs="Consolas"/>
           <w:i w:val="0"/>
           <w:caps w:val="0"/>
-          <w:color w:val="954F72"/>
-          <w:spacing w:val="0"/>
-          <w:sz w:val="21"/>
-          <w:szCs w:val="21"/>
-          <w:u w:val="single"/>
+          <w:color w:val="auto"/>
+          <w:spacing w:val="0"/>
+          <w:sz w:val="21"/>
+          <w:szCs w:val="21"/>
+          <w:u w:val="none"/>
           <w:shd w:val="clear" w:fill="D9D9D9"/>
           <w:lang w:val="en-US"/>
         </w:rPr>
@@ -14450,11 +14454,11 @@
           <w:rFonts w:hint="default" w:ascii="Consolas" w:hAnsi="Consolas" w:eastAsia="Consolas" w:cs="Consolas"/>
           <w:i w:val="0"/>
           <w:caps w:val="0"/>
-          <w:color w:val="954F72"/>
-          <w:spacing w:val="0"/>
-          <w:sz w:val="21"/>
-          <w:szCs w:val="21"/>
-          <w:u w:val="single"/>
+          <w:color w:val="auto"/>
+          <w:spacing w:val="0"/>
+          <w:sz w:val="21"/>
+          <w:szCs w:val="21"/>
+          <w:u w:val="none"/>
           <w:shd w:val="clear" w:fill="D9D9D9"/>
           <w:lang w:val="en-US"/>
         </w:rPr>
@@ -14465,15 +14469,30 @@
           <w:rFonts w:hint="default" w:ascii="Consolas" w:hAnsi="Consolas" w:eastAsia="Consolas" w:cs="Consolas"/>
           <w:i w:val="0"/>
           <w:caps w:val="0"/>
-          <w:color w:val="954F72"/>
-          <w:spacing w:val="0"/>
-          <w:sz w:val="21"/>
-          <w:szCs w:val="21"/>
-          <w:u w:val="single"/>
+          <w:color w:val="auto"/>
+          <w:spacing w:val="0"/>
+          <w:sz w:val="21"/>
+          <w:szCs w:val="21"/>
+          <w:u w:val="none"/>
           <w:shd w:val="clear" w:fill="D9D9D9"/>
           <w:lang w:val="en-US"/>
         </w:rPr>
         <w:fldChar w:fldCharType="end"/>
+      </w:r>
+      <w:r>
+        <w:rPr>
+          <w:rFonts w:hint="eastAsia" w:ascii="Consolas" w:hAnsi="Consolas" w:eastAsia="宋体" w:cs="Consolas"/>
+          <w:i w:val="0"/>
+          <w:caps w:val="0"/>
+          <w:color w:val="auto"/>
+          <w:spacing w:val="0"/>
+          <w:sz w:val="21"/>
+          <w:szCs w:val="21"/>
+          <w:u w:val="none"/>
+          <w:shd w:val="clear" w:fill="D9D9D9"/>
+          <w:lang w:val="en-US" w:eastAsia="zh-CN"/>
+        </w:rPr>
+        <w:t xml:space="preserve">   #可以自己使用</w:t>
       </w:r>
     </w:p>
     <w:p>
@@ -14498,25 +14517,116 @@
           <w:rFonts w:hint="default" w:ascii="Consolas" w:hAnsi="Consolas" w:eastAsia="Consolas" w:cs="Consolas"/>
           <w:i w:val="0"/>
           <w:caps w:val="0"/>
-          <w:color w:val="000000"/>
-          <w:spacing w:val="0"/>
-          <w:sz w:val="21"/>
-          <w:szCs w:val="21"/>
-        </w:rPr>
-      </w:pPr>
-      <w:r>
-        <w:rPr>
-          <w:rFonts w:hint="default" w:ascii="Consolas" w:hAnsi="Consolas" w:eastAsia="Consolas" w:cs="Consolas"/>
-          <w:i w:val="0"/>
-          <w:caps w:val="0"/>
-          <w:color w:val="000000"/>
-          <w:spacing w:val="0"/>
-          <w:sz w:val="21"/>
-          <w:szCs w:val="21"/>
-          <w:shd w:val="clear" w:fill="D9D9D9"/>
-          <w:lang w:val="en-US"/>
-        </w:rPr>
-        <w:t>192.168.31.2  www.baidu123.com</w:t>
+          <w:color w:val="auto"/>
+          <w:spacing w:val="0"/>
+          <w:sz w:val="21"/>
+          <w:szCs w:val="21"/>
+        </w:rPr>
+      </w:pPr>
+      <w:r>
+        <w:rPr>
+          <w:rFonts w:hint="default" w:ascii="Consolas" w:hAnsi="Consolas" w:eastAsia="Consolas" w:cs="Consolas"/>
+          <w:i w:val="0"/>
+          <w:caps w:val="0"/>
+          <w:color w:val="000000"/>
+          <w:spacing w:val="0"/>
+          <w:sz w:val="21"/>
+          <w:szCs w:val="21"/>
+          <w:shd w:val="clear" w:fill="D9D9D9"/>
+          <w:lang w:val="en-US"/>
+        </w:rPr>
+        <w:t>192.168.31.2  </w:t>
+      </w:r>
+      <w:r>
+        <w:rPr>
+          <w:rFonts w:hint="default" w:ascii="Consolas" w:hAnsi="Consolas" w:eastAsia="Consolas" w:cs="Consolas"/>
+          <w:i w:val="0"/>
+          <w:caps w:val="0"/>
+          <w:color w:val="auto"/>
+          <w:spacing w:val="0"/>
+          <w:sz w:val="21"/>
+          <w:szCs w:val="21"/>
+          <w:u w:val="none"/>
+          <w:shd w:val="clear" w:fill="D9D9D9"/>
+          <w:lang w:val="en-US"/>
+        </w:rPr>
+        <w:fldChar w:fldCharType="begin"/>
+      </w:r>
+      <w:r>
+        <w:rPr>
+          <w:rFonts w:hint="default" w:ascii="Consolas" w:hAnsi="Consolas" w:eastAsia="Consolas" w:cs="Consolas"/>
+          <w:i w:val="0"/>
+          <w:caps w:val="0"/>
+          <w:color w:val="auto"/>
+          <w:spacing w:val="0"/>
+          <w:sz w:val="21"/>
+          <w:szCs w:val="21"/>
+          <w:u w:val="none"/>
+          <w:shd w:val="clear" w:fill="D9D9D9"/>
+          <w:lang w:val="en-US"/>
+        </w:rPr>
+        <w:instrText xml:space="preserve"> HYPERLINK "http://www.baidu123.com" </w:instrText>
+      </w:r>
+      <w:r>
+        <w:rPr>
+          <w:rFonts w:hint="default" w:ascii="Consolas" w:hAnsi="Consolas" w:eastAsia="Consolas" w:cs="Consolas"/>
+          <w:i w:val="0"/>
+          <w:caps w:val="0"/>
+          <w:color w:val="auto"/>
+          <w:spacing w:val="0"/>
+          <w:sz w:val="21"/>
+          <w:szCs w:val="21"/>
+          <w:u w:val="none"/>
+          <w:shd w:val="clear" w:fill="D9D9D9"/>
+          <w:lang w:val="en-US"/>
+        </w:rPr>
+        <w:fldChar w:fldCharType="separate"/>
+      </w:r>
+      <w:r>
+        <w:rPr>
+          <w:rStyle w:val="8"/>
+          <w:rFonts w:hint="default" w:ascii="Consolas" w:hAnsi="Consolas" w:eastAsia="Consolas" w:cs="Consolas"/>
+          <w:i w:val="0"/>
+          <w:caps w:val="0"/>
+          <w:color w:val="auto"/>
+          <w:spacing w:val="0"/>
+          <w:sz w:val="21"/>
+          <w:szCs w:val="21"/>
+          <w:u w:val="none"/>
+          <w:shd w:val="clear" w:fill="D9D9D9"/>
+          <w:lang w:val="en-US"/>
+        </w:rPr>
+        <w:t>www.baidu123.com</w:t>
+      </w:r>
+      <w:r>
+        <w:rPr>
+          <w:rFonts w:hint="default" w:ascii="Consolas" w:hAnsi="Consolas" w:eastAsia="Consolas" w:cs="Consolas"/>
+          <w:i w:val="0"/>
+          <w:caps w:val="0"/>
+          <w:color w:val="auto"/>
+          <w:spacing w:val="0"/>
+          <w:sz w:val="21"/>
+          <w:szCs w:val="21"/>
+          <w:u w:val="none"/>
+          <w:shd w:val="clear" w:fill="D9D9D9"/>
+          <w:lang w:val="en-US"/>
+        </w:rPr>
+        <w:fldChar w:fldCharType="end"/>
+      </w:r>
+      <w:r>
+        <w:rPr>
+          <w:rFonts w:hint="eastAsia" w:ascii="Consolas" w:hAnsi="Consolas" w:eastAsia="宋体" w:cs="Consolas"/>
+          <w:i w:val="0"/>
+          <w:caps w:val="0"/>
+          <w:color w:val="auto"/>
+          <w:spacing w:val="0"/>
+          <w:sz w:val="21"/>
+          <w:szCs w:val="21"/>
+          <w:shd w:val="clear" w:fill="D9D9D9"/>
+          <w:lang w:val="en-US" w:eastAsia="zh-CN"/>
+        </w:rPr>
+        <w:tab/>
+        <w:t xml:space="preserve"> #可以别人使用</w:t>
       </w:r>
     </w:p>
     <w:p>
@@ -15839,7 +15949,7 @@
           <w:rFonts w:hint="eastAsia"/>
           <w:lang w:val="en-US" w:eastAsia="zh-CN"/>
         </w:rPr>
-        <w:t>请求转发：</w:t>
+        <w:t>Request请求转发：</w:t>
       </w:r>
     </w:p>
     <w:p>
@@ -15944,6 +16054,665 @@
           <w:numId w:val="0"/>
         </w:numPr>
         <w:ind w:firstLine="420" w:firstLineChars="0"/>
+        <w:rPr>
+          <w:rFonts w:hint="eastAsia" w:asciiTheme="minorEastAsia" w:hAnsiTheme="minorEastAsia" w:cstheme="minorEastAsia"/>
+          <w:lang w:val="en-US" w:eastAsia="zh-CN"/>
+        </w:rPr>
+      </w:pPr>
+      <w:r>
+        <w:rPr>
+          <w:rFonts w:hint="eastAsia" w:asciiTheme="minorEastAsia" w:hAnsiTheme="minorEastAsia" w:cstheme="minorEastAsia"/>
+          <w:lang w:val="en-US" w:eastAsia="zh-CN"/>
+        </w:rPr>
+        <w:t>只能在</w:t>
+      </w:r>
+      <w:r>
+        <w:rPr>
+          <w:rFonts w:hint="default" w:asciiTheme="minorEastAsia" w:hAnsiTheme="minorEastAsia" w:cstheme="minorEastAsia"/>
+          <w:lang w:val="en-US" w:eastAsia="zh-CN"/>
+        </w:rPr>
+        <w:t>Web应用内部的两个资源之间进行跳转</w:t>
+      </w:r>
+    </w:p>
+    <w:p>
+      <w:pPr>
+        <w:numPr>
+          <w:ilvl w:val="0"/>
+          <w:numId w:val="0"/>
+        </w:numPr>
+        <w:ind w:firstLine="420" w:firstLineChars="0"/>
+        <w:rPr>
+          <w:rFonts w:hint="eastAsia" w:asciiTheme="minorEastAsia" w:hAnsiTheme="minorEastAsia" w:cstheme="minorEastAsia"/>
+          <w:lang w:val="en-US" w:eastAsia="zh-CN"/>
+        </w:rPr>
+      </w:pPr>
+      <w:r>
+        <w:rPr>
+          <w:rFonts w:hint="eastAsia" w:asciiTheme="minorEastAsia" w:hAnsiTheme="minorEastAsia" w:cstheme="minorEastAsia"/>
+          <w:lang w:val="en-US" w:eastAsia="zh-CN"/>
+        </w:rPr>
+        <w:t>传递数据使用</w:t>
+      </w:r>
+    </w:p>
+    <w:p>
+      <w:pPr>
+        <w:numPr>
+          <w:ilvl w:val="0"/>
+          <w:numId w:val="0"/>
+        </w:numPr>
+        <w:rPr>
+          <w:rFonts w:hint="eastAsia" w:asciiTheme="minorEastAsia" w:hAnsiTheme="minorEastAsia" w:cstheme="minorEastAsia"/>
+          <w:lang w:val="en-US" w:eastAsia="zh-CN"/>
+        </w:rPr>
+      </w:pPr>
+      <w:r>
+        <w:rPr>
+          <w:rFonts w:hint="eastAsia" w:asciiTheme="minorEastAsia" w:hAnsiTheme="minorEastAsia" w:cstheme="minorEastAsia"/>
+          <w:lang w:val="en-US" w:eastAsia="zh-CN"/>
+        </w:rPr>
+        <w:t>域对象：</w:t>
+      </w:r>
+    </w:p>
+    <w:p>
+      <w:pPr>
+        <w:numPr>
+          <w:ilvl w:val="0"/>
+          <w:numId w:val="0"/>
+        </w:numPr>
+        <w:ind w:firstLine="420" w:firstLineChars="0"/>
+        <w:rPr>
+          <w:rFonts w:hint="eastAsia" w:asciiTheme="minorEastAsia" w:hAnsiTheme="minorEastAsia" w:cstheme="minorEastAsia"/>
+          <w:lang w:val="en-US" w:eastAsia="zh-CN"/>
+        </w:rPr>
+      </w:pPr>
+      <w:r>
+        <w:rPr>
+          <w:rFonts w:hint="eastAsia" w:asciiTheme="minorEastAsia" w:hAnsiTheme="minorEastAsia" w:cstheme="minorEastAsia"/>
+          <w:lang w:val="en-US" w:eastAsia="zh-CN"/>
+        </w:rPr>
+        <w:t>域对象的四个范围</w:t>
+      </w:r>
+    </w:p>
+    <w:p>
+      <w:pPr>
+        <w:numPr>
+          <w:ilvl w:val="0"/>
+          <w:numId w:val="0"/>
+        </w:numPr>
+        <w:ind w:firstLine="420" w:firstLineChars="0"/>
+        <w:rPr>
+          <w:rFonts w:hint="default" w:asciiTheme="minorEastAsia" w:hAnsiTheme="minorEastAsia" w:cstheme="minorEastAsia"/>
+          <w:lang w:val="en-US" w:eastAsia="zh-CN"/>
+        </w:rPr>
+      </w:pPr>
+      <w:r>
+        <w:rPr>
+          <w:rFonts w:hint="default" w:asciiTheme="minorEastAsia" w:hAnsiTheme="minorEastAsia" w:cstheme="minorEastAsia"/>
+          <w:lang w:val="en-US" w:eastAsia="zh-CN"/>
+        </w:rPr>
+        <w:t xml:space="preserve">PageContext  request  </w:t>
+      </w:r>
+      <w:r>
+        <w:rPr>
+          <w:rFonts w:hint="eastAsia" w:asciiTheme="minorEastAsia" w:hAnsiTheme="minorEastAsia" w:cstheme="minorEastAsia"/>
+          <w:lang w:val="en-US" w:eastAsia="zh-CN"/>
+        </w:rPr>
+        <w:t xml:space="preserve"> </w:t>
+      </w:r>
+      <w:r>
+        <w:rPr>
+          <w:rFonts w:hint="default" w:asciiTheme="minorEastAsia" w:hAnsiTheme="minorEastAsia" w:cstheme="minorEastAsia"/>
+          <w:lang w:val="en-US" w:eastAsia="zh-CN"/>
+        </w:rPr>
+        <w:t>session   application</w:t>
+      </w:r>
+    </w:p>
+    <w:p>
+      <w:pPr>
+        <w:numPr>
+          <w:ilvl w:val="0"/>
+          <w:numId w:val="0"/>
+        </w:numPr>
+        <w:ind w:firstLine="420" w:firstLineChars="0"/>
+        <w:rPr>
+          <w:rFonts w:hint="eastAsia" w:asciiTheme="minorEastAsia" w:hAnsiTheme="minorEastAsia" w:cstheme="minorEastAsia"/>
+          <w:lang w:val="en-US" w:eastAsia="zh-CN"/>
+        </w:rPr>
+      </w:pPr>
+      <w:r>
+        <w:rPr>
+          <w:rFonts w:hint="default" w:asciiTheme="minorEastAsia" w:hAnsiTheme="minorEastAsia" w:cstheme="minorEastAsia"/>
+          <w:lang w:val="en-US" w:eastAsia="zh-CN"/>
+        </w:rPr>
+        <w:t>一个jsp      一次请求  一次会话   一个web</w:t>
+      </w:r>
+    </w:p>
+    <w:p>
+      <w:pPr>
+        <w:numPr>
+          <w:ilvl w:val="0"/>
+          <w:numId w:val="0"/>
+        </w:numPr>
+        <w:ind w:firstLine="420" w:firstLineChars="0"/>
+        <w:rPr>
+          <w:rFonts w:hint="eastAsia" w:asciiTheme="minorEastAsia" w:hAnsiTheme="minorEastAsia" w:cstheme="minorEastAsia"/>
+          <w:lang w:val="en-US" w:eastAsia="zh-CN"/>
+        </w:rPr>
+      </w:pPr>
+      <w:r>
+        <w:rPr>
+          <w:rFonts w:hint="eastAsia" w:asciiTheme="minorEastAsia" w:hAnsiTheme="minorEastAsia" w:cstheme="minorEastAsia"/>
+          <w:lang w:val="en-US" w:eastAsia="zh-CN"/>
+        </w:rPr>
+        <w:t>request.setAttribute方法存数据</w:t>
+      </w:r>
+    </w:p>
+    <w:p>
+      <w:pPr>
+        <w:numPr>
+          <w:ilvl w:val="0"/>
+          <w:numId w:val="0"/>
+        </w:numPr>
+        <w:ind w:firstLine="420" w:firstLineChars="0"/>
+        <w:rPr>
+          <w:rFonts w:hint="eastAsia" w:asciiTheme="minorEastAsia" w:hAnsiTheme="minorEastAsia" w:cstheme="minorEastAsia"/>
+          <w:lang w:val="en-US" w:eastAsia="zh-CN"/>
+        </w:rPr>
+      </w:pPr>
+      <w:r>
+        <w:rPr>
+          <w:rFonts w:hint="eastAsia" w:asciiTheme="minorEastAsia" w:hAnsiTheme="minorEastAsia" w:cstheme="minorEastAsia"/>
+          <w:lang w:val="en-US" w:eastAsia="zh-CN"/>
+        </w:rPr>
+        <w:t>request.getAttribute方法获取数据</w:t>
+      </w:r>
+    </w:p>
+    <w:p>
+      <w:pPr>
+        <w:numPr>
+          <w:ilvl w:val="0"/>
+          <w:numId w:val="0"/>
+        </w:numPr>
+        <w:ind w:firstLine="420" w:firstLineChars="0"/>
+        <w:rPr>
+          <w:rFonts w:hint="eastAsia" w:asciiTheme="minorEastAsia" w:hAnsiTheme="minorEastAsia" w:cstheme="minorEastAsia"/>
+          <w:lang w:val="en-US" w:eastAsia="zh-CN"/>
+        </w:rPr>
+      </w:pPr>
+      <w:r>
+        <w:rPr>
+          <w:rFonts w:hint="eastAsia" w:asciiTheme="minorEastAsia" w:hAnsiTheme="minorEastAsia" w:cstheme="minorEastAsia"/>
+          <w:lang w:val="en-US" w:eastAsia="zh-CN"/>
+        </w:rPr>
+        <w:t>request域对象所具备的三大特征:</w:t>
+      </w:r>
+    </w:p>
+    <w:p>
+      <w:pPr>
+        <w:numPr>
+          <w:ilvl w:val="0"/>
+          <w:numId w:val="0"/>
+        </w:numPr>
+        <w:ind w:firstLine="420" w:firstLineChars="0"/>
+        <w:rPr>
+          <w:rFonts w:hint="eastAsia" w:asciiTheme="minorEastAsia" w:hAnsiTheme="minorEastAsia" w:cstheme="minorEastAsia"/>
+          <w:lang w:val="en-US" w:eastAsia="zh-CN"/>
+        </w:rPr>
+      </w:pPr>
+      <w:r>
+        <w:rPr>
+          <w:rFonts w:hint="eastAsia" w:asciiTheme="minorEastAsia" w:hAnsiTheme="minorEastAsia" w:cstheme="minorEastAsia"/>
+          <w:lang w:val="en-US" w:eastAsia="zh-CN"/>
+        </w:rPr>
+        <w:t>生命周期： 一次请求开始时，创建request对象，一次请求结束时（响应完成了），销毁request对象</w:t>
+      </w:r>
+    </w:p>
+    <w:p>
+      <w:pPr>
+        <w:numPr>
+          <w:ilvl w:val="0"/>
+          <w:numId w:val="0"/>
+        </w:numPr>
+        <w:ind w:firstLine="420" w:firstLineChars="0"/>
+        <w:rPr>
+          <w:rFonts w:hint="eastAsia" w:asciiTheme="minorEastAsia" w:hAnsiTheme="minorEastAsia" w:cstheme="minorEastAsia"/>
+          <w:lang w:val="en-US" w:eastAsia="zh-CN"/>
+        </w:rPr>
+      </w:pPr>
+      <w:r>
+        <w:rPr>
+          <w:rFonts w:hint="eastAsia" w:asciiTheme="minorEastAsia" w:hAnsiTheme="minorEastAsia" w:cstheme="minorEastAsia"/>
+          <w:lang w:val="en-US" w:eastAsia="zh-CN"/>
+        </w:rPr>
+        <w:t>作用范围： 一次请求范围内</w:t>
+      </w:r>
+    </w:p>
+    <w:p>
+      <w:pPr>
+        <w:numPr>
+          <w:ilvl w:val="0"/>
+          <w:numId w:val="0"/>
+        </w:numPr>
+        <w:ind w:firstLine="420" w:firstLineChars="0"/>
+        <w:rPr>
+          <w:rFonts w:hint="eastAsia" w:asciiTheme="minorEastAsia" w:hAnsiTheme="minorEastAsia" w:cstheme="minorEastAsia"/>
+          <w:lang w:val="en-US" w:eastAsia="zh-CN"/>
+        </w:rPr>
+      </w:pPr>
+      <w:r>
+        <w:rPr>
+          <w:rFonts w:hint="eastAsia" w:asciiTheme="minorEastAsia" w:hAnsiTheme="minorEastAsia" w:cstheme="minorEastAsia"/>
+          <w:lang w:val="en-US" w:eastAsia="zh-CN"/>
+        </w:rPr>
+        <w:t>主要功能： 和转发配合使用，带数据到目的地</w:t>
+      </w:r>
+    </w:p>
+    <w:p>
+      <w:pPr>
+        <w:numPr>
+          <w:ilvl w:val="0"/>
+          <w:numId w:val="0"/>
+        </w:numPr>
+        <w:rPr>
+          <w:rFonts w:hint="eastAsia" w:asciiTheme="minorEastAsia" w:hAnsiTheme="minorEastAsia" w:cstheme="minorEastAsia"/>
+          <w:lang w:val="en-US" w:eastAsia="zh-CN"/>
+        </w:rPr>
+      </w:pPr>
+      <w:r>
+        <w:rPr>
+          <w:rFonts w:hint="eastAsia" w:asciiTheme="minorEastAsia" w:hAnsiTheme="minorEastAsia" w:cstheme="minorEastAsia"/>
+          <w:lang w:val="en-US" w:eastAsia="zh-CN"/>
+        </w:rPr>
+        <w:t>Response重定向：</w:t>
+      </w:r>
+    </w:p>
+    <w:p>
+      <w:pPr>
+        <w:numPr>
+          <w:ilvl w:val="0"/>
+          <w:numId w:val="0"/>
+        </w:numPr>
+        <w:ind w:firstLine="420" w:firstLineChars="0"/>
+        <w:rPr>
+          <w:rFonts w:hint="default" w:asciiTheme="minorEastAsia" w:hAnsiTheme="minorEastAsia" w:cstheme="minorEastAsia"/>
+          <w:lang w:val="en-US" w:eastAsia="zh-CN"/>
+        </w:rPr>
+      </w:pPr>
+      <w:r>
+        <w:rPr>
+          <w:rFonts w:hint="default" w:asciiTheme="minorEastAsia" w:hAnsiTheme="minorEastAsia" w:cstheme="minorEastAsia"/>
+          <w:lang w:val="en-US" w:eastAsia="zh-CN"/>
+        </w:rPr>
+        <w:t>response.sendRedirect("重定向到资源的地址");</w:t>
+      </w:r>
+    </w:p>
+    <w:p>
+      <w:pPr>
+        <w:numPr>
+          <w:ilvl w:val="0"/>
+          <w:numId w:val="0"/>
+        </w:numPr>
+        <w:ind w:firstLine="420" w:firstLineChars="0"/>
+        <w:rPr>
+          <w:rFonts w:hint="default" w:asciiTheme="minorEastAsia" w:hAnsiTheme="minorEastAsia" w:cstheme="minorEastAsia"/>
+          <w:lang w:val="en-US" w:eastAsia="zh-CN"/>
+        </w:rPr>
+      </w:pPr>
+      <w:r>
+        <w:rPr>
+          <w:rFonts w:hint="default" w:asciiTheme="minorEastAsia" w:hAnsiTheme="minorEastAsia" w:cstheme="minorEastAsia"/>
+          <w:lang w:val="en-US" w:eastAsia="zh-CN"/>
+        </w:rPr>
+        <w:t>(1)重定向前后是两次请求、两次响应。</w:t>
+      </w:r>
+    </w:p>
+    <w:p>
+      <w:pPr>
+        <w:numPr>
+          <w:ilvl w:val="0"/>
+          <w:numId w:val="0"/>
+        </w:numPr>
+        <w:ind w:firstLine="420" w:firstLineChars="0"/>
+        <w:rPr>
+          <w:rFonts w:hint="default" w:asciiTheme="minorEastAsia" w:hAnsiTheme="minorEastAsia" w:cstheme="minorEastAsia"/>
+          <w:lang w:val="en-US" w:eastAsia="zh-CN"/>
+        </w:rPr>
+      </w:pPr>
+      <w:r>
+        <w:rPr>
+          <w:rFonts w:hint="default" w:asciiTheme="minorEastAsia" w:hAnsiTheme="minorEastAsia" w:cstheme="minorEastAsia"/>
+          <w:lang w:val="en-US" w:eastAsia="zh-CN"/>
+        </w:rPr>
+        <w:t>(2)重定向前后地址栏地址会发生变化</w:t>
+      </w:r>
+    </w:p>
+    <w:p>
+      <w:pPr>
+        <w:numPr>
+          <w:ilvl w:val="0"/>
+          <w:numId w:val="0"/>
+        </w:numPr>
+        <w:ind w:firstLine="420" w:firstLineChars="0"/>
+        <w:rPr>
+          <w:rFonts w:hint="default" w:asciiTheme="minorEastAsia" w:hAnsiTheme="minorEastAsia" w:cstheme="minorEastAsia"/>
+          <w:lang w:val="en-US" w:eastAsia="zh-CN"/>
+        </w:rPr>
+      </w:pPr>
+      <w:r>
+        <w:rPr>
+          <w:rFonts w:hint="default" w:asciiTheme="minorEastAsia" w:hAnsiTheme="minorEastAsia" w:cstheme="minorEastAsia"/>
+          <w:lang w:val="en-US" w:eastAsia="zh-CN"/>
+        </w:rPr>
+        <w:t>(</w:t>
+      </w:r>
+      <w:r>
+        <w:rPr>
+          <w:rFonts w:hint="eastAsia" w:asciiTheme="minorEastAsia" w:hAnsiTheme="minorEastAsia" w:cstheme="minorEastAsia"/>
+          <w:lang w:val="en-US" w:eastAsia="zh-CN"/>
+        </w:rPr>
+        <w:t>3</w:t>
+      </w:r>
+      <w:r>
+        <w:rPr>
+          <w:rFonts w:hint="default" w:asciiTheme="minorEastAsia" w:hAnsiTheme="minorEastAsia" w:cstheme="minorEastAsia"/>
+          <w:lang w:val="en-US" w:eastAsia="zh-CN"/>
+        </w:rPr>
+        <w:t>)重定向既可以在同一个Web应用内部的两个资源之间进行跳转，也可以在不同的Web</w:t>
+      </w:r>
+      <w:r>
+        <w:rPr>
+          <w:rFonts w:hint="eastAsia" w:asciiTheme="minorEastAsia" w:hAnsiTheme="minorEastAsia" w:cstheme="minorEastAsia"/>
+          <w:lang w:val="en-US" w:eastAsia="zh-CN"/>
+        </w:rPr>
+        <w:tab/>
+        <w:t xml:space="preserve">   </w:t>
+      </w:r>
+      <w:r>
+        <w:rPr>
+          <w:rFonts w:hint="default" w:asciiTheme="minorEastAsia" w:hAnsiTheme="minorEastAsia" w:cstheme="minorEastAsia"/>
+          <w:lang w:val="en-US" w:eastAsia="zh-CN"/>
+        </w:rPr>
+        <w:t>应用之间或者不同的服务器之间进行跳转！</w:t>
+      </w:r>
+    </w:p>
+    <w:p>
+      <w:pPr>
+        <w:pStyle w:val="4"/>
+        <w:numPr>
+          <w:ilvl w:val="0"/>
+          <w:numId w:val="3"/>
+        </w:numPr>
+        <w:bidi w:val="0"/>
+        <w:ind w:left="0" w:leftChars="0" w:firstLine="420" w:firstLineChars="0"/>
+        <w:rPr>
+          <w:rFonts w:hint="eastAsia"/>
+          <w:lang w:val="en-US" w:eastAsia="zh-CN"/>
+        </w:rPr>
+      </w:pPr>
+      <w:r>
+        <w:rPr>
+          <w:rFonts w:hint="eastAsia"/>
+          <w:lang w:val="en-US" w:eastAsia="zh-CN"/>
+        </w:rPr>
+        <w:t>JSP、EL、JSTL：</w:t>
+      </w:r>
+    </w:p>
+    <w:p>
+      <w:pPr>
+        <w:rPr>
+          <w:rFonts w:hint="eastAsia"/>
+          <w:lang w:val="en-US" w:eastAsia="zh-CN"/>
+        </w:rPr>
+      </w:pPr>
+      <w:r>
+        <w:rPr>
+          <w:rFonts w:hint="eastAsia"/>
+          <w:lang w:val="en-US" w:eastAsia="zh-CN"/>
+        </w:rPr>
+        <w:t>动态web资源技术</w:t>
+      </w:r>
+    </w:p>
+    <w:p>
+      <w:pPr>
+        <w:rPr>
+          <w:rFonts w:hint="eastAsia"/>
+          <w:lang w:val="en-US" w:eastAsia="zh-CN"/>
+        </w:rPr>
+      </w:pPr>
+      <w:r>
+        <w:rPr>
+          <w:rFonts w:hint="eastAsia"/>
+          <w:lang w:val="en-US" w:eastAsia="zh-CN"/>
+        </w:rPr>
+        <w:t>JSP执行过程</w:t>
+      </w:r>
+    </w:p>
+    <w:p>
+      <w:pPr>
+        <w:ind w:firstLine="420" w:firstLineChars="0"/>
+        <w:rPr>
+          <w:rFonts w:hint="eastAsia"/>
+          <w:lang w:val="en-US" w:eastAsia="zh-CN"/>
+        </w:rPr>
+      </w:pPr>
+      <w:r>
+        <w:rPr>
+          <w:rFonts w:hint="eastAsia"/>
+          <w:lang w:val="en-US" w:eastAsia="zh-CN"/>
+        </w:rPr>
+        <w:t>浏览器发请求访问服务器中的index.jsp --&gt; 根据访问路径寻找index.jsp --&gt; 服务器把</w:t>
+      </w:r>
+      <w:r>
+        <w:rPr>
+          <w:rFonts w:hint="eastAsia"/>
+          <w:lang w:val="en-US" w:eastAsia="zh-CN"/>
+        </w:rPr>
+        <w:tab/>
+        <w:t xml:space="preserve">index.jsp翻译为一个Servlet程序(xx.java) --&gt; 编译为 xx.class --&gt; 执行 xx.class程序 --&gt; </w:t>
+      </w:r>
+      <w:r>
+        <w:rPr>
+          <w:rFonts w:hint="eastAsia"/>
+          <w:lang w:val="en-US" w:eastAsia="zh-CN"/>
+        </w:rPr>
+        <w:tab/>
+        <w:t>最终向浏览器输出一个html网页。</w:t>
+      </w:r>
+      <w:r>
+        <w:rPr>
+          <w:rFonts w:hint="eastAsia"/>
+          <w:lang w:val="en-US" w:eastAsia="zh-CN"/>
+        </w:rPr>
+        <w:br w:type="textWrapping"/>
+      </w:r>
+      <w:r>
+        <w:rPr>
+          <w:rFonts w:hint="eastAsia"/>
+          <w:lang w:val="en-US" w:eastAsia="zh-CN"/>
+        </w:rPr>
+        <w:t>JSP表达式</w:t>
+      </w:r>
+    </w:p>
+    <w:p>
+      <w:pPr>
+        <w:ind w:firstLine="420" w:firstLineChars="0"/>
+        <w:rPr>
+          <w:rFonts w:hint="eastAsia"/>
+          <w:lang w:val="en-US" w:eastAsia="zh-CN"/>
+        </w:rPr>
+      </w:pPr>
+      <w:r>
+        <w:rPr>
+          <w:rFonts w:hint="eastAsia"/>
+          <w:lang w:val="en-US" w:eastAsia="zh-CN"/>
+        </w:rPr>
+        <w:t>格式: &lt;%= 常量/变量/表达式 %&gt;</w:t>
+      </w:r>
+    </w:p>
+    <w:p>
+      <w:pPr>
+        <w:rPr>
+          <w:rFonts w:hint="eastAsia"/>
+          <w:lang w:val="en-US" w:eastAsia="zh-CN"/>
+        </w:rPr>
+      </w:pPr>
+      <w:r>
+        <w:rPr>
+          <w:rFonts w:hint="eastAsia"/>
+          <w:lang w:val="en-US" w:eastAsia="zh-CN"/>
+        </w:rPr>
+        <w:t>JSP脚本片段</w:t>
+      </w:r>
+    </w:p>
+    <w:p>
+      <w:pPr>
+        <w:ind w:firstLine="420" w:firstLineChars="0"/>
+        <w:rPr>
+          <w:rFonts w:hint="eastAsia"/>
+          <w:lang w:val="en-US" w:eastAsia="zh-CN"/>
+        </w:rPr>
+      </w:pPr>
+      <w:r>
+        <w:rPr>
+          <w:rFonts w:hint="eastAsia"/>
+          <w:lang w:val="en-US" w:eastAsia="zh-CN"/>
+        </w:rPr>
+        <w:t>格式: &lt;% 若干Java语句 %&gt;</w:t>
+      </w:r>
+    </w:p>
+    <w:p>
+      <w:pPr>
+        <w:rPr>
+          <w:rFonts w:hint="eastAsia"/>
+          <w:lang w:val="en-US" w:eastAsia="zh-CN"/>
+        </w:rPr>
+      </w:pPr>
+      <w:r>
+        <w:rPr>
+          <w:rFonts w:hint="eastAsia"/>
+          <w:lang w:val="en-US" w:eastAsia="zh-CN"/>
+        </w:rPr>
+        <w:t>JSP指令</w:t>
+      </w:r>
+    </w:p>
+    <w:p>
+      <w:pPr>
+        <w:ind w:firstLine="420" w:firstLineChars="0"/>
+        <w:rPr>
+          <w:rFonts w:hint="eastAsia"/>
+          <w:lang w:val="en-US" w:eastAsia="zh-CN"/>
+        </w:rPr>
+      </w:pPr>
+      <w:r>
+        <w:rPr>
+          <w:rFonts w:hint="eastAsia"/>
+          <w:lang w:val="en-US" w:eastAsia="zh-CN"/>
+        </w:rPr>
+        <w:t>格式: &lt;%@ 指令名称 若干属性声明... %&gt;</w:t>
+      </w:r>
+    </w:p>
+    <w:p>
+      <w:pPr>
+        <w:rPr>
+          <w:rFonts w:hint="eastAsia"/>
+          <w:lang w:val="en-US" w:eastAsia="zh-CN"/>
+        </w:rPr>
+      </w:pPr>
+      <w:r>
+        <w:rPr>
+          <w:rFonts w:hint="eastAsia"/>
+          <w:lang w:val="en-US" w:eastAsia="zh-CN"/>
+        </w:rPr>
+        <w:t>JSP标签技术：减少java代码</w:t>
+      </w:r>
+    </w:p>
+    <w:p>
+      <w:pPr>
+        <w:rPr>
+          <w:rFonts w:hint="eastAsia"/>
+          <w:lang w:val="en-US" w:eastAsia="zh-CN"/>
+        </w:rPr>
+      </w:pPr>
+      <w:r>
+        <w:rPr>
+          <w:rFonts w:hint="eastAsia"/>
+          <w:lang w:val="en-US" w:eastAsia="zh-CN"/>
+        </w:rPr>
+        <w:t>El表达式：${ 表达式/常量/变量 }</w:t>
+      </w:r>
+    </w:p>
+    <w:p>
+      <w:pPr>
+        <w:ind w:firstLine="420" w:firstLineChars="0"/>
+        <w:rPr>
+          <w:rFonts w:hint="eastAsia"/>
+          <w:lang w:val="en-US" w:eastAsia="zh-CN"/>
+        </w:rPr>
+      </w:pPr>
+      <w:r>
+        <w:rPr>
+          <w:rFonts w:hint="eastAsia"/>
+          <w:lang w:val="en-US" w:eastAsia="zh-CN"/>
+        </w:rPr>
+        <w:t>用于从四大作用域中获取数据</w:t>
+      </w:r>
+    </w:p>
+    <w:p>
+      <w:pPr>
+        <w:ind w:firstLine="420" w:firstLineChars="0"/>
+        <w:rPr>
+          <w:rFonts w:hint="eastAsia"/>
+          <w:lang w:val="en-US" w:eastAsia="zh-CN"/>
+        </w:rPr>
+      </w:pPr>
+      <w:r>
+        <w:rPr>
+          <w:rFonts w:hint="eastAsia"/>
+          <w:lang w:val="en-US" w:eastAsia="zh-CN"/>
+        </w:rPr>
+        <w:t>也可以将常量的值/表达式的计算结果输出。</w:t>
+      </w:r>
+    </w:p>
+    <w:p>
+      <w:pPr>
+        <w:ind w:firstLine="420" w:firstLineChars="0"/>
+        <w:rPr>
+          <w:rFonts w:hint="eastAsia"/>
+          <w:lang w:val="en-US" w:eastAsia="zh-CN"/>
+        </w:rPr>
+      </w:pPr>
+      <w:r>
+        <w:rPr>
+          <w:rFonts w:hint="eastAsia"/>
+          <w:lang w:val="en-US" w:eastAsia="zh-CN"/>
+        </w:rPr>
+        <w:t>寻找时的顺序是按照域从小到大的去寻找: pageContext &lt; request &lt; session &lt; application</w:t>
+      </w:r>
+    </w:p>
+    <w:p>
+      <w:pPr>
+        <w:rPr>
+          <w:rFonts w:hint="eastAsia"/>
+          <w:lang w:val="en-US" w:eastAsia="zh-CN"/>
+        </w:rPr>
+      </w:pPr>
+      <w:bookmarkStart w:id="0" w:name="_GoBack"/>
+      <w:bookmarkEnd w:id="0"/>
+    </w:p>
+    <w:p>
+      <w:pPr>
+        <w:rPr>
+          <w:rFonts w:hint="eastAsia"/>
+          <w:lang w:val="en-US" w:eastAsia="zh-CN"/>
+        </w:rPr>
+      </w:pPr>
+    </w:p>
+    <w:p>
+      <w:pPr>
+        <w:numPr>
+          <w:ilvl w:val="0"/>
+          <w:numId w:val="0"/>
+        </w:numPr>
         <w:rPr>
           <w:rFonts w:hint="default" w:asciiTheme="minorEastAsia" w:hAnsiTheme="minorEastAsia" w:cstheme="minorEastAsia"/>
           <w:lang w:val="en-US" w:eastAsia="zh-CN"/>

--- a/JAVA/第二阶段/javaWeb笔记.docx
+++ b/JAVA/第二阶段/javaWeb笔记.docx
@@ -1076,6 +1076,114 @@
           <w:lang w:val="en-US" w:eastAsia="zh-CN"/>
         </w:rPr>
         <w:t>delete from 表名;   //删除,单id还在</w:t>
+      </w:r>
+    </w:p>
+    <w:p>
+      <w:pPr>
+        <w:rPr>
+          <w:rFonts w:hint="eastAsia"/>
+          <w:lang w:val="en-US" w:eastAsia="zh-CN"/>
+        </w:rPr>
+      </w:pPr>
+      <w:r>
+        <w:rPr>
+          <w:rFonts w:hint="eastAsia"/>
+          <w:lang w:val="en-US" w:eastAsia="zh-CN"/>
+        </w:rPr>
+        <w:t>修改表</w:t>
+      </w:r>
+    </w:p>
+    <w:p>
+      <w:pPr>
+        <w:ind w:firstLine="420" w:firstLineChars="0"/>
+        <w:rPr>
+          <w:rFonts w:hint="eastAsia"/>
+          <w:lang w:val="en-US" w:eastAsia="zh-CN"/>
+        </w:rPr>
+      </w:pPr>
+      <w:r>
+        <w:rPr>
+          <w:rFonts w:hint="eastAsia"/>
+          <w:lang w:val="en-US" w:eastAsia="zh-CN"/>
+        </w:rPr>
+        <w:t xml:space="preserve">alter table 表名 </w:t>
+      </w:r>
+      <w:r>
+        <w:rPr>
+          <w:rFonts w:hint="eastAsia"/>
+          <w:color w:val="auto"/>
+          <w:lang w:val="en-US" w:eastAsia="zh-CN"/>
+        </w:rPr>
+        <w:t>add</w:t>
+      </w:r>
+      <w:r>
+        <w:rPr>
+          <w:rFonts w:hint="eastAsia"/>
+          <w:lang w:val="en-US" w:eastAsia="zh-CN"/>
+        </w:rPr>
+        <w:t xml:space="preserve"> 列 类型;  //新增列</w:t>
+      </w:r>
+    </w:p>
+    <w:p>
+      <w:pPr>
+        <w:ind w:firstLine="420" w:firstLineChars="0"/>
+        <w:rPr>
+          <w:rFonts w:hint="eastAsia"/>
+          <w:lang w:val="en-US" w:eastAsia="zh-CN"/>
+        </w:rPr>
+      </w:pPr>
+      <w:r>
+        <w:rPr>
+          <w:rFonts w:hint="eastAsia"/>
+          <w:lang w:val="en-US" w:eastAsia="zh-CN"/>
+        </w:rPr>
+        <w:t xml:space="preserve">alter table 表名 </w:t>
+      </w:r>
+      <w:r>
+        <w:rPr>
+          <w:rFonts w:hint="eastAsia"/>
+          <w:color w:val="C00000"/>
+          <w:lang w:val="en-US" w:eastAsia="zh-CN"/>
+        </w:rPr>
+        <w:t>modify</w:t>
+      </w:r>
+      <w:r>
+        <w:rPr>
+          <w:rFonts w:hint="eastAsia"/>
+          <w:lang w:val="en-US" w:eastAsia="zh-CN"/>
+        </w:rPr>
+        <w:t xml:space="preserve"> 列 int primary key;   //修改列</w:t>
+      </w:r>
+    </w:p>
+    <w:p>
+      <w:pPr>
+        <w:ind w:firstLine="420" w:firstLineChars="0"/>
+        <w:rPr>
+          <w:rFonts w:hint="eastAsia"/>
+          <w:lang w:val="en-US" w:eastAsia="zh-CN"/>
+        </w:rPr>
+      </w:pPr>
+      <w:r>
+        <w:rPr>
+          <w:rFonts w:hint="eastAsia"/>
+          <w:lang w:val="en-US" w:eastAsia="zh-CN"/>
+        </w:rPr>
+        <w:t xml:space="preserve">alter table 表名 </w:t>
+      </w:r>
+      <w:r>
+        <w:rPr>
+          <w:rFonts w:hint="eastAsia"/>
+          <w:color w:val="C00000"/>
+          <w:lang w:val="en-US" w:eastAsia="zh-CN"/>
+        </w:rPr>
+        <w:t>drop</w:t>
+      </w:r>
+      <w:r>
+        <w:rPr>
+          <w:rFonts w:hint="eastAsia"/>
+          <w:lang w:val="en-US" w:eastAsia="zh-CN"/>
+        </w:rPr>
+        <w:t xml:space="preserve"> 列;   //删除列</w:t>
       </w:r>
     </w:p>
     <w:p>
@@ -14626,6 +14734,19 @@
           <w:lang w:val="en-US" w:eastAsia="zh-CN"/>
         </w:rPr>
         <w:tab/>
+      </w:r>
+      <w:r>
+        <w:rPr>
+          <w:rFonts w:hint="eastAsia" w:ascii="Consolas" w:hAnsi="Consolas" w:eastAsia="宋体" w:cs="Consolas"/>
+          <w:i w:val="0"/>
+          <w:caps w:val="0"/>
+          <w:color w:val="auto"/>
+          <w:spacing w:val="0"/>
+          <w:sz w:val="21"/>
+          <w:szCs w:val="21"/>
+          <w:shd w:val="clear" w:fill="D9D9D9"/>
+          <w:lang w:val="en-US" w:eastAsia="zh-CN"/>
+        </w:rPr>
         <w:t xml:space="preserve"> #可以别人使用</w:t>
       </w:r>
     </w:p>
@@ -16425,6 +16546,12 @@
           <w:lang w:val="en-US" w:eastAsia="zh-CN"/>
         </w:rPr>
         <w:tab/>
+      </w:r>
+      <w:r>
+        <w:rPr>
+          <w:rFonts w:hint="eastAsia" w:asciiTheme="minorEastAsia" w:hAnsiTheme="minorEastAsia" w:cstheme="minorEastAsia"/>
+          <w:lang w:val="en-US" w:eastAsia="zh-CN"/>
+        </w:rPr>
         <w:t xml:space="preserve">   </w:t>
       </w:r>
       <w:r>
@@ -16508,6 +16635,12 @@
           <w:lang w:val="en-US" w:eastAsia="zh-CN"/>
         </w:rPr>
         <w:tab/>
+      </w:r>
+      <w:r>
+        <w:rPr>
+          <w:rFonts w:hint="eastAsia"/>
+          <w:lang w:val="en-US" w:eastAsia="zh-CN"/>
+        </w:rPr>
         <w:t xml:space="preserve">index.jsp翻译为一个Servlet程序(xx.java) --&gt; 编译为 xx.class --&gt; 执行 xx.class程序 --&gt; </w:t>
       </w:r>
       <w:r>
@@ -16516,6 +16649,12 @@
           <w:lang w:val="en-US" w:eastAsia="zh-CN"/>
         </w:rPr>
         <w:tab/>
+      </w:r>
+      <w:r>
+        <w:rPr>
+          <w:rFonts w:hint="eastAsia"/>
+          <w:lang w:val="en-US" w:eastAsia="zh-CN"/>
+        </w:rPr>
         <w:t>最终向浏览器输出一个html网页。</w:t>
       </w:r>
       <w:r>
@@ -16691,21 +16830,2377 @@
     </w:p>
     <w:p>
       <w:pPr>
-        <w:rPr>
-          <w:rFonts w:hint="eastAsia"/>
+        <w:ind w:firstLine="420" w:firstLineChars="0"/>
+        <w:rPr>
+          <w:rFonts w:hint="eastAsia"/>
+          <w:lang w:val="en-US" w:eastAsia="zh-CN"/>
+        </w:rPr>
+      </w:pPr>
+      <w:r>
+        <w:rPr>
+          <w:rFonts w:hint="eastAsia"/>
+          <w:lang w:val="en-US" w:eastAsia="zh-CN"/>
+        </w:rPr>
+        <w:t>找到就返回value值，找不到不会返回null，而是什么都不输出</w:t>
+      </w:r>
+    </w:p>
+    <w:p>
+      <w:pPr>
+        <w:ind w:firstLine="420" w:firstLineChars="0"/>
+        <w:rPr>
+          <w:rFonts w:hint="eastAsia"/>
+          <w:lang w:val="en-US" w:eastAsia="zh-CN"/>
+        </w:rPr>
+      </w:pPr>
+      <w:r>
+        <w:rPr>
+          <w:rFonts w:hint="eastAsia"/>
+          <w:lang w:val="en-US" w:eastAsia="zh-CN"/>
+        </w:rPr>
+        <w:t>${ name1 }，数组${ ns[0] }，map集合${ map1.name }，javaBean对象${ user.name }</w:t>
+      </w:r>
+    </w:p>
+    <w:p>
+      <w:pPr>
+        <w:rPr>
+          <w:rFonts w:hint="eastAsia"/>
+          <w:lang w:val="en-US" w:eastAsia="zh-CN"/>
+        </w:rPr>
+      </w:pPr>
+      <w:r>
+        <w:rPr>
+          <w:rFonts w:hint="eastAsia"/>
+          <w:lang w:val="en-US" w:eastAsia="zh-CN"/>
+        </w:rPr>
+        <w:t>JSTL标签库：</w:t>
+      </w:r>
+    </w:p>
+    <w:p>
+      <w:pPr>
+        <w:ind w:firstLine="420" w:firstLineChars="0"/>
+        <w:rPr>
+          <w:rFonts w:hint="eastAsia"/>
+          <w:lang w:val="en-US" w:eastAsia="zh-CN"/>
+        </w:rPr>
+      </w:pPr>
+      <w:r>
+        <w:rPr>
+          <w:rFonts w:hint="eastAsia"/>
+          <w:lang w:val="en-US" w:eastAsia="zh-CN"/>
+        </w:rPr>
+        <w:t>导入包：</w:t>
+      </w:r>
+    </w:p>
+    <w:p>
+      <w:pPr>
+        <w:rPr>
+          <w:rFonts w:hint="eastAsia" w:ascii="Consolas" w:hAnsi="Consolas" w:eastAsia="Consolas"/>
+          <w:color w:val="FBD153"/>
+          <w:sz w:val="24"/>
+          <w:szCs w:val="24"/>
+          <w:shd w:val="clear" w:color="auto" w:fill="373737"/>
+        </w:rPr>
+      </w:pPr>
+      <w:r>
+        <w:rPr>
+          <w:rFonts w:hint="eastAsia" w:ascii="Consolas" w:hAnsi="Consolas" w:eastAsia="Consolas"/>
+          <w:color w:val="FBD153"/>
+          <w:sz w:val="24"/>
+          <w:szCs w:val="24"/>
+          <w:shd w:val="clear" w:color="auto" w:fill="373737"/>
+        </w:rPr>
+        <w:t>&lt;%</w:t>
+      </w:r>
+      <w:r>
+        <w:rPr>
+          <w:rFonts w:hint="eastAsia" w:ascii="Consolas" w:hAnsi="Consolas" w:eastAsia="宋体"/>
+          <w:color w:val="FBD153"/>
+          <w:sz w:val="24"/>
+          <w:szCs w:val="24"/>
+          <w:shd w:val="clear" w:color="auto" w:fill="373737"/>
+          <w:lang w:val="en-US" w:eastAsia="zh-CN"/>
+        </w:rPr>
+        <w:t>@</w:t>
+      </w:r>
+      <w:r>
+        <w:rPr>
+          <w:rFonts w:hint="eastAsia" w:ascii="Consolas" w:hAnsi="Consolas" w:eastAsia="Consolas"/>
+          <w:b/>
+          <w:color w:val="03A8D8"/>
+          <w:sz w:val="24"/>
+          <w:szCs w:val="24"/>
+          <w:shd w:val="clear" w:color="auto" w:fill="373737"/>
+        </w:rPr>
+        <w:t>taglib</w:t>
+      </w:r>
+      <w:r>
+        <w:rPr>
+          <w:rFonts w:hint="eastAsia" w:ascii="Consolas" w:hAnsi="Consolas" w:eastAsia="宋体"/>
+          <w:b/>
+          <w:color w:val="03A8D8"/>
+          <w:sz w:val="24"/>
+          <w:szCs w:val="24"/>
+          <w:shd w:val="clear" w:color="auto" w:fill="373737"/>
+          <w:lang w:val="en-US" w:eastAsia="zh-CN"/>
+        </w:rPr>
+        <w:t xml:space="preserve"> </w:t>
+      </w:r>
+      <w:r>
+        <w:rPr>
+          <w:rFonts w:hint="eastAsia" w:ascii="Consolas" w:hAnsi="Consolas" w:eastAsia="Consolas"/>
+          <w:color w:val="A7EC21"/>
+          <w:sz w:val="24"/>
+          <w:szCs w:val="24"/>
+          <w:shd w:val="clear" w:color="auto" w:fill="373737"/>
+        </w:rPr>
+        <w:t>prefix</w:t>
+      </w:r>
+      <w:r>
+        <w:rPr>
+          <w:rFonts w:hint="eastAsia" w:ascii="Consolas" w:hAnsi="Consolas" w:eastAsia="Consolas"/>
+          <w:color w:val="52CA11"/>
+          <w:sz w:val="24"/>
+          <w:szCs w:val="24"/>
+          <w:shd w:val="clear" w:color="auto" w:fill="373737"/>
+        </w:rPr>
+        <w:t>=</w:t>
+      </w:r>
+      <w:r>
+        <w:rPr>
+          <w:rFonts w:hint="eastAsia" w:ascii="Consolas" w:hAnsi="Consolas" w:eastAsia="Consolas"/>
+          <w:i/>
+          <w:color w:val="17C694"/>
+          <w:sz w:val="24"/>
+          <w:szCs w:val="24"/>
+          <w:shd w:val="clear" w:color="auto" w:fill="373737"/>
+        </w:rPr>
+        <w:t>"c"</w:t>
+      </w:r>
+      <w:r>
+        <w:rPr>
+          <w:rFonts w:hint="eastAsia" w:ascii="Consolas" w:hAnsi="Consolas" w:eastAsia="宋体"/>
+          <w:i/>
+          <w:color w:val="17C694"/>
+          <w:sz w:val="24"/>
+          <w:szCs w:val="24"/>
+          <w:shd w:val="clear" w:color="auto" w:fill="373737"/>
+          <w:lang w:val="en-US" w:eastAsia="zh-CN"/>
+        </w:rPr>
+        <w:t xml:space="preserve"> </w:t>
+      </w:r>
+      <w:r>
+        <w:rPr>
+          <w:rFonts w:hint="eastAsia" w:ascii="Consolas" w:hAnsi="Consolas" w:eastAsia="Consolas"/>
+          <w:color w:val="A7EC21"/>
+          <w:sz w:val="24"/>
+          <w:szCs w:val="24"/>
+          <w:shd w:val="clear" w:color="auto" w:fill="373737"/>
+        </w:rPr>
+        <w:t>uri</w:t>
+      </w:r>
+      <w:r>
+        <w:rPr>
+          <w:rFonts w:hint="eastAsia" w:ascii="Consolas" w:hAnsi="Consolas" w:eastAsia="Consolas"/>
+          <w:color w:val="52CA11"/>
+          <w:sz w:val="24"/>
+          <w:szCs w:val="24"/>
+          <w:shd w:val="clear" w:color="auto" w:fill="373737"/>
+        </w:rPr>
+        <w:t>=</w:t>
+      </w:r>
+      <w:r>
+        <w:rPr>
+          <w:rFonts w:hint="eastAsia" w:ascii="Consolas" w:hAnsi="Consolas" w:eastAsia="Consolas"/>
+          <w:i/>
+          <w:color w:val="17C694"/>
+          <w:sz w:val="24"/>
+          <w:szCs w:val="24"/>
+          <w:shd w:val="clear" w:color="auto" w:fill="373737"/>
+        </w:rPr>
+        <w:t>"http://java.sun.com/jsp/jstl/core"</w:t>
+      </w:r>
+      <w:r>
+        <w:rPr>
+          <w:rFonts w:hint="eastAsia" w:ascii="Consolas" w:hAnsi="Consolas" w:eastAsia="Consolas"/>
+          <w:color w:val="FBD153"/>
+          <w:sz w:val="24"/>
+          <w:szCs w:val="24"/>
+          <w:shd w:val="clear" w:color="auto" w:fill="373737"/>
+        </w:rPr>
+        <w:t>%&gt;</w:t>
+      </w:r>
+    </w:p>
+    <w:p>
+      <w:pPr>
+        <w:ind w:firstLine="420" w:firstLineChars="0"/>
+        <w:rPr>
+          <w:rFonts w:hint="eastAsia"/>
+          <w:lang w:val="en-US" w:eastAsia="zh-CN"/>
+        </w:rPr>
+      </w:pPr>
+      <w:r>
+        <w:rPr>
+          <w:rFonts w:hint="eastAsia"/>
+          <w:lang w:val="en-US" w:eastAsia="zh-CN"/>
+        </w:rPr>
+        <w:t>&lt;c:set&gt;&lt;/c:set&gt; -- 用于往域中添加属性或者修改域中已有的属性值</w:t>
+      </w:r>
+    </w:p>
+    <w:p>
+      <w:pPr>
+        <w:ind w:left="420" w:leftChars="0" w:firstLine="420" w:firstLineChars="0"/>
+        <w:rPr>
+          <w:rFonts w:hint="eastAsia" w:asciiTheme="minorEastAsia" w:hAnsiTheme="minorEastAsia" w:eastAsiaTheme="minorEastAsia" w:cstheme="minorEastAsia"/>
+          <w:i w:val="0"/>
+          <w:caps w:val="0"/>
+          <w:color w:val="008080"/>
+          <w:spacing w:val="0"/>
+          <w:sz w:val="21"/>
+          <w:szCs w:val="21"/>
+          <w:lang w:val="en-US"/>
+        </w:rPr>
+      </w:pPr>
+      <w:r>
+        <w:rPr>
+          <w:rFonts w:hint="eastAsia" w:asciiTheme="minorEastAsia" w:hAnsiTheme="minorEastAsia" w:eastAsiaTheme="minorEastAsia" w:cstheme="minorEastAsia"/>
+          <w:i w:val="0"/>
+          <w:caps w:val="0"/>
+          <w:color w:val="008080"/>
+          <w:spacing w:val="0"/>
+          <w:sz w:val="21"/>
+          <w:szCs w:val="21"/>
+          <w:lang w:val="en-US"/>
+        </w:rPr>
+        <w:t>&lt;</w:t>
+      </w:r>
+      <w:r>
+        <w:rPr>
+          <w:rFonts w:hint="eastAsia" w:asciiTheme="minorEastAsia" w:hAnsiTheme="minorEastAsia" w:eastAsiaTheme="minorEastAsia" w:cstheme="minorEastAsia"/>
+          <w:i w:val="0"/>
+          <w:caps w:val="0"/>
+          <w:color w:val="3F7F7F"/>
+          <w:spacing w:val="0"/>
+          <w:sz w:val="21"/>
+          <w:szCs w:val="21"/>
+          <w:lang w:val="en-US"/>
+        </w:rPr>
+        <w:t>c:set</w:t>
+      </w:r>
+      <w:r>
+        <w:rPr>
+          <w:rFonts w:hint="eastAsia" w:asciiTheme="minorEastAsia" w:hAnsiTheme="minorEastAsia" w:eastAsiaTheme="minorEastAsia" w:cstheme="minorEastAsia"/>
+          <w:i w:val="0"/>
+          <w:caps w:val="0"/>
+          <w:color w:val="000000"/>
+          <w:spacing w:val="0"/>
+          <w:sz w:val="21"/>
+          <w:szCs w:val="21"/>
+          <w:lang w:val="en-US"/>
+        </w:rPr>
+        <w:t> </w:t>
+      </w:r>
+      <w:r>
+        <w:rPr>
+          <w:rFonts w:hint="eastAsia" w:asciiTheme="minorEastAsia" w:hAnsiTheme="minorEastAsia" w:eastAsiaTheme="minorEastAsia" w:cstheme="minorEastAsia"/>
+          <w:i w:val="0"/>
+          <w:caps w:val="0"/>
+          <w:color w:val="7F007F"/>
+          <w:spacing w:val="0"/>
+          <w:sz w:val="21"/>
+          <w:szCs w:val="21"/>
+          <w:lang w:val="en-US"/>
+        </w:rPr>
+        <w:t>var</w:t>
+      </w:r>
+      <w:r>
+        <w:rPr>
+          <w:rFonts w:hint="eastAsia" w:asciiTheme="minorEastAsia" w:hAnsiTheme="minorEastAsia" w:eastAsiaTheme="minorEastAsia" w:cstheme="minorEastAsia"/>
+          <w:i w:val="0"/>
+          <w:caps w:val="0"/>
+          <w:color w:val="000000"/>
+          <w:spacing w:val="0"/>
+          <w:sz w:val="21"/>
+          <w:szCs w:val="21"/>
+          <w:lang w:val="en-US"/>
+        </w:rPr>
+        <w:t>=</w:t>
+      </w:r>
+      <w:r>
+        <w:rPr>
+          <w:rFonts w:hint="eastAsia" w:asciiTheme="minorEastAsia" w:hAnsiTheme="minorEastAsia" w:eastAsiaTheme="minorEastAsia" w:cstheme="minorEastAsia"/>
+          <w:i/>
+          <w:caps w:val="0"/>
+          <w:color w:val="2A00FF"/>
+          <w:spacing w:val="0"/>
+          <w:sz w:val="21"/>
+          <w:szCs w:val="21"/>
+          <w:lang w:val="en-US"/>
+        </w:rPr>
+        <w:t>"name1"</w:t>
+      </w:r>
+      <w:r>
+        <w:rPr>
+          <w:rFonts w:hint="eastAsia" w:asciiTheme="minorEastAsia" w:hAnsiTheme="minorEastAsia" w:eastAsiaTheme="minorEastAsia" w:cstheme="minorEastAsia"/>
+          <w:i w:val="0"/>
+          <w:caps w:val="0"/>
+          <w:color w:val="000000"/>
+          <w:spacing w:val="0"/>
+          <w:sz w:val="21"/>
+          <w:szCs w:val="21"/>
+          <w:lang w:val="en-US"/>
+        </w:rPr>
+        <w:t>  </w:t>
+      </w:r>
+      <w:r>
+        <w:rPr>
+          <w:rFonts w:hint="eastAsia" w:asciiTheme="minorEastAsia" w:hAnsiTheme="minorEastAsia" w:eastAsiaTheme="minorEastAsia" w:cstheme="minorEastAsia"/>
+          <w:i w:val="0"/>
+          <w:caps w:val="0"/>
+          <w:color w:val="7F007F"/>
+          <w:spacing w:val="0"/>
+          <w:sz w:val="21"/>
+          <w:szCs w:val="21"/>
+          <w:lang w:val="en-US"/>
+        </w:rPr>
+        <w:t>value</w:t>
+      </w:r>
+      <w:r>
+        <w:rPr>
+          <w:rFonts w:hint="eastAsia" w:asciiTheme="minorEastAsia" w:hAnsiTheme="minorEastAsia" w:eastAsiaTheme="minorEastAsia" w:cstheme="minorEastAsia"/>
+          <w:i w:val="0"/>
+          <w:caps w:val="0"/>
+          <w:color w:val="000000"/>
+          <w:spacing w:val="0"/>
+          <w:sz w:val="21"/>
+          <w:szCs w:val="21"/>
+          <w:lang w:val="en-US"/>
+        </w:rPr>
+        <w:t>=</w:t>
+      </w:r>
+      <w:r>
+        <w:rPr>
+          <w:rFonts w:hint="eastAsia" w:asciiTheme="minorEastAsia" w:hAnsiTheme="minorEastAsia" w:eastAsiaTheme="minorEastAsia" w:cstheme="minorEastAsia"/>
+          <w:i/>
+          <w:caps w:val="0"/>
+          <w:color w:val="2A00FF"/>
+          <w:spacing w:val="0"/>
+          <w:sz w:val="21"/>
+          <w:szCs w:val="21"/>
+          <w:lang w:val="en-US"/>
+        </w:rPr>
+        <w:t>"</w:t>
+      </w:r>
+      <w:r>
+        <w:rPr>
+          <w:rFonts w:hint="eastAsia" w:asciiTheme="minorEastAsia" w:hAnsiTheme="minorEastAsia" w:eastAsiaTheme="minorEastAsia" w:cstheme="minorEastAsia"/>
+          <w:i/>
+          <w:caps w:val="0"/>
+          <w:color w:val="2A00FF"/>
+          <w:spacing w:val="0"/>
+          <w:sz w:val="21"/>
+          <w:szCs w:val="21"/>
+        </w:rPr>
+        <w:t>张三</w:t>
+      </w:r>
+      <w:r>
+        <w:rPr>
+          <w:rFonts w:hint="eastAsia" w:asciiTheme="minorEastAsia" w:hAnsiTheme="minorEastAsia" w:eastAsiaTheme="minorEastAsia" w:cstheme="minorEastAsia"/>
+          <w:i/>
+          <w:caps w:val="0"/>
+          <w:color w:val="2A00FF"/>
+          <w:spacing w:val="0"/>
+          <w:sz w:val="21"/>
+          <w:szCs w:val="21"/>
+          <w:lang w:val="en-US"/>
+        </w:rPr>
+        <w:t>"</w:t>
+      </w:r>
+      <w:r>
+        <w:rPr>
+          <w:rFonts w:hint="eastAsia" w:asciiTheme="minorEastAsia" w:hAnsiTheme="minorEastAsia" w:eastAsiaTheme="minorEastAsia" w:cstheme="minorEastAsia"/>
+          <w:i w:val="0"/>
+          <w:caps w:val="0"/>
+          <w:color w:val="000000"/>
+          <w:spacing w:val="0"/>
+          <w:sz w:val="21"/>
+          <w:szCs w:val="21"/>
+          <w:lang w:val="en-US"/>
+        </w:rPr>
+        <w:t>  </w:t>
+      </w:r>
+      <w:r>
+        <w:rPr>
+          <w:rFonts w:hint="eastAsia" w:asciiTheme="minorEastAsia" w:hAnsiTheme="minorEastAsia" w:eastAsiaTheme="minorEastAsia" w:cstheme="minorEastAsia"/>
+          <w:i w:val="0"/>
+          <w:caps w:val="0"/>
+          <w:color w:val="7F007F"/>
+          <w:spacing w:val="0"/>
+          <w:sz w:val="21"/>
+          <w:szCs w:val="21"/>
+          <w:lang w:val="en-US"/>
+        </w:rPr>
+        <w:t>scope</w:t>
+      </w:r>
+      <w:r>
+        <w:rPr>
+          <w:rFonts w:hint="eastAsia" w:asciiTheme="minorEastAsia" w:hAnsiTheme="minorEastAsia" w:eastAsiaTheme="minorEastAsia" w:cstheme="minorEastAsia"/>
+          <w:i w:val="0"/>
+          <w:caps w:val="0"/>
+          <w:color w:val="000000"/>
+          <w:spacing w:val="0"/>
+          <w:sz w:val="21"/>
+          <w:szCs w:val="21"/>
+          <w:lang w:val="en-US"/>
+        </w:rPr>
+        <w:t>=</w:t>
+      </w:r>
+      <w:r>
+        <w:rPr>
+          <w:rFonts w:hint="eastAsia" w:asciiTheme="minorEastAsia" w:hAnsiTheme="minorEastAsia" w:eastAsiaTheme="minorEastAsia" w:cstheme="minorEastAsia"/>
+          <w:i/>
+          <w:caps w:val="0"/>
+          <w:color w:val="2A00FF"/>
+          <w:spacing w:val="0"/>
+          <w:sz w:val="21"/>
+          <w:szCs w:val="21"/>
+          <w:lang w:val="en-US"/>
+        </w:rPr>
+        <w:t>"request"</w:t>
+      </w:r>
+      <w:r>
+        <w:rPr>
+          <w:rFonts w:hint="eastAsia" w:asciiTheme="minorEastAsia" w:hAnsiTheme="minorEastAsia" w:eastAsiaTheme="minorEastAsia" w:cstheme="minorEastAsia"/>
+          <w:i w:val="0"/>
+          <w:caps w:val="0"/>
+          <w:color w:val="008080"/>
+          <w:spacing w:val="0"/>
+          <w:sz w:val="21"/>
+          <w:szCs w:val="21"/>
+          <w:lang w:val="en-US"/>
+        </w:rPr>
+        <w:t>/&gt;</w:t>
+      </w:r>
+    </w:p>
+    <w:p>
+      <w:pPr>
+        <w:ind w:left="420" w:leftChars="0" w:firstLine="420" w:firstLineChars="0"/>
+        <w:rPr>
+          <w:rFonts w:hint="eastAsia"/>
+          <w:lang w:val="en-US" w:eastAsia="zh-CN"/>
+        </w:rPr>
+      </w:pPr>
+      <w:r>
+        <w:rPr>
+          <w:rFonts w:hint="eastAsia"/>
+          <w:lang w:val="en-US" w:eastAsia="zh-CN"/>
+        </w:rPr>
+        <w:t>Var：存入的名称        Value：存入的值     Scope：存入的域</w:t>
+      </w:r>
+    </w:p>
+    <w:p>
+      <w:pPr>
+        <w:ind w:firstLine="420" w:firstLineChars="0"/>
+        <w:rPr>
+          <w:rFonts w:hint="eastAsia"/>
+          <w:lang w:val="en-US" w:eastAsia="zh-CN"/>
+        </w:rPr>
+      </w:pPr>
+      <w:r>
+        <w:rPr>
+          <w:rFonts w:hint="eastAsia"/>
+          <w:lang w:val="en-US" w:eastAsia="zh-CN"/>
+        </w:rPr>
+        <w:t>&lt;c:if&gt;&lt;/c:if&gt; -- 构造if…else…语句</w:t>
+      </w:r>
+    </w:p>
+    <w:p>
+      <w:pPr>
+        <w:ind w:left="420" w:leftChars="0" w:firstLine="420" w:firstLineChars="0"/>
+        <w:rPr>
+          <w:rFonts w:hint="eastAsia" w:asciiTheme="minorEastAsia" w:hAnsiTheme="minorEastAsia" w:eastAsiaTheme="minorEastAsia" w:cstheme="minorEastAsia"/>
+          <w:i w:val="0"/>
+          <w:caps w:val="0"/>
+          <w:color w:val="008080"/>
+          <w:spacing w:val="0"/>
+          <w:sz w:val="21"/>
+          <w:szCs w:val="21"/>
+          <w:lang w:val="en-US"/>
+        </w:rPr>
+      </w:pPr>
+      <w:r>
+        <w:rPr>
+          <w:rFonts w:hint="eastAsia" w:asciiTheme="minorEastAsia" w:hAnsiTheme="minorEastAsia" w:eastAsiaTheme="minorEastAsia" w:cstheme="minorEastAsia"/>
+          <w:i w:val="0"/>
+          <w:caps w:val="0"/>
+          <w:color w:val="008080"/>
+          <w:spacing w:val="0"/>
+          <w:sz w:val="21"/>
+          <w:szCs w:val="21"/>
+          <w:lang w:val="en-US"/>
+        </w:rPr>
+        <w:t>&lt;</w:t>
+      </w:r>
+      <w:r>
+        <w:rPr>
+          <w:rFonts w:hint="eastAsia" w:asciiTheme="minorEastAsia" w:hAnsiTheme="minorEastAsia" w:eastAsiaTheme="minorEastAsia" w:cstheme="minorEastAsia"/>
+          <w:i w:val="0"/>
+          <w:caps w:val="0"/>
+          <w:color w:val="3F7F7F"/>
+          <w:spacing w:val="0"/>
+          <w:sz w:val="21"/>
+          <w:szCs w:val="21"/>
+          <w:lang w:val="en-US"/>
+        </w:rPr>
+        <w:t>c:if</w:t>
+      </w:r>
+      <w:r>
+        <w:rPr>
+          <w:rFonts w:hint="eastAsia" w:asciiTheme="minorEastAsia" w:hAnsiTheme="minorEastAsia" w:eastAsiaTheme="minorEastAsia" w:cstheme="minorEastAsia"/>
+          <w:i w:val="0"/>
+          <w:caps w:val="0"/>
+          <w:color w:val="000000"/>
+          <w:spacing w:val="0"/>
+          <w:sz w:val="21"/>
+          <w:szCs w:val="21"/>
+          <w:lang w:val="en-US"/>
+        </w:rPr>
+        <w:t> </w:t>
+      </w:r>
+      <w:r>
+        <w:rPr>
+          <w:rFonts w:hint="eastAsia" w:asciiTheme="minorEastAsia" w:hAnsiTheme="minorEastAsia" w:eastAsiaTheme="minorEastAsia" w:cstheme="minorEastAsia"/>
+          <w:i w:val="0"/>
+          <w:caps w:val="0"/>
+          <w:color w:val="7F007F"/>
+          <w:spacing w:val="0"/>
+          <w:sz w:val="21"/>
+          <w:szCs w:val="21"/>
+          <w:lang w:val="en-US"/>
+        </w:rPr>
+        <w:t>test</w:t>
+      </w:r>
+      <w:r>
+        <w:rPr>
+          <w:rFonts w:hint="eastAsia" w:asciiTheme="minorEastAsia" w:hAnsiTheme="minorEastAsia" w:eastAsiaTheme="minorEastAsia" w:cstheme="minorEastAsia"/>
+          <w:i w:val="0"/>
+          <w:caps w:val="0"/>
+          <w:color w:val="000000"/>
+          <w:spacing w:val="0"/>
+          <w:sz w:val="21"/>
+          <w:szCs w:val="21"/>
+          <w:lang w:val="en-US"/>
+        </w:rPr>
+        <w:t>="${ score&gt;=60 &amp;&amp; score &lt;80 }"</w:t>
+      </w:r>
+      <w:r>
+        <w:rPr>
+          <w:rFonts w:hint="eastAsia" w:asciiTheme="minorEastAsia" w:hAnsiTheme="minorEastAsia" w:eastAsiaTheme="minorEastAsia" w:cstheme="minorEastAsia"/>
+          <w:i w:val="0"/>
+          <w:caps w:val="0"/>
+          <w:color w:val="008080"/>
+          <w:spacing w:val="0"/>
+          <w:sz w:val="21"/>
+          <w:szCs w:val="21"/>
+          <w:lang w:val="en-US"/>
+        </w:rPr>
+        <w:t>&gt;</w:t>
+      </w:r>
+      <w:r>
+        <w:rPr>
+          <w:rFonts w:hint="eastAsia" w:asciiTheme="minorEastAsia" w:hAnsiTheme="minorEastAsia" w:eastAsiaTheme="minorEastAsia" w:cstheme="minorEastAsia"/>
+          <w:i w:val="0"/>
+          <w:caps w:val="0"/>
+          <w:color w:val="000000"/>
+          <w:spacing w:val="0"/>
+          <w:sz w:val="21"/>
+          <w:szCs w:val="21"/>
+        </w:rPr>
+        <w:t>中等</w:t>
+      </w:r>
+      <w:r>
+        <w:rPr>
+          <w:rFonts w:hint="eastAsia" w:asciiTheme="minorEastAsia" w:hAnsiTheme="minorEastAsia" w:eastAsiaTheme="minorEastAsia" w:cstheme="minorEastAsia"/>
+          <w:i w:val="0"/>
+          <w:caps w:val="0"/>
+          <w:color w:val="000000"/>
+          <w:spacing w:val="0"/>
+          <w:sz w:val="21"/>
+          <w:szCs w:val="21"/>
+          <w:lang w:val="en-US"/>
+        </w:rPr>
+        <w:t>!</w:t>
+      </w:r>
+      <w:r>
+        <w:rPr>
+          <w:rFonts w:hint="eastAsia" w:asciiTheme="minorEastAsia" w:hAnsiTheme="minorEastAsia" w:eastAsiaTheme="minorEastAsia" w:cstheme="minorEastAsia"/>
+          <w:i w:val="0"/>
+          <w:caps w:val="0"/>
+          <w:color w:val="008080"/>
+          <w:spacing w:val="0"/>
+          <w:sz w:val="21"/>
+          <w:szCs w:val="21"/>
+          <w:lang w:val="en-US"/>
+        </w:rPr>
+        <w:t>&lt;/</w:t>
+      </w:r>
+      <w:r>
+        <w:rPr>
+          <w:rFonts w:hint="eastAsia" w:asciiTheme="minorEastAsia" w:hAnsiTheme="minorEastAsia" w:eastAsiaTheme="minorEastAsia" w:cstheme="minorEastAsia"/>
+          <w:i w:val="0"/>
+          <w:caps w:val="0"/>
+          <w:color w:val="3F7F7F"/>
+          <w:spacing w:val="0"/>
+          <w:sz w:val="21"/>
+          <w:szCs w:val="21"/>
+          <w:lang w:val="en-US"/>
+        </w:rPr>
+        <w:t>c:if</w:t>
+      </w:r>
+      <w:r>
+        <w:rPr>
+          <w:rFonts w:hint="eastAsia" w:asciiTheme="minorEastAsia" w:hAnsiTheme="minorEastAsia" w:eastAsiaTheme="minorEastAsia" w:cstheme="minorEastAsia"/>
+          <w:i w:val="0"/>
+          <w:caps w:val="0"/>
+          <w:color w:val="008080"/>
+          <w:spacing w:val="0"/>
+          <w:sz w:val="21"/>
+          <w:szCs w:val="21"/>
+          <w:lang w:val="en-US"/>
+        </w:rPr>
+        <w:t>&gt;</w:t>
+      </w:r>
+    </w:p>
+    <w:p>
+      <w:pPr>
+        <w:ind w:left="420" w:leftChars="0" w:firstLine="420" w:firstLineChars="0"/>
+        <w:rPr>
+          <w:rFonts w:hint="eastAsia"/>
+          <w:lang w:val="en-US" w:eastAsia="zh-CN"/>
+        </w:rPr>
+      </w:pPr>
+      <w:r>
+        <w:rPr>
+          <w:rFonts w:hint="eastAsia"/>
+          <w:lang w:val="en-US" w:eastAsia="zh-CN"/>
+        </w:rPr>
+        <w:t>Test：判断的条件</w:t>
+      </w:r>
+    </w:p>
+    <w:p>
+      <w:pPr>
+        <w:ind w:firstLine="420" w:firstLineChars="0"/>
+        <w:rPr>
+          <w:rFonts w:hint="eastAsia"/>
+          <w:lang w:val="en-US" w:eastAsia="zh-CN"/>
+        </w:rPr>
+      </w:pPr>
+      <w:r>
+        <w:rPr>
+          <w:rFonts w:hint="eastAsia"/>
+          <w:lang w:val="en-US" w:eastAsia="zh-CN"/>
+        </w:rPr>
+        <w:t>&lt;c:forEach&gt;&lt;/c:forEach&gt;-- 对集合或数组等元素循环遍历</w:t>
+      </w:r>
+    </w:p>
+    <w:p>
+      <w:pPr>
+        <w:pStyle w:val="6"/>
+        <w:keepNext w:val="0"/>
+        <w:keepLines w:val="0"/>
+        <w:widowControl/>
+        <w:suppressLineNumbers w:val="0"/>
+        <w:pBdr>
+          <w:top w:val="none" w:color="auto" w:sz="0" w:space="0"/>
+          <w:left w:val="none" w:color="auto" w:sz="0" w:space="0"/>
+          <w:bottom w:val="none" w:color="auto" w:sz="0" w:space="0"/>
+          <w:right w:val="none" w:color="auto" w:sz="0" w:space="0"/>
+        </w:pBdr>
+        <w:shd w:val="clear" w:fill="D9D9D9"/>
+        <w:wordWrap w:val="0"/>
+        <w:spacing w:before="0" w:beforeAutospacing="0" w:after="0" w:afterAutospacing="0"/>
+        <w:ind w:left="0" w:right="0" w:firstLine="420"/>
+        <w:jc w:val="both"/>
+        <w:rPr>
+          <w:rFonts w:ascii="Consolas" w:hAnsi="Consolas" w:eastAsia="Consolas" w:cs="Consolas"/>
+          <w:i w:val="0"/>
+          <w:caps w:val="0"/>
+          <w:color w:val="000000"/>
+          <w:spacing w:val="0"/>
+          <w:sz w:val="21"/>
+          <w:szCs w:val="21"/>
+        </w:rPr>
+      </w:pPr>
+      <w:r>
+        <w:rPr>
+          <w:rFonts w:hint="default" w:ascii="Consolas" w:hAnsi="Consolas" w:eastAsia="Consolas" w:cs="Consolas"/>
+          <w:i w:val="0"/>
+          <w:caps w:val="0"/>
+          <w:color w:val="008080"/>
+          <w:spacing w:val="0"/>
+          <w:sz w:val="21"/>
+          <w:szCs w:val="21"/>
+          <w:shd w:val="clear" w:fill="D9D9D9"/>
+          <w:lang w:val="en-US"/>
+        </w:rPr>
+        <w:t>&lt;</w:t>
+      </w:r>
+      <w:r>
+        <w:rPr>
+          <w:rFonts w:hint="default" w:ascii="Consolas" w:hAnsi="Consolas" w:eastAsia="Consolas" w:cs="Consolas"/>
+          <w:i w:val="0"/>
+          <w:caps w:val="0"/>
+          <w:color w:val="3F7F7F"/>
+          <w:spacing w:val="0"/>
+          <w:sz w:val="21"/>
+          <w:szCs w:val="21"/>
+          <w:shd w:val="clear" w:fill="D9D9D9"/>
+          <w:lang w:val="en-US"/>
+        </w:rPr>
+        <w:t>c:forEach</w:t>
+      </w:r>
+      <w:r>
+        <w:rPr>
+          <w:rFonts w:hint="default" w:ascii="Consolas" w:hAnsi="Consolas" w:eastAsia="Consolas" w:cs="Consolas"/>
+          <w:i w:val="0"/>
+          <w:caps w:val="0"/>
+          <w:color w:val="000000"/>
+          <w:spacing w:val="0"/>
+          <w:sz w:val="21"/>
+          <w:szCs w:val="21"/>
+          <w:shd w:val="clear" w:fill="D9D9D9"/>
+          <w:lang w:val="en-US"/>
+        </w:rPr>
+        <w:t> </w:t>
+      </w:r>
+      <w:r>
+        <w:rPr>
+          <w:rFonts w:hint="default" w:ascii="Consolas" w:hAnsi="Consolas" w:eastAsia="Consolas" w:cs="Consolas"/>
+          <w:i w:val="0"/>
+          <w:caps w:val="0"/>
+          <w:color w:val="7F007F"/>
+          <w:spacing w:val="0"/>
+          <w:sz w:val="21"/>
+          <w:szCs w:val="21"/>
+          <w:shd w:val="clear" w:fill="D9D9D9"/>
+          <w:lang w:val="en-US"/>
+        </w:rPr>
+        <w:t>items</w:t>
+      </w:r>
+      <w:r>
+        <w:rPr>
+          <w:rFonts w:hint="default" w:ascii="Consolas" w:hAnsi="Consolas" w:eastAsia="Consolas" w:cs="Consolas"/>
+          <w:i w:val="0"/>
+          <w:caps w:val="0"/>
+          <w:color w:val="000000"/>
+          <w:spacing w:val="0"/>
+          <w:sz w:val="21"/>
+          <w:szCs w:val="21"/>
+          <w:shd w:val="clear" w:fill="D9D9D9"/>
+          <w:lang w:val="en-US"/>
+        </w:rPr>
+        <w:t>=</w:t>
+      </w:r>
+      <w:r>
+        <w:rPr>
+          <w:rFonts w:hint="default" w:ascii="Consolas" w:hAnsi="Consolas" w:eastAsia="Consolas" w:cs="Consolas"/>
+          <w:i/>
+          <w:caps w:val="0"/>
+          <w:color w:val="2A00FF"/>
+          <w:spacing w:val="0"/>
+          <w:sz w:val="21"/>
+          <w:szCs w:val="21"/>
+          <w:shd w:val="clear" w:fill="D9D9D9"/>
+          <w:lang w:val="en-US"/>
+        </w:rPr>
+        <w:t>"</w:t>
+      </w:r>
+      <w:r>
+        <w:rPr>
+          <w:rFonts w:hint="default" w:ascii="Consolas" w:hAnsi="Consolas" w:eastAsia="Consolas" w:cs="Consolas"/>
+          <w:i w:val="0"/>
+          <w:caps w:val="0"/>
+          <w:color w:val="000000"/>
+          <w:spacing w:val="0"/>
+          <w:sz w:val="21"/>
+          <w:szCs w:val="21"/>
+          <w:shd w:val="clear" w:fill="D9D9D9"/>
+          <w:lang w:val="en-US"/>
+        </w:rPr>
+        <w:t>${ list }</w:t>
+      </w:r>
+      <w:r>
+        <w:rPr>
+          <w:rFonts w:hint="default" w:ascii="Consolas" w:hAnsi="Consolas" w:eastAsia="Consolas" w:cs="Consolas"/>
+          <w:i/>
+          <w:caps w:val="0"/>
+          <w:color w:val="2A00FF"/>
+          <w:spacing w:val="0"/>
+          <w:sz w:val="21"/>
+          <w:szCs w:val="21"/>
+          <w:shd w:val="clear" w:fill="D9D9D9"/>
+          <w:lang w:val="en-US"/>
+        </w:rPr>
+        <w:t>"</w:t>
+      </w:r>
+      <w:r>
+        <w:rPr>
+          <w:rFonts w:hint="default" w:ascii="Consolas" w:hAnsi="Consolas" w:eastAsia="Consolas" w:cs="Consolas"/>
+          <w:i w:val="0"/>
+          <w:caps w:val="0"/>
+          <w:color w:val="000000"/>
+          <w:spacing w:val="0"/>
+          <w:sz w:val="21"/>
+          <w:szCs w:val="21"/>
+          <w:shd w:val="clear" w:fill="D9D9D9"/>
+          <w:lang w:val="en-US"/>
+        </w:rPr>
+        <w:t> </w:t>
+      </w:r>
+      <w:r>
+        <w:rPr>
+          <w:rFonts w:hint="default" w:ascii="Consolas" w:hAnsi="Consolas" w:eastAsia="Consolas" w:cs="Consolas"/>
+          <w:i w:val="0"/>
+          <w:caps w:val="0"/>
+          <w:color w:val="7F007F"/>
+          <w:spacing w:val="0"/>
+          <w:sz w:val="21"/>
+          <w:szCs w:val="21"/>
+          <w:shd w:val="clear" w:fill="D9D9D9"/>
+          <w:lang w:val="en-US"/>
+        </w:rPr>
+        <w:t>var</w:t>
+      </w:r>
+      <w:r>
+        <w:rPr>
+          <w:rFonts w:hint="default" w:ascii="Consolas" w:hAnsi="Consolas" w:eastAsia="Consolas" w:cs="Consolas"/>
+          <w:i w:val="0"/>
+          <w:caps w:val="0"/>
+          <w:color w:val="000000"/>
+          <w:spacing w:val="0"/>
+          <w:sz w:val="21"/>
+          <w:szCs w:val="21"/>
+          <w:shd w:val="clear" w:fill="D9D9D9"/>
+          <w:lang w:val="en-US"/>
+        </w:rPr>
+        <w:t>=</w:t>
+      </w:r>
+      <w:r>
+        <w:rPr>
+          <w:rFonts w:hint="default" w:ascii="Consolas" w:hAnsi="Consolas" w:eastAsia="Consolas" w:cs="Consolas"/>
+          <w:i/>
+          <w:caps w:val="0"/>
+          <w:color w:val="2A00FF"/>
+          <w:spacing w:val="0"/>
+          <w:sz w:val="21"/>
+          <w:szCs w:val="21"/>
+          <w:shd w:val="clear" w:fill="D9D9D9"/>
+          <w:lang w:val="en-US"/>
+        </w:rPr>
+        <w:t>"u"</w:t>
+      </w:r>
+      <w:r>
+        <w:rPr>
+          <w:rFonts w:hint="default" w:ascii="Consolas" w:hAnsi="Consolas" w:eastAsia="Consolas" w:cs="Consolas"/>
+          <w:i w:val="0"/>
+          <w:caps w:val="0"/>
+          <w:color w:val="000000"/>
+          <w:spacing w:val="0"/>
+          <w:sz w:val="21"/>
+          <w:szCs w:val="21"/>
+          <w:shd w:val="clear" w:fill="D9D9D9"/>
+          <w:lang w:val="en-US"/>
+        </w:rPr>
+        <w:t> </w:t>
+      </w:r>
+      <w:r>
+        <w:rPr>
+          <w:rFonts w:hint="default" w:ascii="Consolas" w:hAnsi="Consolas" w:eastAsia="Consolas" w:cs="Consolas"/>
+          <w:i w:val="0"/>
+          <w:caps w:val="0"/>
+          <w:color w:val="7F007F"/>
+          <w:spacing w:val="0"/>
+          <w:sz w:val="21"/>
+          <w:szCs w:val="21"/>
+          <w:shd w:val="clear" w:fill="D9D9D9"/>
+          <w:lang w:val="en-US"/>
+        </w:rPr>
+        <w:t>varStatus</w:t>
+      </w:r>
+      <w:r>
+        <w:rPr>
+          <w:rFonts w:hint="default" w:ascii="Consolas" w:hAnsi="Consolas" w:eastAsia="Consolas" w:cs="Consolas"/>
+          <w:i w:val="0"/>
+          <w:caps w:val="0"/>
+          <w:color w:val="000000"/>
+          <w:spacing w:val="0"/>
+          <w:sz w:val="21"/>
+          <w:szCs w:val="21"/>
+          <w:shd w:val="clear" w:fill="D9D9D9"/>
+          <w:lang w:val="en-US"/>
+        </w:rPr>
+        <w:t>=</w:t>
+      </w:r>
+      <w:r>
+        <w:rPr>
+          <w:rFonts w:hint="default" w:ascii="Consolas" w:hAnsi="Consolas" w:eastAsia="Consolas" w:cs="Consolas"/>
+          <w:i/>
+          <w:caps w:val="0"/>
+          <w:color w:val="2A00FF"/>
+          <w:spacing w:val="0"/>
+          <w:sz w:val="21"/>
+          <w:szCs w:val="21"/>
+          <w:shd w:val="clear" w:fill="D9D9D9"/>
+          <w:lang w:val="en-US"/>
+        </w:rPr>
+        <w:t>"status"</w:t>
+      </w:r>
+      <w:r>
+        <w:rPr>
+          <w:rFonts w:hint="default" w:ascii="Consolas" w:hAnsi="Consolas" w:eastAsia="Consolas" w:cs="Consolas"/>
+          <w:i w:val="0"/>
+          <w:caps w:val="0"/>
+          <w:color w:val="008080"/>
+          <w:spacing w:val="0"/>
+          <w:sz w:val="21"/>
+          <w:szCs w:val="21"/>
+          <w:shd w:val="clear" w:fill="D9D9D9"/>
+          <w:lang w:val="en-US"/>
+        </w:rPr>
+        <w:t>&gt;</w:t>
+      </w:r>
+    </w:p>
+    <w:p>
+      <w:pPr>
+        <w:pStyle w:val="6"/>
+        <w:keepNext w:val="0"/>
+        <w:keepLines w:val="0"/>
+        <w:widowControl/>
+        <w:suppressLineNumbers w:val="0"/>
+        <w:pBdr>
+          <w:top w:val="none" w:color="auto" w:sz="0" w:space="0"/>
+          <w:left w:val="none" w:color="auto" w:sz="0" w:space="0"/>
+          <w:bottom w:val="none" w:color="auto" w:sz="0" w:space="0"/>
+          <w:right w:val="none" w:color="auto" w:sz="0" w:space="0"/>
+        </w:pBdr>
+        <w:shd w:val="clear" w:fill="D9D9D9"/>
+        <w:wordWrap w:val="0"/>
+        <w:spacing w:before="0" w:beforeAutospacing="0" w:after="0" w:afterAutospacing="0"/>
+        <w:ind w:left="0" w:right="0" w:firstLine="420"/>
+        <w:jc w:val="both"/>
+        <w:rPr>
+          <w:rFonts w:hint="default" w:ascii="Consolas" w:hAnsi="Consolas" w:eastAsia="Consolas" w:cs="Consolas"/>
+          <w:i w:val="0"/>
+          <w:caps w:val="0"/>
+          <w:color w:val="000000"/>
+          <w:spacing w:val="0"/>
+          <w:sz w:val="21"/>
+          <w:szCs w:val="21"/>
+        </w:rPr>
+      </w:pPr>
+      <w:r>
+        <w:rPr>
+          <w:rFonts w:hint="default" w:ascii="Consolas" w:hAnsi="Consolas" w:eastAsia="Consolas" w:cs="Consolas"/>
+          <w:i w:val="0"/>
+          <w:caps w:val="0"/>
+          <w:color w:val="000000"/>
+          <w:spacing w:val="0"/>
+          <w:sz w:val="21"/>
+          <w:szCs w:val="21"/>
+          <w:shd w:val="clear" w:fill="D9D9D9"/>
+          <w:lang w:val="en-US"/>
+        </w:rPr>
+        <w:t>    ${ status.count }, ${ u.name }, ${ u.age }, ${ u.addr }</w:t>
+      </w:r>
+      <w:r>
+        <w:rPr>
+          <w:rFonts w:hint="default" w:ascii="Consolas" w:hAnsi="Consolas" w:eastAsia="Consolas" w:cs="Consolas"/>
+          <w:i w:val="0"/>
+          <w:caps w:val="0"/>
+          <w:color w:val="008080"/>
+          <w:spacing w:val="0"/>
+          <w:sz w:val="21"/>
+          <w:szCs w:val="21"/>
+          <w:shd w:val="clear" w:fill="D9D9D9"/>
+          <w:lang w:val="en-US"/>
+        </w:rPr>
+        <w:t>&lt;</w:t>
+      </w:r>
+      <w:r>
+        <w:rPr>
+          <w:rFonts w:hint="default" w:ascii="Consolas" w:hAnsi="Consolas" w:eastAsia="Consolas" w:cs="Consolas"/>
+          <w:i w:val="0"/>
+          <w:caps w:val="0"/>
+          <w:color w:val="3F7F7F"/>
+          <w:spacing w:val="0"/>
+          <w:sz w:val="21"/>
+          <w:szCs w:val="21"/>
+          <w:shd w:val="clear" w:fill="D9D9D9"/>
+          <w:lang w:val="en-US"/>
+        </w:rPr>
+        <w:t>br</w:t>
+      </w:r>
+      <w:r>
+        <w:rPr>
+          <w:rFonts w:hint="default" w:ascii="Consolas" w:hAnsi="Consolas" w:eastAsia="Consolas" w:cs="Consolas"/>
+          <w:i w:val="0"/>
+          <w:caps w:val="0"/>
+          <w:color w:val="008080"/>
+          <w:spacing w:val="0"/>
+          <w:sz w:val="21"/>
+          <w:szCs w:val="21"/>
+          <w:shd w:val="clear" w:fill="D9D9D9"/>
+          <w:lang w:val="en-US"/>
+        </w:rPr>
+        <w:t>/&gt;</w:t>
+      </w:r>
+    </w:p>
+    <w:p>
+      <w:pPr>
+        <w:pStyle w:val="6"/>
+        <w:keepNext w:val="0"/>
+        <w:keepLines w:val="0"/>
+        <w:widowControl/>
+        <w:suppressLineNumbers w:val="0"/>
+        <w:pBdr>
+          <w:top w:val="none" w:color="auto" w:sz="0" w:space="0"/>
+          <w:left w:val="none" w:color="auto" w:sz="0" w:space="0"/>
+          <w:bottom w:val="none" w:color="auto" w:sz="0" w:space="0"/>
+          <w:right w:val="none" w:color="auto" w:sz="0" w:space="0"/>
+        </w:pBdr>
+        <w:shd w:val="clear" w:fill="D9D9D9"/>
+        <w:wordWrap w:val="0"/>
+        <w:spacing w:before="0" w:beforeAutospacing="0" w:after="0" w:afterAutospacing="0"/>
+        <w:ind w:left="0" w:right="0" w:firstLine="420"/>
+        <w:jc w:val="both"/>
+        <w:rPr>
+          <w:rFonts w:hint="default" w:ascii="Consolas" w:hAnsi="Consolas" w:eastAsia="Consolas" w:cs="Consolas"/>
+          <w:i w:val="0"/>
+          <w:caps w:val="0"/>
+          <w:color w:val="000000"/>
+          <w:spacing w:val="0"/>
+          <w:sz w:val="21"/>
+          <w:szCs w:val="21"/>
+        </w:rPr>
+      </w:pPr>
+      <w:r>
+        <w:rPr>
+          <w:rFonts w:hint="default" w:ascii="Consolas" w:hAnsi="Consolas" w:eastAsia="Consolas" w:cs="Consolas"/>
+          <w:i w:val="0"/>
+          <w:caps w:val="0"/>
+          <w:color w:val="008080"/>
+          <w:spacing w:val="0"/>
+          <w:sz w:val="21"/>
+          <w:szCs w:val="21"/>
+          <w:shd w:val="clear" w:fill="D9D9D9"/>
+          <w:lang w:val="en-US"/>
+        </w:rPr>
+        <w:t>&lt;/</w:t>
+      </w:r>
+      <w:r>
+        <w:rPr>
+          <w:rFonts w:hint="default" w:ascii="Consolas" w:hAnsi="Consolas" w:eastAsia="Consolas" w:cs="Consolas"/>
+          <w:i w:val="0"/>
+          <w:caps w:val="0"/>
+          <w:color w:val="3F7F7F"/>
+          <w:spacing w:val="0"/>
+          <w:sz w:val="21"/>
+          <w:szCs w:val="21"/>
+          <w:shd w:val="clear" w:fill="D9D9D9"/>
+          <w:lang w:val="en-US"/>
+        </w:rPr>
+        <w:t>c:forEach</w:t>
+      </w:r>
+      <w:r>
+        <w:rPr>
+          <w:rFonts w:hint="default" w:ascii="Consolas" w:hAnsi="Consolas" w:eastAsia="Consolas" w:cs="Consolas"/>
+          <w:i w:val="0"/>
+          <w:caps w:val="0"/>
+          <w:color w:val="008080"/>
+          <w:spacing w:val="0"/>
+          <w:sz w:val="21"/>
+          <w:szCs w:val="21"/>
+          <w:shd w:val="clear" w:fill="D9D9D9"/>
+          <w:lang w:val="en-US"/>
+        </w:rPr>
+        <w:t>&gt;</w:t>
+      </w:r>
+    </w:p>
+    <w:p>
+      <w:pPr>
+        <w:ind w:left="420" w:leftChars="0" w:firstLine="420" w:firstLineChars="0"/>
+        <w:rPr>
+          <w:rFonts w:hint="eastAsia"/>
+          <w:lang w:val="en-US" w:eastAsia="zh-CN"/>
+        </w:rPr>
+      </w:pPr>
+      <w:r>
+        <w:rPr>
+          <w:rFonts w:hint="eastAsia"/>
+          <w:lang w:val="en-US" w:eastAsia="zh-CN"/>
+        </w:rPr>
+        <w:t>(1)items: 指定需要遍历的集合或数组</w:t>
+      </w:r>
+    </w:p>
+    <w:p>
+      <w:pPr>
+        <w:ind w:left="420" w:leftChars="0" w:firstLine="420" w:firstLineChars="0"/>
+        <w:rPr>
+          <w:rFonts w:hint="eastAsia"/>
+          <w:lang w:val="en-US" w:eastAsia="zh-CN"/>
+        </w:rPr>
+      </w:pPr>
+      <w:r>
+        <w:rPr>
+          <w:rFonts w:hint="eastAsia"/>
+          <w:lang w:val="en-US" w:eastAsia="zh-CN"/>
+        </w:rPr>
+        <w:t>(2)var: 指定用于接收遍历过程中的元素</w:t>
+      </w:r>
+    </w:p>
+    <w:p>
+      <w:pPr>
+        <w:ind w:left="420" w:leftChars="0" w:firstLine="420" w:firstLineChars="0"/>
+        <w:rPr>
+          <w:rFonts w:hint="eastAsia"/>
+          <w:lang w:val="en-US" w:eastAsia="zh-CN"/>
+        </w:rPr>
+      </w:pPr>
+      <w:r>
+        <w:rPr>
+          <w:rFonts w:hint="eastAsia"/>
+          <w:lang w:val="en-US" w:eastAsia="zh-CN"/>
+        </w:rPr>
+        <w:t>(3)begin: 指定循环从哪儿开始</w:t>
+      </w:r>
+    </w:p>
+    <w:p>
+      <w:pPr>
+        <w:ind w:left="420" w:leftChars="0" w:firstLine="420" w:firstLineChars="0"/>
+        <w:rPr>
+          <w:rFonts w:hint="eastAsia"/>
+          <w:lang w:val="en-US" w:eastAsia="zh-CN"/>
+        </w:rPr>
+      </w:pPr>
+      <w:r>
+        <w:rPr>
+          <w:rFonts w:hint="eastAsia"/>
+          <w:lang w:val="en-US" w:eastAsia="zh-CN"/>
+        </w:rPr>
+        <w:t>(4)end: 指定循环到哪儿结束</w:t>
+      </w:r>
+    </w:p>
+    <w:p>
+      <w:pPr>
+        <w:ind w:left="420" w:leftChars="0" w:firstLine="420" w:firstLineChars="0"/>
+        <w:rPr>
+          <w:rFonts w:hint="eastAsia"/>
+          <w:lang w:val="en-US" w:eastAsia="zh-CN"/>
+        </w:rPr>
+      </w:pPr>
+      <w:r>
+        <w:rPr>
+          <w:rFonts w:hint="eastAsia"/>
+          <w:lang w:val="en-US" w:eastAsia="zh-CN"/>
+        </w:rPr>
+        <w:t>(5)step: 指定循环时的步长, 默认值是1</w:t>
+      </w:r>
+    </w:p>
+    <w:p>
+      <w:pPr>
+        <w:ind w:left="420" w:leftChars="0" w:firstLine="420" w:firstLineChars="0"/>
+        <w:rPr>
+          <w:rFonts w:hint="eastAsia"/>
+          <w:lang w:val="en-US" w:eastAsia="zh-CN"/>
+        </w:rPr>
+      </w:pPr>
+      <w:r>
+        <w:rPr>
+          <w:rFonts w:hint="eastAsia"/>
+          <w:lang w:val="en-US" w:eastAsia="zh-CN"/>
+        </w:rPr>
+        <w:t>(6)varStatus: 用于表示循环遍历状态信息的对象, 常用属性有:</w:t>
+      </w:r>
+    </w:p>
+    <w:p>
+      <w:pPr>
+        <w:ind w:left="420" w:leftChars="0" w:firstLine="420" w:firstLineChars="0"/>
+        <w:rPr>
+          <w:rFonts w:hint="eastAsia"/>
+          <w:lang w:val="en-US" w:eastAsia="zh-CN"/>
+        </w:rPr>
+      </w:pPr>
+      <w:r>
+        <w:rPr>
+          <w:rFonts w:hint="eastAsia"/>
+          <w:lang w:val="en-US" w:eastAsia="zh-CN"/>
+        </w:rPr>
+        <w:t xml:space="preserve">    first属性: 表示当前遍历是否是第一次, 若是, 则返回true;</w:t>
+      </w:r>
+    </w:p>
+    <w:p>
+      <w:pPr>
+        <w:ind w:left="420" w:leftChars="0" w:firstLine="420" w:firstLineChars="0"/>
+        <w:rPr>
+          <w:rFonts w:hint="eastAsia"/>
+          <w:lang w:val="en-US" w:eastAsia="zh-CN"/>
+        </w:rPr>
+      </w:pPr>
+      <w:r>
+        <w:rPr>
+          <w:rFonts w:hint="eastAsia"/>
+          <w:lang w:val="en-US" w:eastAsia="zh-CN"/>
+        </w:rPr>
+        <w:t xml:space="preserve">    last属性: 表示当前遍历是否是最后一次, 若是, 则返回true;</w:t>
+      </w:r>
+    </w:p>
+    <w:p>
+      <w:pPr>
+        <w:ind w:left="420" w:leftChars="0" w:firstLine="420" w:firstLineChars="0"/>
+        <w:rPr>
+          <w:rFonts w:hint="eastAsia"/>
+          <w:lang w:val="en-US" w:eastAsia="zh-CN"/>
+        </w:rPr>
+      </w:pPr>
+      <w:r>
+        <w:rPr>
+          <w:rFonts w:hint="eastAsia"/>
+          <w:lang w:val="en-US" w:eastAsia="zh-CN"/>
+        </w:rPr>
+        <w:t xml:space="preserve">    count属性: 记录当前遍历是第几次</w:t>
+      </w:r>
+    </w:p>
+    <w:p>
+      <w:pPr>
+        <w:pStyle w:val="4"/>
+        <w:numPr>
+          <w:ilvl w:val="0"/>
+          <w:numId w:val="3"/>
+        </w:numPr>
+        <w:bidi w:val="0"/>
+        <w:ind w:left="0" w:leftChars="0" w:firstLine="420" w:firstLineChars="0"/>
+        <w:rPr>
+          <w:rFonts w:hint="eastAsia"/>
+          <w:lang w:val="en-US" w:eastAsia="zh-CN"/>
+        </w:rPr>
+      </w:pPr>
+      <w:r>
+        <w:rPr>
+          <w:rFonts w:hint="eastAsia"/>
+          <w:lang w:val="en-US" w:eastAsia="zh-CN"/>
+        </w:rPr>
+        <w:t>Maven：</w:t>
+      </w:r>
+    </w:p>
+    <w:p>
+      <w:pPr>
+        <w:rPr>
+          <w:rFonts w:hint="eastAsia" w:asciiTheme="minorEastAsia" w:hAnsiTheme="minorEastAsia" w:eastAsiaTheme="minorEastAsia" w:cstheme="minorEastAsia"/>
+          <w:i w:val="0"/>
+          <w:caps w:val="0"/>
+          <w:color w:val="000000"/>
+          <w:spacing w:val="0"/>
+          <w:sz w:val="21"/>
+          <w:szCs w:val="21"/>
+          <w:lang w:eastAsia="zh-CN"/>
+        </w:rPr>
+      </w:pPr>
+      <w:r>
+        <w:rPr>
+          <w:rFonts w:hint="eastAsia" w:asciiTheme="minorEastAsia" w:hAnsiTheme="minorEastAsia" w:eastAsiaTheme="minorEastAsia" w:cstheme="minorEastAsia"/>
+          <w:i w:val="0"/>
+          <w:caps w:val="0"/>
+          <w:color w:val="000000"/>
+          <w:spacing w:val="0"/>
+          <w:sz w:val="21"/>
+          <w:szCs w:val="21"/>
+        </w:rPr>
+        <w:t>项目管理工具</w:t>
+      </w:r>
+      <w:r>
+        <w:rPr>
+          <w:rFonts w:hint="eastAsia" w:asciiTheme="minorEastAsia" w:hAnsiTheme="minorEastAsia" w:eastAsiaTheme="minorEastAsia" w:cstheme="minorEastAsia"/>
+          <w:i w:val="0"/>
+          <w:caps w:val="0"/>
+          <w:color w:val="000000"/>
+          <w:spacing w:val="0"/>
+          <w:sz w:val="21"/>
+          <w:szCs w:val="21"/>
+          <w:lang w:eastAsia="zh-CN"/>
+        </w:rPr>
+        <w:t>：对项目中所有依赖的jar包进行规范化管理</w:t>
+      </w:r>
+    </w:p>
+    <w:p>
+      <w:pPr>
+        <w:rPr>
+          <w:rFonts w:hint="eastAsia" w:asciiTheme="minorEastAsia" w:hAnsiTheme="minorEastAsia" w:eastAsiaTheme="minorEastAsia" w:cstheme="minorEastAsia"/>
+          <w:i w:val="0"/>
+          <w:caps w:val="0"/>
+          <w:color w:val="000000"/>
+          <w:spacing w:val="0"/>
+          <w:sz w:val="21"/>
+          <w:szCs w:val="21"/>
+          <w:lang w:val="en-US" w:eastAsia="zh-CN"/>
+        </w:rPr>
+      </w:pPr>
+      <w:r>
+        <w:rPr>
+          <w:rFonts w:hint="eastAsia" w:asciiTheme="minorEastAsia" w:hAnsiTheme="minorEastAsia" w:eastAsiaTheme="minorEastAsia" w:cstheme="minorEastAsia"/>
+          <w:i w:val="0"/>
+          <w:caps w:val="0"/>
+          <w:color w:val="000000"/>
+          <w:spacing w:val="0"/>
+          <w:sz w:val="21"/>
+          <w:szCs w:val="21"/>
+          <w:lang w:val="en-US" w:eastAsia="zh-CN"/>
+        </w:rPr>
+        <w:t>官方下载地址：</w:t>
+      </w:r>
+      <w:r>
+        <w:rPr>
+          <w:rFonts w:hint="eastAsia" w:asciiTheme="minorEastAsia" w:hAnsiTheme="minorEastAsia" w:eastAsiaTheme="minorEastAsia" w:cstheme="minorEastAsia"/>
+          <w:i w:val="0"/>
+          <w:caps w:val="0"/>
+          <w:color w:val="000000"/>
+          <w:spacing w:val="0"/>
+          <w:sz w:val="21"/>
+          <w:szCs w:val="21"/>
+          <w:lang w:val="en-US" w:eastAsia="zh-CN"/>
+        </w:rPr>
+        <w:fldChar w:fldCharType="begin"/>
+      </w:r>
+      <w:r>
+        <w:rPr>
+          <w:rFonts w:hint="eastAsia" w:asciiTheme="minorEastAsia" w:hAnsiTheme="minorEastAsia" w:eastAsiaTheme="minorEastAsia" w:cstheme="minorEastAsia"/>
+          <w:i w:val="0"/>
+          <w:caps w:val="0"/>
+          <w:color w:val="000000"/>
+          <w:spacing w:val="0"/>
+          <w:sz w:val="21"/>
+          <w:szCs w:val="21"/>
+          <w:lang w:val="en-US" w:eastAsia="zh-CN"/>
+        </w:rPr>
+        <w:instrText xml:space="preserve"> HYPERLINK "http://maven.apache.org/download.cgi" </w:instrText>
+      </w:r>
+      <w:r>
+        <w:rPr>
+          <w:rFonts w:hint="eastAsia" w:asciiTheme="minorEastAsia" w:hAnsiTheme="minorEastAsia" w:eastAsiaTheme="minorEastAsia" w:cstheme="minorEastAsia"/>
+          <w:i w:val="0"/>
+          <w:caps w:val="0"/>
+          <w:color w:val="000000"/>
+          <w:spacing w:val="0"/>
+          <w:sz w:val="21"/>
+          <w:szCs w:val="21"/>
+          <w:lang w:val="en-US" w:eastAsia="zh-CN"/>
+        </w:rPr>
+        <w:fldChar w:fldCharType="separate"/>
+      </w:r>
+      <w:r>
+        <w:rPr>
+          <w:rStyle w:val="8"/>
+          <w:rFonts w:hint="eastAsia" w:asciiTheme="minorEastAsia" w:hAnsiTheme="minorEastAsia" w:eastAsiaTheme="minorEastAsia" w:cstheme="minorEastAsia"/>
+          <w:i w:val="0"/>
+          <w:caps w:val="0"/>
+          <w:color w:val="000000"/>
+          <w:spacing w:val="0"/>
+          <w:sz w:val="21"/>
+          <w:szCs w:val="21"/>
+          <w:lang w:val="en-US" w:eastAsia="zh-CN"/>
+        </w:rPr>
+        <w:t>http://maven.apache.org/download.cgi</w:t>
+      </w:r>
+      <w:r>
+        <w:rPr>
+          <w:rFonts w:hint="eastAsia" w:asciiTheme="minorEastAsia" w:hAnsiTheme="minorEastAsia" w:eastAsiaTheme="minorEastAsia" w:cstheme="minorEastAsia"/>
+          <w:i w:val="0"/>
+          <w:caps w:val="0"/>
+          <w:color w:val="000000"/>
+          <w:spacing w:val="0"/>
+          <w:sz w:val="21"/>
+          <w:szCs w:val="21"/>
+          <w:lang w:val="en-US" w:eastAsia="zh-CN"/>
+        </w:rPr>
+        <w:fldChar w:fldCharType="end"/>
+      </w:r>
+    </w:p>
+    <w:p>
+      <w:pPr>
+        <w:rPr>
+          <w:rFonts w:hint="eastAsia" w:asciiTheme="minorEastAsia" w:hAnsiTheme="minorEastAsia" w:eastAsiaTheme="minorEastAsia" w:cstheme="minorEastAsia"/>
+          <w:i w:val="0"/>
+          <w:caps w:val="0"/>
+          <w:color w:val="000000"/>
+          <w:spacing w:val="0"/>
+          <w:sz w:val="21"/>
+          <w:szCs w:val="21"/>
+          <w:lang w:val="en-US" w:eastAsia="zh-CN"/>
+        </w:rPr>
+      </w:pPr>
+      <w:r>
+        <w:rPr>
+          <w:rFonts w:hint="eastAsia" w:asciiTheme="minorEastAsia" w:hAnsiTheme="minorEastAsia" w:cstheme="minorEastAsia"/>
+          <w:i w:val="0"/>
+          <w:caps w:val="0"/>
+          <w:color w:val="000000"/>
+          <w:spacing w:val="0"/>
+          <w:sz w:val="21"/>
+          <w:szCs w:val="21"/>
+          <w:lang w:val="en-US" w:eastAsia="zh-CN"/>
+        </w:rPr>
+        <w:t>/conf/settings.xml修改maven仓库</w:t>
+      </w:r>
+    </w:p>
+    <w:p>
+      <w:pPr>
+        <w:rPr>
+          <w:rFonts w:hint="eastAsia"/>
+          <w:lang w:val="en-US" w:eastAsia="zh-CN"/>
+        </w:rPr>
+      </w:pPr>
+      <w:r>
+        <w:rPr>
+          <w:rFonts w:hint="eastAsia"/>
+          <w:lang w:val="en-US" w:eastAsia="zh-CN"/>
+        </w:rPr>
+        <w:drawing>
+          <wp:inline distT="0" distB="0" distL="114300" distR="114300">
+            <wp:extent cx="5271135" cy="861060"/>
+            <wp:effectExtent l="0" t="0" r="5715" b="15240"/>
+            <wp:docPr id="1" name="图片 1" descr="捕获"/>
+            <wp:cNvGraphicFramePr>
+              <a:graphicFrameLocks xmlns:a="http://schemas.openxmlformats.org/drawingml/2006/main" noChangeAspect="1"/>
+            </wp:cNvGraphicFramePr>
+            <a:graphic xmlns:a="http://schemas.openxmlformats.org/drawingml/2006/main">
+              <a:graphicData uri="http://schemas.openxmlformats.org/drawingml/2006/picture">
+                <pic:pic xmlns:pic="http://schemas.openxmlformats.org/drawingml/2006/picture">
+                  <pic:nvPicPr>
+                    <pic:cNvPr id="1" name="图片 1" descr="捕获"/>
+                    <pic:cNvPicPr>
+                      <a:picLocks noChangeAspect="1"/>
+                    </pic:cNvPicPr>
+                  </pic:nvPicPr>
+                  <pic:blipFill>
+                    <a:blip r:embed="rId5"/>
+                    <a:stretch>
+                      <a:fillRect/>
+                    </a:stretch>
+                  </pic:blipFill>
+                  <pic:spPr>
+                    <a:xfrm>
+                      <a:off x="0" y="0"/>
+                      <a:ext cx="5271135" cy="861060"/>
+                    </a:xfrm>
+                    <a:prstGeom prst="rect">
+                      <a:avLst/>
+                    </a:prstGeom>
+                  </pic:spPr>
+                </pic:pic>
+              </a:graphicData>
+            </a:graphic>
+          </wp:inline>
+        </w:drawing>
+      </w:r>
+    </w:p>
+    <w:p>
+      <w:pPr>
+        <w:rPr>
+          <w:rFonts w:hint="eastAsia"/>
+          <w:lang w:val="en-US" w:eastAsia="zh-CN"/>
+        </w:rPr>
+      </w:pPr>
+      <w:r>
+        <w:rPr>
+          <w:rFonts w:hint="eastAsia"/>
+          <w:lang w:val="en-US" w:eastAsia="zh-CN"/>
+        </w:rPr>
+        <w:t>配置镜像服务器</w:t>
+      </w:r>
+    </w:p>
+    <w:p>
+      <w:pPr>
+        <w:pStyle w:val="6"/>
+        <w:keepNext w:val="0"/>
+        <w:keepLines w:val="0"/>
+        <w:widowControl/>
+        <w:suppressLineNumbers w:val="0"/>
+        <w:pBdr>
+          <w:top w:val="none" w:color="auto" w:sz="0" w:space="0"/>
+          <w:left w:val="none" w:color="auto" w:sz="0" w:space="0"/>
+          <w:bottom w:val="none" w:color="auto" w:sz="0" w:space="0"/>
+          <w:right w:val="none" w:color="auto" w:sz="0" w:space="0"/>
+        </w:pBdr>
+        <w:shd w:val="clear" w:fill="1F3864"/>
+        <w:wordWrap w:val="0"/>
+        <w:spacing w:before="0" w:beforeAutospacing="0" w:after="0" w:afterAutospacing="0"/>
+        <w:ind w:left="0" w:right="0" w:firstLine="420"/>
+        <w:jc w:val="both"/>
+        <w:rPr>
+          <w:rFonts w:ascii="Consolas" w:hAnsi="Consolas" w:eastAsia="Consolas" w:cs="Consolas"/>
+          <w:b/>
+          <w:i w:val="0"/>
+          <w:caps w:val="0"/>
+          <w:color w:val="FFFFFF"/>
+          <w:spacing w:val="0"/>
+          <w:sz w:val="21"/>
+          <w:szCs w:val="21"/>
+        </w:rPr>
+      </w:pPr>
+      <w:r>
+        <w:rPr>
+          <w:rFonts w:ascii="微软雅黑" w:hAnsi="微软雅黑" w:eastAsia="微软雅黑" w:cs="微软雅黑"/>
+          <w:b/>
+          <w:i w:val="0"/>
+          <w:caps w:val="0"/>
+          <w:color w:val="FFFFFF"/>
+          <w:spacing w:val="0"/>
+          <w:sz w:val="21"/>
+          <w:szCs w:val="21"/>
+          <w:bdr w:val="none" w:color="auto" w:sz="0" w:space="0"/>
+          <w:shd w:val="clear" w:fill="1F3864"/>
+        </w:rPr>
+        <w:t>配置阿里云镜像仓库：</w:t>
+      </w:r>
+    </w:p>
+    <w:p>
+      <w:pPr>
+        <w:pStyle w:val="6"/>
+        <w:keepNext w:val="0"/>
+        <w:keepLines w:val="0"/>
+        <w:widowControl/>
+        <w:suppressLineNumbers w:val="0"/>
+        <w:pBdr>
+          <w:top w:val="none" w:color="auto" w:sz="0" w:space="0"/>
+          <w:left w:val="none" w:color="auto" w:sz="0" w:space="0"/>
+          <w:bottom w:val="none" w:color="auto" w:sz="0" w:space="0"/>
+          <w:right w:val="none" w:color="auto" w:sz="0" w:space="0"/>
+        </w:pBdr>
+        <w:shd w:val="clear" w:fill="D9D9D9"/>
+        <w:wordWrap w:val="0"/>
+        <w:spacing w:before="0" w:beforeAutospacing="0" w:after="0" w:afterAutospacing="0"/>
+        <w:ind w:left="0" w:right="0" w:firstLine="420"/>
+        <w:jc w:val="both"/>
+        <w:rPr>
+          <w:rFonts w:hint="default" w:ascii="Consolas" w:hAnsi="Consolas" w:eastAsia="Consolas" w:cs="Consolas"/>
+          <w:i w:val="0"/>
+          <w:caps w:val="0"/>
+          <w:color w:val="000000"/>
+          <w:spacing w:val="0"/>
+          <w:sz w:val="21"/>
+          <w:szCs w:val="21"/>
+        </w:rPr>
+      </w:pPr>
+      <w:r>
+        <w:rPr>
+          <w:rFonts w:hint="default" w:ascii="Consolas" w:hAnsi="Consolas" w:eastAsia="Consolas" w:cs="Consolas"/>
+          <w:i w:val="0"/>
+          <w:caps w:val="0"/>
+          <w:color w:val="000000"/>
+          <w:spacing w:val="0"/>
+          <w:sz w:val="21"/>
+          <w:szCs w:val="21"/>
+          <w:bdr w:val="none" w:color="auto" w:sz="0" w:space="0"/>
+          <w:shd w:val="clear" w:fill="D9D9D9"/>
+          <w:lang w:val="en-US"/>
+        </w:rPr>
+        <w:t>&lt;mirror&gt;</w:t>
+      </w:r>
+    </w:p>
+    <w:p>
+      <w:pPr>
+        <w:pStyle w:val="6"/>
+        <w:keepNext w:val="0"/>
+        <w:keepLines w:val="0"/>
+        <w:widowControl/>
+        <w:suppressLineNumbers w:val="0"/>
+        <w:pBdr>
+          <w:top w:val="none" w:color="auto" w:sz="0" w:space="0"/>
+          <w:left w:val="none" w:color="auto" w:sz="0" w:space="0"/>
+          <w:bottom w:val="none" w:color="auto" w:sz="0" w:space="0"/>
+          <w:right w:val="none" w:color="auto" w:sz="0" w:space="0"/>
+        </w:pBdr>
+        <w:shd w:val="clear" w:fill="D9D9D9"/>
+        <w:wordWrap w:val="0"/>
+        <w:spacing w:before="0" w:beforeAutospacing="0" w:after="0" w:afterAutospacing="0"/>
+        <w:ind w:left="0" w:right="0" w:firstLine="420"/>
+        <w:jc w:val="both"/>
+        <w:rPr>
+          <w:rFonts w:hint="default" w:ascii="Consolas" w:hAnsi="Consolas" w:eastAsia="Consolas" w:cs="Consolas"/>
+          <w:i w:val="0"/>
+          <w:caps w:val="0"/>
+          <w:color w:val="000000"/>
+          <w:spacing w:val="0"/>
+          <w:sz w:val="21"/>
+          <w:szCs w:val="21"/>
+        </w:rPr>
+      </w:pPr>
+      <w:r>
+        <w:rPr>
+          <w:rFonts w:hint="default" w:ascii="Consolas" w:hAnsi="Consolas" w:eastAsia="Consolas" w:cs="Consolas"/>
+          <w:i w:val="0"/>
+          <w:caps w:val="0"/>
+          <w:color w:val="000000"/>
+          <w:spacing w:val="0"/>
+          <w:sz w:val="21"/>
+          <w:szCs w:val="21"/>
+          <w:bdr w:val="none" w:color="auto" w:sz="0" w:space="0"/>
+          <w:shd w:val="clear" w:fill="D9D9D9"/>
+          <w:lang w:val="en-US"/>
+        </w:rPr>
+        <w:t>    &lt;id&gt;nexus-aliyun&lt;/id&gt; </w:t>
+      </w:r>
+    </w:p>
+    <w:p>
+      <w:pPr>
+        <w:pStyle w:val="6"/>
+        <w:keepNext w:val="0"/>
+        <w:keepLines w:val="0"/>
+        <w:widowControl/>
+        <w:suppressLineNumbers w:val="0"/>
+        <w:pBdr>
+          <w:top w:val="none" w:color="auto" w:sz="0" w:space="0"/>
+          <w:left w:val="none" w:color="auto" w:sz="0" w:space="0"/>
+          <w:bottom w:val="none" w:color="auto" w:sz="0" w:space="0"/>
+          <w:right w:val="none" w:color="auto" w:sz="0" w:space="0"/>
+        </w:pBdr>
+        <w:shd w:val="clear" w:fill="D9D9D9"/>
+        <w:wordWrap w:val="0"/>
+        <w:spacing w:before="0" w:beforeAutospacing="0" w:after="0" w:afterAutospacing="0"/>
+        <w:ind w:left="0" w:right="0" w:firstLine="420"/>
+        <w:jc w:val="both"/>
+        <w:rPr>
+          <w:rFonts w:hint="default" w:ascii="Consolas" w:hAnsi="Consolas" w:eastAsia="Consolas" w:cs="Consolas"/>
+          <w:i w:val="0"/>
+          <w:caps w:val="0"/>
+          <w:color w:val="000000"/>
+          <w:spacing w:val="0"/>
+          <w:sz w:val="21"/>
+          <w:szCs w:val="21"/>
+        </w:rPr>
+      </w:pPr>
+      <w:r>
+        <w:rPr>
+          <w:rFonts w:hint="default" w:ascii="Consolas" w:hAnsi="Consolas" w:eastAsia="Consolas" w:cs="Consolas"/>
+          <w:i w:val="0"/>
+          <w:caps w:val="0"/>
+          <w:color w:val="000000"/>
+          <w:spacing w:val="0"/>
+          <w:sz w:val="21"/>
+          <w:szCs w:val="21"/>
+          <w:bdr w:val="none" w:color="auto" w:sz="0" w:space="0"/>
+          <w:shd w:val="clear" w:fill="D9D9D9"/>
+          <w:lang w:val="en-US"/>
+        </w:rPr>
+        <w:t>    &lt;name&gt;Nexus aliyun&lt;/name&gt; </w:t>
+      </w:r>
+    </w:p>
+    <w:p>
+      <w:pPr>
+        <w:pStyle w:val="6"/>
+        <w:keepNext w:val="0"/>
+        <w:keepLines w:val="0"/>
+        <w:widowControl/>
+        <w:suppressLineNumbers w:val="0"/>
+        <w:pBdr>
+          <w:top w:val="none" w:color="auto" w:sz="0" w:space="0"/>
+          <w:left w:val="none" w:color="auto" w:sz="0" w:space="0"/>
+          <w:bottom w:val="none" w:color="auto" w:sz="0" w:space="0"/>
+          <w:right w:val="none" w:color="auto" w:sz="0" w:space="0"/>
+        </w:pBdr>
+        <w:shd w:val="clear" w:fill="D9D9D9"/>
+        <w:wordWrap w:val="0"/>
+        <w:spacing w:before="0" w:beforeAutospacing="0" w:after="0" w:afterAutospacing="0"/>
+        <w:ind w:left="0" w:right="0" w:firstLine="420"/>
+        <w:jc w:val="both"/>
+        <w:rPr>
+          <w:rFonts w:hint="default" w:ascii="Consolas" w:hAnsi="Consolas" w:eastAsia="Consolas" w:cs="Consolas"/>
+          <w:i w:val="0"/>
+          <w:caps w:val="0"/>
+          <w:color w:val="000000"/>
+          <w:spacing w:val="0"/>
+          <w:sz w:val="21"/>
+          <w:szCs w:val="21"/>
+        </w:rPr>
+      </w:pPr>
+      <w:r>
+        <w:rPr>
+          <w:rFonts w:hint="default" w:ascii="Consolas" w:hAnsi="Consolas" w:eastAsia="Consolas" w:cs="Consolas"/>
+          <w:i w:val="0"/>
+          <w:caps w:val="0"/>
+          <w:color w:val="000000"/>
+          <w:spacing w:val="0"/>
+          <w:sz w:val="21"/>
+          <w:szCs w:val="21"/>
+          <w:bdr w:val="none" w:color="auto" w:sz="0" w:space="0"/>
+          <w:shd w:val="clear" w:fill="D9D9D9"/>
+          <w:lang w:val="en-US"/>
+        </w:rPr>
+        <w:t>    &lt;mirrorOf&gt;central&lt;/mirrorOf&gt;</w:t>
+      </w:r>
+    </w:p>
+    <w:p>
+      <w:pPr>
+        <w:pStyle w:val="6"/>
+        <w:keepNext w:val="0"/>
+        <w:keepLines w:val="0"/>
+        <w:widowControl/>
+        <w:suppressLineNumbers w:val="0"/>
+        <w:pBdr>
+          <w:top w:val="none" w:color="auto" w:sz="0" w:space="0"/>
+          <w:left w:val="none" w:color="auto" w:sz="0" w:space="0"/>
+          <w:bottom w:val="none" w:color="auto" w:sz="0" w:space="0"/>
+          <w:right w:val="none" w:color="auto" w:sz="0" w:space="0"/>
+        </w:pBdr>
+        <w:shd w:val="clear" w:fill="D9D9D9"/>
+        <w:wordWrap w:val="0"/>
+        <w:spacing w:before="0" w:beforeAutospacing="0" w:after="0" w:afterAutospacing="0"/>
+        <w:ind w:left="0" w:right="0" w:firstLine="420"/>
+        <w:jc w:val="both"/>
+        <w:rPr>
+          <w:rFonts w:hint="default" w:ascii="Consolas" w:hAnsi="Consolas" w:eastAsia="Consolas" w:cs="Consolas"/>
+          <w:i w:val="0"/>
+          <w:caps w:val="0"/>
+          <w:color w:val="000000"/>
+          <w:spacing w:val="0"/>
+          <w:sz w:val="21"/>
+          <w:szCs w:val="21"/>
+        </w:rPr>
+      </w:pPr>
+      <w:r>
+        <w:rPr>
+          <w:rFonts w:hint="default" w:ascii="Consolas" w:hAnsi="Consolas" w:eastAsia="Consolas" w:cs="Consolas"/>
+          <w:i w:val="0"/>
+          <w:caps w:val="0"/>
+          <w:color w:val="000000"/>
+          <w:spacing w:val="0"/>
+          <w:sz w:val="21"/>
+          <w:szCs w:val="21"/>
+          <w:bdr w:val="none" w:color="auto" w:sz="0" w:space="0"/>
+          <w:shd w:val="clear" w:fill="D9D9D9"/>
+          <w:lang w:val="en-US"/>
+        </w:rPr>
+        <w:t>    &lt;url&gt;http://maven.aliyun.com/nexus/content/groups/public/&lt;/url&gt;</w:t>
+      </w:r>
+    </w:p>
+    <w:p>
+      <w:pPr>
+        <w:pStyle w:val="6"/>
+        <w:keepNext w:val="0"/>
+        <w:keepLines w:val="0"/>
+        <w:widowControl/>
+        <w:suppressLineNumbers w:val="0"/>
+        <w:pBdr>
+          <w:top w:val="none" w:color="auto" w:sz="0" w:space="0"/>
+          <w:left w:val="none" w:color="auto" w:sz="0" w:space="0"/>
+          <w:bottom w:val="none" w:color="auto" w:sz="0" w:space="0"/>
+          <w:right w:val="none" w:color="auto" w:sz="0" w:space="0"/>
+        </w:pBdr>
+        <w:shd w:val="clear" w:fill="D9D9D9"/>
+        <w:wordWrap w:val="0"/>
+        <w:spacing w:before="0" w:beforeAutospacing="0" w:after="0" w:afterAutospacing="0"/>
+        <w:ind w:left="0" w:right="0" w:firstLine="420"/>
+        <w:jc w:val="both"/>
+        <w:rPr>
+          <w:rFonts w:hint="eastAsia" w:asciiTheme="minorEastAsia" w:hAnsiTheme="minorEastAsia" w:eastAsiaTheme="minorEastAsia" w:cstheme="minorEastAsia"/>
+          <w:i w:val="0"/>
+          <w:caps w:val="0"/>
+          <w:color w:val="008080"/>
+          <w:spacing w:val="0"/>
+          <w:sz w:val="21"/>
+          <w:szCs w:val="21"/>
+          <w:lang w:val="en-US" w:eastAsia="zh-CN"/>
+        </w:rPr>
+      </w:pPr>
+      <w:r>
+        <w:rPr>
+          <w:rFonts w:hint="default" w:ascii="Consolas" w:hAnsi="Consolas" w:eastAsia="Consolas" w:cs="Consolas"/>
+          <w:i w:val="0"/>
+          <w:caps w:val="0"/>
+          <w:color w:val="000000"/>
+          <w:spacing w:val="0"/>
+          <w:sz w:val="21"/>
+          <w:szCs w:val="21"/>
+          <w:bdr w:val="none" w:color="auto" w:sz="0" w:space="0"/>
+          <w:shd w:val="clear" w:fill="D9D9D9"/>
+          <w:lang w:val="en-US"/>
+        </w:rPr>
+        <w:t>&lt;/mirror&gt;</w:t>
+      </w:r>
+    </w:p>
+    <w:p>
+      <w:pPr>
+        <w:numPr>
+          <w:ilvl w:val="0"/>
+          <w:numId w:val="0"/>
+        </w:numPr>
+        <w:rPr>
+          <w:rFonts w:hint="default" w:asciiTheme="minorEastAsia" w:hAnsiTheme="minorEastAsia" w:cstheme="minorEastAsia"/>
+          <w:lang w:val="en-US" w:eastAsia="zh-CN"/>
+        </w:rPr>
+      </w:pPr>
+      <w:r>
+        <w:rPr>
+          <w:rFonts w:hint="default" w:asciiTheme="minorEastAsia" w:hAnsiTheme="minorEastAsia" w:cstheme="minorEastAsia"/>
+          <w:lang w:val="en-US" w:eastAsia="zh-CN"/>
+        </w:rPr>
+        <w:t>配置JDK版本</w:t>
+      </w:r>
+    </w:p>
+    <w:p>
+      <w:pPr>
+        <w:pStyle w:val="6"/>
+        <w:keepNext w:val="0"/>
+        <w:keepLines w:val="0"/>
+        <w:widowControl/>
+        <w:suppressLineNumbers w:val="0"/>
+        <w:pBdr>
+          <w:top w:val="none" w:color="auto" w:sz="0" w:space="0"/>
+          <w:left w:val="none" w:color="auto" w:sz="0" w:space="0"/>
+          <w:bottom w:val="none" w:color="auto" w:sz="0" w:space="0"/>
+          <w:right w:val="none" w:color="auto" w:sz="0" w:space="0"/>
+        </w:pBdr>
+        <w:shd w:val="clear" w:fill="D9D9D9"/>
+        <w:wordWrap w:val="0"/>
+        <w:spacing w:before="0" w:beforeAutospacing="0" w:after="0" w:afterAutospacing="0"/>
+        <w:ind w:left="0" w:right="0" w:firstLine="420"/>
+        <w:jc w:val="both"/>
+        <w:rPr>
+          <w:rFonts w:ascii="Consolas" w:hAnsi="Consolas" w:eastAsia="Consolas" w:cs="Consolas"/>
+          <w:i w:val="0"/>
+          <w:caps w:val="0"/>
+          <w:color w:val="000000"/>
+          <w:spacing w:val="0"/>
+          <w:sz w:val="21"/>
+          <w:szCs w:val="21"/>
+        </w:rPr>
+      </w:pPr>
+      <w:r>
+        <w:rPr>
+          <w:rFonts w:hint="default" w:ascii="Consolas" w:hAnsi="Consolas" w:eastAsia="Consolas" w:cs="Consolas"/>
+          <w:i w:val="0"/>
+          <w:caps w:val="0"/>
+          <w:color w:val="000000"/>
+          <w:spacing w:val="0"/>
+          <w:sz w:val="21"/>
+          <w:szCs w:val="21"/>
+          <w:bdr w:val="none" w:color="auto" w:sz="0" w:space="0"/>
+          <w:shd w:val="clear" w:fill="D9D9D9"/>
+          <w:lang w:val="en-US"/>
+        </w:rPr>
+        <w:t>&lt;profile&gt;</w:t>
+      </w:r>
+    </w:p>
+    <w:p>
+      <w:pPr>
+        <w:pStyle w:val="6"/>
+        <w:keepNext w:val="0"/>
+        <w:keepLines w:val="0"/>
+        <w:widowControl/>
+        <w:suppressLineNumbers w:val="0"/>
+        <w:pBdr>
+          <w:top w:val="none" w:color="auto" w:sz="0" w:space="0"/>
+          <w:left w:val="none" w:color="auto" w:sz="0" w:space="0"/>
+          <w:bottom w:val="none" w:color="auto" w:sz="0" w:space="0"/>
+          <w:right w:val="none" w:color="auto" w:sz="0" w:space="0"/>
+        </w:pBdr>
+        <w:shd w:val="clear" w:fill="D9D9D9"/>
+        <w:wordWrap w:val="0"/>
+        <w:spacing w:before="0" w:beforeAutospacing="0" w:after="0" w:afterAutospacing="0"/>
+        <w:ind w:left="0" w:right="0" w:firstLine="420"/>
+        <w:jc w:val="both"/>
+        <w:rPr>
+          <w:rFonts w:hint="default" w:ascii="Consolas" w:hAnsi="Consolas" w:eastAsia="Consolas" w:cs="Consolas"/>
+          <w:i w:val="0"/>
+          <w:caps w:val="0"/>
+          <w:color w:val="000000"/>
+          <w:spacing w:val="0"/>
+          <w:sz w:val="21"/>
+          <w:szCs w:val="21"/>
+        </w:rPr>
+      </w:pPr>
+      <w:r>
+        <w:rPr>
+          <w:rFonts w:hint="default" w:ascii="Consolas" w:hAnsi="Consolas" w:eastAsia="Consolas" w:cs="Consolas"/>
+          <w:i w:val="0"/>
+          <w:caps w:val="0"/>
+          <w:color w:val="000000"/>
+          <w:spacing w:val="0"/>
+          <w:sz w:val="21"/>
+          <w:szCs w:val="21"/>
+          <w:bdr w:val="none" w:color="auto" w:sz="0" w:space="0"/>
+          <w:shd w:val="clear" w:fill="D9D9D9"/>
+          <w:lang w:val="en-US"/>
+        </w:rPr>
+        <w:t>    &lt;id&gt;development&lt;/id&gt;</w:t>
+      </w:r>
+    </w:p>
+    <w:p>
+      <w:pPr>
+        <w:pStyle w:val="6"/>
+        <w:keepNext w:val="0"/>
+        <w:keepLines w:val="0"/>
+        <w:widowControl/>
+        <w:suppressLineNumbers w:val="0"/>
+        <w:pBdr>
+          <w:top w:val="none" w:color="auto" w:sz="0" w:space="0"/>
+          <w:left w:val="none" w:color="auto" w:sz="0" w:space="0"/>
+          <w:bottom w:val="none" w:color="auto" w:sz="0" w:space="0"/>
+          <w:right w:val="none" w:color="auto" w:sz="0" w:space="0"/>
+        </w:pBdr>
+        <w:shd w:val="clear" w:fill="D9D9D9"/>
+        <w:wordWrap w:val="0"/>
+        <w:spacing w:before="0" w:beforeAutospacing="0" w:after="0" w:afterAutospacing="0"/>
+        <w:ind w:left="0" w:right="0" w:firstLine="420"/>
+        <w:jc w:val="both"/>
+        <w:rPr>
+          <w:rFonts w:hint="default" w:ascii="Consolas" w:hAnsi="Consolas" w:eastAsia="Consolas" w:cs="Consolas"/>
+          <w:i w:val="0"/>
+          <w:caps w:val="0"/>
+          <w:color w:val="000000"/>
+          <w:spacing w:val="0"/>
+          <w:sz w:val="21"/>
+          <w:szCs w:val="21"/>
+        </w:rPr>
+      </w:pPr>
+      <w:r>
+        <w:rPr>
+          <w:rFonts w:hint="default" w:ascii="Consolas" w:hAnsi="Consolas" w:eastAsia="Consolas" w:cs="Consolas"/>
+          <w:i w:val="0"/>
+          <w:caps w:val="0"/>
+          <w:color w:val="000000"/>
+          <w:spacing w:val="0"/>
+          <w:sz w:val="21"/>
+          <w:szCs w:val="21"/>
+          <w:bdr w:val="none" w:color="auto" w:sz="0" w:space="0"/>
+          <w:shd w:val="clear" w:fill="D9D9D9"/>
+          <w:lang w:val="en-US"/>
+        </w:rPr>
+        <w:t>    &lt;activation&gt;</w:t>
+      </w:r>
+    </w:p>
+    <w:p>
+      <w:pPr>
+        <w:pStyle w:val="6"/>
+        <w:keepNext w:val="0"/>
+        <w:keepLines w:val="0"/>
+        <w:widowControl/>
+        <w:suppressLineNumbers w:val="0"/>
+        <w:pBdr>
+          <w:top w:val="none" w:color="auto" w:sz="0" w:space="0"/>
+          <w:left w:val="none" w:color="auto" w:sz="0" w:space="0"/>
+          <w:bottom w:val="none" w:color="auto" w:sz="0" w:space="0"/>
+          <w:right w:val="none" w:color="auto" w:sz="0" w:space="0"/>
+        </w:pBdr>
+        <w:shd w:val="clear" w:fill="D9D9D9"/>
+        <w:wordWrap w:val="0"/>
+        <w:spacing w:before="0" w:beforeAutospacing="0" w:after="0" w:afterAutospacing="0"/>
+        <w:ind w:left="0" w:right="0" w:firstLine="420"/>
+        <w:jc w:val="both"/>
+        <w:rPr>
+          <w:rFonts w:hint="default" w:ascii="Consolas" w:hAnsi="Consolas" w:eastAsia="Consolas" w:cs="Consolas"/>
+          <w:i w:val="0"/>
+          <w:caps w:val="0"/>
+          <w:color w:val="000000"/>
+          <w:spacing w:val="0"/>
+          <w:sz w:val="21"/>
+          <w:szCs w:val="21"/>
+        </w:rPr>
+      </w:pPr>
+      <w:r>
+        <w:rPr>
+          <w:rFonts w:hint="default" w:ascii="Consolas" w:hAnsi="Consolas" w:eastAsia="Consolas" w:cs="Consolas"/>
+          <w:i w:val="0"/>
+          <w:caps w:val="0"/>
+          <w:color w:val="000000"/>
+          <w:spacing w:val="0"/>
+          <w:sz w:val="21"/>
+          <w:szCs w:val="21"/>
+          <w:bdr w:val="none" w:color="auto" w:sz="0" w:space="0"/>
+          <w:shd w:val="clear" w:fill="D9D9D9"/>
+          <w:lang w:val="en-US"/>
+        </w:rPr>
+        <w:t>       &lt;jdk&gt;1.8&lt;/jdk&gt;</w:t>
+      </w:r>
+    </w:p>
+    <w:p>
+      <w:pPr>
+        <w:pStyle w:val="6"/>
+        <w:keepNext w:val="0"/>
+        <w:keepLines w:val="0"/>
+        <w:widowControl/>
+        <w:suppressLineNumbers w:val="0"/>
+        <w:pBdr>
+          <w:top w:val="none" w:color="auto" w:sz="0" w:space="0"/>
+          <w:left w:val="none" w:color="auto" w:sz="0" w:space="0"/>
+          <w:bottom w:val="none" w:color="auto" w:sz="0" w:space="0"/>
+          <w:right w:val="none" w:color="auto" w:sz="0" w:space="0"/>
+        </w:pBdr>
+        <w:shd w:val="clear" w:fill="D9D9D9"/>
+        <w:wordWrap w:val="0"/>
+        <w:spacing w:before="0" w:beforeAutospacing="0" w:after="0" w:afterAutospacing="0"/>
+        <w:ind w:left="0" w:right="0" w:firstLine="420"/>
+        <w:jc w:val="both"/>
+        <w:rPr>
+          <w:rFonts w:hint="default" w:ascii="Consolas" w:hAnsi="Consolas" w:eastAsia="Consolas" w:cs="Consolas"/>
+          <w:i w:val="0"/>
+          <w:caps w:val="0"/>
+          <w:color w:val="000000"/>
+          <w:spacing w:val="0"/>
+          <w:sz w:val="21"/>
+          <w:szCs w:val="21"/>
+        </w:rPr>
+      </w:pPr>
+      <w:r>
+        <w:rPr>
+          <w:rFonts w:hint="default" w:ascii="Consolas" w:hAnsi="Consolas" w:eastAsia="Consolas" w:cs="Consolas"/>
+          <w:i w:val="0"/>
+          <w:caps w:val="0"/>
+          <w:color w:val="000000"/>
+          <w:spacing w:val="0"/>
+          <w:sz w:val="21"/>
+          <w:szCs w:val="21"/>
+          <w:bdr w:val="none" w:color="auto" w:sz="0" w:space="0"/>
+          <w:shd w:val="clear" w:fill="D9D9D9"/>
+          <w:lang w:val="en-US"/>
+        </w:rPr>
+        <w:t>       &lt;activeByDefault&gt;true&lt;/activeByDefault&gt;</w:t>
+      </w:r>
+    </w:p>
+    <w:p>
+      <w:pPr>
+        <w:pStyle w:val="6"/>
+        <w:keepNext w:val="0"/>
+        <w:keepLines w:val="0"/>
+        <w:widowControl/>
+        <w:suppressLineNumbers w:val="0"/>
+        <w:pBdr>
+          <w:top w:val="none" w:color="auto" w:sz="0" w:space="0"/>
+          <w:left w:val="none" w:color="auto" w:sz="0" w:space="0"/>
+          <w:bottom w:val="none" w:color="auto" w:sz="0" w:space="0"/>
+          <w:right w:val="none" w:color="auto" w:sz="0" w:space="0"/>
+        </w:pBdr>
+        <w:shd w:val="clear" w:fill="D9D9D9"/>
+        <w:wordWrap w:val="0"/>
+        <w:spacing w:before="0" w:beforeAutospacing="0" w:after="0" w:afterAutospacing="0"/>
+        <w:ind w:left="0" w:right="0" w:firstLine="420"/>
+        <w:jc w:val="both"/>
+        <w:rPr>
+          <w:rFonts w:hint="default" w:ascii="Consolas" w:hAnsi="Consolas" w:eastAsia="Consolas" w:cs="Consolas"/>
+          <w:i w:val="0"/>
+          <w:caps w:val="0"/>
+          <w:color w:val="000000"/>
+          <w:spacing w:val="0"/>
+          <w:sz w:val="21"/>
+          <w:szCs w:val="21"/>
+        </w:rPr>
+      </w:pPr>
+      <w:r>
+        <w:rPr>
+          <w:rFonts w:hint="default" w:ascii="Consolas" w:hAnsi="Consolas" w:eastAsia="Consolas" w:cs="Consolas"/>
+          <w:i w:val="0"/>
+          <w:caps w:val="0"/>
+          <w:color w:val="000000"/>
+          <w:spacing w:val="0"/>
+          <w:sz w:val="21"/>
+          <w:szCs w:val="21"/>
+          <w:bdr w:val="none" w:color="auto" w:sz="0" w:space="0"/>
+          <w:shd w:val="clear" w:fill="D9D9D9"/>
+          <w:lang w:val="en-US"/>
+        </w:rPr>
+        <w:t>    &lt;/activation&gt;</w:t>
+      </w:r>
+    </w:p>
+    <w:p>
+      <w:pPr>
+        <w:pStyle w:val="6"/>
+        <w:keepNext w:val="0"/>
+        <w:keepLines w:val="0"/>
+        <w:widowControl/>
+        <w:suppressLineNumbers w:val="0"/>
+        <w:pBdr>
+          <w:top w:val="none" w:color="auto" w:sz="0" w:space="0"/>
+          <w:left w:val="none" w:color="auto" w:sz="0" w:space="0"/>
+          <w:bottom w:val="none" w:color="auto" w:sz="0" w:space="0"/>
+          <w:right w:val="none" w:color="auto" w:sz="0" w:space="0"/>
+        </w:pBdr>
+        <w:shd w:val="clear" w:fill="D9D9D9"/>
+        <w:wordWrap w:val="0"/>
+        <w:spacing w:before="0" w:beforeAutospacing="0" w:after="0" w:afterAutospacing="0"/>
+        <w:ind w:left="0" w:right="0" w:firstLine="420"/>
+        <w:jc w:val="both"/>
+        <w:rPr>
+          <w:rFonts w:hint="default" w:ascii="Consolas" w:hAnsi="Consolas" w:eastAsia="Consolas" w:cs="Consolas"/>
+          <w:i w:val="0"/>
+          <w:caps w:val="0"/>
+          <w:color w:val="000000"/>
+          <w:spacing w:val="0"/>
+          <w:sz w:val="21"/>
+          <w:szCs w:val="21"/>
+        </w:rPr>
+      </w:pPr>
+      <w:r>
+        <w:rPr>
+          <w:rFonts w:hint="default" w:ascii="Consolas" w:hAnsi="Consolas" w:eastAsia="Consolas" w:cs="Consolas"/>
+          <w:i w:val="0"/>
+          <w:caps w:val="0"/>
+          <w:color w:val="000000"/>
+          <w:spacing w:val="0"/>
+          <w:sz w:val="21"/>
+          <w:szCs w:val="21"/>
+          <w:bdr w:val="none" w:color="auto" w:sz="0" w:space="0"/>
+          <w:shd w:val="clear" w:fill="D9D9D9"/>
+          <w:lang w:val="en-US"/>
+        </w:rPr>
+        <w:t>    &lt;properties&gt;</w:t>
+      </w:r>
+    </w:p>
+    <w:p>
+      <w:pPr>
+        <w:pStyle w:val="6"/>
+        <w:keepNext w:val="0"/>
+        <w:keepLines w:val="0"/>
+        <w:widowControl/>
+        <w:suppressLineNumbers w:val="0"/>
+        <w:pBdr>
+          <w:top w:val="none" w:color="auto" w:sz="0" w:space="0"/>
+          <w:left w:val="none" w:color="auto" w:sz="0" w:space="0"/>
+          <w:bottom w:val="none" w:color="auto" w:sz="0" w:space="0"/>
+          <w:right w:val="none" w:color="auto" w:sz="0" w:space="0"/>
+        </w:pBdr>
+        <w:shd w:val="clear" w:fill="D9D9D9"/>
+        <w:wordWrap w:val="0"/>
+        <w:spacing w:before="0" w:beforeAutospacing="0" w:after="0" w:afterAutospacing="0"/>
+        <w:ind w:left="0" w:right="0" w:firstLine="420"/>
+        <w:jc w:val="both"/>
+        <w:rPr>
+          <w:rFonts w:hint="default" w:ascii="Consolas" w:hAnsi="Consolas" w:eastAsia="Consolas" w:cs="Consolas"/>
+          <w:i w:val="0"/>
+          <w:caps w:val="0"/>
+          <w:color w:val="000000"/>
+          <w:spacing w:val="0"/>
+          <w:sz w:val="21"/>
+          <w:szCs w:val="21"/>
+        </w:rPr>
+      </w:pPr>
+      <w:r>
+        <w:rPr>
+          <w:rFonts w:hint="default" w:ascii="Consolas" w:hAnsi="Consolas" w:eastAsia="Consolas" w:cs="Consolas"/>
+          <w:i w:val="0"/>
+          <w:caps w:val="0"/>
+          <w:color w:val="000000"/>
+          <w:spacing w:val="0"/>
+          <w:sz w:val="21"/>
+          <w:szCs w:val="21"/>
+          <w:bdr w:val="none" w:color="auto" w:sz="0" w:space="0"/>
+          <w:shd w:val="clear" w:fill="D9D9D9"/>
+          <w:lang w:val="en-US"/>
+        </w:rPr>
+        <w:t>       &lt;maven.compiler.source&gt;1.8&lt;/maven.compiler.source&gt;</w:t>
+      </w:r>
+    </w:p>
+    <w:p>
+      <w:pPr>
+        <w:pStyle w:val="6"/>
+        <w:keepNext w:val="0"/>
+        <w:keepLines w:val="0"/>
+        <w:widowControl/>
+        <w:suppressLineNumbers w:val="0"/>
+        <w:pBdr>
+          <w:top w:val="none" w:color="auto" w:sz="0" w:space="0"/>
+          <w:left w:val="none" w:color="auto" w:sz="0" w:space="0"/>
+          <w:bottom w:val="none" w:color="auto" w:sz="0" w:space="0"/>
+          <w:right w:val="none" w:color="auto" w:sz="0" w:space="0"/>
+        </w:pBdr>
+        <w:shd w:val="clear" w:fill="D9D9D9"/>
+        <w:wordWrap w:val="0"/>
+        <w:spacing w:before="0" w:beforeAutospacing="0" w:after="0" w:afterAutospacing="0"/>
+        <w:ind w:left="0" w:right="0" w:firstLine="420"/>
+        <w:jc w:val="both"/>
+        <w:rPr>
+          <w:rFonts w:hint="default" w:ascii="Consolas" w:hAnsi="Consolas" w:eastAsia="Consolas" w:cs="Consolas"/>
+          <w:i w:val="0"/>
+          <w:caps w:val="0"/>
+          <w:color w:val="000000"/>
+          <w:spacing w:val="0"/>
+          <w:sz w:val="21"/>
+          <w:szCs w:val="21"/>
+        </w:rPr>
+      </w:pPr>
+      <w:r>
+        <w:rPr>
+          <w:rFonts w:hint="default" w:ascii="Consolas" w:hAnsi="Consolas" w:eastAsia="Consolas" w:cs="Consolas"/>
+          <w:i w:val="0"/>
+          <w:caps w:val="0"/>
+          <w:color w:val="000000"/>
+          <w:spacing w:val="0"/>
+          <w:sz w:val="21"/>
+          <w:szCs w:val="21"/>
+          <w:bdr w:val="none" w:color="auto" w:sz="0" w:space="0"/>
+          <w:shd w:val="clear" w:fill="D9D9D9"/>
+          <w:lang w:val="en-US"/>
+        </w:rPr>
+        <w:t>       &lt;maven.compiler.target&gt;1.8&lt;/maven.compiler.target&gt;</w:t>
+      </w:r>
+    </w:p>
+    <w:p>
+      <w:pPr>
+        <w:pStyle w:val="6"/>
+        <w:keepNext w:val="0"/>
+        <w:keepLines w:val="0"/>
+        <w:widowControl/>
+        <w:suppressLineNumbers w:val="0"/>
+        <w:pBdr>
+          <w:top w:val="none" w:color="auto" w:sz="0" w:space="0"/>
+          <w:left w:val="none" w:color="auto" w:sz="0" w:space="0"/>
+          <w:bottom w:val="none" w:color="auto" w:sz="0" w:space="0"/>
+          <w:right w:val="none" w:color="auto" w:sz="0" w:space="0"/>
+        </w:pBdr>
+        <w:shd w:val="clear" w:fill="D9D9D9"/>
+        <w:wordWrap w:val="0"/>
+        <w:spacing w:before="0" w:beforeAutospacing="0" w:after="0" w:afterAutospacing="0"/>
+        <w:ind w:left="0" w:right="0" w:firstLine="420"/>
+        <w:jc w:val="both"/>
+        <w:rPr>
+          <w:rFonts w:hint="default" w:ascii="Consolas" w:hAnsi="Consolas" w:eastAsia="Consolas" w:cs="Consolas"/>
+          <w:i w:val="0"/>
+          <w:caps w:val="0"/>
+          <w:color w:val="000000"/>
+          <w:spacing w:val="0"/>
+          <w:sz w:val="21"/>
+          <w:szCs w:val="21"/>
+        </w:rPr>
+      </w:pPr>
+      <w:r>
+        <w:rPr>
+          <w:rFonts w:hint="default" w:ascii="Consolas" w:hAnsi="Consolas" w:eastAsia="Consolas" w:cs="Consolas"/>
+          <w:i w:val="0"/>
+          <w:caps w:val="0"/>
+          <w:color w:val="000000"/>
+          <w:spacing w:val="0"/>
+          <w:sz w:val="21"/>
+          <w:szCs w:val="21"/>
+          <w:bdr w:val="none" w:color="auto" w:sz="0" w:space="0"/>
+          <w:shd w:val="clear" w:fill="D9D9D9"/>
+          <w:lang w:val="en-US"/>
+        </w:rPr>
+        <w:t>       &lt;maven.compiler.compilerVersion&gt;1.8&lt;/maven.compiler.compilerVersion&gt;</w:t>
+      </w:r>
+    </w:p>
+    <w:p>
+      <w:pPr>
+        <w:pStyle w:val="6"/>
+        <w:keepNext w:val="0"/>
+        <w:keepLines w:val="0"/>
+        <w:widowControl/>
+        <w:suppressLineNumbers w:val="0"/>
+        <w:pBdr>
+          <w:top w:val="none" w:color="auto" w:sz="0" w:space="0"/>
+          <w:left w:val="none" w:color="auto" w:sz="0" w:space="0"/>
+          <w:bottom w:val="none" w:color="auto" w:sz="0" w:space="0"/>
+          <w:right w:val="none" w:color="auto" w:sz="0" w:space="0"/>
+        </w:pBdr>
+        <w:shd w:val="clear" w:fill="D9D9D9"/>
+        <w:wordWrap w:val="0"/>
+        <w:spacing w:before="0" w:beforeAutospacing="0" w:after="0" w:afterAutospacing="0"/>
+        <w:ind w:left="0" w:right="0" w:firstLine="420"/>
+        <w:jc w:val="both"/>
+        <w:rPr>
+          <w:rFonts w:hint="default" w:ascii="Consolas" w:hAnsi="Consolas" w:eastAsia="Consolas" w:cs="Consolas"/>
+          <w:i w:val="0"/>
+          <w:caps w:val="0"/>
+          <w:color w:val="000000"/>
+          <w:spacing w:val="0"/>
+          <w:sz w:val="21"/>
+          <w:szCs w:val="21"/>
+        </w:rPr>
+      </w:pPr>
+      <w:r>
+        <w:rPr>
+          <w:rFonts w:hint="default" w:ascii="Consolas" w:hAnsi="Consolas" w:eastAsia="Consolas" w:cs="Consolas"/>
+          <w:i w:val="0"/>
+          <w:caps w:val="0"/>
+          <w:color w:val="000000"/>
+          <w:spacing w:val="0"/>
+          <w:sz w:val="21"/>
+          <w:szCs w:val="21"/>
+          <w:bdr w:val="none" w:color="auto" w:sz="0" w:space="0"/>
+          <w:shd w:val="clear" w:fill="D9D9D9"/>
+          <w:lang w:val="en-US"/>
+        </w:rPr>
+        <w:t>    &lt;/properties&gt;</w:t>
+      </w:r>
+    </w:p>
+    <w:p>
+      <w:pPr>
+        <w:pStyle w:val="6"/>
+        <w:keepNext w:val="0"/>
+        <w:keepLines w:val="0"/>
+        <w:widowControl/>
+        <w:suppressLineNumbers w:val="0"/>
+        <w:pBdr>
+          <w:top w:val="none" w:color="auto" w:sz="0" w:space="0"/>
+          <w:left w:val="none" w:color="auto" w:sz="0" w:space="0"/>
+          <w:bottom w:val="none" w:color="auto" w:sz="0" w:space="0"/>
+          <w:right w:val="none" w:color="auto" w:sz="0" w:space="0"/>
+        </w:pBdr>
+        <w:shd w:val="clear" w:fill="D9D9D9"/>
+        <w:wordWrap w:val="0"/>
+        <w:spacing w:before="0" w:beforeAutospacing="0" w:after="0" w:afterAutospacing="0"/>
+        <w:ind w:left="0" w:right="0" w:firstLine="420"/>
+        <w:jc w:val="both"/>
+        <w:rPr>
+          <w:rFonts w:hint="default" w:ascii="Consolas" w:hAnsi="Consolas" w:eastAsia="Consolas" w:cs="Consolas"/>
+          <w:i w:val="0"/>
+          <w:caps w:val="0"/>
+          <w:color w:val="000000"/>
+          <w:spacing w:val="0"/>
+          <w:sz w:val="21"/>
+          <w:szCs w:val="21"/>
+        </w:rPr>
+      </w:pPr>
+      <w:r>
+        <w:rPr>
+          <w:rFonts w:hint="default" w:ascii="Consolas" w:hAnsi="Consolas" w:eastAsia="Consolas" w:cs="Consolas"/>
+          <w:i w:val="0"/>
+          <w:caps w:val="0"/>
+          <w:color w:val="000000"/>
+          <w:spacing w:val="0"/>
+          <w:sz w:val="21"/>
+          <w:szCs w:val="21"/>
+          <w:bdr w:val="none" w:color="auto" w:sz="0" w:space="0"/>
+          <w:shd w:val="clear" w:fill="D9D9D9"/>
+          <w:lang w:val="en-US"/>
+        </w:rPr>
+        <w:t>&lt;/profile&gt;</w:t>
+      </w:r>
+    </w:p>
+    <w:p>
+      <w:pPr>
+        <w:numPr>
+          <w:ilvl w:val="0"/>
+          <w:numId w:val="0"/>
+        </w:numPr>
+        <w:rPr>
+          <w:rFonts w:hint="eastAsia" w:ascii="Consolas" w:hAnsi="Consolas" w:eastAsia="宋体" w:cs="Consolas"/>
+          <w:i w:val="0"/>
+          <w:caps w:val="0"/>
+          <w:color w:val="954F72"/>
+          <w:spacing w:val="0"/>
+          <w:sz w:val="21"/>
+          <w:szCs w:val="21"/>
+          <w:u w:val="single"/>
+          <w:shd w:val="clear" w:fill="D9D9D9"/>
           <w:lang w:val="en-US" w:eastAsia="zh-CN"/>
         </w:rPr>
       </w:pPr>
       <w:bookmarkStart w:id="0" w:name="_GoBack"/>
       <w:bookmarkEnd w:id="0"/>
-    </w:p>
-    <w:p>
-      <w:pPr>
-        <w:rPr>
-          <w:rFonts w:hint="eastAsia"/>
-          <w:lang w:val="en-US" w:eastAsia="zh-CN"/>
-        </w:rPr>
-      </w:pPr>
+      <w:r>
+        <w:rPr>
+          <w:rFonts w:hint="eastAsia" w:asciiTheme="minorEastAsia" w:hAnsiTheme="minorEastAsia" w:cstheme="minorEastAsia"/>
+          <w:lang w:val="en-US" w:eastAsia="zh-CN"/>
+        </w:rPr>
+        <w:t>中央仓库添加依赖</w:t>
+      </w:r>
     </w:p>
     <w:p>
       <w:pPr>
@@ -16718,6 +19213,77 @@
           <w:lang w:val="en-US" w:eastAsia="zh-CN"/>
         </w:rPr>
       </w:pPr>
+      <w:r>
+        <w:rPr>
+          <w:rFonts w:ascii="Consolas" w:hAnsi="Consolas" w:eastAsia="Consolas" w:cs="Consolas"/>
+          <w:i w:val="0"/>
+          <w:caps w:val="0"/>
+          <w:color w:val="954F72"/>
+          <w:spacing w:val="0"/>
+          <w:sz w:val="21"/>
+          <w:szCs w:val="21"/>
+          <w:u w:val="single"/>
+          <w:shd w:val="clear" w:fill="D9D9D9"/>
+        </w:rPr>
+        <w:fldChar w:fldCharType="begin"/>
+      </w:r>
+      <w:r>
+        <w:rPr>
+          <w:rFonts w:ascii="Consolas" w:hAnsi="Consolas" w:eastAsia="Consolas" w:cs="Consolas"/>
+          <w:i w:val="0"/>
+          <w:caps w:val="0"/>
+          <w:color w:val="954F72"/>
+          <w:spacing w:val="0"/>
+          <w:sz w:val="21"/>
+          <w:szCs w:val="21"/>
+          <w:u w:val="single"/>
+          <w:shd w:val="clear" w:fill="D9D9D9"/>
+        </w:rPr>
+        <w:instrText xml:space="preserve"> HYPERLINK "http://mvnrepository.com/" </w:instrText>
+      </w:r>
+      <w:r>
+        <w:rPr>
+          <w:rFonts w:ascii="Consolas" w:hAnsi="Consolas" w:eastAsia="Consolas" w:cs="Consolas"/>
+          <w:i w:val="0"/>
+          <w:caps w:val="0"/>
+          <w:color w:val="954F72"/>
+          <w:spacing w:val="0"/>
+          <w:sz w:val="21"/>
+          <w:szCs w:val="21"/>
+          <w:u w:val="single"/>
+          <w:shd w:val="clear" w:fill="D9D9D9"/>
+        </w:rPr>
+        <w:fldChar w:fldCharType="separate"/>
+      </w:r>
+      <w:r>
+        <w:rPr>
+          <w:rStyle w:val="8"/>
+          <w:rFonts w:hint="default" w:ascii="Consolas" w:hAnsi="Consolas" w:eastAsia="Consolas" w:cs="Consolas"/>
+          <w:i w:val="0"/>
+          <w:caps w:val="0"/>
+          <w:color w:val="954F72"/>
+          <w:spacing w:val="0"/>
+          <w:sz w:val="21"/>
+          <w:szCs w:val="21"/>
+          <w:u w:val="single"/>
+          <w:shd w:val="clear" w:fill="D9D9D9"/>
+        </w:rPr>
+        <w:t>http://mvnrepository.com</w:t>
+      </w:r>
+      <w:r>
+        <w:rPr>
+          <w:rFonts w:hint="default" w:ascii="Consolas" w:hAnsi="Consolas" w:eastAsia="Consolas" w:cs="Consolas"/>
+          <w:i w:val="0"/>
+          <w:caps w:val="0"/>
+          <w:color w:val="954F72"/>
+          <w:spacing w:val="0"/>
+          <w:sz w:val="21"/>
+          <w:szCs w:val="21"/>
+          <w:u w:val="single"/>
+          <w:shd w:val="clear" w:fill="D9D9D9"/>
+        </w:rPr>
+        <w:fldChar w:fldCharType="end"/>
+      </w:r>
     </w:p>
     <w:sectPr>
       <w:pgSz w:w="11906" w:h="16838"/>
@@ -16905,7 +19471,7 @@
     <w:lsdException w:unhideWhenUsed="0" w:uiPriority="0" w:semiHidden="0" w:name="Body Text Indent 2"/>
     <w:lsdException w:unhideWhenUsed="0" w:uiPriority="0" w:semiHidden="0" w:name="Body Text Indent 3"/>
     <w:lsdException w:unhideWhenUsed="0" w:uiPriority="0" w:semiHidden="0" w:name="Block Text"/>
-    <w:lsdException w:unhideWhenUsed="0" w:uiPriority="0" w:semiHidden="0" w:name="Hyperlink"/>
+    <w:lsdException w:qFormat="1" w:unhideWhenUsed="0" w:uiPriority="0" w:semiHidden="0" w:name="Hyperlink"/>
     <w:lsdException w:unhideWhenUsed="0" w:uiPriority="0" w:semiHidden="0" w:name="FollowedHyperlink"/>
     <w:lsdException w:qFormat="1" w:unhideWhenUsed="0" w:uiPriority="0" w:semiHidden="0" w:name="Strong"/>
     <w:lsdException w:qFormat="1" w:unhideWhenUsed="0" w:uiPriority="0" w:semiHidden="0" w:name="Emphasis"/>
@@ -17207,6 +19773,7 @@
   <w:style w:type="character" w:styleId="8">
     <w:name w:val="Hyperlink"/>
     <w:basedOn w:val="7"/>
+    <w:qFormat/>
     <w:uiPriority w:val="0"/>
     <w:rPr>
       <w:color w:val="0000FF"/>

--- a/JAVA/第二阶段/javaWeb笔记.docx
+++ b/JAVA/第二阶段/javaWeb笔记.docx
@@ -18355,7 +18355,6 @@
           <w:spacing w:val="0"/>
           <w:sz w:val="21"/>
           <w:szCs w:val="21"/>
-          <w:bdr w:val="none" w:color="auto" w:sz="0" w:space="0"/>
           <w:shd w:val="clear" w:fill="1F3864"/>
         </w:rPr>
         <w:t>配置阿里云镜像仓库：</w:t>
@@ -18398,7 +18397,6 @@
           <w:spacing w:val="0"/>
           <w:sz w:val="21"/>
           <w:szCs w:val="21"/>
-          <w:bdr w:val="none" w:color="auto" w:sz="0" w:space="0"/>
           <w:shd w:val="clear" w:fill="D9D9D9"/>
           <w:lang w:val="en-US"/>
         </w:rPr>
@@ -18442,7 +18440,6 @@
           <w:spacing w:val="0"/>
           <w:sz w:val="21"/>
           <w:szCs w:val="21"/>
-          <w:bdr w:val="none" w:color="auto" w:sz="0" w:space="0"/>
           <w:shd w:val="clear" w:fill="D9D9D9"/>
           <w:lang w:val="en-US"/>
         </w:rPr>
@@ -18486,7 +18483,6 @@
           <w:spacing w:val="0"/>
           <w:sz w:val="21"/>
           <w:szCs w:val="21"/>
-          <w:bdr w:val="none" w:color="auto" w:sz="0" w:space="0"/>
           <w:shd w:val="clear" w:fill="D9D9D9"/>
           <w:lang w:val="en-US"/>
         </w:rPr>
@@ -18530,7 +18526,6 @@
           <w:spacing w:val="0"/>
           <w:sz w:val="21"/>
           <w:szCs w:val="21"/>
-          <w:bdr w:val="none" w:color="auto" w:sz="0" w:space="0"/>
           <w:shd w:val="clear" w:fill="D9D9D9"/>
           <w:lang w:val="en-US"/>
         </w:rPr>
@@ -18574,7 +18569,6 @@
           <w:spacing w:val="0"/>
           <w:sz w:val="21"/>
           <w:szCs w:val="21"/>
-          <w:bdr w:val="none" w:color="auto" w:sz="0" w:space="0"/>
           <w:shd w:val="clear" w:fill="D9D9D9"/>
           <w:lang w:val="en-US"/>
         </w:rPr>
@@ -18619,7 +18613,6 @@
           <w:spacing w:val="0"/>
           <w:sz w:val="21"/>
           <w:szCs w:val="21"/>
-          <w:bdr w:val="none" w:color="auto" w:sz="0" w:space="0"/>
           <w:shd w:val="clear" w:fill="D9D9D9"/>
           <w:lang w:val="en-US"/>
         </w:rPr>
@@ -18682,7 +18675,6 @@
           <w:spacing w:val="0"/>
           <w:sz w:val="21"/>
           <w:szCs w:val="21"/>
-          <w:bdr w:val="none" w:color="auto" w:sz="0" w:space="0"/>
           <w:shd w:val="clear" w:fill="D9D9D9"/>
           <w:lang w:val="en-US"/>
         </w:rPr>
@@ -18726,7 +18718,6 @@
           <w:spacing w:val="0"/>
           <w:sz w:val="21"/>
           <w:szCs w:val="21"/>
-          <w:bdr w:val="none" w:color="auto" w:sz="0" w:space="0"/>
           <w:shd w:val="clear" w:fill="D9D9D9"/>
           <w:lang w:val="en-US"/>
         </w:rPr>
@@ -18770,7 +18761,6 @@
           <w:spacing w:val="0"/>
           <w:sz w:val="21"/>
           <w:szCs w:val="21"/>
-          <w:bdr w:val="none" w:color="auto" w:sz="0" w:space="0"/>
           <w:shd w:val="clear" w:fill="D9D9D9"/>
           <w:lang w:val="en-US"/>
         </w:rPr>
@@ -18814,7 +18804,6 @@
           <w:spacing w:val="0"/>
           <w:sz w:val="21"/>
           <w:szCs w:val="21"/>
-          <w:bdr w:val="none" w:color="auto" w:sz="0" w:space="0"/>
           <w:shd w:val="clear" w:fill="D9D9D9"/>
           <w:lang w:val="en-US"/>
         </w:rPr>
@@ -18858,7 +18847,6 @@
           <w:spacing w:val="0"/>
           <w:sz w:val="21"/>
           <w:szCs w:val="21"/>
-          <w:bdr w:val="none" w:color="auto" w:sz="0" w:space="0"/>
           <w:shd w:val="clear" w:fill="D9D9D9"/>
           <w:lang w:val="en-US"/>
         </w:rPr>
@@ -18902,7 +18890,6 @@
           <w:spacing w:val="0"/>
           <w:sz w:val="21"/>
           <w:szCs w:val="21"/>
-          <w:bdr w:val="none" w:color="auto" w:sz="0" w:space="0"/>
           <w:shd w:val="clear" w:fill="D9D9D9"/>
           <w:lang w:val="en-US"/>
         </w:rPr>
@@ -18946,7 +18933,6 @@
           <w:spacing w:val="0"/>
           <w:sz w:val="21"/>
           <w:szCs w:val="21"/>
-          <w:bdr w:val="none" w:color="auto" w:sz="0" w:space="0"/>
           <w:shd w:val="clear" w:fill="D9D9D9"/>
           <w:lang w:val="en-US"/>
         </w:rPr>
@@ -18990,7 +18976,6 @@
           <w:spacing w:val="0"/>
           <w:sz w:val="21"/>
           <w:szCs w:val="21"/>
-          <w:bdr w:val="none" w:color="auto" w:sz="0" w:space="0"/>
           <w:shd w:val="clear" w:fill="D9D9D9"/>
           <w:lang w:val="en-US"/>
         </w:rPr>
@@ -19034,7 +19019,6 @@
           <w:spacing w:val="0"/>
           <w:sz w:val="21"/>
           <w:szCs w:val="21"/>
-          <w:bdr w:val="none" w:color="auto" w:sz="0" w:space="0"/>
           <w:shd w:val="clear" w:fill="D9D9D9"/>
           <w:lang w:val="en-US"/>
         </w:rPr>
@@ -19078,7 +19062,6 @@
           <w:spacing w:val="0"/>
           <w:sz w:val="21"/>
           <w:szCs w:val="21"/>
-          <w:bdr w:val="none" w:color="auto" w:sz="0" w:space="0"/>
           <w:shd w:val="clear" w:fill="D9D9D9"/>
           <w:lang w:val="en-US"/>
         </w:rPr>
@@ -19122,7 +19105,6 @@
           <w:spacing w:val="0"/>
           <w:sz w:val="21"/>
           <w:szCs w:val="21"/>
-          <w:bdr w:val="none" w:color="auto" w:sz="0" w:space="0"/>
           <w:shd w:val="clear" w:fill="D9D9D9"/>
           <w:lang w:val="en-US"/>
         </w:rPr>
@@ -19166,124 +19148,2021 @@
           <w:spacing w:val="0"/>
           <w:sz w:val="21"/>
           <w:szCs w:val="21"/>
+          <w:shd w:val="clear" w:fill="D9D9D9"/>
+          <w:lang w:val="en-US"/>
+        </w:rPr>
+        <w:t>&lt;/profile&gt;</w:t>
+      </w:r>
+    </w:p>
+    <w:p>
+      <w:pPr>
+        <w:numPr>
+          <w:ilvl w:val="0"/>
+          <w:numId w:val="0"/>
+        </w:numPr>
+        <w:rPr>
+          <w:rFonts w:hint="eastAsia" w:ascii="Consolas" w:hAnsi="Consolas" w:eastAsia="宋体" w:cs="Consolas"/>
+          <w:i w:val="0"/>
+          <w:caps w:val="0"/>
+          <w:color w:val="954F72"/>
+          <w:spacing w:val="0"/>
+          <w:sz w:val="21"/>
+          <w:szCs w:val="21"/>
+          <w:u w:val="single"/>
+          <w:shd w:val="clear" w:fill="D9D9D9"/>
+          <w:lang w:val="en-US" w:eastAsia="zh-CN"/>
+        </w:rPr>
+      </w:pPr>
+      <w:r>
+        <w:rPr>
+          <w:rFonts w:hint="eastAsia" w:asciiTheme="minorEastAsia" w:hAnsiTheme="minorEastAsia" w:cstheme="minorEastAsia"/>
+          <w:lang w:val="en-US" w:eastAsia="zh-CN"/>
+        </w:rPr>
+        <w:t>中央仓库添加依赖</w:t>
+      </w:r>
+    </w:p>
+    <w:p>
+      <w:pPr>
+        <w:numPr>
+          <w:ilvl w:val="0"/>
+          <w:numId w:val="0"/>
+        </w:numPr>
+        <w:rPr>
+          <w:rFonts w:hint="default" w:ascii="Consolas" w:hAnsi="Consolas" w:eastAsia="Consolas" w:cs="Consolas"/>
+          <w:i w:val="0"/>
+          <w:caps w:val="0"/>
+          <w:color w:val="954F72"/>
+          <w:spacing w:val="0"/>
+          <w:sz w:val="21"/>
+          <w:szCs w:val="21"/>
+          <w:u w:val="single"/>
+          <w:shd w:val="clear" w:fill="D9D9D9"/>
+        </w:rPr>
+      </w:pPr>
+      <w:r>
+        <w:rPr>
+          <w:rFonts w:ascii="Consolas" w:hAnsi="Consolas" w:eastAsia="Consolas" w:cs="Consolas"/>
+          <w:i w:val="0"/>
+          <w:caps w:val="0"/>
+          <w:color w:val="954F72"/>
+          <w:spacing w:val="0"/>
+          <w:sz w:val="21"/>
+          <w:szCs w:val="21"/>
+          <w:u w:val="single"/>
+          <w:shd w:val="clear" w:fill="D9D9D9"/>
+        </w:rPr>
+        <w:fldChar w:fldCharType="begin"/>
+      </w:r>
+      <w:r>
+        <w:rPr>
+          <w:rFonts w:ascii="Consolas" w:hAnsi="Consolas" w:eastAsia="Consolas" w:cs="Consolas"/>
+          <w:i w:val="0"/>
+          <w:caps w:val="0"/>
+          <w:color w:val="954F72"/>
+          <w:spacing w:val="0"/>
+          <w:sz w:val="21"/>
+          <w:szCs w:val="21"/>
+          <w:u w:val="single"/>
+          <w:shd w:val="clear" w:fill="D9D9D9"/>
+        </w:rPr>
+        <w:instrText xml:space="preserve"> HYPERLINK "http://mvnrepository.com/" </w:instrText>
+      </w:r>
+      <w:r>
+        <w:rPr>
+          <w:rFonts w:ascii="Consolas" w:hAnsi="Consolas" w:eastAsia="Consolas" w:cs="Consolas"/>
+          <w:i w:val="0"/>
+          <w:caps w:val="0"/>
+          <w:color w:val="954F72"/>
+          <w:spacing w:val="0"/>
+          <w:sz w:val="21"/>
+          <w:szCs w:val="21"/>
+          <w:u w:val="single"/>
+          <w:shd w:val="clear" w:fill="D9D9D9"/>
+        </w:rPr>
+        <w:fldChar w:fldCharType="separate"/>
+      </w:r>
+      <w:r>
+        <w:rPr>
+          <w:rStyle w:val="8"/>
+          <w:rFonts w:hint="default" w:ascii="Consolas" w:hAnsi="Consolas" w:eastAsia="Consolas" w:cs="Consolas"/>
+          <w:i w:val="0"/>
+          <w:caps w:val="0"/>
+          <w:color w:val="954F72"/>
+          <w:spacing w:val="0"/>
+          <w:sz w:val="21"/>
+          <w:szCs w:val="21"/>
+          <w:u w:val="single"/>
+          <w:shd w:val="clear" w:fill="D9D9D9"/>
+        </w:rPr>
+        <w:t>http://mvnrepository.com</w:t>
+      </w:r>
+      <w:r>
+        <w:rPr>
+          <w:rFonts w:hint="default" w:ascii="Consolas" w:hAnsi="Consolas" w:eastAsia="Consolas" w:cs="Consolas"/>
+          <w:i w:val="0"/>
+          <w:caps w:val="0"/>
+          <w:color w:val="954F72"/>
+          <w:spacing w:val="0"/>
+          <w:sz w:val="21"/>
+          <w:szCs w:val="21"/>
+          <w:u w:val="single"/>
+          <w:shd w:val="clear" w:fill="D9D9D9"/>
+        </w:rPr>
+        <w:fldChar w:fldCharType="end"/>
+      </w:r>
+    </w:p>
+    <w:p>
+      <w:pPr>
+        <w:pStyle w:val="4"/>
+        <w:numPr>
+          <w:ilvl w:val="0"/>
+          <w:numId w:val="3"/>
+        </w:numPr>
+        <w:bidi w:val="0"/>
+        <w:ind w:left="0" w:leftChars="0" w:firstLine="420" w:firstLineChars="0"/>
+        <w:rPr>
+          <w:rFonts w:hint="eastAsia"/>
+          <w:lang w:val="en-US" w:eastAsia="zh-CN"/>
+        </w:rPr>
+      </w:pPr>
+      <w:r>
+        <w:rPr>
+          <w:rFonts w:hint="eastAsia"/>
+          <w:lang w:val="en-US" w:eastAsia="zh-CN"/>
+        </w:rPr>
+        <w:t>会话---Cookie、Session：</w:t>
+      </w:r>
+    </w:p>
+    <w:p>
+      <w:pPr>
+        <w:numPr>
+          <w:ilvl w:val="0"/>
+          <w:numId w:val="0"/>
+        </w:numPr>
+        <w:rPr>
+          <w:rFonts w:hint="eastAsia" w:asciiTheme="minorEastAsia" w:hAnsiTheme="minorEastAsia" w:cstheme="minorEastAsia"/>
+          <w:i w:val="0"/>
+          <w:caps w:val="0"/>
+          <w:color w:val="000000"/>
+          <w:spacing w:val="0"/>
+          <w:sz w:val="21"/>
+          <w:szCs w:val="21"/>
+          <w:lang w:val="en-US" w:eastAsia="zh-CN"/>
+        </w:rPr>
+      </w:pPr>
+      <w:r>
+        <w:rPr>
+          <w:rFonts w:hint="eastAsia" w:asciiTheme="minorEastAsia" w:hAnsiTheme="minorEastAsia" w:cstheme="minorEastAsia"/>
+          <w:i w:val="0"/>
+          <w:color w:val="000000"/>
+          <w:spacing w:val="0"/>
+          <w:sz w:val="21"/>
+          <w:szCs w:val="21"/>
+          <w:lang w:val="en-US" w:eastAsia="zh-CN"/>
+        </w:rPr>
+        <w:t>C</w:t>
+      </w:r>
+      <w:r>
+        <w:rPr>
+          <w:rFonts w:hint="eastAsia" w:asciiTheme="minorEastAsia" w:hAnsiTheme="minorEastAsia" w:cstheme="minorEastAsia"/>
+          <w:i w:val="0"/>
+          <w:caps w:val="0"/>
+          <w:color w:val="000000"/>
+          <w:spacing w:val="0"/>
+          <w:sz w:val="21"/>
+          <w:szCs w:val="21"/>
+          <w:lang w:val="en-US" w:eastAsia="zh-CN"/>
+        </w:rPr>
+        <w:t>ookie：将会话产生的数据保存在客户端</w:t>
+      </w:r>
+    </w:p>
+    <w:p>
+      <w:pPr>
+        <w:numPr>
+          <w:ilvl w:val="0"/>
+          <w:numId w:val="0"/>
+        </w:numPr>
+        <w:ind w:firstLine="420" w:firstLineChars="0"/>
+        <w:rPr>
+          <w:rFonts w:hint="eastAsia" w:asciiTheme="minorEastAsia" w:hAnsiTheme="minorEastAsia" w:cstheme="minorEastAsia"/>
+          <w:i w:val="0"/>
+          <w:caps w:val="0"/>
+          <w:color w:val="000000"/>
+          <w:spacing w:val="0"/>
+          <w:sz w:val="21"/>
+          <w:szCs w:val="21"/>
+          <w:lang w:val="en-US" w:eastAsia="zh-CN"/>
+        </w:rPr>
+      </w:pPr>
+      <w:r>
+        <w:rPr>
+          <w:rFonts w:hint="eastAsia" w:asciiTheme="minorEastAsia" w:hAnsiTheme="minorEastAsia" w:cstheme="minorEastAsia"/>
+          <w:i w:val="0"/>
+          <w:caps w:val="0"/>
+          <w:color w:val="000000"/>
+          <w:spacing w:val="0"/>
+          <w:sz w:val="21"/>
+          <w:szCs w:val="21"/>
+          <w:lang w:val="en-US" w:eastAsia="zh-CN"/>
+        </w:rPr>
+        <w:t>工作原理和API：</w:t>
+      </w:r>
+    </w:p>
+    <w:p>
+      <w:pPr>
+        <w:numPr>
+          <w:ilvl w:val="0"/>
+          <w:numId w:val="0"/>
+        </w:numPr>
+        <w:ind w:left="420" w:leftChars="0" w:firstLine="420" w:firstLineChars="0"/>
+        <w:rPr>
+          <w:rFonts w:hint="default" w:asciiTheme="minorEastAsia" w:hAnsiTheme="minorEastAsia" w:cstheme="minorEastAsia"/>
+          <w:i w:val="0"/>
+          <w:caps w:val="0"/>
+          <w:color w:val="000000"/>
+          <w:spacing w:val="0"/>
+          <w:sz w:val="21"/>
+          <w:szCs w:val="21"/>
+          <w:lang w:val="en-US" w:eastAsia="zh-CN"/>
+        </w:rPr>
+      </w:pPr>
+      <w:r>
+        <w:rPr>
+          <w:rFonts w:hint="default" w:asciiTheme="minorEastAsia" w:hAnsiTheme="minorEastAsia" w:cstheme="minorEastAsia"/>
+          <w:i w:val="0"/>
+          <w:caps w:val="0"/>
+          <w:color w:val="000000"/>
+          <w:spacing w:val="0"/>
+          <w:sz w:val="21"/>
+          <w:szCs w:val="21"/>
+          <w:lang w:val="en-US" w:eastAsia="zh-CN"/>
+        </w:rPr>
+        <w:drawing>
+          <wp:inline distT="0" distB="0" distL="114300" distR="114300">
+            <wp:extent cx="4384675" cy="2378075"/>
+            <wp:effectExtent l="0" t="0" r="15875" b="3175"/>
+            <wp:docPr id="7" name="图片 7" descr="image260"/>
+            <wp:cNvGraphicFramePr>
+              <a:graphicFrameLocks xmlns:a="http://schemas.openxmlformats.org/drawingml/2006/main" noChangeAspect="1"/>
+            </wp:cNvGraphicFramePr>
+            <a:graphic xmlns:a="http://schemas.openxmlformats.org/drawingml/2006/main">
+              <a:graphicData uri="http://schemas.openxmlformats.org/drawingml/2006/picture">
+                <pic:pic xmlns:pic="http://schemas.openxmlformats.org/drawingml/2006/picture">
+                  <pic:nvPicPr>
+                    <pic:cNvPr id="7" name="图片 7" descr="image260"/>
+                    <pic:cNvPicPr>
+                      <a:picLocks noChangeAspect="1"/>
+                    </pic:cNvPicPr>
+                  </pic:nvPicPr>
+                  <pic:blipFill>
+                    <a:blip r:embed="rId6"/>
+                    <a:stretch>
+                      <a:fillRect/>
+                    </a:stretch>
+                  </pic:blipFill>
+                  <pic:spPr>
+                    <a:xfrm>
+                      <a:off x="0" y="0"/>
+                      <a:ext cx="4384675" cy="2378075"/>
+                    </a:xfrm>
+                    <a:prstGeom prst="rect">
+                      <a:avLst/>
+                    </a:prstGeom>
+                  </pic:spPr>
+                </pic:pic>
+              </a:graphicData>
+            </a:graphic>
+          </wp:inline>
+        </w:drawing>
+      </w:r>
+    </w:p>
+    <w:p>
+      <w:pPr>
+        <w:numPr>
+          <w:ilvl w:val="0"/>
+          <w:numId w:val="0"/>
+        </w:numPr>
+        <w:ind w:left="420" w:leftChars="0" w:firstLine="420" w:firstLineChars="0"/>
+        <w:rPr>
+          <w:rFonts w:hint="default" w:asciiTheme="minorEastAsia" w:hAnsiTheme="minorEastAsia" w:cstheme="minorEastAsia"/>
+          <w:i w:val="0"/>
+          <w:caps w:val="0"/>
+          <w:color w:val="000000"/>
+          <w:spacing w:val="0"/>
+          <w:sz w:val="21"/>
+          <w:szCs w:val="21"/>
+          <w:lang w:val="en-US" w:eastAsia="zh-CN"/>
+        </w:rPr>
+      </w:pPr>
+      <w:r>
+        <w:rPr>
+          <w:rFonts w:hint="default" w:asciiTheme="minorEastAsia" w:hAnsiTheme="minorEastAsia" w:cstheme="minorEastAsia"/>
+          <w:i w:val="0"/>
+          <w:caps w:val="0"/>
+          <w:color w:val="000000"/>
+          <w:spacing w:val="0"/>
+          <w:sz w:val="21"/>
+          <w:szCs w:val="21"/>
+          <w:lang w:val="en-US" w:eastAsia="zh-CN"/>
+        </w:rPr>
+        <w:t>创建Cookie对象</w:t>
+      </w:r>
+    </w:p>
+    <w:p>
+      <w:pPr>
+        <w:numPr>
+          <w:ilvl w:val="0"/>
+          <w:numId w:val="0"/>
+        </w:numPr>
+        <w:ind w:left="840" w:leftChars="0" w:firstLine="420" w:firstLineChars="0"/>
+        <w:rPr>
+          <w:rFonts w:hint="default" w:asciiTheme="minorEastAsia" w:hAnsiTheme="minorEastAsia" w:cstheme="minorEastAsia"/>
+          <w:i w:val="0"/>
+          <w:caps w:val="0"/>
+          <w:color w:val="000000"/>
+          <w:spacing w:val="0"/>
+          <w:sz w:val="21"/>
+          <w:szCs w:val="21"/>
+          <w:lang w:val="en-US" w:eastAsia="zh-CN"/>
+        </w:rPr>
+      </w:pPr>
+      <w:r>
+        <w:rPr>
+          <w:rFonts w:hint="default" w:asciiTheme="minorEastAsia" w:hAnsiTheme="minorEastAsia" w:cstheme="minorEastAsia"/>
+          <w:i w:val="0"/>
+          <w:caps w:val="0"/>
+          <w:color w:val="000000"/>
+          <w:spacing w:val="0"/>
+          <w:sz w:val="21"/>
+          <w:szCs w:val="21"/>
+          <w:lang w:val="en-US" w:eastAsia="zh-CN"/>
+        </w:rPr>
+        <w:t>Cookie cookie = new Cookie(String name, String value);</w:t>
+      </w:r>
+    </w:p>
+    <w:p>
+      <w:pPr>
+        <w:numPr>
+          <w:ilvl w:val="0"/>
+          <w:numId w:val="0"/>
+        </w:numPr>
+        <w:ind w:left="420" w:leftChars="0" w:firstLine="420" w:firstLineChars="0"/>
+        <w:rPr>
+          <w:rFonts w:hint="default" w:asciiTheme="minorEastAsia" w:hAnsiTheme="minorEastAsia" w:cstheme="minorEastAsia"/>
+          <w:i w:val="0"/>
+          <w:caps w:val="0"/>
+          <w:color w:val="000000"/>
+          <w:spacing w:val="0"/>
+          <w:sz w:val="21"/>
+          <w:szCs w:val="21"/>
+          <w:lang w:val="en-US" w:eastAsia="zh-CN"/>
+        </w:rPr>
+      </w:pPr>
+      <w:r>
+        <w:rPr>
+          <w:rFonts w:hint="default" w:asciiTheme="minorEastAsia" w:hAnsiTheme="minorEastAsia" w:cstheme="minorEastAsia"/>
+          <w:i w:val="0"/>
+          <w:caps w:val="0"/>
+          <w:color w:val="000000"/>
+          <w:spacing w:val="0"/>
+          <w:sz w:val="21"/>
+          <w:szCs w:val="21"/>
+          <w:lang w:val="en-US" w:eastAsia="zh-CN"/>
+        </w:rPr>
+        <w:t>将Cookie添加到response响应中</w:t>
+      </w:r>
+    </w:p>
+    <w:p>
+      <w:pPr>
+        <w:numPr>
+          <w:ilvl w:val="0"/>
+          <w:numId w:val="0"/>
+        </w:numPr>
+        <w:ind w:left="840" w:leftChars="0" w:firstLine="420" w:firstLineChars="0"/>
+        <w:rPr>
+          <w:rFonts w:hint="default" w:asciiTheme="minorEastAsia" w:hAnsiTheme="minorEastAsia" w:cstheme="minorEastAsia"/>
+          <w:i w:val="0"/>
+          <w:caps w:val="0"/>
+          <w:color w:val="000000"/>
+          <w:spacing w:val="0"/>
+          <w:sz w:val="21"/>
+          <w:szCs w:val="21"/>
+          <w:lang w:val="en-US" w:eastAsia="zh-CN"/>
+        </w:rPr>
+      </w:pPr>
+      <w:r>
+        <w:rPr>
+          <w:rFonts w:hint="default" w:asciiTheme="minorEastAsia" w:hAnsiTheme="minorEastAsia" w:cstheme="minorEastAsia"/>
+          <w:i w:val="0"/>
+          <w:caps w:val="0"/>
+          <w:color w:val="000000"/>
+          <w:spacing w:val="0"/>
+          <w:sz w:val="21"/>
+          <w:szCs w:val="21"/>
+          <w:lang w:val="en-US" w:eastAsia="zh-CN"/>
+        </w:rPr>
+        <w:t>response.addCookie( Cookie c );</w:t>
+      </w:r>
+    </w:p>
+    <w:p>
+      <w:pPr>
+        <w:numPr>
+          <w:ilvl w:val="0"/>
+          <w:numId w:val="0"/>
+        </w:numPr>
+        <w:ind w:left="420" w:leftChars="0" w:firstLine="420" w:firstLineChars="0"/>
+        <w:rPr>
+          <w:rFonts w:hint="default" w:asciiTheme="minorEastAsia" w:hAnsiTheme="minorEastAsia" w:cstheme="minorEastAsia"/>
+          <w:i w:val="0"/>
+          <w:caps w:val="0"/>
+          <w:color w:val="000000"/>
+          <w:spacing w:val="0"/>
+          <w:sz w:val="21"/>
+          <w:szCs w:val="21"/>
+          <w:lang w:val="en-US" w:eastAsia="zh-CN"/>
+        </w:rPr>
+      </w:pPr>
+      <w:r>
+        <w:rPr>
+          <w:rFonts w:hint="default" w:asciiTheme="minorEastAsia" w:hAnsiTheme="minorEastAsia" w:cstheme="minorEastAsia"/>
+          <w:i w:val="0"/>
+          <w:caps w:val="0"/>
+          <w:color w:val="000000"/>
+          <w:spacing w:val="0"/>
+          <w:sz w:val="21"/>
+          <w:szCs w:val="21"/>
+          <w:lang w:val="en-US" w:eastAsia="zh-CN"/>
+        </w:rPr>
+        <w:t>获取请求中的所有cookie对象组成的数组</w:t>
+      </w:r>
+    </w:p>
+    <w:p>
+      <w:pPr>
+        <w:numPr>
+          <w:ilvl w:val="0"/>
+          <w:numId w:val="0"/>
+        </w:numPr>
+        <w:ind w:left="840" w:leftChars="0" w:firstLine="420" w:firstLineChars="0"/>
+        <w:rPr>
+          <w:rFonts w:hint="default" w:asciiTheme="minorEastAsia" w:hAnsiTheme="minorEastAsia" w:cstheme="minorEastAsia"/>
+          <w:i w:val="0"/>
+          <w:caps w:val="0"/>
+          <w:color w:val="000000"/>
+          <w:spacing w:val="0"/>
+          <w:sz w:val="21"/>
+          <w:szCs w:val="21"/>
+          <w:lang w:val="en-US" w:eastAsia="zh-CN"/>
+        </w:rPr>
+      </w:pPr>
+      <w:r>
+        <w:rPr>
+          <w:rFonts w:hint="default" w:asciiTheme="minorEastAsia" w:hAnsiTheme="minorEastAsia" w:cstheme="minorEastAsia"/>
+          <w:i w:val="0"/>
+          <w:caps w:val="0"/>
+          <w:color w:val="000000"/>
+          <w:spacing w:val="0"/>
+          <w:sz w:val="21"/>
+          <w:szCs w:val="21"/>
+          <w:lang w:val="en-US" w:eastAsia="zh-CN"/>
+        </w:rPr>
+        <w:t>Cookie[] cs = request.getCookies();</w:t>
+      </w:r>
+    </w:p>
+    <w:p>
+      <w:pPr>
+        <w:numPr>
+          <w:ilvl w:val="0"/>
+          <w:numId w:val="0"/>
+        </w:numPr>
+        <w:ind w:left="420" w:leftChars="0" w:firstLine="420" w:firstLineChars="0"/>
+        <w:rPr>
+          <w:rFonts w:hint="eastAsia" w:asciiTheme="minorEastAsia" w:hAnsiTheme="minorEastAsia" w:cstheme="minorEastAsia"/>
+          <w:i w:val="0"/>
+          <w:caps w:val="0"/>
+          <w:color w:val="000000"/>
+          <w:spacing w:val="0"/>
+          <w:sz w:val="21"/>
+          <w:szCs w:val="21"/>
+          <w:lang w:val="en-US" w:eastAsia="zh-CN"/>
+        </w:rPr>
+      </w:pPr>
+      <w:r>
+        <w:rPr>
+          <w:rFonts w:hint="eastAsia" w:asciiTheme="minorEastAsia" w:hAnsiTheme="minorEastAsia" w:cstheme="minorEastAsia"/>
+          <w:i w:val="0"/>
+          <w:caps w:val="0"/>
+          <w:color w:val="000000"/>
+          <w:spacing w:val="0"/>
+          <w:sz w:val="21"/>
+          <w:szCs w:val="21"/>
+          <w:lang w:val="en-US" w:eastAsia="zh-CN"/>
+        </w:rPr>
+        <w:t>设置cookie的存活时间：如果不设置默认是会话级，随浏览器关闭而销毁</w:t>
+      </w:r>
+    </w:p>
+    <w:p>
+      <w:pPr>
+        <w:numPr>
+          <w:ilvl w:val="0"/>
+          <w:numId w:val="0"/>
+        </w:numPr>
+        <w:ind w:left="840" w:leftChars="0" w:firstLine="420" w:firstLineChars="0"/>
+        <w:rPr>
+          <w:rFonts w:hint="default" w:asciiTheme="minorEastAsia" w:hAnsiTheme="minorEastAsia" w:cstheme="minorEastAsia"/>
+          <w:i w:val="0"/>
+          <w:caps w:val="0"/>
+          <w:color w:val="000000"/>
+          <w:spacing w:val="0"/>
+          <w:sz w:val="21"/>
+          <w:szCs w:val="21"/>
+          <w:lang w:val="en-US" w:eastAsia="zh-CN"/>
+        </w:rPr>
+      </w:pPr>
+      <w:r>
+        <w:rPr>
+          <w:rFonts w:hint="eastAsia" w:asciiTheme="minorEastAsia" w:hAnsiTheme="minorEastAsia" w:cstheme="minorEastAsia"/>
+          <w:i w:val="0"/>
+          <w:caps w:val="0"/>
+          <w:color w:val="000000"/>
+          <w:spacing w:val="0"/>
+          <w:sz w:val="21"/>
+          <w:szCs w:val="21"/>
+          <w:lang w:val="en-US" w:eastAsia="zh-CN"/>
+        </w:rPr>
+        <w:t>cookie.setMaxAge(60*60*24*30);  //存活30天，以文件保存在浏览器文件</w:t>
+      </w:r>
+      <w:r>
+        <w:rPr>
+          <w:rFonts w:hint="eastAsia" w:asciiTheme="minorEastAsia" w:hAnsiTheme="minorEastAsia" w:cstheme="minorEastAsia"/>
+          <w:i w:val="0"/>
+          <w:caps w:val="0"/>
+          <w:color w:val="000000"/>
+          <w:spacing w:val="0"/>
+          <w:sz w:val="21"/>
+          <w:szCs w:val="21"/>
+          <w:lang w:val="en-US" w:eastAsia="zh-CN"/>
+        </w:rPr>
+        <w:tab/>
+        <w:t>夹中</w:t>
+      </w:r>
+    </w:p>
+    <w:p>
+      <w:pPr>
+        <w:numPr>
+          <w:ilvl w:val="0"/>
+          <w:numId w:val="0"/>
+        </w:numPr>
+        <w:ind w:left="420" w:leftChars="0" w:firstLine="420" w:firstLineChars="0"/>
+        <w:rPr>
+          <w:rFonts w:hint="eastAsia" w:asciiTheme="minorEastAsia" w:hAnsiTheme="minorEastAsia" w:cstheme="minorEastAsia"/>
+          <w:i w:val="0"/>
+          <w:caps w:val="0"/>
+          <w:color w:val="000000"/>
+          <w:spacing w:val="0"/>
+          <w:sz w:val="21"/>
+          <w:szCs w:val="21"/>
+          <w:lang w:val="en-US" w:eastAsia="zh-CN"/>
+        </w:rPr>
+      </w:pPr>
+      <w:r>
+        <w:rPr>
+          <w:rFonts w:hint="eastAsia" w:asciiTheme="minorEastAsia" w:hAnsiTheme="minorEastAsia" w:cstheme="minorEastAsia"/>
+          <w:i w:val="0"/>
+          <w:caps w:val="0"/>
+          <w:color w:val="000000"/>
+          <w:spacing w:val="0"/>
+          <w:sz w:val="21"/>
+          <w:szCs w:val="21"/>
+          <w:lang w:val="en-US" w:eastAsia="zh-CN"/>
+        </w:rPr>
+        <w:t>删除cookie</w:t>
+      </w:r>
+    </w:p>
+    <w:p>
+      <w:pPr>
+        <w:numPr>
+          <w:ilvl w:val="0"/>
+          <w:numId w:val="0"/>
+        </w:numPr>
+        <w:ind w:left="840" w:leftChars="0" w:firstLine="420" w:firstLineChars="0"/>
+        <w:rPr>
+          <w:rFonts w:hint="eastAsia" w:asciiTheme="minorEastAsia" w:hAnsiTheme="minorEastAsia" w:cstheme="minorEastAsia"/>
+          <w:i w:val="0"/>
+          <w:caps w:val="0"/>
+          <w:color w:val="000000"/>
+          <w:spacing w:val="0"/>
+          <w:sz w:val="21"/>
+          <w:szCs w:val="21"/>
+          <w:lang w:val="en-US" w:eastAsia="zh-CN"/>
+        </w:rPr>
+      </w:pPr>
+      <w:r>
+        <w:rPr>
+          <w:rFonts w:hint="eastAsia" w:asciiTheme="minorEastAsia" w:hAnsiTheme="minorEastAsia" w:cstheme="minorEastAsia"/>
+          <w:i w:val="0"/>
+          <w:caps w:val="0"/>
+          <w:color w:val="000000"/>
+          <w:spacing w:val="0"/>
+          <w:sz w:val="21"/>
+          <w:szCs w:val="21"/>
+          <w:lang w:val="en-US" w:eastAsia="zh-CN"/>
+        </w:rPr>
+        <w:t>通过向浏览器发送一个同名的cookie覆盖掉之前的，并设置生存时间为零</w:t>
+      </w:r>
+    </w:p>
+    <w:p>
+      <w:pPr>
+        <w:numPr>
+          <w:ilvl w:val="0"/>
+          <w:numId w:val="0"/>
+        </w:numPr>
+        <w:ind w:left="840" w:leftChars="0" w:firstLine="420" w:firstLineChars="0"/>
+        <w:rPr>
+          <w:rFonts w:hint="default" w:asciiTheme="minorEastAsia" w:hAnsiTheme="minorEastAsia" w:cstheme="minorEastAsia"/>
+          <w:i w:val="0"/>
+          <w:caps w:val="0"/>
+          <w:color w:val="000000"/>
+          <w:spacing w:val="0"/>
+          <w:sz w:val="21"/>
+          <w:szCs w:val="21"/>
+          <w:lang w:val="en-US" w:eastAsia="zh-CN"/>
+        </w:rPr>
+      </w:pPr>
+      <w:r>
+        <w:rPr>
+          <w:rFonts w:hint="default" w:asciiTheme="minorEastAsia" w:hAnsiTheme="minorEastAsia" w:cstheme="minorEastAsia"/>
+          <w:i w:val="0"/>
+          <w:caps w:val="0"/>
+          <w:color w:val="000000"/>
+          <w:spacing w:val="0"/>
+          <w:sz w:val="21"/>
+          <w:szCs w:val="21"/>
+          <w:lang w:val="en-US" w:eastAsia="zh-CN"/>
+        </w:rPr>
+        <w:t>Cookie c = new Cookie("cart", "");</w:t>
+      </w:r>
+    </w:p>
+    <w:p>
+      <w:pPr>
+        <w:numPr>
+          <w:ilvl w:val="0"/>
+          <w:numId w:val="0"/>
+        </w:numPr>
+        <w:ind w:left="840" w:leftChars="0" w:firstLine="420" w:firstLineChars="0"/>
+        <w:rPr>
+          <w:rFonts w:hint="default" w:asciiTheme="minorEastAsia" w:hAnsiTheme="minorEastAsia" w:cstheme="minorEastAsia"/>
+          <w:i w:val="0"/>
+          <w:caps w:val="0"/>
+          <w:color w:val="000000"/>
+          <w:spacing w:val="0"/>
+          <w:sz w:val="21"/>
+          <w:szCs w:val="21"/>
+          <w:lang w:val="en-US" w:eastAsia="zh-CN"/>
+        </w:rPr>
+      </w:pPr>
+      <w:r>
+        <w:rPr>
+          <w:rFonts w:hint="default" w:asciiTheme="minorEastAsia" w:hAnsiTheme="minorEastAsia" w:cstheme="minorEastAsia"/>
+          <w:i w:val="0"/>
+          <w:caps w:val="0"/>
+          <w:color w:val="000000"/>
+          <w:spacing w:val="0"/>
+          <w:sz w:val="21"/>
+          <w:szCs w:val="21"/>
+          <w:lang w:val="en-US" w:eastAsia="zh-CN"/>
+        </w:rPr>
+        <w:t>c.setMaxAge( 0 );</w:t>
+      </w:r>
+    </w:p>
+    <w:p>
+      <w:pPr>
+        <w:numPr>
+          <w:ilvl w:val="0"/>
+          <w:numId w:val="0"/>
+        </w:numPr>
+        <w:ind w:left="840" w:leftChars="0" w:firstLine="420" w:firstLineChars="0"/>
+        <w:rPr>
+          <w:rFonts w:hint="default" w:asciiTheme="minorEastAsia" w:hAnsiTheme="minorEastAsia" w:cstheme="minorEastAsia"/>
+          <w:i w:val="0"/>
+          <w:caps w:val="0"/>
+          <w:color w:val="000000"/>
+          <w:spacing w:val="0"/>
+          <w:sz w:val="21"/>
+          <w:szCs w:val="21"/>
+          <w:lang w:val="en-US" w:eastAsia="zh-CN"/>
+        </w:rPr>
+      </w:pPr>
+      <w:r>
+        <w:rPr>
+          <w:rFonts w:hint="default" w:asciiTheme="minorEastAsia" w:hAnsiTheme="minorEastAsia" w:cstheme="minorEastAsia"/>
+          <w:i w:val="0"/>
+          <w:caps w:val="0"/>
+          <w:color w:val="000000"/>
+          <w:spacing w:val="0"/>
+          <w:sz w:val="21"/>
+          <w:szCs w:val="21"/>
+          <w:lang w:val="en-US" w:eastAsia="zh-CN"/>
+        </w:rPr>
+        <w:t>response.addCookie( c );</w:t>
+      </w:r>
+    </w:p>
+    <w:p>
+      <w:pPr>
+        <w:numPr>
+          <w:ilvl w:val="0"/>
+          <w:numId w:val="0"/>
+        </w:numPr>
+        <w:ind w:firstLine="420" w:firstLineChars="0"/>
+        <w:rPr>
+          <w:rFonts w:hint="eastAsia" w:asciiTheme="minorEastAsia" w:hAnsiTheme="minorEastAsia" w:cstheme="minorEastAsia"/>
+          <w:i w:val="0"/>
+          <w:caps w:val="0"/>
+          <w:color w:val="000000"/>
+          <w:spacing w:val="0"/>
+          <w:sz w:val="21"/>
+          <w:szCs w:val="21"/>
+          <w:lang w:val="en-US" w:eastAsia="zh-CN"/>
+        </w:rPr>
+      </w:pPr>
+      <w:r>
+        <w:rPr>
+          <w:rFonts w:hint="default" w:asciiTheme="minorEastAsia" w:hAnsiTheme="minorEastAsia" w:cstheme="minorEastAsia"/>
+          <w:i w:val="0"/>
+          <w:caps w:val="0"/>
+          <w:color w:val="000000"/>
+          <w:spacing w:val="0"/>
+          <w:sz w:val="21"/>
+          <w:szCs w:val="21"/>
+          <w:lang w:val="en-US" w:eastAsia="zh-CN"/>
+        </w:rPr>
+        <w:t>Cookie中保存中文数据的问题</w:t>
+      </w:r>
+      <w:r>
+        <w:rPr>
+          <w:rFonts w:hint="eastAsia" w:asciiTheme="minorEastAsia" w:hAnsiTheme="minorEastAsia" w:cstheme="minorEastAsia"/>
+          <w:i w:val="0"/>
+          <w:caps w:val="0"/>
+          <w:color w:val="000000"/>
+          <w:spacing w:val="0"/>
+          <w:sz w:val="21"/>
+          <w:szCs w:val="21"/>
+          <w:lang w:val="en-US" w:eastAsia="zh-CN"/>
+        </w:rPr>
+        <w:t>：</w:t>
+      </w:r>
+    </w:p>
+    <w:p>
+      <w:pPr>
+        <w:numPr>
+          <w:ilvl w:val="0"/>
+          <w:numId w:val="0"/>
+        </w:numPr>
+        <w:ind w:left="420" w:leftChars="0" w:firstLine="420" w:firstLineChars="0"/>
+        <w:rPr>
+          <w:rFonts w:hint="eastAsia" w:asciiTheme="minorEastAsia" w:hAnsiTheme="minorEastAsia" w:cstheme="minorEastAsia"/>
+          <w:i w:val="0"/>
+          <w:caps w:val="0"/>
+          <w:color w:val="000000"/>
+          <w:spacing w:val="0"/>
+          <w:sz w:val="21"/>
+          <w:szCs w:val="21"/>
+          <w:lang w:val="en-US" w:eastAsia="zh-CN"/>
+        </w:rPr>
+      </w:pPr>
+      <w:r>
+        <w:rPr>
+          <w:rFonts w:hint="eastAsia" w:asciiTheme="minorEastAsia" w:hAnsiTheme="minorEastAsia" w:cstheme="minorEastAsia"/>
+          <w:i w:val="0"/>
+          <w:caps w:val="0"/>
+          <w:color w:val="000000"/>
+          <w:spacing w:val="0"/>
+          <w:sz w:val="21"/>
+          <w:szCs w:val="21"/>
+          <w:lang w:val="en-US" w:eastAsia="zh-CN"/>
+        </w:rPr>
+        <w:t>因为HTTP协议中规定了浏览器和服务器通信时，不能传输中文数据</w:t>
+      </w:r>
+    </w:p>
+    <w:p>
+      <w:pPr>
+        <w:numPr>
+          <w:ilvl w:val="0"/>
+          <w:numId w:val="0"/>
+        </w:numPr>
+        <w:ind w:left="420" w:leftChars="0" w:firstLine="420" w:firstLineChars="0"/>
+        <w:rPr>
+          <w:rFonts w:hint="eastAsia" w:asciiTheme="minorEastAsia" w:hAnsiTheme="minorEastAsia" w:cstheme="minorEastAsia"/>
+          <w:i w:val="0"/>
+          <w:caps w:val="0"/>
+          <w:color w:val="000000"/>
+          <w:spacing w:val="0"/>
+          <w:sz w:val="21"/>
+          <w:szCs w:val="21"/>
+          <w:lang w:val="en-US" w:eastAsia="zh-CN"/>
+        </w:rPr>
+      </w:pPr>
+      <w:r>
+        <w:rPr>
+          <w:rFonts w:hint="eastAsia" w:asciiTheme="minorEastAsia" w:hAnsiTheme="minorEastAsia" w:cstheme="minorEastAsia"/>
+          <w:i w:val="0"/>
+          <w:color w:val="000000"/>
+          <w:spacing w:val="0"/>
+          <w:sz w:val="21"/>
+          <w:szCs w:val="21"/>
+          <w:lang w:val="en-US" w:eastAsia="zh-CN"/>
+        </w:rPr>
+        <w:t>T</w:t>
+      </w:r>
+      <w:r>
+        <w:rPr>
+          <w:rFonts w:hint="eastAsia" w:asciiTheme="minorEastAsia" w:hAnsiTheme="minorEastAsia" w:cstheme="minorEastAsia"/>
+          <w:i w:val="0"/>
+          <w:caps w:val="0"/>
+          <w:color w:val="000000"/>
+          <w:spacing w:val="0"/>
+          <w:sz w:val="21"/>
+          <w:szCs w:val="21"/>
+          <w:lang w:val="en-US" w:eastAsia="zh-CN"/>
+        </w:rPr>
+        <w:t>omcat8.5之前没有自动编码和解码</w:t>
+      </w:r>
+    </w:p>
+    <w:p>
+      <w:pPr>
+        <w:numPr>
+          <w:ilvl w:val="0"/>
+          <w:numId w:val="0"/>
+        </w:numPr>
+        <w:ind w:left="840" w:leftChars="0" w:firstLine="420" w:firstLineChars="0"/>
+        <w:rPr>
+          <w:rFonts w:hint="eastAsia" w:asciiTheme="minorEastAsia" w:hAnsiTheme="minorEastAsia" w:cstheme="minorEastAsia"/>
+          <w:i w:val="0"/>
+          <w:caps w:val="0"/>
+          <w:color w:val="000000"/>
+          <w:spacing w:val="0"/>
+          <w:sz w:val="21"/>
+          <w:szCs w:val="21"/>
+          <w:lang w:val="en-US" w:eastAsia="zh-CN"/>
+        </w:rPr>
+      </w:pPr>
+      <w:r>
+        <w:rPr>
+          <w:rFonts w:hint="eastAsia" w:asciiTheme="minorEastAsia" w:hAnsiTheme="minorEastAsia" w:cstheme="minorEastAsia"/>
+          <w:i w:val="0"/>
+          <w:caps w:val="0"/>
+          <w:color w:val="000000"/>
+          <w:spacing w:val="0"/>
+          <w:sz w:val="21"/>
+          <w:szCs w:val="21"/>
+          <w:lang w:val="en-US" w:eastAsia="zh-CN"/>
+        </w:rPr>
+        <w:drawing>
+          <wp:inline distT="0" distB="0" distL="114300" distR="114300">
+            <wp:extent cx="3915410" cy="561975"/>
+            <wp:effectExtent l="0" t="0" r="8890" b="9525"/>
+            <wp:docPr id="10" name="图片 10" descr="image266"/>
+            <wp:cNvGraphicFramePr>
+              <a:graphicFrameLocks xmlns:a="http://schemas.openxmlformats.org/drawingml/2006/main" noChangeAspect="1"/>
+            </wp:cNvGraphicFramePr>
+            <a:graphic xmlns:a="http://schemas.openxmlformats.org/drawingml/2006/main">
+              <a:graphicData uri="http://schemas.openxmlformats.org/drawingml/2006/picture">
+                <pic:pic xmlns:pic="http://schemas.openxmlformats.org/drawingml/2006/picture">
+                  <pic:nvPicPr>
+                    <pic:cNvPr id="10" name="图片 10" descr="image266"/>
+                    <pic:cNvPicPr>
+                      <a:picLocks noChangeAspect="1"/>
+                    </pic:cNvPicPr>
+                  </pic:nvPicPr>
+                  <pic:blipFill>
+                    <a:blip r:embed="rId7"/>
+                    <a:stretch>
+                      <a:fillRect/>
+                    </a:stretch>
+                  </pic:blipFill>
+                  <pic:spPr>
+                    <a:xfrm>
+                      <a:off x="0" y="0"/>
+                      <a:ext cx="3915410" cy="561975"/>
+                    </a:xfrm>
+                    <a:prstGeom prst="rect">
+                      <a:avLst/>
+                    </a:prstGeom>
+                  </pic:spPr>
+                </pic:pic>
+              </a:graphicData>
+            </a:graphic>
+          </wp:inline>
+        </w:drawing>
+      </w:r>
+    </w:p>
+    <w:p>
+      <w:pPr>
+        <w:numPr>
+          <w:ilvl w:val="0"/>
+          <w:numId w:val="0"/>
+        </w:numPr>
+        <w:ind w:left="840" w:leftChars="0" w:firstLine="420" w:firstLineChars="0"/>
+        <w:rPr>
+          <w:rFonts w:hint="eastAsia" w:asciiTheme="minorEastAsia" w:hAnsiTheme="minorEastAsia" w:cstheme="minorEastAsia"/>
+          <w:i w:val="0"/>
+          <w:caps w:val="0"/>
+          <w:color w:val="000000"/>
+          <w:spacing w:val="0"/>
+          <w:sz w:val="21"/>
+          <w:szCs w:val="21"/>
+          <w:lang w:val="en-US" w:eastAsia="zh-CN"/>
+        </w:rPr>
+      </w:pPr>
+      <w:r>
+        <w:rPr>
+          <w:rFonts w:hint="eastAsia" w:asciiTheme="minorEastAsia" w:hAnsiTheme="minorEastAsia" w:cstheme="minorEastAsia"/>
+          <w:i w:val="0"/>
+          <w:caps w:val="0"/>
+          <w:color w:val="000000"/>
+          <w:spacing w:val="0"/>
+          <w:sz w:val="21"/>
+          <w:szCs w:val="21"/>
+          <w:lang w:val="en-US" w:eastAsia="zh-CN"/>
+        </w:rPr>
+        <w:drawing>
+          <wp:inline distT="0" distB="0" distL="114300" distR="114300">
+            <wp:extent cx="3743960" cy="676275"/>
+            <wp:effectExtent l="0" t="0" r="8890" b="9525"/>
+            <wp:docPr id="8" name="图片 8" descr="image268"/>
+            <wp:cNvGraphicFramePr>
+              <a:graphicFrameLocks xmlns:a="http://schemas.openxmlformats.org/drawingml/2006/main" noChangeAspect="1"/>
+            </wp:cNvGraphicFramePr>
+            <a:graphic xmlns:a="http://schemas.openxmlformats.org/drawingml/2006/main">
+              <a:graphicData uri="http://schemas.openxmlformats.org/drawingml/2006/picture">
+                <pic:pic xmlns:pic="http://schemas.openxmlformats.org/drawingml/2006/picture">
+                  <pic:nvPicPr>
+                    <pic:cNvPr id="8" name="图片 8" descr="image268"/>
+                    <pic:cNvPicPr>
+                      <a:picLocks noChangeAspect="1"/>
+                    </pic:cNvPicPr>
+                  </pic:nvPicPr>
+                  <pic:blipFill>
+                    <a:blip r:embed="rId8"/>
+                    <a:stretch>
+                      <a:fillRect/>
+                    </a:stretch>
+                  </pic:blipFill>
+                  <pic:spPr>
+                    <a:xfrm>
+                      <a:off x="0" y="0"/>
+                      <a:ext cx="3743960" cy="676275"/>
+                    </a:xfrm>
+                    <a:prstGeom prst="rect">
+                      <a:avLst/>
+                    </a:prstGeom>
+                  </pic:spPr>
+                </pic:pic>
+              </a:graphicData>
+            </a:graphic>
+          </wp:inline>
+        </w:drawing>
+      </w:r>
+    </w:p>
+    <w:p>
+      <w:pPr>
+        <w:numPr>
+          <w:ilvl w:val="0"/>
+          <w:numId w:val="0"/>
+        </w:numPr>
+        <w:ind w:firstLine="420" w:firstLineChars="0"/>
+        <w:rPr>
+          <w:rFonts w:hint="eastAsia" w:asciiTheme="minorEastAsia" w:hAnsiTheme="minorEastAsia" w:cstheme="minorEastAsia"/>
+          <w:i w:val="0"/>
+          <w:caps w:val="0"/>
+          <w:color w:val="000000"/>
+          <w:spacing w:val="0"/>
+          <w:sz w:val="21"/>
+          <w:szCs w:val="21"/>
+          <w:lang w:val="en-US" w:eastAsia="zh-CN"/>
+        </w:rPr>
+      </w:pPr>
+      <w:r>
+        <w:rPr>
+          <w:rFonts w:hint="default" w:asciiTheme="minorEastAsia" w:hAnsiTheme="minorEastAsia" w:cstheme="minorEastAsia"/>
+          <w:i w:val="0"/>
+          <w:caps w:val="0"/>
+          <w:color w:val="000000"/>
+          <w:spacing w:val="0"/>
+          <w:sz w:val="21"/>
+          <w:szCs w:val="21"/>
+          <w:lang w:val="en-US" w:eastAsia="zh-CN"/>
+        </w:rPr>
+        <w:t>Cookie</w:t>
+      </w:r>
+      <w:r>
+        <w:rPr>
+          <w:rFonts w:hint="eastAsia" w:asciiTheme="minorEastAsia" w:hAnsiTheme="minorEastAsia" w:cstheme="minorEastAsia"/>
+          <w:i w:val="0"/>
+          <w:caps w:val="0"/>
+          <w:color w:val="000000"/>
+          <w:spacing w:val="0"/>
+          <w:sz w:val="21"/>
+          <w:szCs w:val="21"/>
+          <w:lang w:val="en-US" w:eastAsia="zh-CN"/>
+        </w:rPr>
+        <w:t>常用方法</w:t>
+      </w:r>
+    </w:p>
+    <w:p>
+      <w:pPr>
+        <w:numPr>
+          <w:ilvl w:val="0"/>
+          <w:numId w:val="0"/>
+        </w:numPr>
+        <w:ind w:left="420" w:leftChars="0" w:firstLine="420" w:firstLineChars="0"/>
+        <w:rPr>
+          <w:rFonts w:hint="default" w:ascii="Consolas" w:hAnsi="Consolas" w:eastAsia="Consolas" w:cs="Consolas"/>
+          <w:i w:val="0"/>
+          <w:caps w:val="0"/>
+          <w:color w:val="000000"/>
+          <w:spacing w:val="0"/>
+          <w:sz w:val="21"/>
+          <w:szCs w:val="21"/>
           <w:bdr w:val="none" w:color="auto" w:sz="0" w:space="0"/>
           <w:shd w:val="clear" w:fill="D9D9D9"/>
           <w:lang w:val="en-US"/>
         </w:rPr>
-        <w:t>&lt;/profile&gt;</w:t>
-      </w:r>
-    </w:p>
-    <w:p>
-      <w:pPr>
-        <w:numPr>
-          <w:ilvl w:val="0"/>
-          <w:numId w:val="0"/>
-        </w:numPr>
-        <w:rPr>
-          <w:rFonts w:hint="eastAsia" w:ascii="Consolas" w:hAnsi="Consolas" w:eastAsia="宋体" w:cs="Consolas"/>
-          <w:i w:val="0"/>
-          <w:caps w:val="0"/>
-          <w:color w:val="954F72"/>
-          <w:spacing w:val="0"/>
-          <w:sz w:val="21"/>
-          <w:szCs w:val="21"/>
-          <w:u w:val="single"/>
-          <w:shd w:val="clear" w:fill="D9D9D9"/>
-          <w:lang w:val="en-US" w:eastAsia="zh-CN"/>
-        </w:rPr>
-      </w:pPr>
+      </w:pPr>
+      <w:r>
+        <w:rPr>
+          <w:rFonts w:hint="default" w:ascii="Consolas" w:hAnsi="Consolas" w:eastAsia="Consolas" w:cs="Consolas"/>
+          <w:i w:val="0"/>
+          <w:caps w:val="0"/>
+          <w:color w:val="000000"/>
+          <w:spacing w:val="0"/>
+          <w:sz w:val="21"/>
+          <w:szCs w:val="21"/>
+          <w:bdr w:val="none" w:color="auto" w:sz="0" w:space="0"/>
+          <w:shd w:val="clear" w:fill="D9D9D9"/>
+          <w:lang w:val="en-US"/>
+        </w:rPr>
+        <w:t>cookie.getName() -- 获取cookie的名字</w:t>
+      </w:r>
+    </w:p>
+    <w:p>
+      <w:pPr>
+        <w:numPr>
+          <w:ilvl w:val="0"/>
+          <w:numId w:val="0"/>
+        </w:numPr>
+        <w:ind w:left="420" w:leftChars="0" w:firstLine="420" w:firstLineChars="0"/>
+        <w:rPr>
+          <w:rFonts w:hint="default" w:ascii="Consolas" w:hAnsi="Consolas" w:eastAsia="Consolas" w:cs="Consolas"/>
+          <w:i w:val="0"/>
+          <w:caps w:val="0"/>
+          <w:color w:val="000000"/>
+          <w:spacing w:val="0"/>
+          <w:sz w:val="21"/>
+          <w:szCs w:val="21"/>
+          <w:bdr w:val="none" w:color="auto" w:sz="0" w:space="0"/>
+          <w:shd w:val="clear" w:fill="D9D9D9"/>
+          <w:lang w:val="en-US"/>
+        </w:rPr>
+      </w:pPr>
+      <w:r>
+        <w:rPr>
+          <w:rFonts w:hint="default" w:ascii="Consolas" w:hAnsi="Consolas" w:eastAsia="Consolas" w:cs="Consolas"/>
+          <w:i w:val="0"/>
+          <w:caps w:val="0"/>
+          <w:color w:val="000000"/>
+          <w:spacing w:val="0"/>
+          <w:sz w:val="21"/>
+          <w:szCs w:val="21"/>
+          <w:bdr w:val="none" w:color="auto" w:sz="0" w:space="0"/>
+          <w:shd w:val="clear" w:fill="D9D9D9"/>
+          <w:lang w:val="en-US"/>
+        </w:rPr>
+        <w:t>cookie.getValue() -- 获取cookie中保存的值(数据)</w:t>
+      </w:r>
+    </w:p>
+    <w:p>
+      <w:pPr>
+        <w:numPr>
+          <w:ilvl w:val="0"/>
+          <w:numId w:val="0"/>
+        </w:numPr>
+        <w:ind w:left="420" w:leftChars="0" w:firstLine="420" w:firstLineChars="0"/>
+        <w:rPr>
+          <w:rFonts w:hint="default" w:asciiTheme="minorEastAsia" w:hAnsiTheme="minorEastAsia" w:cstheme="minorEastAsia"/>
+          <w:i w:val="0"/>
+          <w:caps w:val="0"/>
+          <w:color w:val="000000"/>
+          <w:spacing w:val="0"/>
+          <w:sz w:val="21"/>
+          <w:szCs w:val="21"/>
+          <w:lang w:val="en-US" w:eastAsia="zh-CN"/>
+        </w:rPr>
+      </w:pPr>
+      <w:r>
+        <w:rPr>
+          <w:rFonts w:hint="default" w:ascii="Consolas" w:hAnsi="Consolas" w:eastAsia="Consolas" w:cs="Consolas"/>
+          <w:i w:val="0"/>
+          <w:caps w:val="0"/>
+          <w:color w:val="000000"/>
+          <w:spacing w:val="0"/>
+          <w:sz w:val="21"/>
+          <w:szCs w:val="21"/>
+          <w:bdr w:val="none" w:color="auto" w:sz="0" w:space="0"/>
+          <w:shd w:val="clear" w:fill="D9D9D9"/>
+          <w:lang w:val="en-US"/>
+        </w:rPr>
+        <w:t>cookie.setValue() -- 设置cookie中保存的值(数据)</w:t>
+      </w:r>
+    </w:p>
+    <w:p>
+      <w:pPr>
+        <w:numPr>
+          <w:ilvl w:val="0"/>
+          <w:numId w:val="0"/>
+        </w:numPr>
+        <w:rPr>
+          <w:rFonts w:hint="eastAsia" w:asciiTheme="minorEastAsia" w:hAnsiTheme="minorEastAsia" w:cstheme="minorEastAsia"/>
+          <w:i w:val="0"/>
+          <w:caps w:val="0"/>
+          <w:color w:val="000000"/>
+          <w:spacing w:val="0"/>
+          <w:sz w:val="21"/>
+          <w:szCs w:val="21"/>
+          <w:lang w:val="en-US" w:eastAsia="zh-CN"/>
+        </w:rPr>
+      </w:pPr>
+      <w:r>
+        <w:rPr>
+          <w:rFonts w:hint="eastAsia" w:asciiTheme="minorEastAsia" w:hAnsiTheme="minorEastAsia" w:cstheme="minorEastAsia"/>
+          <w:i w:val="0"/>
+          <w:caps w:val="0"/>
+          <w:color w:val="000000"/>
+          <w:spacing w:val="0"/>
+          <w:sz w:val="21"/>
+          <w:szCs w:val="21"/>
+          <w:lang w:val="en-US" w:eastAsia="zh-CN"/>
+        </w:rPr>
+        <w:t>Session：将会话产生的数据保存在服务端</w:t>
+      </w:r>
+    </w:p>
+    <w:p>
+      <w:pPr>
+        <w:numPr>
+          <w:ilvl w:val="0"/>
+          <w:numId w:val="0"/>
+        </w:numPr>
+        <w:ind w:firstLine="420" w:firstLineChars="0"/>
+        <w:rPr>
+          <w:rFonts w:hint="eastAsia" w:asciiTheme="minorEastAsia" w:hAnsiTheme="minorEastAsia" w:cstheme="minorEastAsia"/>
+          <w:i w:val="0"/>
+          <w:caps w:val="0"/>
+          <w:color w:val="000000"/>
+          <w:spacing w:val="0"/>
+          <w:sz w:val="21"/>
+          <w:szCs w:val="21"/>
+          <w:lang w:val="en-US" w:eastAsia="zh-CN"/>
+        </w:rPr>
+      </w:pPr>
+      <w:r>
+        <w:rPr>
+          <w:rFonts w:hint="eastAsia" w:asciiTheme="minorEastAsia" w:hAnsiTheme="minorEastAsia" w:cstheme="minorEastAsia"/>
+          <w:i w:val="0"/>
+          <w:caps w:val="0"/>
+          <w:color w:val="000000"/>
+          <w:spacing w:val="0"/>
+          <w:sz w:val="21"/>
+          <w:szCs w:val="21"/>
+          <w:lang w:val="en-US" w:eastAsia="zh-CN"/>
+        </w:rPr>
+        <w:t>是一个域对象</w:t>
+      </w:r>
+    </w:p>
+    <w:p>
+      <w:pPr>
+        <w:numPr>
+          <w:ilvl w:val="0"/>
+          <w:numId w:val="0"/>
+        </w:numPr>
+        <w:ind w:firstLine="420" w:firstLineChars="0"/>
+        <w:rPr>
+          <w:rFonts w:hint="default" w:asciiTheme="minorEastAsia" w:hAnsiTheme="minorEastAsia" w:cstheme="minorEastAsia"/>
+          <w:i w:val="0"/>
+          <w:caps w:val="0"/>
+          <w:color w:val="000000"/>
+          <w:spacing w:val="0"/>
+          <w:sz w:val="21"/>
+          <w:szCs w:val="21"/>
+          <w:lang w:val="en-US" w:eastAsia="zh-CN"/>
+        </w:rPr>
+      </w:pPr>
+      <w:r>
+        <w:rPr>
+          <w:rFonts w:hint="default" w:asciiTheme="minorEastAsia" w:hAnsiTheme="minorEastAsia" w:cstheme="minorEastAsia"/>
+          <w:i w:val="0"/>
+          <w:caps w:val="0"/>
+          <w:color w:val="000000"/>
+          <w:spacing w:val="0"/>
+          <w:sz w:val="21"/>
+          <w:szCs w:val="21"/>
+          <w:lang w:val="en-US" w:eastAsia="zh-CN"/>
+        </w:rPr>
+        <w:drawing>
+          <wp:inline distT="0" distB="0" distL="114300" distR="114300">
+            <wp:extent cx="4048760" cy="2734310"/>
+            <wp:effectExtent l="0" t="0" r="8890" b="8890"/>
+            <wp:docPr id="12" name="图片 12" descr="image270"/>
+            <wp:cNvGraphicFramePr>
+              <a:graphicFrameLocks xmlns:a="http://schemas.openxmlformats.org/drawingml/2006/main" noChangeAspect="1"/>
+            </wp:cNvGraphicFramePr>
+            <a:graphic xmlns:a="http://schemas.openxmlformats.org/drawingml/2006/main">
+              <a:graphicData uri="http://schemas.openxmlformats.org/drawingml/2006/picture">
+                <pic:pic xmlns:pic="http://schemas.openxmlformats.org/drawingml/2006/picture">
+                  <pic:nvPicPr>
+                    <pic:cNvPr id="12" name="图片 12" descr="image270"/>
+                    <pic:cNvPicPr>
+                      <a:picLocks noChangeAspect="1"/>
+                    </pic:cNvPicPr>
+                  </pic:nvPicPr>
+                  <pic:blipFill>
+                    <a:blip r:embed="rId9"/>
+                    <a:stretch>
+                      <a:fillRect/>
+                    </a:stretch>
+                  </pic:blipFill>
+                  <pic:spPr>
+                    <a:xfrm>
+                      <a:off x="0" y="0"/>
+                      <a:ext cx="4048760" cy="2734310"/>
+                    </a:xfrm>
+                    <a:prstGeom prst="rect">
+                      <a:avLst/>
+                    </a:prstGeom>
+                  </pic:spPr>
+                </pic:pic>
+              </a:graphicData>
+            </a:graphic>
+          </wp:inline>
+        </w:drawing>
+      </w:r>
+    </w:p>
+    <w:p>
+      <w:pPr>
+        <w:numPr>
+          <w:ilvl w:val="0"/>
+          <w:numId w:val="0"/>
+        </w:numPr>
+        <w:ind w:firstLine="420" w:firstLineChars="0"/>
+        <w:rPr>
+          <w:rFonts w:hint="default" w:asciiTheme="minorEastAsia" w:hAnsiTheme="minorEastAsia" w:cstheme="minorEastAsia"/>
+          <w:i w:val="0"/>
+          <w:caps w:val="0"/>
+          <w:color w:val="000000"/>
+          <w:spacing w:val="0"/>
+          <w:sz w:val="21"/>
+          <w:szCs w:val="21"/>
+          <w:lang w:val="en-US" w:eastAsia="zh-CN"/>
+        </w:rPr>
+      </w:pPr>
+      <w:r>
+        <w:rPr>
+          <w:rFonts w:hint="default" w:asciiTheme="minorEastAsia" w:hAnsiTheme="minorEastAsia" w:cstheme="minorEastAsia"/>
+          <w:i w:val="0"/>
+          <w:caps w:val="0"/>
+          <w:color w:val="000000"/>
+          <w:spacing w:val="0"/>
+          <w:sz w:val="21"/>
+          <w:szCs w:val="21"/>
+          <w:lang w:val="en-US" w:eastAsia="zh-CN"/>
+        </w:rPr>
+        <w:t>session.setAttribute(String name, Object value)</w:t>
+      </w:r>
+    </w:p>
+    <w:p>
+      <w:pPr>
+        <w:numPr>
+          <w:ilvl w:val="0"/>
+          <w:numId w:val="0"/>
+        </w:numPr>
+        <w:ind w:left="420" w:leftChars="0" w:firstLine="420" w:firstLineChars="0"/>
+        <w:rPr>
+          <w:rFonts w:hint="default" w:asciiTheme="minorEastAsia" w:hAnsiTheme="minorEastAsia" w:cstheme="minorEastAsia"/>
+          <w:i w:val="0"/>
+          <w:caps w:val="0"/>
+          <w:color w:val="000000"/>
+          <w:spacing w:val="0"/>
+          <w:sz w:val="21"/>
+          <w:szCs w:val="21"/>
+          <w:lang w:val="en-US" w:eastAsia="zh-CN"/>
+        </w:rPr>
+      </w:pPr>
+      <w:r>
+        <w:rPr>
+          <w:rFonts w:hint="default" w:asciiTheme="minorEastAsia" w:hAnsiTheme="minorEastAsia" w:cstheme="minorEastAsia"/>
+          <w:i w:val="0"/>
+          <w:caps w:val="0"/>
+          <w:color w:val="000000"/>
+          <w:spacing w:val="0"/>
+          <w:sz w:val="21"/>
+          <w:szCs w:val="21"/>
+          <w:lang w:val="en-US" w:eastAsia="zh-CN"/>
+        </w:rPr>
+        <w:t>-- 往session中添加一个域属性, 属性名只能是字符串, 属性值可以是任意类型</w:t>
+      </w:r>
+      <w:r>
+        <w:rPr>
+          <w:rFonts w:hint="eastAsia" w:asciiTheme="minorEastAsia" w:hAnsiTheme="minorEastAsia" w:cstheme="minorEastAsia"/>
+          <w:i w:val="0"/>
+          <w:caps w:val="0"/>
+          <w:color w:val="000000"/>
+          <w:spacing w:val="0"/>
+          <w:sz w:val="21"/>
+          <w:szCs w:val="21"/>
+          <w:lang w:val="en-US" w:eastAsia="zh-CN"/>
+        </w:rPr>
+        <w:tab/>
+        <w:t xml:space="preserve">   </w:t>
+      </w:r>
+      <w:r>
+        <w:rPr>
+          <w:rFonts w:hint="default" w:asciiTheme="minorEastAsia" w:hAnsiTheme="minorEastAsia" w:cstheme="minorEastAsia"/>
+          <w:i w:val="0"/>
+          <w:caps w:val="0"/>
+          <w:color w:val="000000"/>
+          <w:spacing w:val="0"/>
+          <w:sz w:val="21"/>
+          <w:szCs w:val="21"/>
+          <w:lang w:val="en-US" w:eastAsia="zh-CN"/>
+        </w:rPr>
+        <w:t>的Object。</w:t>
+      </w:r>
+    </w:p>
+    <w:p>
+      <w:pPr>
+        <w:numPr>
+          <w:ilvl w:val="0"/>
+          <w:numId w:val="0"/>
+        </w:numPr>
+        <w:ind w:firstLine="420" w:firstLineChars="0"/>
+        <w:rPr>
+          <w:rFonts w:hint="default" w:asciiTheme="minorEastAsia" w:hAnsiTheme="minorEastAsia" w:cstheme="minorEastAsia"/>
+          <w:i w:val="0"/>
+          <w:caps w:val="0"/>
+          <w:color w:val="000000"/>
+          <w:spacing w:val="0"/>
+          <w:sz w:val="21"/>
+          <w:szCs w:val="21"/>
+          <w:lang w:val="en-US" w:eastAsia="zh-CN"/>
+        </w:rPr>
+      </w:pPr>
+      <w:r>
+        <w:rPr>
+          <w:rFonts w:hint="default" w:asciiTheme="minorEastAsia" w:hAnsiTheme="minorEastAsia" w:cstheme="minorEastAsia"/>
+          <w:i w:val="0"/>
+          <w:caps w:val="0"/>
+          <w:color w:val="000000"/>
+          <w:spacing w:val="0"/>
+          <w:sz w:val="21"/>
+          <w:szCs w:val="21"/>
+          <w:lang w:val="en-US" w:eastAsia="zh-CN"/>
+        </w:rPr>
+        <w:t>session.getAttribute(String name)</w:t>
+      </w:r>
+    </w:p>
+    <w:p>
+      <w:pPr>
+        <w:numPr>
+          <w:ilvl w:val="0"/>
+          <w:numId w:val="0"/>
+        </w:numPr>
+        <w:ind w:left="420" w:leftChars="0" w:firstLine="420" w:firstLineChars="0"/>
+        <w:rPr>
+          <w:rFonts w:hint="default" w:asciiTheme="minorEastAsia" w:hAnsiTheme="minorEastAsia" w:cstheme="minorEastAsia"/>
+          <w:i w:val="0"/>
+          <w:caps w:val="0"/>
+          <w:color w:val="000000"/>
+          <w:spacing w:val="0"/>
+          <w:sz w:val="21"/>
+          <w:szCs w:val="21"/>
+          <w:lang w:val="en-US" w:eastAsia="zh-CN"/>
+        </w:rPr>
+      </w:pPr>
+      <w:r>
+        <w:rPr>
+          <w:rFonts w:hint="default" w:asciiTheme="minorEastAsia" w:hAnsiTheme="minorEastAsia" w:cstheme="minorEastAsia"/>
+          <w:i w:val="0"/>
+          <w:caps w:val="0"/>
+          <w:color w:val="000000"/>
+          <w:spacing w:val="0"/>
+          <w:sz w:val="21"/>
+          <w:szCs w:val="21"/>
+          <w:lang w:val="en-US" w:eastAsia="zh-CN"/>
+        </w:rPr>
+        <w:t>-- 通过属性名获取域中的属性值。返回值是一个Object。</w:t>
+      </w:r>
+    </w:p>
+    <w:p>
+      <w:pPr>
+        <w:numPr>
+          <w:ilvl w:val="0"/>
+          <w:numId w:val="0"/>
+        </w:numPr>
+        <w:ind w:firstLine="420" w:firstLineChars="0"/>
+        <w:rPr>
+          <w:rFonts w:hint="default" w:asciiTheme="minorEastAsia" w:hAnsiTheme="minorEastAsia" w:cstheme="minorEastAsia"/>
+          <w:i w:val="0"/>
+          <w:caps w:val="0"/>
+          <w:color w:val="000000"/>
+          <w:spacing w:val="0"/>
+          <w:sz w:val="21"/>
+          <w:szCs w:val="21"/>
+          <w:lang w:val="en-US" w:eastAsia="zh-CN"/>
+        </w:rPr>
+      </w:pPr>
+      <w:r>
+        <w:rPr>
+          <w:rFonts w:hint="default" w:asciiTheme="minorEastAsia" w:hAnsiTheme="minorEastAsia" w:cstheme="minorEastAsia"/>
+          <w:i w:val="0"/>
+          <w:caps w:val="0"/>
+          <w:color w:val="000000"/>
+          <w:spacing w:val="0"/>
+          <w:sz w:val="21"/>
+          <w:szCs w:val="21"/>
+          <w:lang w:val="en-US" w:eastAsia="zh-CN"/>
+        </w:rPr>
+        <w:t>获取一个session对象</w:t>
+      </w:r>
+    </w:p>
+    <w:p>
+      <w:pPr>
+        <w:numPr>
+          <w:ilvl w:val="0"/>
+          <w:numId w:val="0"/>
+        </w:numPr>
+        <w:ind w:firstLine="420" w:firstLineChars="0"/>
+        <w:rPr>
+          <w:rFonts w:hint="default" w:asciiTheme="minorEastAsia" w:hAnsiTheme="minorEastAsia" w:cstheme="minorEastAsia"/>
+          <w:i w:val="0"/>
+          <w:caps w:val="0"/>
+          <w:color w:val="000000"/>
+          <w:spacing w:val="0"/>
+          <w:sz w:val="21"/>
+          <w:szCs w:val="21"/>
+          <w:lang w:val="en-US" w:eastAsia="zh-CN"/>
+        </w:rPr>
+      </w:pPr>
+      <w:r>
+        <w:rPr>
+          <w:rFonts w:hint="default" w:asciiTheme="minorEastAsia" w:hAnsiTheme="minorEastAsia" w:cstheme="minorEastAsia"/>
+          <w:i w:val="0"/>
+          <w:caps w:val="0"/>
+          <w:color w:val="000000"/>
+          <w:spacing w:val="0"/>
+          <w:sz w:val="21"/>
+          <w:szCs w:val="21"/>
+          <w:lang w:val="en-US" w:eastAsia="zh-CN"/>
+        </w:rPr>
+        <w:tab/>
+      </w:r>
+      <w:r>
+        <w:rPr>
+          <w:rFonts w:hint="default" w:asciiTheme="minorEastAsia" w:hAnsiTheme="minorEastAsia" w:cstheme="minorEastAsia"/>
+          <w:i w:val="0"/>
+          <w:caps w:val="0"/>
+          <w:color w:val="000000"/>
+          <w:spacing w:val="0"/>
+          <w:sz w:val="21"/>
+          <w:szCs w:val="21"/>
+          <w:lang w:val="en-US" w:eastAsia="zh-CN"/>
+        </w:rPr>
+        <w:t>HttpSession session = request.getSession();</w:t>
+      </w:r>
+    </w:p>
+    <w:p>
+      <w:pPr>
+        <w:numPr>
+          <w:ilvl w:val="0"/>
+          <w:numId w:val="0"/>
+        </w:numPr>
+        <w:ind w:left="420" w:leftChars="0" w:firstLine="420" w:firstLineChars="0"/>
+        <w:rPr>
+          <w:rFonts w:hint="default" w:asciiTheme="minorEastAsia" w:hAnsiTheme="minorEastAsia" w:cstheme="minorEastAsia"/>
+          <w:i w:val="0"/>
+          <w:caps w:val="0"/>
+          <w:color w:val="000000"/>
+          <w:spacing w:val="0"/>
+          <w:sz w:val="21"/>
+          <w:szCs w:val="21"/>
+          <w:lang w:val="en-US" w:eastAsia="zh-CN"/>
+        </w:rPr>
+      </w:pPr>
+      <w:r>
+        <w:rPr>
+          <w:rFonts w:hint="default" w:asciiTheme="minorEastAsia" w:hAnsiTheme="minorEastAsia" w:cstheme="minorEastAsia"/>
+          <w:i w:val="0"/>
+          <w:caps w:val="0"/>
+          <w:color w:val="000000"/>
+          <w:spacing w:val="0"/>
+          <w:sz w:val="21"/>
+          <w:szCs w:val="21"/>
+          <w:lang w:val="en-US" w:eastAsia="zh-CN"/>
+        </w:rPr>
+        <w:t>request.getSession(true)</w:t>
+      </w:r>
+    </w:p>
+    <w:p>
+      <w:pPr>
+        <w:numPr>
+          <w:ilvl w:val="0"/>
+          <w:numId w:val="0"/>
+        </w:numPr>
+        <w:ind w:left="420" w:leftChars="0" w:firstLine="420" w:firstLineChars="0"/>
+        <w:rPr>
+          <w:rFonts w:hint="default" w:asciiTheme="minorEastAsia" w:hAnsiTheme="minorEastAsia" w:cstheme="minorEastAsia"/>
+          <w:i w:val="0"/>
+          <w:caps w:val="0"/>
+          <w:color w:val="000000"/>
+          <w:spacing w:val="0"/>
+          <w:sz w:val="21"/>
+          <w:szCs w:val="21"/>
+          <w:lang w:val="en-US" w:eastAsia="zh-CN"/>
+        </w:rPr>
+      </w:pPr>
+      <w:r>
+        <w:rPr>
+          <w:rFonts w:hint="default" w:asciiTheme="minorEastAsia" w:hAnsiTheme="minorEastAsia" w:cstheme="minorEastAsia"/>
+          <w:i w:val="0"/>
+          <w:caps w:val="0"/>
+          <w:color w:val="000000"/>
+          <w:spacing w:val="0"/>
+          <w:sz w:val="21"/>
+          <w:szCs w:val="21"/>
+          <w:lang w:val="en-US" w:eastAsia="zh-CN"/>
+        </w:rPr>
+        <w:t>-- 如果服务器内部有当前浏览器对应的session，就直接返回session对象；如果服务器内部没有当前浏览器对应的session，就创建一个session并返回。</w:t>
+      </w:r>
+    </w:p>
+    <w:p>
+      <w:pPr>
+        <w:numPr>
+          <w:ilvl w:val="0"/>
+          <w:numId w:val="0"/>
+        </w:numPr>
+        <w:ind w:left="420" w:leftChars="0" w:firstLine="420" w:firstLineChars="0"/>
+        <w:rPr>
+          <w:rFonts w:hint="default" w:asciiTheme="minorEastAsia" w:hAnsiTheme="minorEastAsia" w:cstheme="minorEastAsia"/>
+          <w:i w:val="0"/>
+          <w:caps w:val="0"/>
+          <w:color w:val="000000"/>
+          <w:spacing w:val="0"/>
+          <w:sz w:val="21"/>
+          <w:szCs w:val="21"/>
+          <w:lang w:val="en-US" w:eastAsia="zh-CN"/>
+        </w:rPr>
+      </w:pPr>
+      <w:r>
+        <w:rPr>
+          <w:rFonts w:hint="default" w:asciiTheme="minorEastAsia" w:hAnsiTheme="minorEastAsia" w:cstheme="minorEastAsia"/>
+          <w:i w:val="0"/>
+          <w:caps w:val="0"/>
+          <w:color w:val="000000"/>
+          <w:spacing w:val="0"/>
+          <w:sz w:val="21"/>
+          <w:szCs w:val="21"/>
+          <w:lang w:val="en-US" w:eastAsia="zh-CN"/>
+        </w:rPr>
+        <w:t>request.getSession(false)</w:t>
+      </w:r>
+    </w:p>
+    <w:p>
+      <w:pPr>
+        <w:numPr>
+          <w:ilvl w:val="0"/>
+          <w:numId w:val="0"/>
+        </w:numPr>
+        <w:ind w:left="420" w:leftChars="0" w:firstLine="420" w:firstLineChars="0"/>
+        <w:rPr>
+          <w:rFonts w:hint="default" w:asciiTheme="minorEastAsia" w:hAnsiTheme="minorEastAsia" w:cstheme="minorEastAsia"/>
+          <w:i w:val="0"/>
+          <w:caps w:val="0"/>
+          <w:color w:val="000000"/>
+          <w:spacing w:val="0"/>
+          <w:sz w:val="21"/>
+          <w:szCs w:val="21"/>
+          <w:lang w:val="en-US" w:eastAsia="zh-CN"/>
+        </w:rPr>
+      </w:pPr>
+      <w:r>
+        <w:rPr>
+          <w:rFonts w:hint="default" w:asciiTheme="minorEastAsia" w:hAnsiTheme="minorEastAsia" w:cstheme="minorEastAsia"/>
+          <w:i w:val="0"/>
+          <w:caps w:val="0"/>
+          <w:color w:val="000000"/>
+          <w:spacing w:val="0"/>
+          <w:sz w:val="21"/>
+          <w:szCs w:val="21"/>
+          <w:lang w:val="en-US" w:eastAsia="zh-CN"/>
+        </w:rPr>
+        <w:t>-- 如果服务器内部有当前浏览器对应的session，就直接返回session对象；如果服务器内部没有当前浏览器对应的session，就直接返回null</w:t>
+      </w:r>
+    </w:p>
+    <w:p>
+      <w:pPr>
+        <w:numPr>
+          <w:ilvl w:val="0"/>
+          <w:numId w:val="0"/>
+        </w:numPr>
+        <w:ind w:left="420" w:leftChars="0" w:firstLine="420" w:firstLineChars="0"/>
+        <w:rPr>
+          <w:rFonts w:hint="eastAsia" w:asciiTheme="minorEastAsia" w:hAnsiTheme="minorEastAsia" w:cstheme="minorEastAsia"/>
+          <w:i w:val="0"/>
+          <w:caps w:val="0"/>
+          <w:color w:val="000000"/>
+          <w:spacing w:val="0"/>
+          <w:sz w:val="21"/>
+          <w:szCs w:val="21"/>
+          <w:lang w:val="en-US" w:eastAsia="zh-CN"/>
+        </w:rPr>
+      </w:pPr>
+      <w:r>
+        <w:rPr>
+          <w:rFonts w:hint="eastAsia" w:asciiTheme="minorEastAsia" w:hAnsiTheme="minorEastAsia" w:cstheme="minorEastAsia"/>
+          <w:i w:val="0"/>
+          <w:caps w:val="0"/>
+          <w:color w:val="000000"/>
+          <w:spacing w:val="0"/>
+          <w:sz w:val="21"/>
+          <w:szCs w:val="21"/>
+          <w:lang w:val="en-US" w:eastAsia="zh-CN"/>
+        </w:rPr>
+        <w:t>超时销毁：30分钟未访问销毁</w:t>
+      </w:r>
+    </w:p>
+    <w:p>
+      <w:pPr>
+        <w:numPr>
+          <w:ilvl w:val="0"/>
+          <w:numId w:val="0"/>
+        </w:numPr>
+        <w:ind w:left="420" w:leftChars="0" w:firstLine="420" w:firstLineChars="0"/>
+        <w:rPr>
+          <w:rFonts w:hint="eastAsia" w:asciiTheme="minorEastAsia" w:hAnsiTheme="minorEastAsia" w:cstheme="minorEastAsia"/>
+          <w:i w:val="0"/>
+          <w:caps w:val="0"/>
+          <w:color w:val="000000"/>
+          <w:spacing w:val="0"/>
+          <w:sz w:val="21"/>
+          <w:szCs w:val="21"/>
+          <w:lang w:val="en-US" w:eastAsia="zh-CN"/>
+        </w:rPr>
+      </w:pPr>
+      <w:r>
+        <w:rPr>
+          <w:rFonts w:hint="eastAsia" w:asciiTheme="minorEastAsia" w:hAnsiTheme="minorEastAsia" w:cstheme="minorEastAsia"/>
+          <w:i w:val="0"/>
+          <w:color w:val="000000"/>
+          <w:spacing w:val="0"/>
+          <w:sz w:val="21"/>
+          <w:szCs w:val="21"/>
+          <w:lang w:val="en-US" w:eastAsia="zh-CN"/>
+        </w:rPr>
+        <w:t>自杀：调用S</w:t>
+      </w:r>
+      <w:r>
+        <w:rPr>
+          <w:rFonts w:hint="eastAsia" w:asciiTheme="minorEastAsia" w:hAnsiTheme="minorEastAsia" w:cstheme="minorEastAsia"/>
+          <w:i w:val="0"/>
+          <w:caps w:val="0"/>
+          <w:color w:val="000000"/>
+          <w:spacing w:val="0"/>
+          <w:sz w:val="21"/>
+          <w:szCs w:val="21"/>
+          <w:lang w:val="en-US" w:eastAsia="zh-CN"/>
+        </w:rPr>
+        <w:t>ession.invalidate()</w:t>
+      </w:r>
+    </w:p>
+    <w:p>
+      <w:pPr>
+        <w:numPr>
+          <w:ilvl w:val="0"/>
+          <w:numId w:val="0"/>
+        </w:numPr>
+        <w:ind w:left="420" w:leftChars="0" w:firstLine="420" w:firstLineChars="0"/>
+        <w:rPr>
+          <w:rFonts w:hint="eastAsia" w:asciiTheme="minorEastAsia" w:hAnsiTheme="minorEastAsia" w:cstheme="minorEastAsia"/>
+          <w:i w:val="0"/>
+          <w:caps w:val="0"/>
+          <w:color w:val="000000"/>
+          <w:spacing w:val="0"/>
+          <w:sz w:val="21"/>
+          <w:szCs w:val="21"/>
+          <w:lang w:val="en-US" w:eastAsia="zh-CN"/>
+        </w:rPr>
+      </w:pPr>
+      <w:r>
+        <w:rPr>
+          <w:rFonts w:hint="eastAsia" w:asciiTheme="minorEastAsia" w:hAnsiTheme="minorEastAsia" w:cstheme="minorEastAsia"/>
+          <w:i w:val="0"/>
+          <w:caps w:val="0"/>
+          <w:color w:val="000000"/>
+          <w:spacing w:val="0"/>
+          <w:sz w:val="21"/>
+          <w:szCs w:val="21"/>
+          <w:lang w:val="en-US" w:eastAsia="zh-CN"/>
+        </w:rPr>
+        <w:t>意外身亡：服务器非正常关闭而销毁</w:t>
+      </w:r>
+    </w:p>
+    <w:p>
+      <w:pPr>
+        <w:numPr>
+          <w:ilvl w:val="0"/>
+          <w:numId w:val="0"/>
+        </w:numPr>
+        <w:ind w:firstLine="420" w:firstLineChars="0"/>
+        <w:rPr>
+          <w:rFonts w:hint="eastAsia" w:asciiTheme="minorEastAsia" w:hAnsiTheme="minorEastAsia" w:cstheme="minorEastAsia"/>
+          <w:i w:val="0"/>
+          <w:caps w:val="0"/>
+          <w:color w:val="000000"/>
+          <w:spacing w:val="0"/>
+          <w:sz w:val="21"/>
+          <w:szCs w:val="21"/>
+          <w:lang w:val="en-US" w:eastAsia="zh-CN"/>
+        </w:rPr>
+      </w:pPr>
+      <w:r>
+        <w:rPr>
+          <w:rFonts w:hint="eastAsia" w:asciiTheme="minorEastAsia" w:hAnsiTheme="minorEastAsia" w:cstheme="minorEastAsia"/>
+          <w:i w:val="0"/>
+          <w:caps w:val="0"/>
+          <w:color w:val="000000"/>
+          <w:spacing w:val="0"/>
+          <w:sz w:val="21"/>
+          <w:szCs w:val="21"/>
+          <w:lang w:val="en-US" w:eastAsia="zh-CN"/>
+        </w:rPr>
+        <w:t>浏览器关闭后session获取不到解决：</w:t>
+      </w:r>
+    </w:p>
+    <w:p>
+      <w:pPr>
+        <w:numPr>
+          <w:ilvl w:val="0"/>
+          <w:numId w:val="0"/>
+        </w:numPr>
+        <w:ind w:left="420" w:leftChars="0" w:firstLine="420" w:firstLineChars="0"/>
+        <w:rPr>
+          <w:rFonts w:hint="eastAsia" w:asciiTheme="minorEastAsia" w:hAnsiTheme="minorEastAsia" w:cstheme="minorEastAsia"/>
+          <w:i w:val="0"/>
+          <w:caps w:val="0"/>
+          <w:color w:val="000000"/>
+          <w:spacing w:val="0"/>
+          <w:sz w:val="21"/>
+          <w:szCs w:val="21"/>
+          <w:lang w:val="en-US" w:eastAsia="zh-CN"/>
+        </w:rPr>
+      </w:pPr>
+      <w:r>
+        <w:rPr>
+          <w:rFonts w:hint="eastAsia" w:asciiTheme="minorEastAsia" w:hAnsiTheme="minorEastAsia" w:cstheme="minorEastAsia"/>
+          <w:i w:val="0"/>
+          <w:caps w:val="0"/>
+          <w:color w:val="000000"/>
+          <w:spacing w:val="0"/>
+          <w:sz w:val="21"/>
+          <w:szCs w:val="21"/>
+          <w:lang w:val="en-US" w:eastAsia="zh-CN"/>
+        </w:rPr>
+        <w:t>因为session的标识id是通过一个名称为JSESSIONID的cookie发送给浏览器识</w:t>
+      </w:r>
+      <w:r>
+        <w:rPr>
+          <w:rFonts w:hint="eastAsia" w:asciiTheme="minorEastAsia" w:hAnsiTheme="minorEastAsia" w:cstheme="minorEastAsia"/>
+          <w:i w:val="0"/>
+          <w:caps w:val="0"/>
+          <w:color w:val="000000"/>
+          <w:spacing w:val="0"/>
+          <w:sz w:val="21"/>
+          <w:szCs w:val="21"/>
+          <w:lang w:val="en-US" w:eastAsia="zh-CN"/>
+        </w:rPr>
+        <w:tab/>
+        <w:t>别的，浏览器关闭cookie销毁所以session就丢了，</w:t>
+      </w:r>
+    </w:p>
+    <w:p>
+      <w:pPr>
+        <w:numPr>
+          <w:ilvl w:val="0"/>
+          <w:numId w:val="0"/>
+        </w:numPr>
+        <w:ind w:left="420" w:leftChars="0" w:firstLine="420" w:firstLineChars="0"/>
+        <w:rPr>
+          <w:rFonts w:hint="eastAsia" w:asciiTheme="minorEastAsia" w:hAnsiTheme="minorEastAsia" w:cstheme="minorEastAsia"/>
+          <w:i w:val="0"/>
+          <w:caps w:val="0"/>
+          <w:color w:val="000000"/>
+          <w:spacing w:val="0"/>
+          <w:sz w:val="21"/>
+          <w:szCs w:val="21"/>
+          <w:lang w:val="en-US" w:eastAsia="zh-CN"/>
+        </w:rPr>
+      </w:pPr>
+      <w:r>
+        <w:rPr>
+          <w:rFonts w:hint="eastAsia" w:asciiTheme="minorEastAsia" w:hAnsiTheme="minorEastAsia" w:cstheme="minorEastAsia"/>
+          <w:i w:val="0"/>
+          <w:caps w:val="0"/>
+          <w:color w:val="000000"/>
+          <w:spacing w:val="0"/>
+          <w:sz w:val="21"/>
+          <w:szCs w:val="21"/>
+          <w:lang w:val="en-US" w:eastAsia="zh-CN"/>
+        </w:rPr>
+        <w:t>创建一个JSESSIONID的cookie设置存活时间</w:t>
+      </w:r>
       <w:bookmarkStart w:id="0" w:name="_GoBack"/>
       <w:bookmarkEnd w:id="0"/>
-      <w:r>
-        <w:rPr>
-          <w:rFonts w:hint="eastAsia" w:asciiTheme="minorEastAsia" w:hAnsiTheme="minorEastAsia" w:cstheme="minorEastAsia"/>
-          <w:lang w:val="en-US" w:eastAsia="zh-CN"/>
-        </w:rPr>
-        <w:t>中央仓库添加依赖</w:t>
-      </w:r>
-    </w:p>
-    <w:p>
-      <w:pPr>
-        <w:numPr>
-          <w:ilvl w:val="0"/>
-          <w:numId w:val="0"/>
-        </w:numPr>
+    </w:p>
+    <w:p>
+      <w:pPr>
+        <w:numPr>
+          <w:ilvl w:val="0"/>
+          <w:numId w:val="0"/>
+        </w:numPr>
+        <w:ind w:left="840" w:leftChars="0" w:firstLine="420" w:firstLineChars="0"/>
         <w:rPr>
           <w:rFonts w:hint="default" w:asciiTheme="minorEastAsia" w:hAnsiTheme="minorEastAsia" w:cstheme="minorEastAsia"/>
-          <w:lang w:val="en-US" w:eastAsia="zh-CN"/>
-        </w:rPr>
-      </w:pPr>
-      <w:r>
-        <w:rPr>
-          <w:rFonts w:ascii="Consolas" w:hAnsi="Consolas" w:eastAsia="Consolas" w:cs="Consolas"/>
-          <w:i w:val="0"/>
-          <w:caps w:val="0"/>
-          <w:color w:val="954F72"/>
-          <w:spacing w:val="0"/>
-          <w:sz w:val="21"/>
-          <w:szCs w:val="21"/>
-          <w:u w:val="single"/>
-          <w:shd w:val="clear" w:fill="D9D9D9"/>
-        </w:rPr>
-        <w:fldChar w:fldCharType="begin"/>
-      </w:r>
-      <w:r>
-        <w:rPr>
-          <w:rFonts w:ascii="Consolas" w:hAnsi="Consolas" w:eastAsia="Consolas" w:cs="Consolas"/>
-          <w:i w:val="0"/>
-          <w:caps w:val="0"/>
-          <w:color w:val="954F72"/>
-          <w:spacing w:val="0"/>
-          <w:sz w:val="21"/>
-          <w:szCs w:val="21"/>
-          <w:u w:val="single"/>
-          <w:shd w:val="clear" w:fill="D9D9D9"/>
-        </w:rPr>
-        <w:instrText xml:space="preserve"> HYPERLINK "http://mvnrepository.com/" </w:instrText>
-      </w:r>
-      <w:r>
-        <w:rPr>
-          <w:rFonts w:ascii="Consolas" w:hAnsi="Consolas" w:eastAsia="Consolas" w:cs="Consolas"/>
-          <w:i w:val="0"/>
-          <w:caps w:val="0"/>
-          <w:color w:val="954F72"/>
-          <w:spacing w:val="0"/>
-          <w:sz w:val="21"/>
-          <w:szCs w:val="21"/>
-          <w:u w:val="single"/>
-          <w:shd w:val="clear" w:fill="D9D9D9"/>
-        </w:rPr>
-        <w:fldChar w:fldCharType="separate"/>
-      </w:r>
-      <w:r>
-        <w:rPr>
-          <w:rStyle w:val="8"/>
-          <w:rFonts w:hint="default" w:ascii="Consolas" w:hAnsi="Consolas" w:eastAsia="Consolas" w:cs="Consolas"/>
-          <w:i w:val="0"/>
-          <w:caps w:val="0"/>
-          <w:color w:val="954F72"/>
-          <w:spacing w:val="0"/>
-          <w:sz w:val="21"/>
-          <w:szCs w:val="21"/>
-          <w:u w:val="single"/>
-          <w:shd w:val="clear" w:fill="D9D9D9"/>
-        </w:rPr>
-        <w:t>http://mvnrepository.com</w:t>
-      </w:r>
-      <w:r>
-        <w:rPr>
-          <w:rFonts w:hint="default" w:ascii="Consolas" w:hAnsi="Consolas" w:eastAsia="Consolas" w:cs="Consolas"/>
-          <w:i w:val="0"/>
-          <w:caps w:val="0"/>
-          <w:color w:val="954F72"/>
-          <w:spacing w:val="0"/>
-          <w:sz w:val="21"/>
-          <w:szCs w:val="21"/>
-          <w:u w:val="single"/>
-          <w:shd w:val="clear" w:fill="D9D9D9"/>
-        </w:rPr>
-        <w:fldChar w:fldCharType="end"/>
-      </w:r>
+          <w:i w:val="0"/>
+          <w:caps w:val="0"/>
+          <w:color w:val="000000"/>
+          <w:spacing w:val="0"/>
+          <w:sz w:val="21"/>
+          <w:szCs w:val="21"/>
+          <w:lang w:val="en-US" w:eastAsia="zh-CN"/>
+        </w:rPr>
+      </w:pPr>
+      <w:r>
+        <w:rPr>
+          <w:rFonts w:hint="default" w:asciiTheme="minorEastAsia" w:hAnsiTheme="minorEastAsia" w:cstheme="minorEastAsia"/>
+          <w:i w:val="0"/>
+          <w:caps w:val="0"/>
+          <w:color w:val="000000"/>
+          <w:spacing w:val="0"/>
+          <w:sz w:val="21"/>
+          <w:szCs w:val="21"/>
+          <w:lang w:val="en-US" w:eastAsia="zh-CN"/>
+        </w:rPr>
+        <w:t>Cookie c = new Cookie("JSESSIONID", session.getId());</w:t>
+      </w:r>
+    </w:p>
+    <w:p>
+      <w:pPr>
+        <w:numPr>
+          <w:ilvl w:val="0"/>
+          <w:numId w:val="0"/>
+        </w:numPr>
+        <w:ind w:left="420" w:leftChars="0" w:firstLine="420" w:firstLineChars="0"/>
+        <w:rPr>
+          <w:rFonts w:hint="default" w:asciiTheme="minorEastAsia" w:hAnsiTheme="minorEastAsia" w:cstheme="minorEastAsia"/>
+          <w:i w:val="0"/>
+          <w:caps w:val="0"/>
+          <w:color w:val="000000"/>
+          <w:spacing w:val="0"/>
+          <w:sz w:val="21"/>
+          <w:szCs w:val="21"/>
+          <w:lang w:val="en-US" w:eastAsia="zh-CN"/>
+        </w:rPr>
+      </w:pPr>
+      <w:r>
+        <w:rPr>
+          <w:rFonts w:hint="default" w:asciiTheme="minorEastAsia" w:hAnsiTheme="minorEastAsia" w:cstheme="minorEastAsia"/>
+          <w:i w:val="0"/>
+          <w:caps w:val="0"/>
+          <w:color w:val="000000"/>
+          <w:spacing w:val="0"/>
+          <w:sz w:val="21"/>
+          <w:szCs w:val="21"/>
+          <w:lang w:val="en-US" w:eastAsia="zh-CN"/>
+        </w:rPr>
+        <w:tab/>
+      </w:r>
+      <w:r>
+        <w:rPr>
+          <w:rFonts w:hint="default" w:asciiTheme="minorEastAsia" w:hAnsiTheme="minorEastAsia" w:cstheme="minorEastAsia"/>
+          <w:i w:val="0"/>
+          <w:caps w:val="0"/>
+          <w:color w:val="000000"/>
+          <w:spacing w:val="0"/>
+          <w:sz w:val="21"/>
+          <w:szCs w:val="21"/>
+          <w:lang w:val="en-US" w:eastAsia="zh-CN"/>
+        </w:rPr>
+        <w:t>c.setMaxAge(60*60*24*30);</w:t>
+      </w:r>
+    </w:p>
+    <w:p>
+      <w:pPr>
+        <w:numPr>
+          <w:ilvl w:val="0"/>
+          <w:numId w:val="0"/>
+        </w:numPr>
+        <w:ind w:left="420" w:leftChars="0" w:firstLine="420" w:firstLineChars="0"/>
+        <w:rPr>
+          <w:rFonts w:hint="default" w:asciiTheme="minorEastAsia" w:hAnsiTheme="minorEastAsia" w:cstheme="minorEastAsia"/>
+          <w:i w:val="0"/>
+          <w:caps w:val="0"/>
+          <w:color w:val="000000"/>
+          <w:spacing w:val="0"/>
+          <w:sz w:val="21"/>
+          <w:szCs w:val="21"/>
+          <w:lang w:val="en-US" w:eastAsia="zh-CN"/>
+        </w:rPr>
+      </w:pPr>
+      <w:r>
+        <w:rPr>
+          <w:rFonts w:hint="default" w:asciiTheme="minorEastAsia" w:hAnsiTheme="minorEastAsia" w:cstheme="minorEastAsia"/>
+          <w:i w:val="0"/>
+          <w:caps w:val="0"/>
+          <w:color w:val="000000"/>
+          <w:spacing w:val="0"/>
+          <w:sz w:val="21"/>
+          <w:szCs w:val="21"/>
+          <w:lang w:val="en-US" w:eastAsia="zh-CN"/>
+        </w:rPr>
+        <w:tab/>
+      </w:r>
+      <w:r>
+        <w:rPr>
+          <w:rFonts w:hint="default" w:asciiTheme="minorEastAsia" w:hAnsiTheme="minorEastAsia" w:cstheme="minorEastAsia"/>
+          <w:i w:val="0"/>
+          <w:caps w:val="0"/>
+          <w:color w:val="000000"/>
+          <w:spacing w:val="0"/>
+          <w:sz w:val="21"/>
+          <w:szCs w:val="21"/>
+          <w:lang w:val="en-US" w:eastAsia="zh-CN"/>
+        </w:rPr>
+        <w:t>response.addCookie(c);</w:t>
+      </w:r>
+    </w:p>
+    <w:p>
+      <w:pPr>
+        <w:numPr>
+          <w:ilvl w:val="0"/>
+          <w:numId w:val="0"/>
+        </w:numPr>
+        <w:ind w:firstLine="420" w:firstLineChars="0"/>
+        <w:rPr>
+          <w:rFonts w:hint="default" w:asciiTheme="minorEastAsia" w:hAnsiTheme="minorEastAsia" w:cstheme="minorEastAsia"/>
+          <w:i w:val="0"/>
+          <w:caps w:val="0"/>
+          <w:color w:val="000000"/>
+          <w:spacing w:val="0"/>
+          <w:sz w:val="21"/>
+          <w:szCs w:val="21"/>
+          <w:lang w:val="en-US" w:eastAsia="zh-CN"/>
+        </w:rPr>
+      </w:pPr>
+    </w:p>
+    <w:p>
+      <w:pPr>
+        <w:numPr>
+          <w:ilvl w:val="0"/>
+          <w:numId w:val="0"/>
+        </w:numPr>
+        <w:ind w:firstLine="420" w:firstLineChars="0"/>
+        <w:rPr>
+          <w:rFonts w:hint="default" w:asciiTheme="minorEastAsia" w:hAnsiTheme="minorEastAsia" w:cstheme="minorEastAsia"/>
+          <w:i w:val="0"/>
+          <w:caps w:val="0"/>
+          <w:color w:val="000000"/>
+          <w:spacing w:val="0"/>
+          <w:sz w:val="21"/>
+          <w:szCs w:val="21"/>
+          <w:lang w:val="en-US" w:eastAsia="zh-CN"/>
+        </w:rPr>
+      </w:pPr>
+    </w:p>
+    <w:p>
+      <w:pPr>
+        <w:numPr>
+          <w:ilvl w:val="0"/>
+          <w:numId w:val="0"/>
+        </w:numPr>
+        <w:ind w:firstLine="420" w:firstLineChars="0"/>
+        <w:rPr>
+          <w:rFonts w:hint="default" w:asciiTheme="minorEastAsia" w:hAnsiTheme="minorEastAsia" w:cstheme="minorEastAsia"/>
+          <w:i w:val="0"/>
+          <w:caps w:val="0"/>
+          <w:color w:val="000000"/>
+          <w:spacing w:val="0"/>
+          <w:sz w:val="21"/>
+          <w:szCs w:val="21"/>
+          <w:lang w:val="en-US" w:eastAsia="zh-CN"/>
+        </w:rPr>
+      </w:pPr>
     </w:p>
     <w:sectPr>
       <w:pgSz w:w="11906" w:h="16838"/>
